--- a/NguyenXuanSam_LeNguyenChanhTin_D14CQMT01-N_BCDK2.docx
+++ b/NguyenXuanSam_LeNguyenChanhTin_D14CQMT01-N_BCDK2.docx
@@ -5211,7 +5211,7 @@
             </w:rPr>
             <w:fldChar w:fldCharType="separate"/>
           </w:r>
-          <w:hyperlink w:anchor="_Toc520762496" w:history="1">
+          <w:hyperlink w:anchor="_Toc520989534" w:history="1">
             <w:r>
               <w:rPr>
                 <w:rStyle w:val="Hyperlink"/>
@@ -5241,7 +5241,7 @@
                 <w:noProof/>
                 <w:webHidden/>
               </w:rPr>
-              <w:instrText xml:space="preserve"> PAGEREF _Toc520762496 \h </w:instrText>
+              <w:instrText xml:space="preserve"> PAGEREF _Toc520989534 \h </w:instrText>
             </w:r>
             <w:r>
               <w:rPr>
@@ -5282,7 +5282,7 @@
               <w:szCs w:val="22"/>
             </w:rPr>
           </w:pPr>
-          <w:hyperlink w:anchor="_Toc520762497" w:history="1">
+          <w:hyperlink w:anchor="_Toc520989535" w:history="1">
             <w:r>
               <w:rPr>
                 <w:rStyle w:val="Hyperlink"/>
@@ -5312,7 +5312,7 @@
                 <w:noProof/>
                 <w:webHidden/>
               </w:rPr>
-              <w:instrText xml:space="preserve"> PAGEREF _Toc520762497 \h </w:instrText>
+              <w:instrText xml:space="preserve"> PAGEREF _Toc520989535 \h </w:instrText>
             </w:r>
             <w:r>
               <w:rPr>
@@ -5353,7 +5353,7 @@
               <w:szCs w:val="22"/>
             </w:rPr>
           </w:pPr>
-          <w:hyperlink w:anchor="_Toc520762498" w:history="1">
+          <w:hyperlink w:anchor="_Toc520989536" w:history="1">
             <w:r>
               <w:rPr>
                 <w:rStyle w:val="Hyperlink"/>
@@ -5398,7 +5398,7 @@
                 <w:noProof/>
                 <w:webHidden/>
               </w:rPr>
-              <w:instrText xml:space="preserve"> PAGEREF _Toc520762498 \h </w:instrText>
+              <w:instrText xml:space="preserve"> PAGEREF _Toc520989536 \h </w:instrText>
             </w:r>
             <w:r>
               <w:rPr>
@@ -5439,7 +5439,7 @@
               <w:szCs w:val="22"/>
             </w:rPr>
           </w:pPr>
-          <w:hyperlink w:anchor="_Toc520762499" w:history="1">
+          <w:hyperlink w:anchor="_Toc520989537" w:history="1">
             <w:r>
               <w:rPr>
                 <w:rStyle w:val="Hyperlink"/>
@@ -5484,7 +5484,7 @@
                 <w:noProof/>
                 <w:webHidden/>
               </w:rPr>
-              <w:instrText xml:space="preserve"> PAGEREF _Toc520762499 \h </w:instrText>
+              <w:instrText xml:space="preserve"> PAGEREF _Toc520989537 \h </w:instrText>
             </w:r>
             <w:r>
               <w:rPr>
@@ -5525,7 +5525,7 @@
               <w:szCs w:val="22"/>
             </w:rPr>
           </w:pPr>
-          <w:hyperlink w:anchor="_Toc520762500" w:history="1">
+          <w:hyperlink w:anchor="_Toc520989538" w:history="1">
             <w:r>
               <w:rPr>
                 <w:rStyle w:val="Hyperlink"/>
@@ -5570,7 +5570,7 @@
                 <w:noProof/>
                 <w:webHidden/>
               </w:rPr>
-              <w:instrText xml:space="preserve"> PAGEREF _Toc520762500 \h </w:instrText>
+              <w:instrText xml:space="preserve"> PAGEREF _Toc520989538 \h </w:instrText>
             </w:r>
             <w:r>
               <w:rPr>
@@ -5611,7 +5611,7 @@
               <w:szCs w:val="22"/>
             </w:rPr>
           </w:pPr>
-          <w:hyperlink w:anchor="_Toc520762501" w:history="1">
+          <w:hyperlink w:anchor="_Toc520989539" w:history="1">
             <w:r>
               <w:rPr>
                 <w:rStyle w:val="Hyperlink"/>
@@ -5656,7 +5656,7 @@
                 <w:noProof/>
                 <w:webHidden/>
               </w:rPr>
-              <w:instrText xml:space="preserve"> PAGEREF _Toc520762501 \h </w:instrText>
+              <w:instrText xml:space="preserve"> PAGEREF _Toc520989539 \h </w:instrText>
             </w:r>
             <w:r>
               <w:rPr>
@@ -5697,7 +5697,7 @@
               <w:szCs w:val="22"/>
             </w:rPr>
           </w:pPr>
-          <w:hyperlink w:anchor="_Toc520762502" w:history="1">
+          <w:hyperlink w:anchor="_Toc520989540" w:history="1">
             <w:r>
               <w:rPr>
                 <w:rStyle w:val="Hyperlink"/>
@@ -5742,7 +5742,7 @@
                 <w:noProof/>
                 <w:webHidden/>
               </w:rPr>
-              <w:instrText xml:space="preserve"> PAGEREF _Toc520762502 \h </w:instrText>
+              <w:instrText xml:space="preserve"> PAGEREF _Toc520989540 \h </w:instrText>
             </w:r>
             <w:r>
               <w:rPr>
@@ -5783,7 +5783,7 @@
               <w:szCs w:val="22"/>
             </w:rPr>
           </w:pPr>
-          <w:hyperlink w:anchor="_Toc520762503" w:history="1">
+          <w:hyperlink w:anchor="_Toc520989541" w:history="1">
             <w:r>
               <w:rPr>
                 <w:rStyle w:val="Hyperlink"/>
@@ -5828,7 +5828,7 @@
                 <w:noProof/>
                 <w:webHidden/>
               </w:rPr>
-              <w:instrText xml:space="preserve"> PAGEREF _Toc520762503 \h </w:instrText>
+              <w:instrText xml:space="preserve"> PAGEREF _Toc520989541 \h </w:instrText>
             </w:r>
             <w:r>
               <w:rPr>
@@ -5869,7 +5869,7 @@
               <w:szCs w:val="22"/>
             </w:rPr>
           </w:pPr>
-          <w:hyperlink w:anchor="_Toc520762504" w:history="1">
+          <w:hyperlink w:anchor="_Toc520989542" w:history="1">
             <w:r>
               <w:rPr>
                 <w:rStyle w:val="Hyperlink"/>
@@ -5914,7 +5914,7 @@
                 <w:noProof/>
                 <w:webHidden/>
               </w:rPr>
-              <w:instrText xml:space="preserve"> PAGEREF _Toc520762504 \h </w:instrText>
+              <w:instrText xml:space="preserve"> PAGEREF _Toc520989542 \h </w:instrText>
             </w:r>
             <w:r>
               <w:rPr>
@@ -5955,7 +5955,7 @@
               <w:szCs w:val="22"/>
             </w:rPr>
           </w:pPr>
-          <w:hyperlink w:anchor="_Toc520762505" w:history="1">
+          <w:hyperlink w:anchor="_Toc520989543" w:history="1">
             <w:r>
               <w:rPr>
                 <w:rStyle w:val="Hyperlink"/>
@@ -6000,7 +6000,7 @@
                 <w:noProof/>
                 <w:webHidden/>
               </w:rPr>
-              <w:instrText xml:space="preserve"> PAGEREF _Toc520762505 \h </w:instrText>
+              <w:instrText xml:space="preserve"> PAGEREF _Toc520989543 \h </w:instrText>
             </w:r>
             <w:r>
               <w:rPr>
@@ -6041,7 +6041,7 @@
               <w:szCs w:val="22"/>
             </w:rPr>
           </w:pPr>
-          <w:hyperlink w:anchor="_Toc520762506" w:history="1">
+          <w:hyperlink w:anchor="_Toc520989544" w:history="1">
             <w:r>
               <w:rPr>
                 <w:rStyle w:val="Hyperlink"/>
@@ -6086,7 +6086,7 @@
                 <w:noProof/>
                 <w:webHidden/>
               </w:rPr>
-              <w:instrText xml:space="preserve"> PAGEREF _Toc520762506 \h </w:instrText>
+              <w:instrText xml:space="preserve"> PAGEREF _Toc520989544 \h </w:instrText>
             </w:r>
             <w:r>
               <w:rPr>
@@ -6127,7 +6127,7 @@
               <w:szCs w:val="22"/>
             </w:rPr>
           </w:pPr>
-          <w:hyperlink w:anchor="_Toc520762507" w:history="1">
+          <w:hyperlink w:anchor="_Toc520989545" w:history="1">
             <w:r>
               <w:rPr>
                 <w:rStyle w:val="Hyperlink"/>
@@ -6172,7 +6172,7 @@
                 <w:noProof/>
                 <w:webHidden/>
               </w:rPr>
-              <w:instrText xml:space="preserve"> PAGEREF _Toc520762507 \h </w:instrText>
+              <w:instrText xml:space="preserve"> PAGEREF _Toc520989545 \h </w:instrText>
             </w:r>
             <w:r>
               <w:rPr>
@@ -6213,7 +6213,7 @@
               <w:szCs w:val="22"/>
             </w:rPr>
           </w:pPr>
-          <w:hyperlink w:anchor="_Toc520762508" w:history="1">
+          <w:hyperlink w:anchor="_Toc520989546" w:history="1">
             <w:r>
               <w:rPr>
                 <w:rStyle w:val="Hyperlink"/>
@@ -6258,7 +6258,7 @@
                 <w:noProof/>
                 <w:webHidden/>
               </w:rPr>
-              <w:instrText xml:space="preserve"> PAGEREF _Toc520762508 \h </w:instrText>
+              <w:instrText xml:space="preserve"> PAGEREF _Toc520989546 \h </w:instrText>
             </w:r>
             <w:r>
               <w:rPr>
@@ -6299,7 +6299,7 @@
               <w:szCs w:val="22"/>
             </w:rPr>
           </w:pPr>
-          <w:hyperlink w:anchor="_Toc520762509" w:history="1">
+          <w:hyperlink w:anchor="_Toc520989547" w:history="1">
             <w:r>
               <w:rPr>
                 <w:rStyle w:val="Hyperlink"/>
@@ -6344,7 +6344,7 @@
                 <w:noProof/>
                 <w:webHidden/>
               </w:rPr>
-              <w:instrText xml:space="preserve"> PAGEREF _Toc520762509 \h </w:instrText>
+              <w:instrText xml:space="preserve"> PAGEREF _Toc520989547 \h </w:instrText>
             </w:r>
             <w:r>
               <w:rPr>
@@ -6385,7 +6385,7 @@
               <w:szCs w:val="22"/>
             </w:rPr>
           </w:pPr>
-          <w:hyperlink w:anchor="_Toc520762510" w:history="1">
+          <w:hyperlink w:anchor="_Toc520989548" w:history="1">
             <w:r>
               <w:rPr>
                 <w:rStyle w:val="Hyperlink"/>
@@ -6430,7 +6430,7 @@
                 <w:noProof/>
                 <w:webHidden/>
               </w:rPr>
-              <w:instrText xml:space="preserve"> PAGEREF _Toc520762510 \h </w:instrText>
+              <w:instrText xml:space="preserve"> PAGEREF _Toc520989548 \h </w:instrText>
             </w:r>
             <w:r>
               <w:rPr>
@@ -6471,7 +6471,7 @@
               <w:szCs w:val="22"/>
             </w:rPr>
           </w:pPr>
-          <w:hyperlink w:anchor="_Toc520762511" w:history="1">
+          <w:hyperlink w:anchor="_Toc520989549" w:history="1">
             <w:r>
               <w:rPr>
                 <w:rStyle w:val="Hyperlink"/>
@@ -6516,7 +6516,7 @@
                 <w:noProof/>
                 <w:webHidden/>
               </w:rPr>
-              <w:instrText xml:space="preserve"> PAGEREF _Toc520762511 \h </w:instrText>
+              <w:instrText xml:space="preserve"> PAGEREF _Toc520989549 \h </w:instrText>
             </w:r>
             <w:r>
               <w:rPr>
@@ -6557,7 +6557,7 @@
               <w:szCs w:val="22"/>
             </w:rPr>
           </w:pPr>
-          <w:hyperlink w:anchor="_Toc520762512" w:history="1">
+          <w:hyperlink w:anchor="_Toc520989550" w:history="1">
             <w:r>
               <w:rPr>
                 <w:rStyle w:val="Hyperlink"/>
@@ -6585,7 +6585,7 @@
                 <w:noProof/>
                 <w:webHidden/>
               </w:rPr>
-              <w:instrText xml:space="preserve"> PAGEREF _Toc520762512 \h </w:instrText>
+              <w:instrText xml:space="preserve"> PAGEREF _Toc520989550 \h </w:instrText>
             </w:r>
             <w:r>
               <w:rPr>
@@ -6626,7 +6626,7 @@
               <w:szCs w:val="22"/>
             </w:rPr>
           </w:pPr>
-          <w:hyperlink w:anchor="_Toc520762513" w:history="1">
+          <w:hyperlink w:anchor="_Toc520989551" w:history="1">
             <w:r>
               <w:rPr>
                 <w:rStyle w:val="Hyperlink"/>
@@ -6671,7 +6671,7 @@
                 <w:noProof/>
                 <w:webHidden/>
               </w:rPr>
-              <w:instrText xml:space="preserve"> PAGEREF _Toc520762513 \h </w:instrText>
+              <w:instrText xml:space="preserve"> PAGEREF _Toc520989551 \h </w:instrText>
             </w:r>
             <w:r>
               <w:rPr>
@@ -6712,7 +6712,7 @@
               <w:szCs w:val="22"/>
             </w:rPr>
           </w:pPr>
-          <w:hyperlink w:anchor="_Toc520762514" w:history="1">
+          <w:hyperlink w:anchor="_Toc520989552" w:history="1">
             <w:r>
               <w:rPr>
                 <w:rStyle w:val="Hyperlink"/>
@@ -6757,7 +6757,7 @@
                 <w:noProof/>
                 <w:webHidden/>
               </w:rPr>
-              <w:instrText xml:space="preserve"> PAGEREF _Toc520762514 \h </w:instrText>
+              <w:instrText xml:space="preserve"> PAGEREF _Toc520989552 \h </w:instrText>
             </w:r>
             <w:r>
               <w:rPr>
@@ -6798,7 +6798,7 @@
               <w:szCs w:val="22"/>
             </w:rPr>
           </w:pPr>
-          <w:hyperlink w:anchor="_Toc520762515" w:history="1">
+          <w:hyperlink w:anchor="_Toc520989553" w:history="1">
             <w:r>
               <w:rPr>
                 <w:rStyle w:val="Hyperlink"/>
@@ -6843,7 +6843,7 @@
                 <w:noProof/>
                 <w:webHidden/>
               </w:rPr>
-              <w:instrText xml:space="preserve"> PAGEREF _Toc520762515 \h </w:instrText>
+              <w:instrText xml:space="preserve"> PAGEREF _Toc520989553 \h </w:instrText>
             </w:r>
             <w:r>
               <w:rPr>
@@ -6884,7 +6884,7 @@
               <w:szCs w:val="22"/>
             </w:rPr>
           </w:pPr>
-          <w:hyperlink w:anchor="_Toc520762516" w:history="1">
+          <w:hyperlink w:anchor="_Toc520989554" w:history="1">
             <w:r>
               <w:rPr>
                 <w:rStyle w:val="Hyperlink"/>
@@ -6929,7 +6929,7 @@
                 <w:noProof/>
                 <w:webHidden/>
               </w:rPr>
-              <w:instrText xml:space="preserve"> PAGEREF _Toc520762516 \h </w:instrText>
+              <w:instrText xml:space="preserve"> PAGEREF _Toc520989554 \h </w:instrText>
             </w:r>
             <w:r>
               <w:rPr>
@@ -6970,7 +6970,7 @@
               <w:szCs w:val="22"/>
             </w:rPr>
           </w:pPr>
-          <w:hyperlink w:anchor="_Toc520762517" w:history="1">
+          <w:hyperlink w:anchor="_Toc520989555" w:history="1">
             <w:r>
               <w:rPr>
                 <w:rStyle w:val="Hyperlink"/>
@@ -7015,7 +7015,7 @@
                 <w:noProof/>
                 <w:webHidden/>
               </w:rPr>
-              <w:instrText xml:space="preserve"> PAGEREF _Toc520762517 \h </w:instrText>
+              <w:instrText xml:space="preserve"> PAGEREF _Toc520989555 \h </w:instrText>
             </w:r>
             <w:r>
               <w:rPr>
@@ -7056,7 +7056,7 @@
               <w:szCs w:val="22"/>
             </w:rPr>
           </w:pPr>
-          <w:hyperlink w:anchor="_Toc520762518" w:history="1">
+          <w:hyperlink w:anchor="_Toc520989556" w:history="1">
             <w:r>
               <w:rPr>
                 <w:rStyle w:val="Hyperlink"/>
@@ -7101,7 +7101,7 @@
                 <w:noProof/>
                 <w:webHidden/>
               </w:rPr>
-              <w:instrText xml:space="preserve"> PAGEREF _Toc520762518 \h </w:instrText>
+              <w:instrText xml:space="preserve"> PAGEREF _Toc520989556 \h </w:instrText>
             </w:r>
             <w:r>
               <w:rPr>
@@ -7142,7 +7142,7 @@
               <w:szCs w:val="22"/>
             </w:rPr>
           </w:pPr>
-          <w:hyperlink w:anchor="_Toc520762519" w:history="1">
+          <w:hyperlink w:anchor="_Toc520989557" w:history="1">
             <w:r>
               <w:rPr>
                 <w:rStyle w:val="Hyperlink"/>
@@ -7187,7 +7187,7 @@
                 <w:noProof/>
                 <w:webHidden/>
               </w:rPr>
-              <w:instrText xml:space="preserve"> PAGEREF _Toc520762519 \h </w:instrText>
+              <w:instrText xml:space="preserve"> PAGEREF _Toc520989557 \h </w:instrText>
             </w:r>
             <w:r>
               <w:rPr>
@@ -7228,7 +7228,7 @@
               <w:szCs w:val="22"/>
             </w:rPr>
           </w:pPr>
-          <w:hyperlink w:anchor="_Toc520762520" w:history="1">
+          <w:hyperlink w:anchor="_Toc520989558" w:history="1">
             <w:r>
               <w:rPr>
                 <w:rStyle w:val="Hyperlink"/>
@@ -7273,7 +7273,7 @@
                 <w:noProof/>
                 <w:webHidden/>
               </w:rPr>
-              <w:instrText xml:space="preserve"> PAGEREF _Toc520762520 \h </w:instrText>
+              <w:instrText xml:space="preserve"> PAGEREF _Toc520989558 \h </w:instrText>
             </w:r>
             <w:r>
               <w:rPr>
@@ -7314,7 +7314,7 @@
               <w:szCs w:val="22"/>
             </w:rPr>
           </w:pPr>
-          <w:hyperlink w:anchor="_Toc520762521" w:history="1">
+          <w:hyperlink w:anchor="_Toc520989559" w:history="1">
             <w:r>
               <w:rPr>
                 <w:rStyle w:val="Hyperlink"/>
@@ -7359,7 +7359,7 @@
                 <w:noProof/>
                 <w:webHidden/>
               </w:rPr>
-              <w:instrText xml:space="preserve"> PAGEREF _Toc520762521 \h </w:instrText>
+              <w:instrText xml:space="preserve"> PAGEREF _Toc520989559 \h </w:instrText>
             </w:r>
             <w:r>
               <w:rPr>
@@ -7400,7 +7400,7 @@
               <w:szCs w:val="22"/>
             </w:rPr>
           </w:pPr>
-          <w:hyperlink w:anchor="_Toc520762522" w:history="1">
+          <w:hyperlink w:anchor="_Toc520989560" w:history="1">
             <w:r>
               <w:rPr>
                 <w:rStyle w:val="Hyperlink"/>
@@ -7445,7 +7445,7 @@
                 <w:noProof/>
                 <w:webHidden/>
               </w:rPr>
-              <w:instrText xml:space="preserve"> PAGEREF _Toc520762522 \h </w:instrText>
+              <w:instrText xml:space="preserve"> PAGEREF _Toc520989560 \h </w:instrText>
             </w:r>
             <w:r>
               <w:rPr>
@@ -7486,7 +7486,7 @@
               <w:szCs w:val="22"/>
             </w:rPr>
           </w:pPr>
-          <w:hyperlink w:anchor="_Toc520762523" w:history="1">
+          <w:hyperlink w:anchor="_Toc520989561" w:history="1">
             <w:r>
               <w:rPr>
                 <w:rStyle w:val="Hyperlink"/>
@@ -7531,7 +7531,7 @@
                 <w:noProof/>
                 <w:webHidden/>
               </w:rPr>
-              <w:instrText xml:space="preserve"> PAGEREF _Toc520762523 \h </w:instrText>
+              <w:instrText xml:space="preserve"> PAGEREF _Toc520989561 \h </w:instrText>
             </w:r>
             <w:r>
               <w:rPr>
@@ -7572,7 +7572,7 @@
               <w:szCs w:val="22"/>
             </w:rPr>
           </w:pPr>
-          <w:hyperlink w:anchor="_Toc520762524" w:history="1">
+          <w:hyperlink w:anchor="_Toc520989562" w:history="1">
             <w:r>
               <w:rPr>
                 <w:rStyle w:val="Hyperlink"/>
@@ -7600,7 +7600,7 @@
                 <w:noProof/>
                 <w:webHidden/>
               </w:rPr>
-              <w:instrText xml:space="preserve"> PAGEREF _Toc520762524 \h </w:instrText>
+              <w:instrText xml:space="preserve"> PAGEREF _Toc520989562 \h </w:instrText>
             </w:r>
             <w:r>
               <w:rPr>
@@ -7641,7 +7641,7 @@
               <w:szCs w:val="22"/>
             </w:rPr>
           </w:pPr>
-          <w:hyperlink w:anchor="_Toc520762525" w:history="1">
+          <w:hyperlink w:anchor="_Toc520989563" w:history="1">
             <w:r>
               <w:rPr>
                 <w:rStyle w:val="Hyperlink"/>
@@ -7686,7 +7686,7 @@
                 <w:noProof/>
                 <w:webHidden/>
               </w:rPr>
-              <w:instrText xml:space="preserve"> PAGEREF _Toc520762525 \h </w:instrText>
+              <w:instrText xml:space="preserve"> PAGEREF _Toc520989563 \h </w:instrText>
             </w:r>
             <w:r>
               <w:rPr>
@@ -7727,7 +7727,7 @@
               <w:szCs w:val="22"/>
             </w:rPr>
           </w:pPr>
-          <w:hyperlink w:anchor="_Toc520762526" w:history="1">
+          <w:hyperlink w:anchor="_Toc520989564" w:history="1">
             <w:r>
               <w:rPr>
                 <w:rStyle w:val="Hyperlink"/>
@@ -7772,7 +7772,7 @@
                 <w:noProof/>
                 <w:webHidden/>
               </w:rPr>
-              <w:instrText xml:space="preserve"> PAGEREF _Toc520762526 \h </w:instrText>
+              <w:instrText xml:space="preserve"> PAGEREF _Toc520989564 \h </w:instrText>
             </w:r>
             <w:r>
               <w:rPr>
@@ -7813,7 +7813,7 @@
               <w:szCs w:val="22"/>
             </w:rPr>
           </w:pPr>
-          <w:hyperlink w:anchor="_Toc520762527" w:history="1">
+          <w:hyperlink w:anchor="_Toc520989565" w:history="1">
             <w:r>
               <w:rPr>
                 <w:rStyle w:val="Hyperlink"/>
@@ -7858,7 +7858,7 @@
                 <w:noProof/>
                 <w:webHidden/>
               </w:rPr>
-              <w:instrText xml:space="preserve"> PAGEREF _Toc520762527 \h </w:instrText>
+              <w:instrText xml:space="preserve"> PAGEREF _Toc520989565 \h </w:instrText>
             </w:r>
             <w:r>
               <w:rPr>
@@ -7899,7 +7899,7 @@
               <w:szCs w:val="22"/>
             </w:rPr>
           </w:pPr>
-          <w:hyperlink w:anchor="_Toc520762528" w:history="1">
+          <w:hyperlink w:anchor="_Toc520989566" w:history="1">
             <w:r>
               <w:rPr>
                 <w:rStyle w:val="Hyperlink"/>
@@ -7944,7 +7944,7 @@
                 <w:noProof/>
                 <w:webHidden/>
               </w:rPr>
-              <w:instrText xml:space="preserve"> PAGEREF _Toc520762528 \h </w:instrText>
+              <w:instrText xml:space="preserve"> PAGEREF _Toc520989566 \h </w:instrText>
             </w:r>
             <w:r>
               <w:rPr>
@@ -7985,7 +7985,7 @@
               <w:szCs w:val="22"/>
             </w:rPr>
           </w:pPr>
-          <w:hyperlink w:anchor="_Toc520762529" w:history="1">
+          <w:hyperlink w:anchor="_Toc520989567" w:history="1">
             <w:r>
               <w:rPr>
                 <w:rStyle w:val="Hyperlink"/>
@@ -8030,7 +8030,7 @@
                 <w:noProof/>
                 <w:webHidden/>
               </w:rPr>
-              <w:instrText xml:space="preserve"> PAGEREF _Toc520762529 \h </w:instrText>
+              <w:instrText xml:space="preserve"> PAGEREF _Toc520989567 \h </w:instrText>
             </w:r>
             <w:r>
               <w:rPr>
@@ -8071,7 +8071,7 @@
               <w:szCs w:val="22"/>
             </w:rPr>
           </w:pPr>
-          <w:hyperlink w:anchor="_Toc520762530" w:history="1">
+          <w:hyperlink w:anchor="_Toc520989568" w:history="1">
             <w:r>
               <w:rPr>
                 <w:rStyle w:val="Hyperlink"/>
@@ -8095,23 +8095,7 @@
                 <w:b/>
                 <w:noProof/>
               </w:rPr>
-              <w:t>Nguyên lý hoạt đ</w:t>
-            </w:r>
-            <w:r>
-              <w:rPr>
-                <w:rStyle w:val="Hyperlink"/>
-                <w:b/>
-                <w:noProof/>
-              </w:rPr>
-              <w:t>ộ</w:t>
-            </w:r>
-            <w:r>
-              <w:rPr>
-                <w:rStyle w:val="Hyperlink"/>
-                <w:b/>
-                <w:noProof/>
-              </w:rPr>
-              <w:t>ng của FireBase</w:t>
+              <w:t>Nguyên lý hoạt động của cảm biến MQ – 2</w:t>
             </w:r>
             <w:r>
               <w:rPr>
@@ -8132,7 +8116,7 @@
                 <w:noProof/>
                 <w:webHidden/>
               </w:rPr>
-              <w:instrText xml:space="preserve"> PAGEREF _Toc520762530 \h </w:instrText>
+              <w:instrText xml:space="preserve"> PAGEREF _Toc520989568 \h </w:instrText>
             </w:r>
             <w:r>
               <w:rPr>
@@ -8173,7 +8157,7 @@
               <w:szCs w:val="22"/>
             </w:rPr>
           </w:pPr>
-          <w:hyperlink w:anchor="_Toc520762531" w:history="1">
+          <w:hyperlink w:anchor="_Toc520989569" w:history="1">
             <w:r>
               <w:rPr>
                 <w:rStyle w:val="Hyperlink"/>
@@ -8197,7 +8181,7 @@
                 <w:b/>
                 <w:noProof/>
               </w:rPr>
-              <w:t>Nguyên lý hoạt động của ThingSpeak</w:t>
+              <w:t>Nguyên lý hoạt động của cảm biến DHT22</w:t>
             </w:r>
             <w:r>
               <w:rPr>
@@ -8218,7 +8202,7 @@
                 <w:noProof/>
                 <w:webHidden/>
               </w:rPr>
-              <w:instrText xml:space="preserve"> PAGEREF _Toc520762531 \h </w:instrText>
+              <w:instrText xml:space="preserve"> PAGEREF _Toc520989569 \h </w:instrText>
             </w:r>
             <w:r>
               <w:rPr>
@@ -8238,7 +8222,7 @@
                 <w:noProof/>
                 <w:webHidden/>
               </w:rPr>
-              <w:t>13</w:t>
+              <w:t>14</w:t>
             </w:r>
             <w:r>
               <w:rPr>
@@ -8259,7 +8243,7 @@
               <w:szCs w:val="22"/>
             </w:rPr>
           </w:pPr>
-          <w:hyperlink w:anchor="_Toc520762532" w:history="1">
+          <w:hyperlink w:anchor="_Toc520989570" w:history="1">
             <w:r>
               <w:rPr>
                 <w:rStyle w:val="Hyperlink"/>
@@ -8283,7 +8267,7 @@
                 <w:b/>
                 <w:noProof/>
               </w:rPr>
-              <w:t>Nguyên lý hoạt động của Web Server</w:t>
+              <w:t>Nguyên lý hoạt động của Realtime Database của FireBase</w:t>
             </w:r>
             <w:r>
               <w:rPr>
@@ -8304,7 +8288,7 @@
                 <w:noProof/>
                 <w:webHidden/>
               </w:rPr>
-              <w:instrText xml:space="preserve"> PAGEREF _Toc520762532 \h </w:instrText>
+              <w:instrText xml:space="preserve"> PAGEREF _Toc520989570 \h </w:instrText>
             </w:r>
             <w:r>
               <w:rPr>
@@ -8324,7 +8308,7 @@
                 <w:noProof/>
                 <w:webHidden/>
               </w:rPr>
-              <w:t>13</w:t>
+              <w:t>14</w:t>
             </w:r>
             <w:r>
               <w:rPr>
@@ -8345,7 +8329,7 @@
               <w:szCs w:val="22"/>
             </w:rPr>
           </w:pPr>
-          <w:hyperlink w:anchor="_Toc520762533" w:history="1">
+          <w:hyperlink w:anchor="_Toc520989571" w:history="1">
             <w:r>
               <w:rPr>
                 <w:rStyle w:val="Hyperlink"/>
@@ -8369,6 +8353,194 @@
                 <w:b/>
                 <w:noProof/>
               </w:rPr>
+              <w:t>Nguyên lý hoạt động của ThingSpeak</w:t>
+            </w:r>
+            <w:r>
+              <w:rPr>
+                <w:noProof/>
+                <w:webHidden/>
+              </w:rPr>
+              <w:tab/>
+            </w:r>
+            <w:r>
+              <w:rPr>
+                <w:noProof/>
+                <w:webHidden/>
+              </w:rPr>
+              <w:fldChar w:fldCharType="begin"/>
+            </w:r>
+            <w:r>
+              <w:rPr>
+                <w:noProof/>
+                <w:webHidden/>
+              </w:rPr>
+              <w:instrText xml:space="preserve"> PAGEREF _Toc520989571 \h </w:instrText>
+            </w:r>
+            <w:r>
+              <w:rPr>
+                <w:noProof/>
+                <w:webHidden/>
+              </w:rPr>
+            </w:r>
+            <w:r>
+              <w:rPr>
+                <w:noProof/>
+                <w:webHidden/>
+              </w:rPr>
+              <w:fldChar w:fldCharType="separate"/>
+            </w:r>
+            <w:r>
+              <w:rPr>
+                <w:noProof/>
+                <w:webHidden/>
+              </w:rPr>
+              <w:t>14</w:t>
+            </w:r>
+            <w:r>
+              <w:rPr>
+                <w:noProof/>
+                <w:webHidden/>
+              </w:rPr>
+              <w:fldChar w:fldCharType="end"/>
+            </w:r>
+          </w:hyperlink>
+        </w:p>
+        <w:p>
+          <w:pPr>
+            <w:pStyle w:val="TOC3"/>
+            <w:rPr>
+              <w:rFonts w:asciiTheme="minorHAnsi" w:eastAsiaTheme="minorEastAsia" w:hAnsiTheme="minorHAnsi" w:cstheme="minorBidi"/>
+              <w:noProof/>
+              <w:sz w:val="22"/>
+              <w:szCs w:val="22"/>
+            </w:rPr>
+          </w:pPr>
+          <w:hyperlink w:anchor="_Toc520989572" w:history="1">
+            <w:r>
+              <w:rPr>
+                <w:rStyle w:val="Hyperlink"/>
+                <w:b/>
+                <w:noProof/>
+              </w:rPr>
+              <w:t>3.2.6.</w:t>
+            </w:r>
+            <w:r>
+              <w:rPr>
+                <w:rFonts w:asciiTheme="minorHAnsi" w:eastAsiaTheme="minorEastAsia" w:hAnsiTheme="minorHAnsi" w:cstheme="minorBidi"/>
+                <w:noProof/>
+                <w:sz w:val="22"/>
+                <w:szCs w:val="22"/>
+              </w:rPr>
+              <w:tab/>
+            </w:r>
+            <w:r>
+              <w:rPr>
+                <w:rStyle w:val="Hyperlink"/>
+                <w:b/>
+                <w:noProof/>
+              </w:rPr>
+              <w:t>Nguyên lý hoạt động của W</w:t>
+            </w:r>
+            <w:r>
+              <w:rPr>
+                <w:rStyle w:val="Hyperlink"/>
+                <w:b/>
+                <w:noProof/>
+              </w:rPr>
+              <w:t>e</w:t>
+            </w:r>
+            <w:r>
+              <w:rPr>
+                <w:rStyle w:val="Hyperlink"/>
+                <w:b/>
+                <w:noProof/>
+              </w:rPr>
+              <w:t>bsite</w:t>
+            </w:r>
+            <w:r>
+              <w:rPr>
+                <w:noProof/>
+                <w:webHidden/>
+              </w:rPr>
+              <w:tab/>
+            </w:r>
+            <w:r>
+              <w:rPr>
+                <w:noProof/>
+                <w:webHidden/>
+              </w:rPr>
+              <w:fldChar w:fldCharType="begin"/>
+            </w:r>
+            <w:r>
+              <w:rPr>
+                <w:noProof/>
+                <w:webHidden/>
+              </w:rPr>
+              <w:instrText xml:space="preserve"> PAGEREF _Toc520989572 \h </w:instrText>
+            </w:r>
+            <w:r>
+              <w:rPr>
+                <w:noProof/>
+                <w:webHidden/>
+              </w:rPr>
+            </w:r>
+            <w:r>
+              <w:rPr>
+                <w:noProof/>
+                <w:webHidden/>
+              </w:rPr>
+              <w:fldChar w:fldCharType="separate"/>
+            </w:r>
+            <w:r>
+              <w:rPr>
+                <w:noProof/>
+                <w:webHidden/>
+              </w:rPr>
+              <w:t>14</w:t>
+            </w:r>
+            <w:r>
+              <w:rPr>
+                <w:noProof/>
+                <w:webHidden/>
+              </w:rPr>
+              <w:fldChar w:fldCharType="end"/>
+            </w:r>
+          </w:hyperlink>
+        </w:p>
+        <w:p>
+          <w:pPr>
+            <w:pStyle w:val="TOC3"/>
+            <w:rPr>
+              <w:rFonts w:asciiTheme="minorHAnsi" w:eastAsiaTheme="minorEastAsia" w:hAnsiTheme="minorHAnsi" w:cstheme="minorBidi"/>
+              <w:noProof/>
+              <w:sz w:val="22"/>
+              <w:szCs w:val="22"/>
+            </w:rPr>
+          </w:pPr>
+          <w:hyperlink w:anchor="_Toc520989573" w:history="1">
+            <w:r>
+              <w:rPr>
+                <w:rStyle w:val="Hyperlink"/>
+                <w:b/>
+                <w:noProof/>
+              </w:rPr>
+              <w:t>3.2.7.</w:t>
+            </w:r>
+            <w:r>
+              <w:rPr>
+                <w:rFonts w:asciiTheme="minorHAnsi" w:eastAsiaTheme="minorEastAsia" w:hAnsiTheme="minorHAnsi" w:cstheme="minorBidi"/>
+                <w:noProof/>
+                <w:sz w:val="22"/>
+                <w:szCs w:val="22"/>
+              </w:rPr>
+              <w:tab/>
+            </w:r>
+            <w:r>
+              <w:rPr>
+                <w:rStyle w:val="Hyperlink"/>
+                <w:b/>
+                <w:noProof/>
+              </w:rPr>
               <w:t>Nguyên lý hoạt động của ứng dụng “Cảnh báo cháy”</w:t>
             </w:r>
             <w:r>
@@ -8390,7 +8562,7 @@
                 <w:noProof/>
                 <w:webHidden/>
               </w:rPr>
-              <w:instrText xml:space="preserve"> PAGEREF _Toc520762533 \h </w:instrText>
+              <w:instrText xml:space="preserve"> PAGEREF _Toc520989573 \h </w:instrText>
             </w:r>
             <w:r>
               <w:rPr>
@@ -8410,7 +8582,7 @@
                 <w:noProof/>
                 <w:webHidden/>
               </w:rPr>
-              <w:t>13</w:t>
+              <w:t>14</w:t>
             </w:r>
             <w:r>
               <w:rPr>
@@ -8431,7 +8603,7 @@
               <w:szCs w:val="22"/>
             </w:rPr>
           </w:pPr>
-          <w:hyperlink w:anchor="_Toc520762534" w:history="1">
+          <w:hyperlink w:anchor="_Toc520989574" w:history="1">
             <w:r>
               <w:rPr>
                 <w:rStyle w:val="Hyperlink"/>
@@ -8476,7 +8648,7 @@
                 <w:noProof/>
                 <w:webHidden/>
               </w:rPr>
-              <w:instrText xml:space="preserve"> PAGEREF _Toc520762534 \h </w:instrText>
+              <w:instrText xml:space="preserve"> PAGEREF _Toc520989574 \h </w:instrText>
             </w:r>
             <w:r>
               <w:rPr>
@@ -8496,7 +8668,7 @@
                 <w:noProof/>
                 <w:webHidden/>
               </w:rPr>
-              <w:t>13</w:t>
+              <w:t>14</w:t>
             </w:r>
             <w:r>
               <w:rPr>
@@ -8517,7 +8689,7 @@
               <w:szCs w:val="22"/>
             </w:rPr>
           </w:pPr>
-          <w:hyperlink w:anchor="_Toc520762535" w:history="1">
+          <w:hyperlink w:anchor="_Toc520989575" w:history="1">
             <w:r>
               <w:rPr>
                 <w:rStyle w:val="Hyperlink"/>
@@ -8545,7 +8717,7 @@
                 <w:noProof/>
                 <w:webHidden/>
               </w:rPr>
-              <w:instrText xml:space="preserve"> PAGEREF _Toc520762535 \h </w:instrText>
+              <w:instrText xml:space="preserve"> PAGEREF _Toc520989575 \h </w:instrText>
             </w:r>
             <w:r>
               <w:rPr>
@@ -8586,7 +8758,7 @@
               <w:szCs w:val="22"/>
             </w:rPr>
           </w:pPr>
-          <w:hyperlink w:anchor="_Toc520762536" w:history="1">
+          <w:hyperlink w:anchor="_Toc520989576" w:history="1">
             <w:r>
               <w:rPr>
                 <w:rStyle w:val="Hyperlink"/>
@@ -8614,7 +8786,7 @@
                 <w:noProof/>
                 <w:webHidden/>
               </w:rPr>
-              <w:instrText xml:space="preserve"> PAGEREF _Toc520762536 \h </w:instrText>
+              <w:instrText xml:space="preserve"> PAGEREF _Toc520989576 \h </w:instrText>
             </w:r>
             <w:r>
               <w:rPr>
@@ -9611,21 +9783,7 @@
             <w:rStyle w:val="Hyperlink"/>
             <w:noProof/>
           </w:rPr>
-          <w:t>Hình 3.11 Các biến cần thiết để ESP8266 gửi d</w:t>
-        </w:r>
-        <w:r>
-          <w:rPr>
-            <w:rStyle w:val="Hyperlink"/>
-            <w:noProof/>
-          </w:rPr>
-          <w:t>ữ</w:t>
-        </w:r>
-        <w:r>
-          <w:rPr>
-            <w:rStyle w:val="Hyperlink"/>
-            <w:noProof/>
-          </w:rPr>
-          <w:t xml:space="preserve"> liệu về ThingSpeak.</w:t>
+          <w:t>Hình 3.11 Các biến cần thiết để ESP8266 gửi dữ liệu về ThingSpeak.</w:t>
         </w:r>
         <w:r>
           <w:rPr>
@@ -9720,7 +9878,7 @@
         </w:rPr>
       </w:pPr>
       <w:bookmarkStart w:id="0" w:name="_Toc517947178"/>
-      <w:bookmarkStart w:id="1" w:name="_Toc520762496"/>
+      <w:bookmarkStart w:id="1" w:name="_Toc520989534"/>
       <w:r>
         <w:rPr>
           <w:rFonts w:ascii="Times New Roman" w:hAnsi="Times New Roman" w:cs="Times New Roman"/>
@@ -9858,7 +10016,7 @@
         </w:rPr>
       </w:pPr>
       <w:bookmarkStart w:id="2" w:name="_Toc517947179"/>
-      <w:bookmarkStart w:id="3" w:name="_Toc520762497"/>
+      <w:bookmarkStart w:id="3" w:name="_Toc520989535"/>
       <w:r>
         <w:rPr>
           <w:rFonts w:ascii="Times New Roman" w:hAnsi="Times New Roman" w:cs="Times New Roman"/>
@@ -9905,7 +10063,7 @@
         </w:rPr>
       </w:pPr>
       <w:bookmarkStart w:id="4" w:name="_Toc517947180"/>
-      <w:bookmarkStart w:id="5" w:name="_Toc520762498"/>
+      <w:bookmarkStart w:id="5" w:name="_Toc520989536"/>
       <w:r>
         <w:rPr>
           <w:b/>
@@ -10149,7 +10307,7 @@
           <w:szCs w:val="26"/>
         </w:rPr>
       </w:pPr>
-      <w:bookmarkStart w:id="7" w:name="_Toc520762499"/>
+      <w:bookmarkStart w:id="7" w:name="_Toc520989537"/>
       <w:r>
         <w:rPr>
           <w:b/>
@@ -10214,7 +10372,7 @@
           <w:szCs w:val="26"/>
         </w:rPr>
       </w:pPr>
-      <w:bookmarkStart w:id="8" w:name="_Toc520762500"/>
+      <w:bookmarkStart w:id="8" w:name="_Toc520989538"/>
       <w:r>
         <w:rPr>
           <w:b/>
@@ -10307,7 +10465,7 @@
         </w:rPr>
       </w:pPr>
       <w:bookmarkStart w:id="9" w:name="_Toc517947183"/>
-      <w:bookmarkStart w:id="10" w:name="_Toc520762501"/>
+      <w:bookmarkStart w:id="10" w:name="_Toc520989539"/>
       <w:r>
         <w:rPr>
           <w:b/>
@@ -10374,7 +10532,7 @@
           <w:szCs w:val="26"/>
         </w:rPr>
       </w:pPr>
-      <w:bookmarkStart w:id="11" w:name="_Toc520762502"/>
+      <w:bookmarkStart w:id="11" w:name="_Toc520989540"/>
       <w:r>
         <w:rPr>
           <w:b/>
@@ -10421,7 +10579,7 @@
           <w:szCs w:val="26"/>
         </w:rPr>
       </w:pPr>
-      <w:bookmarkStart w:id="12" w:name="_Toc520762503"/>
+      <w:bookmarkStart w:id="12" w:name="_Toc520989541"/>
       <w:r>
         <w:rPr>
           <w:b/>
@@ -10468,7 +10626,7 @@
           <w:szCs w:val="26"/>
         </w:rPr>
       </w:pPr>
-      <w:bookmarkStart w:id="13" w:name="_Toc520762504"/>
+      <w:bookmarkStart w:id="13" w:name="_Toc520989542"/>
       <w:r>
         <w:rPr>
           <w:b/>
@@ -10515,7 +10673,7 @@
           <w:szCs w:val="26"/>
         </w:rPr>
       </w:pPr>
-      <w:bookmarkStart w:id="14" w:name="_Toc520762505"/>
+      <w:bookmarkStart w:id="14" w:name="_Toc520989543"/>
       <w:r>
         <w:rPr>
           <w:b/>
@@ -10562,7 +10720,7 @@
           <w:szCs w:val="26"/>
         </w:rPr>
       </w:pPr>
-      <w:bookmarkStart w:id="15" w:name="_Toc520762506"/>
+      <w:bookmarkStart w:id="15" w:name="_Toc520989544"/>
       <w:r>
         <w:rPr>
           <w:b/>
@@ -10843,7 +11001,7 @@
           <w:szCs w:val="26"/>
         </w:rPr>
       </w:pPr>
-      <w:bookmarkStart w:id="16" w:name="_Toc520762507"/>
+      <w:bookmarkStart w:id="16" w:name="_Toc520989545"/>
       <w:r>
         <w:rPr>
           <w:b/>
@@ -11058,7 +11216,7 @@
           <w:szCs w:val="26"/>
         </w:rPr>
       </w:pPr>
-      <w:bookmarkStart w:id="17" w:name="_Toc520762508"/>
+      <w:bookmarkStart w:id="17" w:name="_Toc520989546"/>
       <w:r>
         <w:rPr>
           <w:b/>
@@ -11155,7 +11313,7 @@
           <w:szCs w:val="26"/>
         </w:rPr>
       </w:pPr>
-      <w:bookmarkStart w:id="18" w:name="_Toc520762509"/>
+      <w:bookmarkStart w:id="18" w:name="_Toc520989547"/>
       <w:r>
         <w:rPr>
           <w:b/>
@@ -11206,7 +11364,7 @@
           <w:szCs w:val="26"/>
         </w:rPr>
       </w:pPr>
-      <w:bookmarkStart w:id="19" w:name="_Toc520762510"/>
+      <w:bookmarkStart w:id="19" w:name="_Toc520989548"/>
       <w:r>
         <w:rPr>
           <w:b/>
@@ -11256,7 +11414,7 @@
           <w:szCs w:val="26"/>
         </w:rPr>
       </w:pPr>
-      <w:bookmarkStart w:id="20" w:name="_Toc520762511"/>
+      <w:bookmarkStart w:id="20" w:name="_Toc520989549"/>
       <w:r>
         <w:rPr>
           <w:b/>
@@ -11333,7 +11491,7 @@
           <w:szCs w:val="26"/>
         </w:rPr>
       </w:pPr>
-      <w:bookmarkStart w:id="21" w:name="_Toc520762512"/>
+      <w:bookmarkStart w:id="21" w:name="_Toc520989550"/>
       <w:r>
         <w:rPr>
           <w:rFonts w:ascii="Times New Roman" w:hAnsi="Times New Roman" w:cs="Times New Roman"/>
@@ -11394,7 +11552,7 @@
           <w:szCs w:val="26"/>
         </w:rPr>
       </w:pPr>
-      <w:bookmarkStart w:id="22" w:name="_Toc520762513"/>
+      <w:bookmarkStart w:id="22" w:name="_Toc520989551"/>
       <w:r>
         <w:rPr>
           <w:b/>
@@ -11705,7 +11863,7 @@
           <w:szCs w:val="26"/>
         </w:rPr>
       </w:pPr>
-      <w:bookmarkStart w:id="24" w:name="_Toc520762514"/>
+      <w:bookmarkStart w:id="24" w:name="_Toc520989552"/>
       <w:r>
         <w:rPr>
           <w:b/>
@@ -11790,7 +11948,7 @@
           <w:szCs w:val="26"/>
         </w:rPr>
       </w:pPr>
-      <w:bookmarkStart w:id="25" w:name="_Toc520762515"/>
+      <w:bookmarkStart w:id="25" w:name="_Toc520989553"/>
       <w:r>
         <w:rPr>
           <w:b/>
@@ -11848,7 +12006,7 @@
           <w:szCs w:val="26"/>
         </w:rPr>
       </w:pPr>
-      <w:bookmarkStart w:id="26" w:name="_Toc520762516"/>
+      <w:bookmarkStart w:id="26" w:name="_Toc520989554"/>
       <w:r>
         <w:rPr>
           <w:b/>
@@ -11941,7 +12099,7 @@
           <w:szCs w:val="26"/>
         </w:rPr>
       </w:pPr>
-      <w:bookmarkStart w:id="27" w:name="_Toc520762517"/>
+      <w:bookmarkStart w:id="27" w:name="_Toc520989555"/>
       <w:r>
         <w:rPr>
           <w:b/>
@@ -11990,7 +12148,7 @@
           <w:szCs w:val="26"/>
         </w:rPr>
       </w:pPr>
-      <w:bookmarkStart w:id="28" w:name="_Toc520762518"/>
+      <w:bookmarkStart w:id="28" w:name="_Toc520989556"/>
       <w:r>
         <w:rPr>
           <w:b/>
@@ -12042,7 +12200,7 @@
           <w:szCs w:val="26"/>
         </w:rPr>
       </w:pPr>
-      <w:bookmarkStart w:id="29" w:name="_Toc520762519"/>
+      <w:bookmarkStart w:id="29" w:name="_Toc520989557"/>
       <w:r>
         <w:rPr>
           <w:b/>
@@ -12143,7 +12301,7 @@
           <w:szCs w:val="26"/>
         </w:rPr>
       </w:pPr>
-      <w:bookmarkStart w:id="30" w:name="_Toc520762520"/>
+      <w:bookmarkStart w:id="30" w:name="_Toc520989558"/>
       <w:r>
         <w:rPr>
           <w:b/>
@@ -12172,7 +12330,7 @@
           <w:szCs w:val="26"/>
         </w:rPr>
       </w:pPr>
-      <w:bookmarkStart w:id="31" w:name="_Toc520762521"/>
+      <w:bookmarkStart w:id="31" w:name="_Toc520989559"/>
       <w:r>
         <w:rPr>
           <w:b/>
@@ -12244,7 +12402,7 @@
           <w:szCs w:val="26"/>
         </w:rPr>
       </w:pPr>
-      <w:bookmarkStart w:id="32" w:name="_Toc520762522"/>
+      <w:bookmarkStart w:id="32" w:name="_Toc520989560"/>
       <w:r>
         <w:rPr>
           <w:b/>
@@ -12325,7 +12483,7 @@
           <w:szCs w:val="26"/>
         </w:rPr>
       </w:pPr>
-      <w:bookmarkStart w:id="33" w:name="_Toc520762523"/>
+      <w:bookmarkStart w:id="33" w:name="_Toc520989561"/>
       <w:r>
         <w:rPr>
           <w:b/>
@@ -12372,7 +12530,7 @@
           <w:szCs w:val="26"/>
         </w:rPr>
       </w:pPr>
-      <w:bookmarkStart w:id="34" w:name="_Toc520762524"/>
+      <w:bookmarkStart w:id="34" w:name="_Toc520989562"/>
       <w:r>
         <w:rPr>
           <w:rFonts w:ascii="Times New Roman" w:hAnsi="Times New Roman" w:cs="Times New Roman"/>
@@ -12421,7 +12579,7 @@
           <w:szCs w:val="26"/>
         </w:rPr>
       </w:pPr>
-      <w:bookmarkStart w:id="35" w:name="_Toc520762525"/>
+      <w:bookmarkStart w:id="35" w:name="_Toc520989563"/>
       <w:r>
         <w:rPr>
           <w:b/>
@@ -12459,7 +12617,7 @@
           <w:szCs w:val="26"/>
         </w:rPr>
       </w:pPr>
-      <w:bookmarkStart w:id="36" w:name="_Toc520762526"/>
+      <w:bookmarkStart w:id="36" w:name="_Toc520989564"/>
       <w:r>
         <w:rPr>
           <w:b/>
@@ -13706,7 +13864,7 @@
           <w:szCs w:val="26"/>
         </w:rPr>
       </w:pPr>
-      <w:bookmarkStart w:id="40" w:name="_Toc520762527"/>
+      <w:bookmarkStart w:id="40" w:name="_Toc520989565"/>
       <w:r>
         <w:rPr>
           <w:b/>
@@ -14231,7 +14389,7 @@
           <w:szCs w:val="26"/>
         </w:rPr>
       </w:pPr>
-      <w:bookmarkStart w:id="44" w:name="_Toc520762528"/>
+      <w:bookmarkStart w:id="44" w:name="_Toc520989566"/>
       <w:r>
         <w:rPr>
           <w:b/>
@@ -14418,7 +14576,21 @@
           <w:sz w:val="26"/>
           <w:szCs w:val="26"/>
         </w:rPr>
-        <w:t>Dữ liệu tại FireBase sẽ được gửi đến Web Server (Node JS) và ứng dụng “Cảnh báo cháy” để hiển thị trên trang web “</w:t>
+        <w:t xml:space="preserve">Dữ liệu tại FireBase sẽ được gửi đến </w:t>
+      </w:r>
+      <w:r>
+        <w:rPr>
+          <w:sz w:val="26"/>
+          <w:szCs w:val="26"/>
+        </w:rPr>
+        <w:t>Website</w:t>
+      </w:r>
+      <w:r>
+        <w:rPr>
+          <w:sz w:val="26"/>
+          <w:szCs w:val="26"/>
+        </w:rPr>
+        <w:t xml:space="preserve"> (Node JS) và ứng dụng “Cảnh báo cháy” để hiển thị trên trang web “</w:t>
       </w:r>
       <w:r>
         <w:rPr>
@@ -14432,7 +14604,21 @@
           <w:sz w:val="26"/>
           <w:szCs w:val="26"/>
         </w:rPr>
-        <w:t xml:space="preserve">” và thiết bị Android đã cài đặt ứng dụng “Cảnh báo cháy”. Web Server ngoài việc nhận dữ liệu từ FireBase còn nhận dữ liệu theo dạng biểu đồ từ ThingSpeak để hiển thị lên trang web. Từ đó người dùng có thể quan sát được tình trạng thay đổi của môi trường trong thời gian nhất định. </w:t>
+        <w:t>” và thiết bị Android đã cài đặt ứng dụng “Cảnh báo cháy”. Web</w:t>
+      </w:r>
+      <w:r>
+        <w:rPr>
+          <w:sz w:val="26"/>
+          <w:szCs w:val="26"/>
+        </w:rPr>
+        <w:t xml:space="preserve">site </w:t>
+      </w:r>
+      <w:r>
+        <w:rPr>
+          <w:sz w:val="26"/>
+          <w:szCs w:val="26"/>
+        </w:rPr>
+        <w:t xml:space="preserve">ngoài việc nhận dữ liệu từ FireBase còn nhận dữ liệu theo dạng biểu đồ từ ThingSpeak để hiển thị lên trang web. Từ đó người dùng có thể quan sát được tình trạng thay đổi của môi trường trong thời gian nhất định. </w:t>
       </w:r>
     </w:p>
     <w:p>
@@ -14454,7 +14640,7 @@
           <w:szCs w:val="26"/>
         </w:rPr>
       </w:pPr>
-      <w:bookmarkStart w:id="46" w:name="_Toc520762529"/>
+      <w:bookmarkStart w:id="46" w:name="_Toc520989567"/>
       <w:r>
         <w:rPr>
           <w:b/>
@@ -14602,19 +14788,7 @@
         <w:fldChar w:fldCharType="end"/>
       </w:r>
       <w:r>
-        <w:t>.</w:t>
-      </w:r>
-      <w:r>
-        <w:t>8</w:t>
-      </w:r>
-      <w:r>
-        <w:t xml:space="preserve"> </w:t>
-      </w:r>
-      <w:r>
-        <w:t>Sơ đồ nguyên lý hoạt động của ESP8266 (1)</w:t>
-      </w:r>
-      <w:r>
-        <w:t>.</w:t>
+        <w:t>.8 Sơ đồ nguyên lý hoạt động của ESP8266 (1).</w:t>
       </w:r>
       <w:bookmarkEnd w:id="47"/>
     </w:p>
@@ -14781,19 +14955,7 @@
         <w:fldChar w:fldCharType="end"/>
       </w:r>
       <w:r>
-        <w:t>.</w:t>
-      </w:r>
-      <w:r>
-        <w:t>9</w:t>
-      </w:r>
-      <w:r>
-        <w:t xml:space="preserve"> </w:t>
-      </w:r>
-      <w:r>
-        <w:t>Các biến cần thiết để kết nối ESP8266 và FireBase</w:t>
-      </w:r>
-      <w:r>
-        <w:t>.</w:t>
+        <w:t>.9 Các biến cần thiết để kết nối ESP8266 và FireBase.</w:t>
       </w:r>
       <w:bookmarkEnd w:id="48"/>
     </w:p>
@@ -14840,8 +15002,8 @@
         </w:rPr>
         <w:drawing>
           <wp:inline distT="0" distB="0" distL="0" distR="0">
-            <wp:extent cx="5753100" cy="1135380"/>
-            <wp:effectExtent l="0" t="0" r="0" b="7620"/>
+            <wp:extent cx="5752221" cy="1574800"/>
+            <wp:effectExtent l="0" t="0" r="1270" b="6350"/>
             <wp:docPr id="22" name="Picture 22"/>
             <wp:cNvGraphicFramePr>
               <a:graphicFrameLocks xmlns:a="http://schemas.openxmlformats.org/drawingml/2006/main" noChangeAspect="1"/>
@@ -14871,7 +15033,7 @@
                   <pic:spPr bwMode="auto">
                     <a:xfrm>
                       <a:off x="0" y="0"/>
-                      <a:ext cx="5753100" cy="1135380"/>
+                      <a:ext cx="5768666" cy="1579302"/>
                     </a:xfrm>
                     <a:prstGeom prst="rect">
                       <a:avLst/>
@@ -14923,13 +15085,7 @@
         <w:t>10</w:t>
       </w:r>
       <w:r>
-        <w:t xml:space="preserve"> Sơ đồ nguyên lý hoạt động của ESP8266 (</w:t>
-      </w:r>
-      <w:r>
-        <w:t>2</w:t>
-      </w:r>
-      <w:r>
-        <w:t>).</w:t>
+        <w:t xml:space="preserve"> Sơ đồ nguyên lý hoạt động của ESP8266 (2).</w:t>
       </w:r>
       <w:bookmarkEnd w:id="49"/>
     </w:p>
@@ -14994,14 +15150,7 @@
           <w:sz w:val="26"/>
           <w:szCs w:val="26"/>
         </w:rPr>
-        <w:t xml:space="preserve">”. Trong đó, biến </w:t>
-      </w:r>
-      <w:r>
-        <w:rPr>
-          <w:sz w:val="26"/>
-          <w:szCs w:val="26"/>
-        </w:rPr>
-        <w:t>“</w:t>
+        <w:t>”. Trong đó, biến “</w:t>
       </w:r>
       <w:r>
         <w:rPr>
@@ -15015,14 +15164,7 @@
           <w:sz w:val="26"/>
           <w:szCs w:val="26"/>
         </w:rPr>
-        <w:t>”</w:t>
-      </w:r>
-      <w:r>
-        <w:rPr>
-          <w:sz w:val="26"/>
-          <w:szCs w:val="26"/>
-        </w:rPr>
-        <w:t xml:space="preserve"> giúp ESP8266 có thể gửi đến chính xác chanel được sử dụng trên ThingSpeak. </w:t>
+        <w:t xml:space="preserve">” giúp ESP8266 có thể gửi đến chính xác chanel được sử dụng trên ThingSpeak. </w:t>
       </w:r>
     </w:p>
     <w:p>
@@ -15138,19 +15280,7 @@
         <w:fldChar w:fldCharType="end"/>
       </w:r>
       <w:r>
-        <w:t>.1</w:t>
-      </w:r>
-      <w:r>
-        <w:t>1</w:t>
-      </w:r>
-      <w:r>
-        <w:t xml:space="preserve"> </w:t>
-      </w:r>
-      <w:r>
-        <w:t>Các biến cần thiết để ESP8266 gửi dữ liệu về ThingSpeak</w:t>
-      </w:r>
-      <w:r>
-        <w:t>.</w:t>
+        <w:t>.11 Các biến cần thiết để ESP8266 gửi dữ liệu về ThingSpeak.</w:t>
       </w:r>
       <w:bookmarkEnd w:id="50"/>
     </w:p>
@@ -15195,30 +15325,29 @@
           <w:szCs w:val="26"/>
         </w:rPr>
       </w:pPr>
-      <w:bookmarkStart w:id="51" w:name="_Toc520762530"/>
-      <w:r>
-        <w:rPr>
-          <w:b/>
-          <w:sz w:val="26"/>
-          <w:szCs w:val="26"/>
-        </w:rPr>
-        <w:t>Nguyên lý hoạt động của FireBase</w:t>
+      <w:bookmarkStart w:id="51" w:name="_Toc520989568"/>
+      <w:r>
+        <w:rPr>
+          <w:b/>
+          <w:sz w:val="26"/>
+          <w:szCs w:val="26"/>
+        </w:rPr>
+        <w:t xml:space="preserve">Nguyên lý hoạt động của </w:t>
+      </w:r>
+      <w:r>
+        <w:rPr>
+          <w:b/>
+          <w:sz w:val="26"/>
+          <w:szCs w:val="26"/>
+        </w:rPr>
+        <w:t>cảm biến MQ – 2</w:t>
       </w:r>
       <w:bookmarkEnd w:id="51"/>
-      <w:r>
-        <w:rPr>
-          <w:b/>
-          <w:sz w:val="26"/>
-          <w:szCs w:val="26"/>
-        </w:rPr>
-        <w:t xml:space="preserve"> </w:t>
-      </w:r>
     </w:p>
     <w:p>
       <w:pPr>
         <w:pStyle w:val="ListParagraph"/>
         <w:tabs>
-          <w:tab w:val="left" w:pos="0"/>
           <w:tab w:val="left" w:pos="426"/>
         </w:tabs>
         <w:ind w:left="0" w:firstLine="0"/>
@@ -15234,14 +15363,205 @@
           <w:szCs w:val="26"/>
         </w:rPr>
         <w:tab/>
-        <w:t xml:space="preserve">FireBase đóng vai trò là cơ sỡ dữ liệu để các ứng dụng liên kết và truy vấn dữ liệu đến. Khi dữ </w:t>
-      </w:r>
-      <w:r>
-        <w:rPr>
-          <w:sz w:val="26"/>
-          <w:szCs w:val="26"/>
-        </w:rPr>
-        <w:t xml:space="preserve">liệu bên trong FireBase thay đổi thì các ứng dụng liên kết đến nó cũng sẽ được đồng bộ, cập nhật dữ liệu theo. </w:t>
+      </w:r>
+      <w:r>
+        <w:rPr>
+          <w:sz w:val="26"/>
+          <w:szCs w:val="26"/>
+        </w:rPr>
+        <w:t xml:space="preserve">Sau khi được cấp nguồn điện, cảm biến khí MQ – 2 sẽ liên tục đọc các giá trị không khí trong môi trường. Các thông số sẽ được truyền từ các chân DOUT và AOUT của cảm biến về vi điều khiển. </w:t>
+      </w:r>
+      <w:r>
+        <w:rPr>
+          <w:sz w:val="26"/>
+          <w:szCs w:val="26"/>
+        </w:rPr>
+        <w:t>Ví dụ:</w:t>
+      </w:r>
+    </w:p>
+    <w:p>
+      <w:pPr>
+        <w:pStyle w:val="ListParagraph"/>
+        <w:numPr>
+          <w:ilvl w:val="0"/>
+          <w:numId w:val="26"/>
+        </w:numPr>
+        <w:tabs>
+          <w:tab w:val="left" w:pos="426"/>
+        </w:tabs>
+        <w:ind w:left="851"/>
+        <w:jc w:val="both"/>
+        <w:rPr>
+          <w:sz w:val="26"/>
+          <w:szCs w:val="26"/>
+        </w:rPr>
+      </w:pPr>
+      <w:r>
+        <w:rPr>
+          <w:sz w:val="26"/>
+          <w:szCs w:val="26"/>
+        </w:rPr>
+        <w:t xml:space="preserve">Đối với trường hợp khí gas, tín hiệu DOUT: </w:t>
+      </w:r>
+    </w:p>
+    <w:p>
+      <w:pPr>
+        <w:pStyle w:val="ListParagraph"/>
+        <w:numPr>
+          <w:ilvl w:val="1"/>
+          <w:numId w:val="25"/>
+        </w:numPr>
+        <w:tabs>
+          <w:tab w:val="left" w:pos="0"/>
+        </w:tabs>
+        <w:jc w:val="both"/>
+        <w:rPr>
+          <w:b/>
+          <w:sz w:val="26"/>
+          <w:szCs w:val="26"/>
+        </w:rPr>
+      </w:pPr>
+      <w:r>
+        <w:rPr>
+          <w:sz w:val="26"/>
+          <w:szCs w:val="26"/>
+        </w:rPr>
+        <w:t xml:space="preserve">Nếu có khí gas: tín hiệu ở mức thấp. </w:t>
+      </w:r>
+    </w:p>
+    <w:p>
+      <w:pPr>
+        <w:pStyle w:val="ListParagraph"/>
+        <w:numPr>
+          <w:ilvl w:val="1"/>
+          <w:numId w:val="25"/>
+        </w:numPr>
+        <w:tabs>
+          <w:tab w:val="left" w:pos="0"/>
+        </w:tabs>
+        <w:jc w:val="both"/>
+        <w:rPr>
+          <w:b/>
+          <w:sz w:val="26"/>
+          <w:szCs w:val="26"/>
+        </w:rPr>
+      </w:pPr>
+      <w:r>
+        <w:rPr>
+          <w:sz w:val="26"/>
+          <w:szCs w:val="26"/>
+        </w:rPr>
+        <w:t xml:space="preserve">Nếu không có khí gas: tín hiệu ở mức cao. </w:t>
+      </w:r>
+    </w:p>
+    <w:p>
+      <w:pPr>
+        <w:pStyle w:val="ListParagraph"/>
+        <w:numPr>
+          <w:ilvl w:val="0"/>
+          <w:numId w:val="25"/>
+        </w:numPr>
+        <w:tabs>
+          <w:tab w:val="left" w:pos="0"/>
+        </w:tabs>
+        <w:jc w:val="both"/>
+        <w:rPr>
+          <w:b/>
+          <w:sz w:val="26"/>
+          <w:szCs w:val="26"/>
+        </w:rPr>
+      </w:pPr>
+      <w:r>
+        <w:rPr>
+          <w:sz w:val="26"/>
+          <w:szCs w:val="26"/>
+        </w:rPr>
+        <w:lastRenderedPageBreak/>
+        <w:t xml:space="preserve">Đối với trường hợp khói: </w:t>
+      </w:r>
+    </w:p>
+    <w:p>
+      <w:pPr>
+        <w:pStyle w:val="ListParagraph"/>
+        <w:numPr>
+          <w:ilvl w:val="1"/>
+          <w:numId w:val="25"/>
+        </w:numPr>
+        <w:tabs>
+          <w:tab w:val="left" w:pos="0"/>
+        </w:tabs>
+        <w:jc w:val="both"/>
+        <w:rPr>
+          <w:b/>
+          <w:sz w:val="26"/>
+          <w:szCs w:val="26"/>
+        </w:rPr>
+      </w:pPr>
+      <w:r>
+        <w:rPr>
+          <w:sz w:val="26"/>
+          <w:szCs w:val="26"/>
+        </w:rPr>
+        <w:t>Nếu có khói: điện áp ra cao.</w:t>
+      </w:r>
+    </w:p>
+    <w:p>
+      <w:pPr>
+        <w:pStyle w:val="ListParagraph"/>
+        <w:numPr>
+          <w:ilvl w:val="1"/>
+          <w:numId w:val="25"/>
+        </w:numPr>
+        <w:tabs>
+          <w:tab w:val="left" w:pos="0"/>
+        </w:tabs>
+        <w:jc w:val="both"/>
+        <w:rPr>
+          <w:b/>
+          <w:sz w:val="26"/>
+          <w:szCs w:val="26"/>
+        </w:rPr>
+      </w:pPr>
+      <w:r>
+        <w:rPr>
+          <w:sz w:val="26"/>
+          <w:szCs w:val="26"/>
+        </w:rPr>
+        <w:t xml:space="preserve">Nếu không có khói: điện áp ra thấp. </w:t>
+      </w:r>
+    </w:p>
+    <w:p>
+      <w:pPr>
+        <w:tabs>
+          <w:tab w:val="left" w:pos="426"/>
+        </w:tabs>
+        <w:ind w:firstLine="0"/>
+        <w:jc w:val="both"/>
+        <w:rPr>
+          <w:sz w:val="26"/>
+          <w:szCs w:val="26"/>
+        </w:rPr>
+      </w:pPr>
+      <w:r>
+        <w:rPr>
+          <w:sz w:val="26"/>
+          <w:szCs w:val="26"/>
+        </w:rPr>
+        <w:tab/>
+      </w:r>
+      <w:r>
+        <w:rPr>
+          <w:sz w:val="26"/>
+          <w:szCs w:val="26"/>
+        </w:rPr>
+        <w:t xml:space="preserve">Đầu ra tín hiệu có thể là tín hiệu Analog được đọc bằng chân Analog của ESP8266 hoặc cũng có thể tín hiệu Digital </w:t>
+      </w:r>
+      <w:r>
+        <w:rPr>
+          <w:sz w:val="26"/>
+          <w:szCs w:val="26"/>
+        </w:rPr>
+        <w:t>được đọc bằng chân Digital của ESP8266.</w:t>
       </w:r>
     </w:p>
     <w:p>
@@ -15263,39 +15583,120 @@
           <w:szCs w:val="26"/>
         </w:rPr>
       </w:pPr>
-      <w:bookmarkStart w:id="52" w:name="_Toc520762531"/>
-      <w:r>
-        <w:rPr>
-          <w:b/>
-          <w:sz w:val="26"/>
-          <w:szCs w:val="26"/>
-        </w:rPr>
-        <w:t>Nguyên lý hoạt động của ThingSpeak</w:t>
+      <w:bookmarkStart w:id="52" w:name="_Toc520989569"/>
+      <w:r>
+        <w:rPr>
+          <w:b/>
+          <w:sz w:val="26"/>
+          <w:szCs w:val="26"/>
+        </w:rPr>
+        <w:t>Nguyên lý hoạt động của</w:t>
+      </w:r>
+      <w:r>
+        <w:rPr>
+          <w:b/>
+          <w:sz w:val="26"/>
+          <w:szCs w:val="26"/>
+        </w:rPr>
+        <w:t xml:space="preserve"> </w:t>
+      </w:r>
+      <w:r>
+        <w:rPr>
+          <w:b/>
+          <w:sz w:val="26"/>
+          <w:szCs w:val="26"/>
+        </w:rPr>
+        <w:t>cảm biến DHT22</w:t>
       </w:r>
       <w:bookmarkEnd w:id="52"/>
-      <w:r>
-        <w:rPr>
-          <w:b/>
-          <w:sz w:val="26"/>
-          <w:szCs w:val="26"/>
-        </w:rPr>
-        <w:t xml:space="preserve"> </w:t>
-      </w:r>
     </w:p>
     <w:p>
       <w:pPr>
         <w:pStyle w:val="ListParagraph"/>
         <w:tabs>
           <w:tab w:val="left" w:pos="0"/>
+          <w:tab w:val="left" w:pos="426"/>
         </w:tabs>
         <w:ind w:left="0" w:firstLine="0"/>
         <w:jc w:val="both"/>
         <w:rPr>
-          <w:b/>
-          <w:sz w:val="26"/>
-          <w:szCs w:val="26"/>
-        </w:rPr>
-      </w:pPr>
+          <w:sz w:val="26"/>
+          <w:szCs w:val="26"/>
+        </w:rPr>
+      </w:pPr>
+      <w:r>
+        <w:rPr>
+          <w:sz w:val="26"/>
+          <w:szCs w:val="26"/>
+        </w:rPr>
+        <w:tab/>
+        <w:t>N</w:t>
+      </w:r>
+      <w:r>
+        <w:rPr>
+          <w:sz w:val="26"/>
+          <w:szCs w:val="26"/>
+        </w:rPr>
+        <w:t xml:space="preserve">gưỡng điện áp hoạt động của </w:t>
+      </w:r>
+      <w:r>
+        <w:rPr>
+          <w:sz w:val="26"/>
+          <w:szCs w:val="26"/>
+        </w:rPr>
+        <w:t>cảm biến</w:t>
+      </w:r>
+      <w:r>
+        <w:rPr>
+          <w:sz w:val="26"/>
+          <w:szCs w:val="26"/>
+        </w:rPr>
+        <w:t xml:space="preserve"> từ 3.3V đến 5V (một số lên tới 6V), nhiệt độ từ -40oC tới +80oC (một số datasheet là 125</w:t>
+      </w:r>
+      <w:r>
+        <w:rPr>
+          <w:sz w:val="26"/>
+          <w:szCs w:val="26"/>
+        </w:rPr>
+        <w:t xml:space="preserve"> </w:t>
+      </w:r>
+      <w:r>
+        <w:rPr>
+          <w:sz w:val="26"/>
+          <w:szCs w:val="26"/>
+          <w:vertAlign w:val="superscript"/>
+        </w:rPr>
+        <w:t>o</w:t>
+      </w:r>
+      <w:r>
+        <w:rPr>
+          <w:sz w:val="26"/>
+          <w:szCs w:val="26"/>
+        </w:rPr>
+        <w:t>C) với độ chính xác +/-0.5</w:t>
+      </w:r>
+      <w:r>
+        <w:rPr>
+          <w:sz w:val="26"/>
+          <w:szCs w:val="26"/>
+        </w:rPr>
+        <w:t xml:space="preserve"> </w:t>
+      </w:r>
+      <w:r>
+        <w:rPr>
+          <w:sz w:val="26"/>
+          <w:szCs w:val="26"/>
+          <w:vertAlign w:val="superscript"/>
+        </w:rPr>
+        <w:t>o</w:t>
+      </w:r>
+      <w:r>
+        <w:rPr>
+          <w:sz w:val="26"/>
+          <w:szCs w:val="26"/>
+        </w:rPr>
+        <w:t>C cho nhiệt độ và +/-2% cho độ ẩm. Chu kỳ lấy dữ liệu trung bình là 2s một lần.</w:t>
+      </w:r>
     </w:p>
     <w:p>
       <w:pPr>
@@ -15316,39 +15717,135 @@
           <w:szCs w:val="26"/>
         </w:rPr>
       </w:pPr>
-      <w:bookmarkStart w:id="53" w:name="_Toc520762532"/>
-      <w:r>
-        <w:rPr>
-          <w:b/>
-          <w:sz w:val="26"/>
-          <w:szCs w:val="26"/>
-        </w:rPr>
-        <w:t>Nguyên lý hoạt động của Web Server</w:t>
+      <w:bookmarkStart w:id="53" w:name="_Toc520989570"/>
+      <w:r>
+        <w:rPr>
+          <w:b/>
+          <w:sz w:val="26"/>
+          <w:szCs w:val="26"/>
+        </w:rPr>
+        <w:t>Nguyên lý hoạt động của</w:t>
+      </w:r>
+      <w:r>
+        <w:rPr>
+          <w:b/>
+          <w:sz w:val="26"/>
+          <w:szCs w:val="26"/>
+        </w:rPr>
+        <w:t xml:space="preserve"> Realtime Database của</w:t>
+      </w:r>
+      <w:r>
+        <w:rPr>
+          <w:b/>
+          <w:sz w:val="26"/>
+          <w:szCs w:val="26"/>
+        </w:rPr>
+        <w:t xml:space="preserve"> FireBase</w:t>
       </w:r>
       <w:bookmarkEnd w:id="53"/>
-      <w:r>
-        <w:rPr>
-          <w:b/>
-          <w:sz w:val="26"/>
-          <w:szCs w:val="26"/>
-        </w:rPr>
-        <w:t xml:space="preserve"> </w:t>
-      </w:r>
     </w:p>
     <w:p>
       <w:pPr>
         <w:pStyle w:val="ListParagraph"/>
         <w:tabs>
           <w:tab w:val="left" w:pos="0"/>
+          <w:tab w:val="left" w:pos="426"/>
         </w:tabs>
         <w:ind w:left="0" w:firstLine="0"/>
         <w:jc w:val="both"/>
         <w:rPr>
-          <w:b/>
-          <w:sz w:val="26"/>
-          <w:szCs w:val="26"/>
-        </w:rPr>
-      </w:pPr>
+          <w:sz w:val="26"/>
+          <w:szCs w:val="26"/>
+        </w:rPr>
+      </w:pPr>
+      <w:r>
+        <w:rPr>
+          <w:sz w:val="26"/>
+          <w:szCs w:val="26"/>
+        </w:rPr>
+        <w:tab/>
+        <w:t xml:space="preserve">FireBase đóng vai trò là cơ sỡ dữ liệu để các ứng dụng liên kết và truy vấn dữ liệu đến. Khi dữ </w:t>
+      </w:r>
+      <w:r>
+        <w:rPr>
+          <w:sz w:val="26"/>
+          <w:szCs w:val="26"/>
+        </w:rPr>
+        <w:t xml:space="preserve">liệu bên trong FireBase thay đổi thì các ứng dụng liên kết đến nó cũng sẽ được đồng bộ, cập nhật dữ liệu theo. </w:t>
+      </w:r>
+      <w:r>
+        <w:rPr>
+          <w:sz w:val="26"/>
+          <w:szCs w:val="26"/>
+        </w:rPr>
+        <w:t xml:space="preserve">Cơ sở dữ liệu thời gian thực Firebase lưu trữ dữ liệu database dưới dạng JSON và thực hiện đồng bộ database tới tất cả các client theo thời gian thực. </w:t>
+      </w:r>
+    </w:p>
+    <w:p>
+      <w:pPr>
+        <w:pStyle w:val="ListParagraph"/>
+        <w:tabs>
+          <w:tab w:val="left" w:pos="0"/>
+          <w:tab w:val="left" w:pos="426"/>
+        </w:tabs>
+        <w:ind w:left="0" w:firstLine="0"/>
+        <w:jc w:val="both"/>
+        <w:rPr>
+          <w:sz w:val="26"/>
+          <w:szCs w:val="26"/>
+        </w:rPr>
+      </w:pPr>
+      <w:r>
+        <w:rPr>
+          <w:sz w:val="26"/>
+          <w:szCs w:val="26"/>
+        </w:rPr>
+        <w:tab/>
+      </w:r>
+      <w:r>
+        <w:rPr>
+          <w:sz w:val="26"/>
+          <w:szCs w:val="26"/>
+        </w:rPr>
+        <w:t>Cụ thể hơn là </w:t>
+      </w:r>
+      <w:r>
+        <w:rPr>
+          <w:sz w:val="26"/>
+          <w:szCs w:val="26"/>
+        </w:rPr>
+        <w:t>người dùng</w:t>
+      </w:r>
+      <w:r>
+        <w:rPr>
+          <w:sz w:val="26"/>
+          <w:szCs w:val="26"/>
+        </w:rPr>
+        <w:t xml:space="preserve"> có thể xây dựng được client đa nền tảng (cross-platform client) và tất cả các client này sẽ cùng sử dụng chung 1 database đến từ Firebase và có thể tự động cập nhật mỗi khi dữ liệu trong database được thêm mới hoặc sửa đổi. </w:t>
+      </w:r>
+    </w:p>
+    <w:p>
+      <w:pPr>
+        <w:pStyle w:val="ListParagraph"/>
+        <w:tabs>
+          <w:tab w:val="left" w:pos="0"/>
+          <w:tab w:val="left" w:pos="426"/>
+        </w:tabs>
+        <w:ind w:left="0" w:firstLine="0"/>
+        <w:jc w:val="both"/>
+        <w:rPr>
+          <w:sz w:val="26"/>
+          <w:szCs w:val="26"/>
+        </w:rPr>
+      </w:pPr>
+      <w:r>
+        <w:rPr>
+          <w:sz w:val="26"/>
+          <w:szCs w:val="26"/>
+        </w:rPr>
+        <w:tab/>
+        <w:t>Ví dụ, khi vi điều khiển ESP8266 gửi các thông số môi trường về cho Firebase, các thông số này sẽ được ghi lại trên cơ sở dữ liệu theo thời gian thực. Sau đó, Firebase sẽ cập nhật các thông số mới đến các ứng dụng liên kết.</w:t>
+      </w:r>
     </w:p>
     <w:p>
       <w:pPr>
@@ -15369,31 +15866,269 @@
           <w:szCs w:val="26"/>
         </w:rPr>
       </w:pPr>
-      <w:bookmarkStart w:id="54" w:name="_Toc520762533"/>
-      <w:r>
-        <w:rPr>
-          <w:b/>
-          <w:sz w:val="26"/>
-          <w:szCs w:val="26"/>
-        </w:rPr>
-        <w:t>Nguyên lý hoạt động của ứng dụng “Cảnh báo cháy”</w:t>
+      <w:bookmarkStart w:id="54" w:name="_Toc520989571"/>
+      <w:r>
+        <w:rPr>
+          <w:b/>
+          <w:sz w:val="26"/>
+          <w:szCs w:val="26"/>
+        </w:rPr>
+        <w:t>Nguyên lý hoạt động của ThingSpeak</w:t>
       </w:r>
       <w:bookmarkEnd w:id="54"/>
     </w:p>
     <w:p>
       <w:pPr>
         <w:pStyle w:val="ListParagraph"/>
+        <w:tabs>
+          <w:tab w:val="left" w:pos="0"/>
+          <w:tab w:val="left" w:pos="426"/>
+        </w:tabs>
+        <w:ind w:left="0" w:firstLine="0"/>
+        <w:jc w:val="both"/>
+        <w:rPr>
+          <w:sz w:val="26"/>
+          <w:szCs w:val="26"/>
+        </w:rPr>
+      </w:pPr>
+      <w:r>
+        <w:rPr>
+          <w:sz w:val="26"/>
+          <w:szCs w:val="26"/>
+        </w:rPr>
+        <w:tab/>
+      </w:r>
+      <w:r>
+        <w:rPr>
+          <w:sz w:val="26"/>
+          <w:szCs w:val="26"/>
+        </w:rPr>
+        <w:t>Sau khi kết nối giữa ESP8266 và ThingSpeak được thiết lập, phía ESP8266</w:t>
+      </w:r>
+      <w:r>
+        <w:rPr>
+          <w:sz w:val="26"/>
+          <w:szCs w:val="26"/>
+        </w:rPr>
+        <w:t xml:space="preserve"> khi gửi dữ liệu về ThingSpeak,</w:t>
+      </w:r>
+      <w:r>
+        <w:rPr>
+          <w:sz w:val="26"/>
+          <w:szCs w:val="26"/>
+        </w:rPr>
+        <w:t xml:space="preserve"> sẽ gửi chỉ số kênh của người dùng để gửi dữ liệu, độ dài chuỗi sẽ gửi</w:t>
+      </w:r>
+      <w:r>
+        <w:rPr>
+          <w:sz w:val="26"/>
+          <w:szCs w:val="26"/>
+        </w:rPr>
+        <w:t xml:space="preserve"> và</w:t>
+      </w:r>
+      <w:r>
+        <w:rPr>
+          <w:sz w:val="26"/>
+          <w:szCs w:val="26"/>
+        </w:rPr>
+        <w:t xml:space="preserve"> các thông số của môi trường. </w:t>
+      </w:r>
+      <w:r>
+        <w:rPr>
+          <w:sz w:val="26"/>
+          <w:szCs w:val="26"/>
+        </w:rPr>
+        <w:t xml:space="preserve">Dựa vào chỉ số kênh, field của dữ liệu nhận được mà ThingSpeak sẽ ghi lại vào trong dữ liệu của mình, sau đó hiển thị các thông số nay qua giao diện biểu đồ qua mỗi phiên kết nối. </w:t>
+      </w:r>
+    </w:p>
+    <w:p>
+      <w:pPr>
+        <w:pStyle w:val="ListParagraph"/>
+        <w:numPr>
+          <w:ilvl w:val="2"/>
+          <w:numId w:val="10"/>
+        </w:numPr>
         <w:tabs>
           <w:tab w:val="left" w:pos="0"/>
         </w:tabs>
         <w:ind w:left="0" w:firstLine="0"/>
         <w:jc w:val="both"/>
-        <w:rPr>
-          <w:b/>
-          <w:sz w:val="26"/>
-          <w:szCs w:val="26"/>
-        </w:rPr>
-      </w:pPr>
+        <w:outlineLvl w:val="2"/>
+        <w:rPr>
+          <w:b/>
+          <w:sz w:val="26"/>
+          <w:szCs w:val="26"/>
+        </w:rPr>
+      </w:pPr>
+      <w:bookmarkStart w:id="55" w:name="_Toc520989572"/>
+      <w:r>
+        <w:rPr>
+          <w:b/>
+          <w:sz w:val="26"/>
+          <w:szCs w:val="26"/>
+        </w:rPr>
+        <w:t xml:space="preserve">Nguyên lý hoạt động của </w:t>
+      </w:r>
+      <w:r>
+        <w:rPr>
+          <w:b/>
+          <w:sz w:val="26"/>
+          <w:szCs w:val="26"/>
+        </w:rPr>
+        <w:t>Website</w:t>
+      </w:r>
+      <w:bookmarkEnd w:id="55"/>
+      <w:r>
+        <w:rPr>
+          <w:b/>
+          <w:sz w:val="26"/>
+          <w:szCs w:val="26"/>
+        </w:rPr>
+        <w:t xml:space="preserve"> </w:t>
+      </w:r>
+    </w:p>
+    <w:p>
+      <w:pPr>
+        <w:pStyle w:val="ListParagraph"/>
+        <w:tabs>
+          <w:tab w:val="left" w:pos="0"/>
+          <w:tab w:val="left" w:pos="426"/>
+        </w:tabs>
+        <w:ind w:left="0" w:firstLine="0"/>
+        <w:jc w:val="both"/>
+        <w:rPr>
+          <w:sz w:val="26"/>
+          <w:szCs w:val="26"/>
+        </w:rPr>
+      </w:pPr>
+      <w:r>
+        <w:rPr>
+          <w:sz w:val="26"/>
+          <w:szCs w:val="26"/>
+        </w:rPr>
+        <w:tab/>
+      </w:r>
+      <w:r>
+        <w:rPr>
+          <w:sz w:val="26"/>
+          <w:szCs w:val="26"/>
+        </w:rPr>
+        <w:t xml:space="preserve">Trang web dùng để hiển thị các thông số môi trường do ESP8266 thu thập được. Dữ liệu dùng để hiển thị sẽ được lấy từ 2 nguồn: FireBase và ThingSpeak. </w:t>
+      </w:r>
+      <w:r>
+        <w:rPr>
+          <w:sz w:val="26"/>
+          <w:szCs w:val="26"/>
+        </w:rPr>
+        <w:t>Từ các dữ liệu thông số môi trường nhận được, trang web sẽ xuất ra tình trạng môi trường hiện tại lên trên giao diện để người dùng có thể biết được tình trạng môi trường hiện tại, từ đó có các phản ứng cần thiết.</w:t>
+      </w:r>
+    </w:p>
+    <w:p>
+      <w:pPr>
+        <w:pStyle w:val="ListParagraph"/>
+        <w:tabs>
+          <w:tab w:val="left" w:pos="0"/>
+          <w:tab w:val="left" w:pos="426"/>
+        </w:tabs>
+        <w:ind w:left="0" w:firstLine="0"/>
+        <w:jc w:val="both"/>
+        <w:rPr>
+          <w:sz w:val="26"/>
+          <w:szCs w:val="26"/>
+        </w:rPr>
+      </w:pPr>
+      <w:r>
+        <w:rPr>
+          <w:sz w:val="26"/>
+          <w:szCs w:val="26"/>
+        </w:rPr>
+        <w:tab/>
+        <w:t>Trong đó, các thông số hiển thị trên trang web sẽ được lấy từ cơ sở dữ liệu của FireBase thông qua API có sẵn của FireBase. Sau đó sử dụng Jquery, dựa vào thông số môi trường để hiển thị tình trạng môi trường.</w:t>
+      </w:r>
+    </w:p>
+    <w:p>
+      <w:pPr>
+        <w:pStyle w:val="ListParagraph"/>
+        <w:tabs>
+          <w:tab w:val="left" w:pos="0"/>
+          <w:tab w:val="left" w:pos="426"/>
+        </w:tabs>
+        <w:ind w:left="0" w:firstLine="0"/>
+        <w:jc w:val="both"/>
+        <w:rPr>
+          <w:sz w:val="26"/>
+          <w:szCs w:val="26"/>
+        </w:rPr>
+      </w:pPr>
+      <w:r>
+        <w:rPr>
+          <w:sz w:val="26"/>
+          <w:szCs w:val="26"/>
+        </w:rPr>
+        <w:tab/>
+        <w:t>Các biểu đồ hiển thị của các thông số môi trường sẽ được lấy từ ThingSpeak dựa theo các thẻ iframe liên kết đến ThingSpeak để hiển thị các biểu đồ thông số môi trường theo thời gian mà ThingSpeak nhận được.</w:t>
+      </w:r>
+    </w:p>
+    <w:p>
+      <w:pPr>
+        <w:pStyle w:val="ListParagraph"/>
+        <w:numPr>
+          <w:ilvl w:val="2"/>
+          <w:numId w:val="10"/>
+        </w:numPr>
+        <w:tabs>
+          <w:tab w:val="left" w:pos="0"/>
+        </w:tabs>
+        <w:ind w:left="0" w:firstLine="0"/>
+        <w:jc w:val="both"/>
+        <w:outlineLvl w:val="2"/>
+        <w:rPr>
+          <w:b/>
+          <w:sz w:val="26"/>
+          <w:szCs w:val="26"/>
+        </w:rPr>
+      </w:pPr>
+      <w:bookmarkStart w:id="56" w:name="_Toc520989573"/>
+      <w:r>
+        <w:rPr>
+          <w:b/>
+          <w:sz w:val="26"/>
+          <w:szCs w:val="26"/>
+        </w:rPr>
+        <w:t>Nguyên lý hoạt động của ứng dụng “Cảnh báo cháy”</w:t>
+      </w:r>
+      <w:bookmarkEnd w:id="56"/>
+    </w:p>
+    <w:p>
+      <w:pPr>
+        <w:pStyle w:val="ListParagraph"/>
+        <w:tabs>
+          <w:tab w:val="left" w:pos="0"/>
+          <w:tab w:val="left" w:pos="426"/>
+        </w:tabs>
+        <w:ind w:left="0" w:firstLine="0"/>
+        <w:jc w:val="both"/>
+        <w:rPr>
+          <w:sz w:val="26"/>
+          <w:szCs w:val="26"/>
+        </w:rPr>
+      </w:pPr>
+      <w:r>
+        <w:rPr>
+          <w:sz w:val="26"/>
+          <w:szCs w:val="26"/>
+        </w:rPr>
+        <w:tab/>
+        <w:t xml:space="preserve">Dựa vào các API của FireBase, ứng dụng “Cảnh báo cháy” sẽ hiển thị các thông số môi trường từ cảm biến đã gửi đến FireBase. Khi có bất cứ thay đổi nào về các thông số môi trường thì ứng dụng cũng sẽ được cập nhật theo. Dựa vào các thông số môi trường </w:t>
+      </w:r>
+      <w:r>
+        <w:rPr>
+          <w:sz w:val="26"/>
+          <w:szCs w:val="26"/>
+        </w:rPr>
+        <w:lastRenderedPageBreak/>
+        <w:t xml:space="preserve">nhận được, ứng dụng sẽ hiển thị tình trạng môi trường cho người dùng biết. Nếu tình trạng môi trường xấu đi, ứng dụng sẽ phát ra âm thanh cảnh báo đến người dùng. </w:t>
+      </w:r>
     </w:p>
     <w:p>
       <w:pPr>
@@ -15414,7 +16149,7 @@
           <w:szCs w:val="26"/>
         </w:rPr>
       </w:pPr>
-      <w:bookmarkStart w:id="55" w:name="_Toc520762534"/>
+      <w:bookmarkStart w:id="57" w:name="_Toc520989574"/>
       <w:r>
         <w:rPr>
           <w:b/>
@@ -15423,10 +16158,424 @@
         </w:rPr>
         <w:t>CÁC YÊU CẦU CẦN THIẾT CỦA HỆ THỐNG</w:t>
       </w:r>
-      <w:bookmarkEnd w:id="55"/>
-    </w:p>
-    <w:p>
-      <w:pPr>
+      <w:bookmarkEnd w:id="57"/>
+    </w:p>
+    <w:p>
+      <w:pPr>
+        <w:pStyle w:val="ListParagraph"/>
+        <w:numPr>
+          <w:ilvl w:val="0"/>
+          <w:numId w:val="29"/>
+        </w:numPr>
+        <w:tabs>
+          <w:tab w:val="left" w:pos="142"/>
+        </w:tabs>
+        <w:ind w:left="426"/>
+        <w:jc w:val="both"/>
+        <w:rPr>
+          <w:b/>
+          <w:sz w:val="26"/>
+          <w:szCs w:val="26"/>
+        </w:rPr>
+      </w:pPr>
+      <w:r>
+        <w:rPr>
+          <w:sz w:val="26"/>
+          <w:szCs w:val="26"/>
+        </w:rPr>
+        <w:t xml:space="preserve">Điểm mấu chốt của các hệ thống IoT hiện nay đó là kết nối Internet. Các hệ thống IoT sẽ không gọi là IoT nếu như không có kết nối Internet. Đây là điểm đầu tiên cần phải được chú ý đến. </w:t>
+      </w:r>
+    </w:p>
+    <w:p>
+      <w:pPr>
+        <w:pStyle w:val="ListParagraph"/>
+        <w:numPr>
+          <w:ilvl w:val="0"/>
+          <w:numId w:val="29"/>
+        </w:numPr>
+        <w:tabs>
+          <w:tab w:val="left" w:pos="142"/>
+        </w:tabs>
+        <w:ind w:left="426"/>
+        <w:jc w:val="both"/>
+        <w:rPr>
+          <w:b/>
+          <w:sz w:val="26"/>
+          <w:szCs w:val="26"/>
+        </w:rPr>
+      </w:pPr>
+      <w:r>
+        <w:rPr>
+          <w:sz w:val="26"/>
+          <w:szCs w:val="26"/>
+        </w:rPr>
+        <w:t xml:space="preserve">Hệ thống máy chủ web cần phải được cài đặt NodeJS để có thể chạy được ứng dụng web NodeJS. </w:t>
+      </w:r>
+    </w:p>
+    <w:p>
+      <w:pPr>
+        <w:pStyle w:val="ListParagraph"/>
+        <w:numPr>
+          <w:ilvl w:val="0"/>
+          <w:numId w:val="29"/>
+        </w:numPr>
+        <w:tabs>
+          <w:tab w:val="left" w:pos="142"/>
+        </w:tabs>
+        <w:ind w:left="426"/>
+        <w:jc w:val="both"/>
+        <w:rPr>
+          <w:b/>
+          <w:sz w:val="26"/>
+          <w:szCs w:val="26"/>
+        </w:rPr>
+      </w:pPr>
+      <w:r>
+        <w:rPr>
+          <w:sz w:val="26"/>
+          <w:szCs w:val="26"/>
+        </w:rPr>
+        <w:t xml:space="preserve">Thiết bị Android cần được kết nối Internet khi sử dụng giám sát môi trường thông qua Internet. </w:t>
+      </w:r>
+    </w:p>
+    <w:p>
+      <w:pPr>
+        <w:pStyle w:val="ListParagraph"/>
+        <w:numPr>
+          <w:ilvl w:val="0"/>
+          <w:numId w:val="29"/>
+        </w:numPr>
+        <w:tabs>
+          <w:tab w:val="left" w:pos="142"/>
+        </w:tabs>
+        <w:ind w:left="426"/>
+        <w:jc w:val="both"/>
+        <w:rPr>
+          <w:b/>
+          <w:sz w:val="26"/>
+          <w:szCs w:val="26"/>
+        </w:rPr>
+      </w:pPr>
+      <w:r>
+        <w:rPr>
+          <w:sz w:val="26"/>
+          <w:szCs w:val="26"/>
+        </w:rPr>
+        <w:t xml:space="preserve">Nguồn điện cấp cho thiết bị cảm biến cũng là một yêu cầu cần thiết để hệ thống hoạt động được ổn định. </w:t>
+      </w:r>
+    </w:p>
+    <w:p>
+      <w:pPr>
+        <w:pStyle w:val="ListParagraph"/>
+        <w:numPr>
+          <w:ilvl w:val="1"/>
+          <w:numId w:val="10"/>
+        </w:numPr>
+        <w:tabs>
+          <w:tab w:val="left" w:pos="142"/>
+        </w:tabs>
+        <w:ind w:left="426"/>
+        <w:jc w:val="both"/>
+        <w:rPr>
+          <w:b/>
+          <w:sz w:val="26"/>
+          <w:szCs w:val="26"/>
+        </w:rPr>
+      </w:pPr>
+      <w:r>
+        <w:rPr>
+          <w:b/>
+          <w:sz w:val="26"/>
+          <w:szCs w:val="26"/>
+        </w:rPr>
+        <w:t>ĐÁNH GIÁ HỆ THỐNG</w:t>
+      </w:r>
+    </w:p>
+    <w:p>
+      <w:pPr>
+        <w:pStyle w:val="ListParagraph"/>
+        <w:numPr>
+          <w:ilvl w:val="2"/>
+          <w:numId w:val="10"/>
+        </w:numPr>
+        <w:tabs>
+          <w:tab w:val="left" w:pos="142"/>
+        </w:tabs>
+        <w:ind w:left="426" w:hanging="426"/>
+        <w:jc w:val="both"/>
+        <w:rPr>
+          <w:b/>
+          <w:sz w:val="26"/>
+          <w:szCs w:val="26"/>
+        </w:rPr>
+      </w:pPr>
+      <w:r>
+        <w:rPr>
+          <w:b/>
+          <w:sz w:val="26"/>
+          <w:szCs w:val="26"/>
+        </w:rPr>
+        <w:t>Ưu điểm</w:t>
+      </w:r>
+    </w:p>
+    <w:p>
+      <w:pPr>
+        <w:pStyle w:val="ListParagraph"/>
+        <w:numPr>
+          <w:ilvl w:val="0"/>
+          <w:numId w:val="31"/>
+        </w:numPr>
+        <w:tabs>
+          <w:tab w:val="left" w:pos="142"/>
+        </w:tabs>
+        <w:ind w:left="851"/>
+        <w:jc w:val="both"/>
+        <w:rPr>
+          <w:b/>
+          <w:sz w:val="26"/>
+          <w:szCs w:val="26"/>
+        </w:rPr>
+      </w:pPr>
+      <w:r>
+        <w:rPr>
+          <w:sz w:val="26"/>
+          <w:szCs w:val="26"/>
+        </w:rPr>
+        <w:t xml:space="preserve">Giao diện trực quan, dễ quan sát. </w:t>
+      </w:r>
+    </w:p>
+    <w:p>
+      <w:pPr>
+        <w:pStyle w:val="ListParagraph"/>
+        <w:numPr>
+          <w:ilvl w:val="0"/>
+          <w:numId w:val="31"/>
+        </w:numPr>
+        <w:tabs>
+          <w:tab w:val="left" w:pos="142"/>
+        </w:tabs>
+        <w:ind w:left="851"/>
+        <w:jc w:val="both"/>
+        <w:rPr>
+          <w:b/>
+          <w:sz w:val="26"/>
+          <w:szCs w:val="26"/>
+        </w:rPr>
+      </w:pPr>
+      <w:r>
+        <w:rPr>
+          <w:sz w:val="26"/>
+          <w:szCs w:val="26"/>
+        </w:rPr>
+        <w:t xml:space="preserve">Chi phí triển khai thấp. </w:t>
+      </w:r>
+    </w:p>
+    <w:p>
+      <w:pPr>
+        <w:pStyle w:val="ListParagraph"/>
+        <w:numPr>
+          <w:ilvl w:val="0"/>
+          <w:numId w:val="31"/>
+        </w:numPr>
+        <w:tabs>
+          <w:tab w:val="left" w:pos="142"/>
+        </w:tabs>
+        <w:ind w:left="851"/>
+        <w:jc w:val="both"/>
+        <w:rPr>
+          <w:b/>
+          <w:sz w:val="26"/>
+          <w:szCs w:val="26"/>
+        </w:rPr>
+      </w:pPr>
+      <w:r>
+        <w:rPr>
+          <w:sz w:val="26"/>
+          <w:szCs w:val="26"/>
+        </w:rPr>
+        <w:t xml:space="preserve">Thời gian phản hồi tương đối cao. </w:t>
+      </w:r>
+    </w:p>
+    <w:p>
+      <w:pPr>
+        <w:pStyle w:val="ListParagraph"/>
+        <w:numPr>
+          <w:ilvl w:val="0"/>
+          <w:numId w:val="31"/>
+        </w:numPr>
+        <w:tabs>
+          <w:tab w:val="left" w:pos="142"/>
+        </w:tabs>
+        <w:ind w:left="851"/>
+        <w:jc w:val="both"/>
+        <w:rPr>
+          <w:b/>
+          <w:sz w:val="26"/>
+          <w:szCs w:val="26"/>
+        </w:rPr>
+      </w:pPr>
+      <w:r>
+        <w:rPr>
+          <w:sz w:val="26"/>
+          <w:szCs w:val="26"/>
+        </w:rPr>
+        <w:t xml:space="preserve">Kết hợp nhiều nền tảng. </w:t>
+      </w:r>
+    </w:p>
+    <w:p>
+      <w:pPr>
+        <w:pStyle w:val="ListParagraph"/>
+        <w:numPr>
+          <w:ilvl w:val="0"/>
+          <w:numId w:val="31"/>
+        </w:numPr>
+        <w:tabs>
+          <w:tab w:val="left" w:pos="142"/>
+        </w:tabs>
+        <w:ind w:left="851"/>
+        <w:jc w:val="both"/>
+        <w:rPr>
+          <w:b/>
+          <w:sz w:val="26"/>
+          <w:szCs w:val="26"/>
+        </w:rPr>
+      </w:pPr>
+    </w:p>
+    <w:p>
+      <w:pPr>
+        <w:pStyle w:val="ListParagraph"/>
+        <w:numPr>
+          <w:ilvl w:val="2"/>
+          <w:numId w:val="10"/>
+        </w:numPr>
+        <w:tabs>
+          <w:tab w:val="left" w:pos="142"/>
+        </w:tabs>
+        <w:ind w:left="426" w:hanging="426"/>
+        <w:jc w:val="both"/>
+        <w:rPr>
+          <w:b/>
+          <w:sz w:val="26"/>
+          <w:szCs w:val="26"/>
+        </w:rPr>
+      </w:pPr>
+      <w:r>
+        <w:rPr>
+          <w:b/>
+          <w:sz w:val="26"/>
+          <w:szCs w:val="26"/>
+        </w:rPr>
+        <w:t>Khuyết điểm</w:t>
+      </w:r>
+    </w:p>
+    <w:p>
+      <w:pPr>
+        <w:pStyle w:val="ListParagraph"/>
+        <w:numPr>
+          <w:ilvl w:val="0"/>
+          <w:numId w:val="32"/>
+        </w:numPr>
+        <w:tabs>
+          <w:tab w:val="left" w:pos="142"/>
+        </w:tabs>
+        <w:ind w:left="851"/>
+        <w:jc w:val="both"/>
+        <w:rPr>
+          <w:b/>
+          <w:sz w:val="26"/>
+          <w:szCs w:val="26"/>
+        </w:rPr>
+      </w:pPr>
+      <w:r>
+        <w:rPr>
+          <w:sz w:val="26"/>
+          <w:szCs w:val="26"/>
+        </w:rPr>
+        <w:t>Tồn tại độ trễ trong quá trình hiển thị các thông số, nhất là biểu đồ của ThingSpeak.</w:t>
+      </w:r>
+    </w:p>
+    <w:p>
+      <w:pPr>
+        <w:pStyle w:val="ListParagraph"/>
+        <w:numPr>
+          <w:ilvl w:val="0"/>
+          <w:numId w:val="32"/>
+        </w:numPr>
+        <w:tabs>
+          <w:tab w:val="left" w:pos="142"/>
+        </w:tabs>
+        <w:ind w:left="851"/>
+        <w:jc w:val="both"/>
+        <w:rPr>
+          <w:b/>
+          <w:sz w:val="26"/>
+          <w:szCs w:val="26"/>
+        </w:rPr>
+      </w:pPr>
+      <w:r>
+        <w:rPr>
+          <w:sz w:val="26"/>
+          <w:szCs w:val="26"/>
+        </w:rPr>
+        <w:t xml:space="preserve">Thiếu tính bảo mật. </w:t>
+      </w:r>
+    </w:p>
+    <w:p>
+      <w:pPr>
+        <w:pStyle w:val="ListParagraph"/>
+        <w:numPr>
+          <w:ilvl w:val="0"/>
+          <w:numId w:val="32"/>
+        </w:numPr>
+        <w:tabs>
+          <w:tab w:val="left" w:pos="142"/>
+        </w:tabs>
+        <w:ind w:left="851"/>
+        <w:jc w:val="both"/>
+        <w:rPr>
+          <w:b/>
+          <w:sz w:val="26"/>
+          <w:szCs w:val="26"/>
+        </w:rPr>
+      </w:pPr>
+      <w:r>
+        <w:rPr>
+          <w:sz w:val="26"/>
+          <w:szCs w:val="26"/>
+        </w:rPr>
+        <w:t>Chưa tận dụng hết nền tảng NodeJS (Socket.io).</w:t>
+      </w:r>
+    </w:p>
+    <w:p>
+      <w:pPr>
+        <w:pStyle w:val="ListParagraph"/>
+        <w:numPr>
+          <w:ilvl w:val="0"/>
+          <w:numId w:val="32"/>
+        </w:numPr>
+        <w:tabs>
+          <w:tab w:val="left" w:pos="142"/>
+        </w:tabs>
+        <w:ind w:left="851"/>
+        <w:jc w:val="both"/>
+        <w:rPr>
+          <w:b/>
+          <w:sz w:val="26"/>
+          <w:szCs w:val="26"/>
+        </w:rPr>
+      </w:pPr>
+    </w:p>
+    <w:p>
+      <w:pPr>
+        <w:pStyle w:val="ListParagraph"/>
+        <w:numPr>
+          <w:ilvl w:val="0"/>
+          <w:numId w:val="30"/>
+        </w:numPr>
+        <w:tabs>
+          <w:tab w:val="left" w:pos="142"/>
+        </w:tabs>
+        <w:jc w:val="both"/>
         <w:rPr>
           <w:b/>
           <w:sz w:val="26"/>
@@ -15457,7 +16606,7 @@
           <w:szCs w:val="26"/>
         </w:rPr>
       </w:pPr>
-      <w:bookmarkStart w:id="56" w:name="_Toc520762535"/>
+      <w:bookmarkStart w:id="58" w:name="_Toc520989575"/>
       <w:r>
         <w:rPr>
           <w:b/>
@@ -15467,15 +16616,17 @@
         <w:lastRenderedPageBreak/>
         <w:t>KẾT LUẬN</w:t>
       </w:r>
-      <w:bookmarkEnd w:id="56"/>
-    </w:p>
-    <w:p>
-      <w:pPr>
-        <w:rPr>
-          <w:sz w:val="26"/>
-          <w:szCs w:val="26"/>
-        </w:rPr>
-      </w:pPr>
+      <w:bookmarkEnd w:id="58"/>
+    </w:p>
+    <w:p>
+      <w:pPr>
+        <w:rPr>
+          <w:sz w:val="26"/>
+          <w:szCs w:val="26"/>
+        </w:rPr>
+      </w:pPr>
+      <w:bookmarkStart w:id="59" w:name="_GoBack"/>
+      <w:bookmarkEnd w:id="59"/>
       <w:r>
         <w:rPr>
           <w:sz w:val="26"/>
@@ -15495,8 +16646,8 @@
           <w:color w:val="auto"/>
         </w:rPr>
       </w:pPr>
-      <w:bookmarkStart w:id="57" w:name="_Toc517947184"/>
-      <w:bookmarkStart w:id="58" w:name="_Toc520762536"/>
+      <w:bookmarkStart w:id="60" w:name="_Toc517947184"/>
+      <w:bookmarkStart w:id="61" w:name="_Toc520989576"/>
       <w:r>
         <w:rPr>
           <w:rFonts w:ascii="Times New Roman" w:hAnsi="Times New Roman" w:cs="Times New Roman"/>
@@ -15506,8 +16657,54 @@
         <w:lastRenderedPageBreak/>
         <w:t>DANH MỤC TÀI LIỆU THAM KHẢO</w:t>
       </w:r>
-      <w:bookmarkEnd w:id="57"/>
-      <w:bookmarkEnd w:id="58"/>
+      <w:bookmarkEnd w:id="60"/>
+      <w:bookmarkEnd w:id="61"/>
+    </w:p>
+    <w:p>
+      <w:pPr>
+        <w:jc w:val="both"/>
+        <w:rPr>
+          <w:b/>
+          <w:sz w:val="26"/>
+          <w:szCs w:val="26"/>
+        </w:rPr>
+      </w:pPr>
+      <w:r>
+        <w:rPr>
+          <w:b/>
+          <w:sz w:val="26"/>
+          <w:szCs w:val="26"/>
+        </w:rPr>
+        <w:t xml:space="preserve">Danh mục các bài viết tham khảo: </w:t>
+      </w:r>
+    </w:p>
+    <w:p>
+      <w:pPr>
+        <w:pStyle w:val="ListParagraph"/>
+        <w:numPr>
+          <w:ilvl w:val="0"/>
+          <w:numId w:val="28"/>
+        </w:numPr>
+        <w:jc w:val="both"/>
+        <w:rPr>
+          <w:sz w:val="26"/>
+          <w:szCs w:val="26"/>
+        </w:rPr>
+      </w:pPr>
+      <w:r>
+        <w:rPr>
+          <w:sz w:val="26"/>
+          <w:szCs w:val="26"/>
+        </w:rPr>
+        <w:t xml:space="preserve">Giám sát dữ liệu mạng cảm biến thông qua máy chủ dịch vụ THINGSPEAK – ThS Chử Hoài Nam, ThS Lê Minh Tuấn - </w:t>
+      </w:r>
+      <w:r>
+        <w:rPr>
+          <w:sz w:val="26"/>
+          <w:szCs w:val="26"/>
+        </w:rPr>
+        <w:t>TẠP CHÍ CNTT&amp;TT KỲ 1 (1.2017)</w:t>
+      </w:r>
     </w:p>
     <w:p>
       <w:pPr>
@@ -15645,16 +16842,7 @@
           <w:sz w:val="26"/>
           <w:szCs w:val="26"/>
         </w:rPr>
-        <w:t>https://techmaster.vn/posts/33428/nodejs-la-gi-va-tai-sao-toi-nen-hoc-lap-tr</w:t>
-      </w:r>
-      <w:bookmarkStart w:id="59" w:name="_GoBack"/>
-      <w:bookmarkEnd w:id="59"/>
-      <w:r>
-        <w:rPr>
-          <w:sz w:val="26"/>
-          <w:szCs w:val="26"/>
-        </w:rPr>
-        <w:t>inh-nodejs</w:t>
+        <w:t>https://techmaster.vn/posts/33428/nodejs-la-gi-va-tai-sao-toi-nen-hoc-lap-trinh-nodejs</w:t>
       </w:r>
     </w:p>
     <w:p>
@@ -16486,6 +17674,321 @@
     </w:lvl>
   </w:abstractNum>
   <w:abstractNum w:abstractNumId="8" w15:restartNumberingAfterBreak="0">
+    <w:nsid w:val="13F00B49"/>
+    <w:multiLevelType w:val="hybridMultilevel"/>
+    <w:tmpl w:val="634484B2"/>
+    <w:lvl w:ilvl="0" w:tplc="04090001">
+      <w:start w:val="1"/>
+      <w:numFmt w:val="bullet"/>
+      <w:lvlText w:val=""/>
+      <w:lvlJc w:val="left"/>
+      <w:pPr>
+        <w:ind w:left="1147" w:hanging="360"/>
+      </w:pPr>
+      <w:rPr>
+        <w:rFonts w:ascii="Symbol" w:hAnsi="Symbol" w:hint="default"/>
+      </w:rPr>
+    </w:lvl>
+    <w:lvl w:ilvl="1" w:tplc="04090003" w:tentative="1">
+      <w:start w:val="1"/>
+      <w:numFmt w:val="bullet"/>
+      <w:lvlText w:val="o"/>
+      <w:lvlJc w:val="left"/>
+      <w:pPr>
+        <w:ind w:left="1867" w:hanging="360"/>
+      </w:pPr>
+      <w:rPr>
+        <w:rFonts w:ascii="Courier New" w:hAnsi="Courier New" w:cs="Courier New" w:hint="default"/>
+      </w:rPr>
+    </w:lvl>
+    <w:lvl w:ilvl="2" w:tplc="04090005" w:tentative="1">
+      <w:start w:val="1"/>
+      <w:numFmt w:val="bullet"/>
+      <w:lvlText w:val=""/>
+      <w:lvlJc w:val="left"/>
+      <w:pPr>
+        <w:ind w:left="2587" w:hanging="360"/>
+      </w:pPr>
+      <w:rPr>
+        <w:rFonts w:ascii="Wingdings" w:hAnsi="Wingdings" w:hint="default"/>
+      </w:rPr>
+    </w:lvl>
+    <w:lvl w:ilvl="3" w:tplc="04090001" w:tentative="1">
+      <w:start w:val="1"/>
+      <w:numFmt w:val="bullet"/>
+      <w:lvlText w:val=""/>
+      <w:lvlJc w:val="left"/>
+      <w:pPr>
+        <w:ind w:left="3307" w:hanging="360"/>
+      </w:pPr>
+      <w:rPr>
+        <w:rFonts w:ascii="Symbol" w:hAnsi="Symbol" w:hint="default"/>
+      </w:rPr>
+    </w:lvl>
+    <w:lvl w:ilvl="4" w:tplc="04090003" w:tentative="1">
+      <w:start w:val="1"/>
+      <w:numFmt w:val="bullet"/>
+      <w:lvlText w:val="o"/>
+      <w:lvlJc w:val="left"/>
+      <w:pPr>
+        <w:ind w:left="4027" w:hanging="360"/>
+      </w:pPr>
+      <w:rPr>
+        <w:rFonts w:ascii="Courier New" w:hAnsi="Courier New" w:cs="Courier New" w:hint="default"/>
+      </w:rPr>
+    </w:lvl>
+    <w:lvl w:ilvl="5" w:tplc="04090005" w:tentative="1">
+      <w:start w:val="1"/>
+      <w:numFmt w:val="bullet"/>
+      <w:lvlText w:val=""/>
+      <w:lvlJc w:val="left"/>
+      <w:pPr>
+        <w:ind w:left="4747" w:hanging="360"/>
+      </w:pPr>
+      <w:rPr>
+        <w:rFonts w:ascii="Wingdings" w:hAnsi="Wingdings" w:hint="default"/>
+      </w:rPr>
+    </w:lvl>
+    <w:lvl w:ilvl="6" w:tplc="04090001" w:tentative="1">
+      <w:start w:val="1"/>
+      <w:numFmt w:val="bullet"/>
+      <w:lvlText w:val=""/>
+      <w:lvlJc w:val="left"/>
+      <w:pPr>
+        <w:ind w:left="5467" w:hanging="360"/>
+      </w:pPr>
+      <w:rPr>
+        <w:rFonts w:ascii="Symbol" w:hAnsi="Symbol" w:hint="default"/>
+      </w:rPr>
+    </w:lvl>
+    <w:lvl w:ilvl="7" w:tplc="04090003" w:tentative="1">
+      <w:start w:val="1"/>
+      <w:numFmt w:val="bullet"/>
+      <w:lvlText w:val="o"/>
+      <w:lvlJc w:val="left"/>
+      <w:pPr>
+        <w:ind w:left="6187" w:hanging="360"/>
+      </w:pPr>
+      <w:rPr>
+        <w:rFonts w:ascii="Courier New" w:hAnsi="Courier New" w:cs="Courier New" w:hint="default"/>
+      </w:rPr>
+    </w:lvl>
+    <w:lvl w:ilvl="8" w:tplc="04090005" w:tentative="1">
+      <w:start w:val="1"/>
+      <w:numFmt w:val="bullet"/>
+      <w:lvlText w:val=""/>
+      <w:lvlJc w:val="left"/>
+      <w:pPr>
+        <w:ind w:left="6907" w:hanging="360"/>
+      </w:pPr>
+      <w:rPr>
+        <w:rFonts w:ascii="Wingdings" w:hAnsi="Wingdings" w:hint="default"/>
+      </w:rPr>
+    </w:lvl>
+  </w:abstractNum>
+  <w:abstractNum w:abstractNumId="9" w15:restartNumberingAfterBreak="0">
+    <w:nsid w:val="146944B8"/>
+    <w:multiLevelType w:val="hybridMultilevel"/>
+    <w:tmpl w:val="F620D4BC"/>
+    <w:lvl w:ilvl="0" w:tplc="04090001">
+      <w:start w:val="1"/>
+      <w:numFmt w:val="bullet"/>
+      <w:lvlText w:val=""/>
+      <w:lvlJc w:val="left"/>
+      <w:pPr>
+        <w:ind w:left="1277" w:hanging="360"/>
+      </w:pPr>
+      <w:rPr>
+        <w:rFonts w:ascii="Symbol" w:hAnsi="Symbol" w:hint="default"/>
+      </w:rPr>
+    </w:lvl>
+    <w:lvl w:ilvl="1" w:tplc="04090003" w:tentative="1">
+      <w:start w:val="1"/>
+      <w:numFmt w:val="bullet"/>
+      <w:lvlText w:val="o"/>
+      <w:lvlJc w:val="left"/>
+      <w:pPr>
+        <w:ind w:left="1866" w:hanging="360"/>
+      </w:pPr>
+      <w:rPr>
+        <w:rFonts w:ascii="Courier New" w:hAnsi="Courier New" w:cs="Courier New" w:hint="default"/>
+      </w:rPr>
+    </w:lvl>
+    <w:lvl w:ilvl="2" w:tplc="04090005" w:tentative="1">
+      <w:start w:val="1"/>
+      <w:numFmt w:val="bullet"/>
+      <w:lvlText w:val=""/>
+      <w:lvlJc w:val="left"/>
+      <w:pPr>
+        <w:ind w:left="2586" w:hanging="360"/>
+      </w:pPr>
+      <w:rPr>
+        <w:rFonts w:ascii="Wingdings" w:hAnsi="Wingdings" w:hint="default"/>
+      </w:rPr>
+    </w:lvl>
+    <w:lvl w:ilvl="3" w:tplc="04090001" w:tentative="1">
+      <w:start w:val="1"/>
+      <w:numFmt w:val="bullet"/>
+      <w:lvlText w:val=""/>
+      <w:lvlJc w:val="left"/>
+      <w:pPr>
+        <w:ind w:left="3306" w:hanging="360"/>
+      </w:pPr>
+      <w:rPr>
+        <w:rFonts w:ascii="Symbol" w:hAnsi="Symbol" w:hint="default"/>
+      </w:rPr>
+    </w:lvl>
+    <w:lvl w:ilvl="4" w:tplc="04090003" w:tentative="1">
+      <w:start w:val="1"/>
+      <w:numFmt w:val="bullet"/>
+      <w:lvlText w:val="o"/>
+      <w:lvlJc w:val="left"/>
+      <w:pPr>
+        <w:ind w:left="4026" w:hanging="360"/>
+      </w:pPr>
+      <w:rPr>
+        <w:rFonts w:ascii="Courier New" w:hAnsi="Courier New" w:cs="Courier New" w:hint="default"/>
+      </w:rPr>
+    </w:lvl>
+    <w:lvl w:ilvl="5" w:tplc="04090005" w:tentative="1">
+      <w:start w:val="1"/>
+      <w:numFmt w:val="bullet"/>
+      <w:lvlText w:val=""/>
+      <w:lvlJc w:val="left"/>
+      <w:pPr>
+        <w:ind w:left="4746" w:hanging="360"/>
+      </w:pPr>
+      <w:rPr>
+        <w:rFonts w:ascii="Wingdings" w:hAnsi="Wingdings" w:hint="default"/>
+      </w:rPr>
+    </w:lvl>
+    <w:lvl w:ilvl="6" w:tplc="04090001" w:tentative="1">
+      <w:start w:val="1"/>
+      <w:numFmt w:val="bullet"/>
+      <w:lvlText w:val=""/>
+      <w:lvlJc w:val="left"/>
+      <w:pPr>
+        <w:ind w:left="5466" w:hanging="360"/>
+      </w:pPr>
+      <w:rPr>
+        <w:rFonts w:ascii="Symbol" w:hAnsi="Symbol" w:hint="default"/>
+      </w:rPr>
+    </w:lvl>
+    <w:lvl w:ilvl="7" w:tplc="04090003" w:tentative="1">
+      <w:start w:val="1"/>
+      <w:numFmt w:val="bullet"/>
+      <w:lvlText w:val="o"/>
+      <w:lvlJc w:val="left"/>
+      <w:pPr>
+        <w:ind w:left="6186" w:hanging="360"/>
+      </w:pPr>
+      <w:rPr>
+        <w:rFonts w:ascii="Courier New" w:hAnsi="Courier New" w:cs="Courier New" w:hint="default"/>
+      </w:rPr>
+    </w:lvl>
+    <w:lvl w:ilvl="8" w:tplc="04090005" w:tentative="1">
+      <w:start w:val="1"/>
+      <w:numFmt w:val="bullet"/>
+      <w:lvlText w:val=""/>
+      <w:lvlJc w:val="left"/>
+      <w:pPr>
+        <w:ind w:left="6906" w:hanging="360"/>
+      </w:pPr>
+      <w:rPr>
+        <w:rFonts w:ascii="Wingdings" w:hAnsi="Wingdings" w:hint="default"/>
+      </w:rPr>
+    </w:lvl>
+  </w:abstractNum>
+  <w:abstractNum w:abstractNumId="10" w15:restartNumberingAfterBreak="0">
+    <w:nsid w:val="186F09D0"/>
+    <w:multiLevelType w:val="hybridMultilevel"/>
+    <w:tmpl w:val="63B44BB2"/>
+    <w:lvl w:ilvl="0" w:tplc="2B301C60">
+      <w:start w:val="3"/>
+      <w:numFmt w:val="decimal"/>
+      <w:lvlText w:val="%1.3.1"/>
+      <w:lvlJc w:val="center"/>
+      <w:pPr>
+        <w:ind w:left="4027" w:hanging="360"/>
+      </w:pPr>
+      <w:rPr>
+        <w:rFonts w:hint="default"/>
+      </w:rPr>
+    </w:lvl>
+    <w:lvl w:ilvl="1" w:tplc="04090019" w:tentative="1">
+      <w:start w:val="1"/>
+      <w:numFmt w:val="lowerLetter"/>
+      <w:lvlText w:val="%2."/>
+      <w:lvlJc w:val="left"/>
+      <w:pPr>
+        <w:ind w:left="4747" w:hanging="360"/>
+      </w:pPr>
+    </w:lvl>
+    <w:lvl w:ilvl="2" w:tplc="0409001B" w:tentative="1">
+      <w:start w:val="1"/>
+      <w:numFmt w:val="lowerRoman"/>
+      <w:lvlText w:val="%3."/>
+      <w:lvlJc w:val="right"/>
+      <w:pPr>
+        <w:ind w:left="5467" w:hanging="180"/>
+      </w:pPr>
+    </w:lvl>
+    <w:lvl w:ilvl="3" w:tplc="0409000F" w:tentative="1">
+      <w:start w:val="1"/>
+      <w:numFmt w:val="decimal"/>
+      <w:lvlText w:val="%4."/>
+      <w:lvlJc w:val="left"/>
+      <w:pPr>
+        <w:ind w:left="6187" w:hanging="360"/>
+      </w:pPr>
+    </w:lvl>
+    <w:lvl w:ilvl="4" w:tplc="04090019" w:tentative="1">
+      <w:start w:val="1"/>
+      <w:numFmt w:val="lowerLetter"/>
+      <w:lvlText w:val="%5."/>
+      <w:lvlJc w:val="left"/>
+      <w:pPr>
+        <w:ind w:left="6907" w:hanging="360"/>
+      </w:pPr>
+    </w:lvl>
+    <w:lvl w:ilvl="5" w:tplc="0409001B" w:tentative="1">
+      <w:start w:val="1"/>
+      <w:numFmt w:val="lowerRoman"/>
+      <w:lvlText w:val="%6."/>
+      <w:lvlJc w:val="right"/>
+      <w:pPr>
+        <w:ind w:left="7627" w:hanging="180"/>
+      </w:pPr>
+    </w:lvl>
+    <w:lvl w:ilvl="6" w:tplc="0409000F" w:tentative="1">
+      <w:start w:val="1"/>
+      <w:numFmt w:val="decimal"/>
+      <w:lvlText w:val="%7."/>
+      <w:lvlJc w:val="left"/>
+      <w:pPr>
+        <w:ind w:left="8347" w:hanging="360"/>
+      </w:pPr>
+    </w:lvl>
+    <w:lvl w:ilvl="7" w:tplc="04090019" w:tentative="1">
+      <w:start w:val="1"/>
+      <w:numFmt w:val="lowerLetter"/>
+      <w:lvlText w:val="%8."/>
+      <w:lvlJc w:val="left"/>
+      <w:pPr>
+        <w:ind w:left="9067" w:hanging="360"/>
+      </w:pPr>
+    </w:lvl>
+    <w:lvl w:ilvl="8" w:tplc="0409001B" w:tentative="1">
+      <w:start w:val="1"/>
+      <w:numFmt w:val="lowerRoman"/>
+      <w:lvlText w:val="%9."/>
+      <w:lvlJc w:val="right"/>
+      <w:pPr>
+        <w:ind w:left="9787" w:hanging="180"/>
+      </w:pPr>
+    </w:lvl>
+  </w:abstractNum>
+  <w:abstractNum w:abstractNumId="11" w15:restartNumberingAfterBreak="0">
     <w:nsid w:val="2161507C"/>
     <w:multiLevelType w:val="hybridMultilevel"/>
     <w:tmpl w:val="33D28042"/>
@@ -16574,7 +18077,7 @@
       </w:pPr>
     </w:lvl>
   </w:abstractNum>
-  <w:abstractNum w:abstractNumId="9" w15:restartNumberingAfterBreak="0">
+  <w:abstractNum w:abstractNumId="12" w15:restartNumberingAfterBreak="0">
     <w:nsid w:val="241D2C3A"/>
     <w:multiLevelType w:val="multilevel"/>
     <w:tmpl w:val="C7D26E7E"/>
@@ -16687,7 +18190,7 @@
       </w:rPr>
     </w:lvl>
   </w:abstractNum>
-  <w:abstractNum w:abstractNumId="10" w15:restartNumberingAfterBreak="0">
+  <w:abstractNum w:abstractNumId="13" w15:restartNumberingAfterBreak="0">
     <w:nsid w:val="2A8B6430"/>
     <w:multiLevelType w:val="hybridMultilevel"/>
     <w:tmpl w:val="B98260EC"/>
@@ -16773,7 +18276,7 @@
       </w:pPr>
     </w:lvl>
   </w:abstractNum>
-  <w:abstractNum w:abstractNumId="11" w15:restartNumberingAfterBreak="0">
+  <w:abstractNum w:abstractNumId="14" w15:restartNumberingAfterBreak="0">
     <w:nsid w:val="2F03431E"/>
     <w:multiLevelType w:val="hybridMultilevel"/>
     <w:tmpl w:val="C5189D00"/>
@@ -16893,7 +18396,96 @@
       </w:pPr>
     </w:lvl>
   </w:abstractNum>
-  <w:abstractNum w:abstractNumId="12" w15:restartNumberingAfterBreak="0">
+  <w:abstractNum w:abstractNumId="15" w15:restartNumberingAfterBreak="0">
+    <w:nsid w:val="32A05E5B"/>
+    <w:multiLevelType w:val="hybridMultilevel"/>
+    <w:tmpl w:val="0038D470"/>
+    <w:lvl w:ilvl="0" w:tplc="ACEEA524">
+      <w:start w:val="1"/>
+      <w:numFmt w:val="decimal"/>
+      <w:lvlText w:val="%1."/>
+      <w:lvlJc w:val="left"/>
+      <w:pPr>
+        <w:ind w:left="354" w:hanging="360"/>
+      </w:pPr>
+      <w:rPr>
+        <w:rFonts w:hint="default"/>
+      </w:rPr>
+    </w:lvl>
+    <w:lvl w:ilvl="1" w:tplc="04090019" w:tentative="1">
+      <w:start w:val="1"/>
+      <w:numFmt w:val="lowerLetter"/>
+      <w:lvlText w:val="%2."/>
+      <w:lvlJc w:val="left"/>
+      <w:pPr>
+        <w:ind w:left="1074" w:hanging="360"/>
+      </w:pPr>
+    </w:lvl>
+    <w:lvl w:ilvl="2" w:tplc="0409001B" w:tentative="1">
+      <w:start w:val="1"/>
+      <w:numFmt w:val="lowerRoman"/>
+      <w:lvlText w:val="%3."/>
+      <w:lvlJc w:val="right"/>
+      <w:pPr>
+        <w:ind w:left="1794" w:hanging="180"/>
+      </w:pPr>
+    </w:lvl>
+    <w:lvl w:ilvl="3" w:tplc="0409000F" w:tentative="1">
+      <w:start w:val="1"/>
+      <w:numFmt w:val="decimal"/>
+      <w:lvlText w:val="%4."/>
+      <w:lvlJc w:val="left"/>
+      <w:pPr>
+        <w:ind w:left="2514" w:hanging="360"/>
+      </w:pPr>
+    </w:lvl>
+    <w:lvl w:ilvl="4" w:tplc="04090019" w:tentative="1">
+      <w:start w:val="1"/>
+      <w:numFmt w:val="lowerLetter"/>
+      <w:lvlText w:val="%5."/>
+      <w:lvlJc w:val="left"/>
+      <w:pPr>
+        <w:ind w:left="3234" w:hanging="360"/>
+      </w:pPr>
+    </w:lvl>
+    <w:lvl w:ilvl="5" w:tplc="0409001B" w:tentative="1">
+      <w:start w:val="1"/>
+      <w:numFmt w:val="lowerRoman"/>
+      <w:lvlText w:val="%6."/>
+      <w:lvlJc w:val="right"/>
+      <w:pPr>
+        <w:ind w:left="3954" w:hanging="180"/>
+      </w:pPr>
+    </w:lvl>
+    <w:lvl w:ilvl="6" w:tplc="0409000F" w:tentative="1">
+      <w:start w:val="1"/>
+      <w:numFmt w:val="decimal"/>
+      <w:lvlText w:val="%7."/>
+      <w:lvlJc w:val="left"/>
+      <w:pPr>
+        <w:ind w:left="4674" w:hanging="360"/>
+      </w:pPr>
+    </w:lvl>
+    <w:lvl w:ilvl="7" w:tplc="04090019" w:tentative="1">
+      <w:start w:val="1"/>
+      <w:numFmt w:val="lowerLetter"/>
+      <w:lvlText w:val="%8."/>
+      <w:lvlJc w:val="left"/>
+      <w:pPr>
+        <w:ind w:left="5394" w:hanging="360"/>
+      </w:pPr>
+    </w:lvl>
+    <w:lvl w:ilvl="8" w:tplc="0409001B" w:tentative="1">
+      <w:start w:val="1"/>
+      <w:numFmt w:val="lowerRoman"/>
+      <w:lvlText w:val="%9."/>
+      <w:lvlJc w:val="right"/>
+      <w:pPr>
+        <w:ind w:left="6114" w:hanging="180"/>
+      </w:pPr>
+    </w:lvl>
+  </w:abstractNum>
+  <w:abstractNum w:abstractNumId="16" w15:restartNumberingAfterBreak="0">
     <w:nsid w:val="33772782"/>
     <w:multiLevelType w:val="hybridMultilevel"/>
     <w:tmpl w:val="50F8B94E"/>
@@ -17006,7 +18598,7 @@
       </w:rPr>
     </w:lvl>
   </w:abstractNum>
-  <w:abstractNum w:abstractNumId="13" w15:restartNumberingAfterBreak="0">
+  <w:abstractNum w:abstractNumId="17" w15:restartNumberingAfterBreak="0">
     <w:nsid w:val="36581C83"/>
     <w:multiLevelType w:val="multilevel"/>
     <w:tmpl w:val="0409001F"/>
@@ -17092,7 +18684,7 @@
       </w:pPr>
     </w:lvl>
   </w:abstractNum>
-  <w:abstractNum w:abstractNumId="14" w15:restartNumberingAfterBreak="0">
+  <w:abstractNum w:abstractNumId="18" w15:restartNumberingAfterBreak="0">
     <w:nsid w:val="380605E6"/>
     <w:multiLevelType w:val="hybridMultilevel"/>
     <w:tmpl w:val="9E688406"/>
@@ -17205,7 +18797,7 @@
       </w:rPr>
     </w:lvl>
   </w:abstractNum>
-  <w:abstractNum w:abstractNumId="15" w15:restartNumberingAfterBreak="0">
+  <w:abstractNum w:abstractNumId="19" w15:restartNumberingAfterBreak="0">
     <w:nsid w:val="3A27366A"/>
     <w:multiLevelType w:val="multilevel"/>
     <w:tmpl w:val="0409001F"/>
@@ -17291,7 +18883,120 @@
       </w:pPr>
     </w:lvl>
   </w:abstractNum>
-  <w:abstractNum w:abstractNumId="16" w15:restartNumberingAfterBreak="0">
+  <w:abstractNum w:abstractNumId="20" w15:restartNumberingAfterBreak="0">
+    <w:nsid w:val="401C2F83"/>
+    <w:multiLevelType w:val="hybridMultilevel"/>
+    <w:tmpl w:val="B53646A8"/>
+    <w:lvl w:ilvl="0" w:tplc="04090001">
+      <w:start w:val="1"/>
+      <w:numFmt w:val="bullet"/>
+      <w:lvlText w:val=""/>
+      <w:lvlJc w:val="left"/>
+      <w:pPr>
+        <w:ind w:left="851" w:hanging="360"/>
+      </w:pPr>
+      <w:rPr>
+        <w:rFonts w:ascii="Symbol" w:hAnsi="Symbol" w:hint="default"/>
+      </w:rPr>
+    </w:lvl>
+    <w:lvl w:ilvl="1" w:tplc="04090003">
+      <w:start w:val="1"/>
+      <w:numFmt w:val="bullet"/>
+      <w:lvlText w:val="o"/>
+      <w:lvlJc w:val="left"/>
+      <w:pPr>
+        <w:ind w:left="1571" w:hanging="360"/>
+      </w:pPr>
+      <w:rPr>
+        <w:rFonts w:ascii="Courier New" w:hAnsi="Courier New" w:cs="Courier New" w:hint="default"/>
+      </w:rPr>
+    </w:lvl>
+    <w:lvl w:ilvl="2" w:tplc="04090005">
+      <w:start w:val="1"/>
+      <w:numFmt w:val="bullet"/>
+      <w:lvlText w:val=""/>
+      <w:lvlJc w:val="left"/>
+      <w:pPr>
+        <w:ind w:left="2291" w:hanging="360"/>
+      </w:pPr>
+      <w:rPr>
+        <w:rFonts w:ascii="Wingdings" w:hAnsi="Wingdings" w:hint="default"/>
+      </w:rPr>
+    </w:lvl>
+    <w:lvl w:ilvl="3" w:tplc="04090001" w:tentative="1">
+      <w:start w:val="1"/>
+      <w:numFmt w:val="bullet"/>
+      <w:lvlText w:val=""/>
+      <w:lvlJc w:val="left"/>
+      <w:pPr>
+        <w:ind w:left="3011" w:hanging="360"/>
+      </w:pPr>
+      <w:rPr>
+        <w:rFonts w:ascii="Symbol" w:hAnsi="Symbol" w:hint="default"/>
+      </w:rPr>
+    </w:lvl>
+    <w:lvl w:ilvl="4" w:tplc="04090003" w:tentative="1">
+      <w:start w:val="1"/>
+      <w:numFmt w:val="bullet"/>
+      <w:lvlText w:val="o"/>
+      <w:lvlJc w:val="left"/>
+      <w:pPr>
+        <w:ind w:left="3731" w:hanging="360"/>
+      </w:pPr>
+      <w:rPr>
+        <w:rFonts w:ascii="Courier New" w:hAnsi="Courier New" w:cs="Courier New" w:hint="default"/>
+      </w:rPr>
+    </w:lvl>
+    <w:lvl w:ilvl="5" w:tplc="04090005" w:tentative="1">
+      <w:start w:val="1"/>
+      <w:numFmt w:val="bullet"/>
+      <w:lvlText w:val=""/>
+      <w:lvlJc w:val="left"/>
+      <w:pPr>
+        <w:ind w:left="4451" w:hanging="360"/>
+      </w:pPr>
+      <w:rPr>
+        <w:rFonts w:ascii="Wingdings" w:hAnsi="Wingdings" w:hint="default"/>
+      </w:rPr>
+    </w:lvl>
+    <w:lvl w:ilvl="6" w:tplc="04090001" w:tentative="1">
+      <w:start w:val="1"/>
+      <w:numFmt w:val="bullet"/>
+      <w:lvlText w:val=""/>
+      <w:lvlJc w:val="left"/>
+      <w:pPr>
+        <w:ind w:left="5171" w:hanging="360"/>
+      </w:pPr>
+      <w:rPr>
+        <w:rFonts w:ascii="Symbol" w:hAnsi="Symbol" w:hint="default"/>
+      </w:rPr>
+    </w:lvl>
+    <w:lvl w:ilvl="7" w:tplc="04090003" w:tentative="1">
+      <w:start w:val="1"/>
+      <w:numFmt w:val="bullet"/>
+      <w:lvlText w:val="o"/>
+      <w:lvlJc w:val="left"/>
+      <w:pPr>
+        <w:ind w:left="5891" w:hanging="360"/>
+      </w:pPr>
+      <w:rPr>
+        <w:rFonts w:ascii="Courier New" w:hAnsi="Courier New" w:cs="Courier New" w:hint="default"/>
+      </w:rPr>
+    </w:lvl>
+    <w:lvl w:ilvl="8" w:tplc="04090005" w:tentative="1">
+      <w:start w:val="1"/>
+      <w:numFmt w:val="bullet"/>
+      <w:lvlText w:val=""/>
+      <w:lvlJc w:val="left"/>
+      <w:pPr>
+        <w:ind w:left="6611" w:hanging="360"/>
+      </w:pPr>
+      <w:rPr>
+        <w:rFonts w:ascii="Wingdings" w:hAnsi="Wingdings" w:hint="default"/>
+      </w:rPr>
+    </w:lvl>
+  </w:abstractNum>
+  <w:abstractNum w:abstractNumId="21" w15:restartNumberingAfterBreak="0">
     <w:nsid w:val="42963E5A"/>
     <w:multiLevelType w:val="hybridMultilevel"/>
     <w:tmpl w:val="52026DA2"/>
@@ -17342,7 +19047,120 @@
       <w:lvlJc w:val="left"/>
     </w:lvl>
   </w:abstractNum>
-  <w:abstractNum w:abstractNumId="17" w15:restartNumberingAfterBreak="0">
+  <w:abstractNum w:abstractNumId="22" w15:restartNumberingAfterBreak="0">
+    <w:nsid w:val="487F6322"/>
+    <w:multiLevelType w:val="hybridMultilevel"/>
+    <w:tmpl w:val="B4A808C0"/>
+    <w:lvl w:ilvl="0" w:tplc="04090001">
+      <w:start w:val="1"/>
+      <w:numFmt w:val="bullet"/>
+      <w:lvlText w:val=""/>
+      <w:lvlJc w:val="left"/>
+      <w:pPr>
+        <w:ind w:left="1277" w:hanging="360"/>
+      </w:pPr>
+      <w:rPr>
+        <w:rFonts w:ascii="Symbol" w:hAnsi="Symbol" w:hint="default"/>
+      </w:rPr>
+    </w:lvl>
+    <w:lvl w:ilvl="1" w:tplc="04090003" w:tentative="1">
+      <w:start w:val="1"/>
+      <w:numFmt w:val="bullet"/>
+      <w:lvlText w:val="o"/>
+      <w:lvlJc w:val="left"/>
+      <w:pPr>
+        <w:ind w:left="1866" w:hanging="360"/>
+      </w:pPr>
+      <w:rPr>
+        <w:rFonts w:ascii="Courier New" w:hAnsi="Courier New" w:cs="Courier New" w:hint="default"/>
+      </w:rPr>
+    </w:lvl>
+    <w:lvl w:ilvl="2" w:tplc="04090005" w:tentative="1">
+      <w:start w:val="1"/>
+      <w:numFmt w:val="bullet"/>
+      <w:lvlText w:val=""/>
+      <w:lvlJc w:val="left"/>
+      <w:pPr>
+        <w:ind w:left="2586" w:hanging="360"/>
+      </w:pPr>
+      <w:rPr>
+        <w:rFonts w:ascii="Wingdings" w:hAnsi="Wingdings" w:hint="default"/>
+      </w:rPr>
+    </w:lvl>
+    <w:lvl w:ilvl="3" w:tplc="04090001" w:tentative="1">
+      <w:start w:val="1"/>
+      <w:numFmt w:val="bullet"/>
+      <w:lvlText w:val=""/>
+      <w:lvlJc w:val="left"/>
+      <w:pPr>
+        <w:ind w:left="3306" w:hanging="360"/>
+      </w:pPr>
+      <w:rPr>
+        <w:rFonts w:ascii="Symbol" w:hAnsi="Symbol" w:hint="default"/>
+      </w:rPr>
+    </w:lvl>
+    <w:lvl w:ilvl="4" w:tplc="04090003" w:tentative="1">
+      <w:start w:val="1"/>
+      <w:numFmt w:val="bullet"/>
+      <w:lvlText w:val="o"/>
+      <w:lvlJc w:val="left"/>
+      <w:pPr>
+        <w:ind w:left="4026" w:hanging="360"/>
+      </w:pPr>
+      <w:rPr>
+        <w:rFonts w:ascii="Courier New" w:hAnsi="Courier New" w:cs="Courier New" w:hint="default"/>
+      </w:rPr>
+    </w:lvl>
+    <w:lvl w:ilvl="5" w:tplc="04090005" w:tentative="1">
+      <w:start w:val="1"/>
+      <w:numFmt w:val="bullet"/>
+      <w:lvlText w:val=""/>
+      <w:lvlJc w:val="left"/>
+      <w:pPr>
+        <w:ind w:left="4746" w:hanging="360"/>
+      </w:pPr>
+      <w:rPr>
+        <w:rFonts w:ascii="Wingdings" w:hAnsi="Wingdings" w:hint="default"/>
+      </w:rPr>
+    </w:lvl>
+    <w:lvl w:ilvl="6" w:tplc="04090001" w:tentative="1">
+      <w:start w:val="1"/>
+      <w:numFmt w:val="bullet"/>
+      <w:lvlText w:val=""/>
+      <w:lvlJc w:val="left"/>
+      <w:pPr>
+        <w:ind w:left="5466" w:hanging="360"/>
+      </w:pPr>
+      <w:rPr>
+        <w:rFonts w:ascii="Symbol" w:hAnsi="Symbol" w:hint="default"/>
+      </w:rPr>
+    </w:lvl>
+    <w:lvl w:ilvl="7" w:tplc="04090003" w:tentative="1">
+      <w:start w:val="1"/>
+      <w:numFmt w:val="bullet"/>
+      <w:lvlText w:val="o"/>
+      <w:lvlJc w:val="left"/>
+      <w:pPr>
+        <w:ind w:left="6186" w:hanging="360"/>
+      </w:pPr>
+      <w:rPr>
+        <w:rFonts w:ascii="Courier New" w:hAnsi="Courier New" w:cs="Courier New" w:hint="default"/>
+      </w:rPr>
+    </w:lvl>
+    <w:lvl w:ilvl="8" w:tplc="04090005" w:tentative="1">
+      <w:start w:val="1"/>
+      <w:numFmt w:val="bullet"/>
+      <w:lvlText w:val=""/>
+      <w:lvlJc w:val="left"/>
+      <w:pPr>
+        <w:ind w:left="6906" w:hanging="360"/>
+      </w:pPr>
+      <w:rPr>
+        <w:rFonts w:ascii="Wingdings" w:hAnsi="Wingdings" w:hint="default"/>
+      </w:rPr>
+    </w:lvl>
+  </w:abstractNum>
+  <w:abstractNum w:abstractNumId="23" w15:restartNumberingAfterBreak="0">
     <w:nsid w:val="4B013245"/>
     <w:multiLevelType w:val="multilevel"/>
     <w:tmpl w:val="0409001F"/>
@@ -17428,7 +19246,7 @@
       </w:pPr>
     </w:lvl>
   </w:abstractNum>
-  <w:abstractNum w:abstractNumId="18" w15:restartNumberingAfterBreak="0">
+  <w:abstractNum w:abstractNumId="24" w15:restartNumberingAfterBreak="0">
     <w:nsid w:val="4DA1522A"/>
     <w:multiLevelType w:val="multilevel"/>
     <w:tmpl w:val="B2806A74"/>
@@ -17541,7 +19359,7 @@
       </w:rPr>
     </w:lvl>
   </w:abstractNum>
-  <w:abstractNum w:abstractNumId="19" w15:restartNumberingAfterBreak="0">
+  <w:abstractNum w:abstractNumId="25" w15:restartNumberingAfterBreak="0">
     <w:nsid w:val="505D4E01"/>
     <w:multiLevelType w:val="hybridMultilevel"/>
     <w:tmpl w:val="7A1C225A"/>
@@ -17654,7 +19472,7 @@
       </w:rPr>
     </w:lvl>
   </w:abstractNum>
-  <w:abstractNum w:abstractNumId="20" w15:restartNumberingAfterBreak="0">
+  <w:abstractNum w:abstractNumId="26" w15:restartNumberingAfterBreak="0">
     <w:nsid w:val="56314B74"/>
     <w:multiLevelType w:val="hybridMultilevel"/>
     <w:tmpl w:val="E430CA40"/>
@@ -17743,7 +19561,120 @@
       </w:pPr>
     </w:lvl>
   </w:abstractNum>
-  <w:abstractNum w:abstractNumId="21" w15:restartNumberingAfterBreak="0">
+  <w:abstractNum w:abstractNumId="27" w15:restartNumberingAfterBreak="0">
+    <w:nsid w:val="60340527"/>
+    <w:multiLevelType w:val="hybridMultilevel"/>
+    <w:tmpl w:val="BE405762"/>
+    <w:lvl w:ilvl="0" w:tplc="04090001">
+      <w:start w:val="1"/>
+      <w:numFmt w:val="bullet"/>
+      <w:lvlText w:val=""/>
+      <w:lvlJc w:val="left"/>
+      <w:pPr>
+        <w:ind w:left="1277" w:hanging="360"/>
+      </w:pPr>
+      <w:rPr>
+        <w:rFonts w:ascii="Symbol" w:hAnsi="Symbol" w:hint="default"/>
+      </w:rPr>
+    </w:lvl>
+    <w:lvl w:ilvl="1" w:tplc="04090003" w:tentative="1">
+      <w:start w:val="1"/>
+      <w:numFmt w:val="bullet"/>
+      <w:lvlText w:val="o"/>
+      <w:lvlJc w:val="left"/>
+      <w:pPr>
+        <w:ind w:left="1866" w:hanging="360"/>
+      </w:pPr>
+      <w:rPr>
+        <w:rFonts w:ascii="Courier New" w:hAnsi="Courier New" w:cs="Courier New" w:hint="default"/>
+      </w:rPr>
+    </w:lvl>
+    <w:lvl w:ilvl="2" w:tplc="04090005" w:tentative="1">
+      <w:start w:val="1"/>
+      <w:numFmt w:val="bullet"/>
+      <w:lvlText w:val=""/>
+      <w:lvlJc w:val="left"/>
+      <w:pPr>
+        <w:ind w:left="2586" w:hanging="360"/>
+      </w:pPr>
+      <w:rPr>
+        <w:rFonts w:ascii="Wingdings" w:hAnsi="Wingdings" w:hint="default"/>
+      </w:rPr>
+    </w:lvl>
+    <w:lvl w:ilvl="3" w:tplc="04090001" w:tentative="1">
+      <w:start w:val="1"/>
+      <w:numFmt w:val="bullet"/>
+      <w:lvlText w:val=""/>
+      <w:lvlJc w:val="left"/>
+      <w:pPr>
+        <w:ind w:left="3306" w:hanging="360"/>
+      </w:pPr>
+      <w:rPr>
+        <w:rFonts w:ascii="Symbol" w:hAnsi="Symbol" w:hint="default"/>
+      </w:rPr>
+    </w:lvl>
+    <w:lvl w:ilvl="4" w:tplc="04090003" w:tentative="1">
+      <w:start w:val="1"/>
+      <w:numFmt w:val="bullet"/>
+      <w:lvlText w:val="o"/>
+      <w:lvlJc w:val="left"/>
+      <w:pPr>
+        <w:ind w:left="4026" w:hanging="360"/>
+      </w:pPr>
+      <w:rPr>
+        <w:rFonts w:ascii="Courier New" w:hAnsi="Courier New" w:cs="Courier New" w:hint="default"/>
+      </w:rPr>
+    </w:lvl>
+    <w:lvl w:ilvl="5" w:tplc="04090005" w:tentative="1">
+      <w:start w:val="1"/>
+      <w:numFmt w:val="bullet"/>
+      <w:lvlText w:val=""/>
+      <w:lvlJc w:val="left"/>
+      <w:pPr>
+        <w:ind w:left="4746" w:hanging="360"/>
+      </w:pPr>
+      <w:rPr>
+        <w:rFonts w:ascii="Wingdings" w:hAnsi="Wingdings" w:hint="default"/>
+      </w:rPr>
+    </w:lvl>
+    <w:lvl w:ilvl="6" w:tplc="04090001" w:tentative="1">
+      <w:start w:val="1"/>
+      <w:numFmt w:val="bullet"/>
+      <w:lvlText w:val=""/>
+      <w:lvlJc w:val="left"/>
+      <w:pPr>
+        <w:ind w:left="5466" w:hanging="360"/>
+      </w:pPr>
+      <w:rPr>
+        <w:rFonts w:ascii="Symbol" w:hAnsi="Symbol" w:hint="default"/>
+      </w:rPr>
+    </w:lvl>
+    <w:lvl w:ilvl="7" w:tplc="04090003" w:tentative="1">
+      <w:start w:val="1"/>
+      <w:numFmt w:val="bullet"/>
+      <w:lvlText w:val="o"/>
+      <w:lvlJc w:val="left"/>
+      <w:pPr>
+        <w:ind w:left="6186" w:hanging="360"/>
+      </w:pPr>
+      <w:rPr>
+        <w:rFonts w:ascii="Courier New" w:hAnsi="Courier New" w:cs="Courier New" w:hint="default"/>
+      </w:rPr>
+    </w:lvl>
+    <w:lvl w:ilvl="8" w:tplc="04090005" w:tentative="1">
+      <w:start w:val="1"/>
+      <w:numFmt w:val="bullet"/>
+      <w:lvlText w:val=""/>
+      <w:lvlJc w:val="left"/>
+      <w:pPr>
+        <w:ind w:left="6906" w:hanging="360"/>
+      </w:pPr>
+      <w:rPr>
+        <w:rFonts w:ascii="Wingdings" w:hAnsi="Wingdings" w:hint="default"/>
+      </w:rPr>
+    </w:lvl>
+  </w:abstractNum>
+  <w:abstractNum w:abstractNumId="28" w15:restartNumberingAfterBreak="0">
     <w:nsid w:val="613EFDC5"/>
     <w:multiLevelType w:val="hybridMultilevel"/>
     <w:tmpl w:val="D08AC8BC"/>
@@ -17794,7 +19725,7 @@
       <w:lvlJc w:val="left"/>
     </w:lvl>
   </w:abstractNum>
-  <w:abstractNum w:abstractNumId="22" w15:restartNumberingAfterBreak="0">
+  <w:abstractNum w:abstractNumId="29" w15:restartNumberingAfterBreak="0">
     <w:nsid w:val="67B13060"/>
     <w:multiLevelType w:val="hybridMultilevel"/>
     <w:tmpl w:val="FD38E210"/>
@@ -17907,7 +19838,96 @@
       </w:rPr>
     </w:lvl>
   </w:abstractNum>
-  <w:abstractNum w:abstractNumId="23" w15:restartNumberingAfterBreak="0">
+  <w:abstractNum w:abstractNumId="30" w15:restartNumberingAfterBreak="0">
+    <w:nsid w:val="71DB2C3F"/>
+    <w:multiLevelType w:val="hybridMultilevel"/>
+    <w:tmpl w:val="34B80508"/>
+    <w:lvl w:ilvl="0" w:tplc="0409000F">
+      <w:start w:val="1"/>
+      <w:numFmt w:val="decimal"/>
+      <w:lvlText w:val="%1."/>
+      <w:lvlJc w:val="left"/>
+      <w:pPr>
+        <w:ind w:left="720" w:hanging="360"/>
+      </w:pPr>
+      <w:rPr>
+        <w:rFonts w:hint="default"/>
+      </w:rPr>
+    </w:lvl>
+    <w:lvl w:ilvl="1" w:tplc="04090019" w:tentative="1">
+      <w:start w:val="1"/>
+      <w:numFmt w:val="lowerLetter"/>
+      <w:lvlText w:val="%2."/>
+      <w:lvlJc w:val="left"/>
+      <w:pPr>
+        <w:ind w:left="1440" w:hanging="360"/>
+      </w:pPr>
+    </w:lvl>
+    <w:lvl w:ilvl="2" w:tplc="0409001B" w:tentative="1">
+      <w:start w:val="1"/>
+      <w:numFmt w:val="lowerRoman"/>
+      <w:lvlText w:val="%3."/>
+      <w:lvlJc w:val="right"/>
+      <w:pPr>
+        <w:ind w:left="2160" w:hanging="180"/>
+      </w:pPr>
+    </w:lvl>
+    <w:lvl w:ilvl="3" w:tplc="0409000F" w:tentative="1">
+      <w:start w:val="1"/>
+      <w:numFmt w:val="decimal"/>
+      <w:lvlText w:val="%4."/>
+      <w:lvlJc w:val="left"/>
+      <w:pPr>
+        <w:ind w:left="2880" w:hanging="360"/>
+      </w:pPr>
+    </w:lvl>
+    <w:lvl w:ilvl="4" w:tplc="04090019" w:tentative="1">
+      <w:start w:val="1"/>
+      <w:numFmt w:val="lowerLetter"/>
+      <w:lvlText w:val="%5."/>
+      <w:lvlJc w:val="left"/>
+      <w:pPr>
+        <w:ind w:left="3600" w:hanging="360"/>
+      </w:pPr>
+    </w:lvl>
+    <w:lvl w:ilvl="5" w:tplc="0409001B" w:tentative="1">
+      <w:start w:val="1"/>
+      <w:numFmt w:val="lowerRoman"/>
+      <w:lvlText w:val="%6."/>
+      <w:lvlJc w:val="right"/>
+      <w:pPr>
+        <w:ind w:left="4320" w:hanging="180"/>
+      </w:pPr>
+    </w:lvl>
+    <w:lvl w:ilvl="6" w:tplc="0409000F" w:tentative="1">
+      <w:start w:val="1"/>
+      <w:numFmt w:val="decimal"/>
+      <w:lvlText w:val="%7."/>
+      <w:lvlJc w:val="left"/>
+      <w:pPr>
+        <w:ind w:left="5040" w:hanging="360"/>
+      </w:pPr>
+    </w:lvl>
+    <w:lvl w:ilvl="7" w:tplc="04090019" w:tentative="1">
+      <w:start w:val="1"/>
+      <w:numFmt w:val="lowerLetter"/>
+      <w:lvlText w:val="%8."/>
+      <w:lvlJc w:val="left"/>
+      <w:pPr>
+        <w:ind w:left="5760" w:hanging="360"/>
+      </w:pPr>
+    </w:lvl>
+    <w:lvl w:ilvl="8" w:tplc="0409001B" w:tentative="1">
+      <w:start w:val="1"/>
+      <w:numFmt w:val="lowerRoman"/>
+      <w:lvlText w:val="%9."/>
+      <w:lvlJc w:val="right"/>
+      <w:pPr>
+        <w:ind w:left="6480" w:hanging="180"/>
+      </w:pPr>
+    </w:lvl>
+  </w:abstractNum>
+  <w:abstractNum w:abstractNumId="31" w15:restartNumberingAfterBreak="0">
     <w:nsid w:val="7CD67E33"/>
     <w:multiLevelType w:val="hybridMultilevel"/>
     <w:tmpl w:val="02328BAE"/>
@@ -18021,31 +20041,31 @@
     </w:lvl>
   </w:abstractNum>
   <w:num w:numId="1">
-    <w:abstractNumId w:val="11"/>
+    <w:abstractNumId w:val="14"/>
   </w:num>
   <w:num w:numId="2">
     <w:abstractNumId w:val="2"/>
   </w:num>
   <w:num w:numId="3">
-    <w:abstractNumId w:val="18"/>
+    <w:abstractNumId w:val="24"/>
   </w:num>
   <w:num w:numId="4">
     <w:abstractNumId w:val="4"/>
   </w:num>
   <w:num w:numId="5">
-    <w:abstractNumId w:val="9"/>
+    <w:abstractNumId w:val="12"/>
   </w:num>
   <w:num w:numId="6">
     <w:abstractNumId w:val="0"/>
   </w:num>
   <w:num w:numId="7">
-    <w:abstractNumId w:val="12"/>
+    <w:abstractNumId w:val="16"/>
   </w:num>
   <w:num w:numId="8">
-    <w:abstractNumId w:val="10"/>
+    <w:abstractNumId w:val="13"/>
   </w:num>
   <w:num w:numId="9">
-    <w:abstractNumId w:val="17"/>
+    <w:abstractNumId w:val="23"/>
   </w:num>
   <w:num w:numId="10">
     <w:abstractNumId w:val="1"/>
@@ -18054,28 +20074,28 @@
     <w:abstractNumId w:val="3"/>
   </w:num>
   <w:num w:numId="12">
-    <w:abstractNumId w:val="15"/>
+    <w:abstractNumId w:val="19"/>
   </w:num>
   <w:num w:numId="13">
-    <w:abstractNumId w:val="13"/>
+    <w:abstractNumId w:val="17"/>
   </w:num>
   <w:num w:numId="14">
-    <w:abstractNumId w:val="20"/>
+    <w:abstractNumId w:val="26"/>
   </w:num>
   <w:num w:numId="15">
-    <w:abstractNumId w:val="14"/>
+    <w:abstractNumId w:val="18"/>
   </w:num>
   <w:num w:numId="16">
-    <w:abstractNumId w:val="22"/>
+    <w:abstractNumId w:val="29"/>
   </w:num>
   <w:num w:numId="17">
-    <w:abstractNumId w:val="23"/>
+    <w:abstractNumId w:val="31"/>
   </w:num>
   <w:num w:numId="18">
-    <w:abstractNumId w:val="19"/>
+    <w:abstractNumId w:val="25"/>
   </w:num>
   <w:num w:numId="19">
-    <w:abstractNumId w:val="21"/>
+    <w:abstractNumId w:val="28"/>
   </w:num>
   <w:num w:numId="20">
     <w:abstractNumId w:val="6"/>
@@ -18084,13 +20104,37 @@
     <w:abstractNumId w:val="7"/>
   </w:num>
   <w:num w:numId="22">
-    <w:abstractNumId w:val="16"/>
+    <w:abstractNumId w:val="21"/>
   </w:num>
   <w:num w:numId="23">
     <w:abstractNumId w:val="5"/>
   </w:num>
   <w:num w:numId="24">
+    <w:abstractNumId w:val="11"/>
+  </w:num>
+  <w:num w:numId="25">
+    <w:abstractNumId w:val="20"/>
+  </w:num>
+  <w:num w:numId="26">
     <w:abstractNumId w:val="8"/>
+  </w:num>
+  <w:num w:numId="27">
+    <w:abstractNumId w:val="15"/>
+  </w:num>
+  <w:num w:numId="28">
+    <w:abstractNumId w:val="30"/>
+  </w:num>
+  <w:num w:numId="29">
+    <w:abstractNumId w:val="22"/>
+  </w:num>
+  <w:num w:numId="30">
+    <w:abstractNumId w:val="10"/>
+  </w:num>
+  <w:num w:numId="31">
+    <w:abstractNumId w:val="9"/>
+  </w:num>
+  <w:num w:numId="32">
+    <w:abstractNumId w:val="27"/>
   </w:num>
 </w:numbering>
 </file>
@@ -19078,7 +21122,7 @@
 </file>
 
 <file path=customXml/itemProps1.xml><?xml version="1.0" encoding="utf-8"?>
-<ds:datastoreItem xmlns:ds="http://schemas.openxmlformats.org/officeDocument/2006/customXml" ds:itemID="{7CE0FDA7-6B4C-4DDB-8878-D4F6A92BA5C8}">
+<ds:datastoreItem xmlns:ds="http://schemas.openxmlformats.org/officeDocument/2006/customXml" ds:itemID="{32F785E7-9D72-4B4C-97A7-4DD26753F423}">
   <ds:schemaRefs>
     <ds:schemaRef ds:uri="http://schemas.openxmlformats.org/officeDocument/2006/bibliography"/>
   </ds:schemaRefs>

--- a/NguyenXuanSam_LeNguyenChanhTin_D14CQMT01-N_BCDK2.docx
+++ b/NguyenXuanSam_LeNguyenChanhTin_D14CQMT01-N_BCDK2.docx
@@ -656,33 +656,25 @@
           <w:sz w:val="72"/>
           <w:szCs w:val="72"/>
         </w:rPr>
-        <w:t xml:space="preserve">BÁO CÁO </w:t>
-      </w:r>
+        <w:t xml:space="preserve">BÁO CÁO THỰC TẬP </w:t>
+      </w:r>
+    </w:p>
+    <w:p>
+      <w:pPr>
+        <w:jc w:val="center"/>
+        <w:rPr>
+          <w:b/>
+          <w:sz w:val="36"/>
+          <w:szCs w:val="36"/>
+        </w:rPr>
+      </w:pPr>
       <w:r>
         <w:rPr>
           <w:b/>
           <w:sz w:val="72"/>
           <w:szCs w:val="72"/>
         </w:rPr>
-        <w:t xml:space="preserve">ĐỊNH KỲ </w:t>
-      </w:r>
-    </w:p>
-    <w:p>
-      <w:pPr>
-        <w:jc w:val="center"/>
-        <w:rPr>
-          <w:b/>
-          <w:sz w:val="36"/>
-          <w:szCs w:val="36"/>
-        </w:rPr>
-      </w:pPr>
-      <w:r>
-        <w:rPr>
-          <w:b/>
-          <w:sz w:val="72"/>
-          <w:szCs w:val="72"/>
-        </w:rPr>
-        <w:t xml:space="preserve">THỰC TẬP TỐT NGHIỆP ĐẠI HỌC </w:t>
+        <w:t xml:space="preserve">TỐT NGHIỆP ĐẠI HỌC </w:t>
       </w:r>
     </w:p>
     <w:p>
@@ -3709,14 +3701,6 @@
     </w:p>
     <w:p>
       <w:pPr>
-        <w:rPr>
-          <w:sz w:val="26"/>
-          <w:szCs w:val="26"/>
-        </w:rPr>
-      </w:pPr>
-    </w:p>
-    <w:p>
-      <w:pPr>
         <w:ind w:firstLine="720"/>
         <w:jc w:val="both"/>
         <w:rPr>
@@ -3729,1387 +3713,223 @@
           <w:sz w:val="26"/>
           <w:szCs w:val="26"/>
         </w:rPr>
-        <w:t xml:space="preserve">Lời đầu tiên, em xin chân thành cảm ơn các anh nhân viên trong công ty …. đã hỗ trợ em trong quá trình thực tập vừa qua. Cảm ơn thầy Nguyễn Xuân Sâm đã tận tình hỗ trợ, hướng dẫn em trong thời gian vừa qua. Và sau cùng, xin cảm ơn </w:t>
-      </w:r>
-      <w:r>
-        <w:rPr>
-          <w:sz w:val="26"/>
-          <w:szCs w:val="26"/>
-        </w:rPr>
-        <w:t>người dùng</w:t>
-      </w:r>
-      <w:r>
-        <w:rPr>
-          <w:sz w:val="26"/>
-          <w:szCs w:val="26"/>
-        </w:rPr>
-        <w:t xml:space="preserve"> bè và gia đình đã động viên, giúp đỡ em trong thời gian vừa qua để em có thể hoàn thành tốt thực tập tốt nghiệp. </w:t>
-      </w:r>
-    </w:p>
-    <w:p>
-      <w:pPr>
-        <w:rPr>
-          <w:sz w:val="26"/>
-          <w:szCs w:val="26"/>
-        </w:rPr>
-      </w:pPr>
-      <w:r>
-        <w:rPr>
-          <w:sz w:val="26"/>
-          <w:szCs w:val="26"/>
-        </w:rPr>
-        <w:br w:type="page"/>
-      </w:r>
-    </w:p>
-    <w:p>
-      <w:pPr>
-        <w:spacing w:after="360"/>
-        <w:jc w:val="center"/>
-        <w:rPr>
-          <w:b/>
-          <w:sz w:val="32"/>
-          <w:szCs w:val="32"/>
-        </w:rPr>
-      </w:pPr>
-      <w:r>
-        <w:rPr>
-          <w:b/>
-          <w:sz w:val="32"/>
-          <w:szCs w:val="32"/>
-        </w:rPr>
-        <w:lastRenderedPageBreak/>
-        <w:t>ĐÁNH GIÁ CỦA CƠ SỞ THỰC TẬP</w:t>
-      </w:r>
-    </w:p>
-    <w:p>
-      <w:pPr>
-        <w:rPr>
-          <w:sz w:val="26"/>
-          <w:szCs w:val="26"/>
-        </w:rPr>
-      </w:pPr>
-      <w:r>
-        <w:rPr>
-          <w:b/>
-          <w:sz w:val="26"/>
-          <w:szCs w:val="26"/>
-        </w:rPr>
-        <w:t>Họ và tên</w:t>
-      </w:r>
-      <w:r>
-        <w:rPr>
-          <w:sz w:val="26"/>
-          <w:szCs w:val="26"/>
-        </w:rPr>
-        <w:t>: Lê Nguyễn Chánh Tín</w:t>
-      </w:r>
-      <w:r>
-        <w:rPr>
-          <w:sz w:val="26"/>
-          <w:szCs w:val="26"/>
-        </w:rPr>
-        <w:tab/>
-      </w:r>
-      <w:r>
-        <w:rPr>
-          <w:sz w:val="26"/>
-          <w:szCs w:val="26"/>
-        </w:rPr>
-        <w:tab/>
-      </w:r>
-      <w:r>
-        <w:rPr>
-          <w:sz w:val="26"/>
-          <w:szCs w:val="26"/>
-        </w:rPr>
-        <w:tab/>
-      </w:r>
-      <w:r>
-        <w:rPr>
-          <w:sz w:val="26"/>
-          <w:szCs w:val="26"/>
-        </w:rPr>
-        <w:tab/>
-      </w:r>
-      <w:r>
-        <w:rPr>
-          <w:sz w:val="26"/>
-          <w:szCs w:val="26"/>
-        </w:rPr>
-        <w:tab/>
-      </w:r>
-      <w:r>
-        <w:rPr>
-          <w:b/>
-          <w:sz w:val="26"/>
-          <w:szCs w:val="26"/>
-        </w:rPr>
-        <w:t>Ngày sinh</w:t>
-      </w:r>
-      <w:r>
-        <w:rPr>
-          <w:sz w:val="26"/>
-          <w:szCs w:val="26"/>
-        </w:rPr>
-        <w:t>: 19/06/1996</w:t>
-      </w:r>
-    </w:p>
-    <w:p>
-      <w:pPr>
-        <w:rPr>
-          <w:sz w:val="26"/>
-          <w:szCs w:val="26"/>
-        </w:rPr>
-      </w:pPr>
-      <w:r>
-        <w:rPr>
-          <w:b/>
-          <w:sz w:val="26"/>
-          <w:szCs w:val="26"/>
-        </w:rPr>
-        <w:t>MSSV</w:t>
-      </w:r>
-      <w:r>
-        <w:rPr>
-          <w:sz w:val="26"/>
-          <w:szCs w:val="26"/>
-        </w:rPr>
-        <w:t xml:space="preserve">: N14DCCN112 </w:t>
-      </w:r>
-      <w:r>
-        <w:rPr>
-          <w:sz w:val="26"/>
-          <w:szCs w:val="26"/>
-        </w:rPr>
-        <w:tab/>
-      </w:r>
-      <w:r>
-        <w:rPr>
-          <w:sz w:val="26"/>
-          <w:szCs w:val="26"/>
-        </w:rPr>
-        <w:tab/>
-      </w:r>
-      <w:r>
-        <w:rPr>
-          <w:sz w:val="26"/>
-          <w:szCs w:val="26"/>
-        </w:rPr>
-        <w:tab/>
-      </w:r>
-      <w:r>
-        <w:rPr>
-          <w:sz w:val="26"/>
-          <w:szCs w:val="26"/>
-        </w:rPr>
-        <w:tab/>
-      </w:r>
-      <w:r>
-        <w:rPr>
-          <w:sz w:val="26"/>
-          <w:szCs w:val="26"/>
-        </w:rPr>
-        <w:tab/>
-      </w:r>
-      <w:r>
-        <w:rPr>
-          <w:sz w:val="26"/>
-          <w:szCs w:val="26"/>
-        </w:rPr>
-        <w:tab/>
-      </w:r>
-      <w:r>
-        <w:rPr>
-          <w:b/>
-          <w:sz w:val="26"/>
-          <w:szCs w:val="26"/>
-        </w:rPr>
-        <w:t>Lớp</w:t>
-      </w:r>
-      <w:r>
-        <w:rPr>
-          <w:sz w:val="26"/>
-          <w:szCs w:val="26"/>
-        </w:rPr>
-        <w:t>: D14CQMT01-N</w:t>
-      </w:r>
-    </w:p>
-    <w:p>
-      <w:pPr>
-        <w:ind w:firstLine="0"/>
-        <w:rPr>
-          <w:sz w:val="26"/>
-          <w:szCs w:val="26"/>
-        </w:rPr>
-      </w:pPr>
-      <w:r>
-        <w:rPr>
-          <w:b/>
-          <w:sz w:val="26"/>
-          <w:szCs w:val="26"/>
-        </w:rPr>
-        <w:t>Khoa</w:t>
-      </w:r>
-      <w:r>
-        <w:rPr>
-          <w:sz w:val="26"/>
-          <w:szCs w:val="26"/>
-        </w:rPr>
-        <w:t>: Công nghệ thông tin 2</w:t>
-      </w:r>
-    </w:p>
-    <w:p>
-      <w:pPr>
-        <w:ind w:firstLine="0"/>
-        <w:rPr>
-          <w:sz w:val="26"/>
-          <w:szCs w:val="26"/>
-        </w:rPr>
-      </w:pPr>
-      <w:r>
-        <w:rPr>
-          <w:b/>
-          <w:sz w:val="26"/>
-          <w:szCs w:val="26"/>
-        </w:rPr>
-        <w:t>Trường</w:t>
-      </w:r>
-      <w:r>
-        <w:rPr>
-          <w:sz w:val="26"/>
-          <w:szCs w:val="26"/>
-        </w:rPr>
-        <w:t>: Học viện Công nghệ Bưu chính Viễn thông cơ sở tại TP HCM</w:t>
-      </w:r>
-    </w:p>
-    <w:p>
-      <w:pPr>
-        <w:ind w:firstLine="0"/>
-        <w:rPr>
-          <w:sz w:val="26"/>
-          <w:szCs w:val="26"/>
-        </w:rPr>
-      </w:pPr>
-      <w:r>
-        <w:rPr>
-          <w:b/>
-          <w:sz w:val="26"/>
-          <w:szCs w:val="26"/>
-        </w:rPr>
-        <w:t>Đơn vị thực tập</w:t>
-      </w:r>
-      <w:r>
-        <w:rPr>
-          <w:sz w:val="26"/>
-          <w:szCs w:val="26"/>
-        </w:rPr>
-        <w:t xml:space="preserve">: Công ty cổ phần Công nghệ Bách Hưng Khang </w:t>
-      </w:r>
-    </w:p>
-    <w:p>
-      <w:pPr>
-        <w:ind w:firstLine="0"/>
-        <w:rPr>
-          <w:sz w:val="26"/>
-          <w:szCs w:val="26"/>
-        </w:rPr>
-      </w:pPr>
-      <w:r>
-        <w:rPr>
-          <w:b/>
-          <w:sz w:val="26"/>
-          <w:szCs w:val="26"/>
-        </w:rPr>
-        <w:t>Địa chỉ</w:t>
-      </w:r>
-      <w:r>
-        <w:rPr>
-          <w:sz w:val="26"/>
-          <w:szCs w:val="26"/>
-        </w:rPr>
-        <w:t>: 447 Lên Văn Việt, phường Tăng Nhơn Phú A, quận 9, Tp.HCM</w:t>
-      </w:r>
-    </w:p>
-    <w:p>
-      <w:pPr>
-        <w:ind w:firstLine="0"/>
-        <w:rPr>
-          <w:sz w:val="26"/>
-          <w:szCs w:val="26"/>
-        </w:rPr>
-      </w:pPr>
-      <w:r>
-        <w:rPr>
-          <w:b/>
-          <w:sz w:val="26"/>
-          <w:szCs w:val="26"/>
-        </w:rPr>
-        <w:t>Thời gian thực tập:</w:t>
-      </w:r>
-      <w:r>
-        <w:rPr>
-          <w:sz w:val="26"/>
-          <w:szCs w:val="26"/>
-        </w:rPr>
-        <w:t xml:space="preserve"> từ ngày 25 tháng 6 năm 2018 đến hết ngày 05 tháng 8 năm 2018</w:t>
-      </w:r>
-    </w:p>
-    <w:p>
-      <w:pPr>
-        <w:ind w:firstLine="0"/>
-        <w:rPr>
-          <w:sz w:val="26"/>
-          <w:szCs w:val="26"/>
-        </w:rPr>
-      </w:pPr>
-      <w:r>
-        <w:rPr>
-          <w:b/>
-          <w:sz w:val="26"/>
-          <w:szCs w:val="26"/>
-        </w:rPr>
-        <w:t>Cán bộ hướng dẫn</w:t>
-      </w:r>
-      <w:r>
-        <w:rPr>
-          <w:b/>
-          <w:sz w:val="26"/>
-          <w:szCs w:val="26"/>
-        </w:rPr>
-        <w:t xml:space="preserve"> thực tập</w:t>
-      </w:r>
-      <w:r>
-        <w:rPr>
-          <w:sz w:val="26"/>
-          <w:szCs w:val="26"/>
-        </w:rPr>
-        <w:t>: Kĩ sư Trần Văn Đạo</w:t>
-      </w:r>
-    </w:p>
-    <w:p>
-      <w:pPr>
-        <w:rPr>
-          <w:sz w:val="26"/>
-          <w:szCs w:val="26"/>
-        </w:rPr>
-      </w:pPr>
-      <w:r>
-        <w:rPr>
-          <w:b/>
-          <w:sz w:val="26"/>
-          <w:szCs w:val="26"/>
-        </w:rPr>
-        <w:t>Nội dung thực tập</w:t>
-      </w:r>
-      <w:r>
-        <w:rPr>
-          <w:sz w:val="26"/>
-          <w:szCs w:val="26"/>
-        </w:rPr>
-        <w:t xml:space="preserve">: </w:t>
-      </w:r>
-      <w:r>
-        <w:rPr>
-          <w:sz w:val="26"/>
-          <w:szCs w:val="26"/>
-        </w:rPr>
-        <w:t>Ứng dụng IoT vào hệ thống cảnh báo cháy</w:t>
-      </w:r>
-    </w:p>
-    <w:p>
-      <w:pPr>
-        <w:numPr>
-          <w:ilvl w:val="0"/>
-          <w:numId w:val="19"/>
-        </w:numPr>
-        <w:ind w:left="284" w:hanging="22"/>
-        <w:rPr>
-          <w:sz w:val="26"/>
-          <w:szCs w:val="26"/>
-        </w:rPr>
-      </w:pPr>
-      <w:r>
-        <w:rPr>
-          <w:sz w:val="26"/>
-          <w:szCs w:val="26"/>
-        </w:rPr>
-        <w:t>Về tinh thần, thái độ, ý thức tổ chức kỷ luật :</w:t>
-      </w:r>
-    </w:p>
-    <w:p>
-      <w:pPr>
-        <w:ind w:left="318"/>
-        <w:rPr>
-          <w:sz w:val="26"/>
-          <w:szCs w:val="26"/>
-        </w:rPr>
-      </w:pPr>
-      <w:r>
-        <w:rPr>
-          <w:sz w:val="25"/>
-          <w:szCs w:val="25"/>
-        </w:rPr>
-        <w:t>...........................................................................................................................................</w:t>
-      </w:r>
-    </w:p>
-    <w:p>
-      <w:pPr>
-        <w:ind w:left="320"/>
-        <w:rPr>
-          <w:sz w:val="26"/>
-          <w:szCs w:val="26"/>
-        </w:rPr>
-      </w:pPr>
-      <w:r>
-        <w:rPr>
-          <w:sz w:val="25"/>
-          <w:szCs w:val="25"/>
-        </w:rPr>
-        <w:t>...........................................................................................................................................</w:t>
-      </w:r>
-    </w:p>
-    <w:p>
-      <w:pPr>
-        <w:ind w:left="320"/>
-        <w:rPr>
-          <w:sz w:val="26"/>
-          <w:szCs w:val="26"/>
-        </w:rPr>
-      </w:pPr>
-      <w:r>
-        <w:rPr>
-          <w:sz w:val="25"/>
-          <w:szCs w:val="25"/>
-        </w:rPr>
-        <w:t>...........................................................................................................................................</w:t>
-      </w:r>
-    </w:p>
-    <w:p>
-      <w:pPr>
-        <w:numPr>
-          <w:ilvl w:val="0"/>
-          <w:numId w:val="19"/>
-        </w:numPr>
-        <w:tabs>
-          <w:tab w:val="left" w:pos="620"/>
-        </w:tabs>
-        <w:ind w:left="620" w:hanging="358"/>
-        <w:rPr>
-          <w:sz w:val="26"/>
-          <w:szCs w:val="26"/>
-        </w:rPr>
-      </w:pPr>
-      <w:r>
-        <w:rPr>
-          <w:sz w:val="26"/>
-          <w:szCs w:val="26"/>
-        </w:rPr>
-        <w:t>Về công việc được giao :</w:t>
-      </w:r>
-    </w:p>
-    <w:p>
-      <w:pPr>
-        <w:ind w:left="320"/>
-        <w:rPr>
-          <w:sz w:val="26"/>
-          <w:szCs w:val="26"/>
-        </w:rPr>
-      </w:pPr>
-      <w:r>
-        <w:rPr>
-          <w:sz w:val="25"/>
-          <w:szCs w:val="25"/>
-        </w:rPr>
-        <w:t>...........................................................................................................................................</w:t>
-      </w:r>
-    </w:p>
-    <w:p>
-      <w:pPr>
-        <w:ind w:left="320"/>
-        <w:rPr>
-          <w:sz w:val="26"/>
-          <w:szCs w:val="26"/>
-        </w:rPr>
-      </w:pPr>
-      <w:r>
-        <w:rPr>
-          <w:sz w:val="25"/>
-          <w:szCs w:val="25"/>
-        </w:rPr>
-        <w:t>...........................................................................................................................................</w:t>
-      </w:r>
-    </w:p>
-    <w:p>
-      <w:pPr>
-        <w:ind w:left="320"/>
-        <w:rPr>
-          <w:sz w:val="26"/>
-          <w:szCs w:val="26"/>
-        </w:rPr>
-      </w:pPr>
-      <w:r>
-        <w:rPr>
-          <w:sz w:val="25"/>
-          <w:szCs w:val="25"/>
-        </w:rPr>
-        <w:t>...........................................................................................................................................</w:t>
-      </w:r>
-    </w:p>
-    <w:p>
-      <w:pPr>
-        <w:numPr>
-          <w:ilvl w:val="0"/>
-          <w:numId w:val="19"/>
-        </w:numPr>
-        <w:tabs>
-          <w:tab w:val="left" w:pos="620"/>
-        </w:tabs>
-        <w:ind w:left="620" w:hanging="358"/>
-        <w:rPr>
-          <w:sz w:val="26"/>
-          <w:szCs w:val="26"/>
-        </w:rPr>
-      </w:pPr>
-      <w:r>
-        <w:rPr>
-          <w:sz w:val="26"/>
-          <w:szCs w:val="26"/>
-        </w:rPr>
-        <w:t>Kết luận :</w:t>
-      </w:r>
-    </w:p>
-    <w:p>
-      <w:pPr>
-        <w:ind w:left="320"/>
-        <w:rPr>
-          <w:sz w:val="26"/>
-          <w:szCs w:val="26"/>
-        </w:rPr>
-      </w:pPr>
-      <w:r>
-        <w:rPr>
-          <w:sz w:val="25"/>
-          <w:szCs w:val="25"/>
-        </w:rPr>
-        <w:t>...........................................................................................................................................</w:t>
-      </w:r>
-    </w:p>
-    <w:p>
-      <w:pPr>
-        <w:ind w:left="320"/>
-        <w:rPr>
-          <w:sz w:val="26"/>
-          <w:szCs w:val="26"/>
-        </w:rPr>
-      </w:pPr>
-      <w:r>
-        <w:rPr>
-          <w:sz w:val="25"/>
-          <w:szCs w:val="25"/>
-        </w:rPr>
-        <w:t>...........................................................................................................................................</w:t>
-      </w:r>
-    </w:p>
-    <w:p>
-      <w:pPr>
-        <w:ind w:left="320"/>
-        <w:rPr>
-          <w:sz w:val="26"/>
-          <w:szCs w:val="26"/>
-        </w:rPr>
-      </w:pPr>
-      <w:r>
-        <w:rPr>
-          <w:sz w:val="25"/>
-          <w:szCs w:val="25"/>
-        </w:rPr>
-        <w:t>...........................................................................................................................................</w:t>
-      </w:r>
-    </w:p>
-    <w:p>
-      <w:pPr>
-        <w:numPr>
-          <w:ilvl w:val="0"/>
-          <w:numId w:val="19"/>
-        </w:numPr>
-        <w:tabs>
-          <w:tab w:val="left" w:pos="620"/>
-        </w:tabs>
-        <w:ind w:left="620" w:hanging="358"/>
-        <w:rPr>
-          <w:sz w:val="26"/>
-          <w:szCs w:val="26"/>
-        </w:rPr>
-      </w:pPr>
-      <w:r>
-        <w:rPr>
-          <w:sz w:val="26"/>
-          <w:szCs w:val="26"/>
-        </w:rPr>
-        <w:t>Điểm hướng dẫn () :</w:t>
-      </w:r>
-    </w:p>
-    <w:p>
-      <w:pPr>
-        <w:ind w:left="320"/>
-        <w:rPr>
-          <w:sz w:val="26"/>
-          <w:szCs w:val="26"/>
-        </w:rPr>
-      </w:pPr>
-      <w:r>
-        <w:rPr>
-          <w:sz w:val="25"/>
-          <w:szCs w:val="25"/>
-        </w:rPr>
-        <w:t>...........................................................................................................................................</w:t>
-      </w:r>
-    </w:p>
-    <w:p>
-      <w:pPr>
-        <w:ind w:firstLine="0"/>
-        <w:jc w:val="right"/>
-        <w:rPr>
-          <w:sz w:val="20"/>
-          <w:szCs w:val="20"/>
-        </w:rPr>
-      </w:pPr>
-      <w:r>
-        <w:rPr>
-          <w:sz w:val="25"/>
-          <w:szCs w:val="25"/>
-        </w:rPr>
-        <w:t>TP. HCM, ngày ……, tháng ……, năm 2018</w:t>
-      </w:r>
-    </w:p>
-    <w:p>
-      <w:pPr>
-        <w:ind w:left="260"/>
-        <w:rPr>
-          <w:sz w:val="20"/>
-          <w:szCs w:val="20"/>
-        </w:rPr>
-      </w:pPr>
-      <w:r>
-        <w:rPr>
-          <w:b/>
-          <w:bCs/>
-          <w:sz w:val="26"/>
-          <w:szCs w:val="26"/>
-        </w:rPr>
-        <w:t xml:space="preserve">Xác nhận của đơn vị thực tập </w:t>
-      </w:r>
-      <w:r>
-        <w:rPr>
-          <w:b/>
-          <w:bCs/>
-          <w:sz w:val="26"/>
-          <w:szCs w:val="26"/>
-        </w:rPr>
-        <w:tab/>
-      </w:r>
-      <w:r>
-        <w:rPr>
-          <w:b/>
-          <w:bCs/>
-          <w:sz w:val="26"/>
-          <w:szCs w:val="26"/>
-        </w:rPr>
-        <w:tab/>
-      </w:r>
-      <w:r>
-        <w:rPr>
-          <w:b/>
-          <w:bCs/>
-          <w:sz w:val="26"/>
-          <w:szCs w:val="26"/>
-        </w:rPr>
-        <w:tab/>
-      </w:r>
-      <w:r>
-        <w:rPr>
-          <w:b/>
-          <w:bCs/>
-          <w:sz w:val="26"/>
-          <w:szCs w:val="26"/>
-        </w:rPr>
-        <w:tab/>
-      </w:r>
-      <w:r>
-        <w:rPr>
-          <w:b/>
-          <w:bCs/>
-          <w:sz w:val="26"/>
-          <w:szCs w:val="26"/>
-        </w:rPr>
-        <w:tab/>
-        <w:t>Cán bộ hướng dẫn</w:t>
-      </w:r>
-    </w:p>
-    <w:p>
-      <w:pPr>
-        <w:spacing w:line="20" w:lineRule="exact"/>
-        <w:rPr>
-          <w:sz w:val="20"/>
-          <w:szCs w:val="20"/>
-        </w:rPr>
-      </w:pPr>
-    </w:p>
-    <w:p>
-      <w:pPr>
-        <w:rPr>
-          <w:sz w:val="26"/>
-          <w:szCs w:val="26"/>
-        </w:rPr>
-      </w:pPr>
-      <w:r>
-        <w:rPr>
-          <w:sz w:val="26"/>
-          <w:szCs w:val="26"/>
-        </w:rPr>
-        <w:br w:type="page"/>
-      </w:r>
-    </w:p>
-    <w:p>
-      <w:pPr>
-        <w:jc w:val="center"/>
-        <w:rPr>
-          <w:b/>
-          <w:sz w:val="32"/>
-          <w:szCs w:val="32"/>
-        </w:rPr>
-      </w:pPr>
-      <w:r>
-        <w:rPr>
-          <w:b/>
-          <w:sz w:val="32"/>
-          <w:szCs w:val="32"/>
-        </w:rPr>
-        <w:lastRenderedPageBreak/>
-        <w:t>ĐÁNH GIÁ CỦA GIẢNG VIÊN HƯỚNG DẪN</w:t>
-      </w:r>
-    </w:p>
-    <w:p>
-      <w:pPr>
-        <w:jc w:val="center"/>
-        <w:rPr>
-          <w:b/>
-          <w:sz w:val="32"/>
-          <w:szCs w:val="32"/>
-        </w:rPr>
-      </w:pPr>
-    </w:p>
-    <w:p>
-      <w:pPr>
-        <w:numPr>
-          <w:ilvl w:val="0"/>
-          <w:numId w:val="20"/>
-        </w:numPr>
-        <w:tabs>
-          <w:tab w:val="left" w:pos="620"/>
-        </w:tabs>
-        <w:ind w:left="620" w:hanging="358"/>
-        <w:rPr>
-          <w:b/>
-          <w:bCs/>
-          <w:sz w:val="26"/>
-          <w:szCs w:val="26"/>
-        </w:rPr>
-      </w:pPr>
-      <w:r>
-        <w:rPr>
-          <w:b/>
-          <w:bCs/>
-          <w:sz w:val="26"/>
-          <w:szCs w:val="26"/>
-        </w:rPr>
-        <w:t xml:space="preserve">Tên đề tài : </w:t>
-      </w:r>
-      <w:r>
-        <w:rPr>
-          <w:sz w:val="26"/>
-          <w:szCs w:val="26"/>
-        </w:rPr>
-        <w:t>HỆ THỐNG CẢNH BÁO CHÁY</w:t>
-      </w:r>
-    </w:p>
-    <w:p>
-      <w:pPr>
-        <w:tabs>
-          <w:tab w:val="left" w:pos="6720"/>
-        </w:tabs>
-        <w:ind w:left="260" w:firstLine="0"/>
-        <w:rPr>
-          <w:sz w:val="20"/>
-          <w:szCs w:val="20"/>
-        </w:rPr>
-      </w:pPr>
-      <w:r>
-        <w:rPr>
-          <w:b/>
-          <w:bCs/>
-          <w:sz w:val="26"/>
-          <w:szCs w:val="26"/>
-        </w:rPr>
-        <w:t xml:space="preserve">2.  Sinh viên : </w:t>
-      </w:r>
-      <w:r>
-        <w:rPr>
-          <w:sz w:val="26"/>
-          <w:szCs w:val="26"/>
-        </w:rPr>
-        <w:t>Lê Nguyễn Chánh Tín</w:t>
-      </w:r>
-      <w:r>
-        <w:rPr>
-          <w:sz w:val="20"/>
-          <w:szCs w:val="20"/>
-        </w:rPr>
-        <w:tab/>
-      </w:r>
-      <w:r>
-        <w:rPr>
-          <w:b/>
-          <w:bCs/>
-          <w:sz w:val="26"/>
-          <w:szCs w:val="26"/>
-        </w:rPr>
-        <w:t xml:space="preserve">Lớp: </w:t>
-      </w:r>
-      <w:r>
-        <w:rPr>
-          <w:sz w:val="26"/>
-          <w:szCs w:val="26"/>
-        </w:rPr>
-        <w:t>D14DCCN</w:t>
-      </w:r>
-      <w:r>
-        <w:rPr>
-          <w:sz w:val="26"/>
-          <w:szCs w:val="26"/>
-        </w:rPr>
-        <w:t>112</w:t>
-      </w:r>
-    </w:p>
-    <w:p>
-      <w:pPr>
-        <w:numPr>
-          <w:ilvl w:val="0"/>
-          <w:numId w:val="21"/>
-        </w:numPr>
-        <w:tabs>
-          <w:tab w:val="left" w:pos="620"/>
-        </w:tabs>
-        <w:ind w:left="620" w:hanging="358"/>
-        <w:rPr>
-          <w:b/>
-          <w:bCs/>
-          <w:sz w:val="26"/>
-          <w:szCs w:val="26"/>
-        </w:rPr>
-      </w:pPr>
-      <w:r>
-        <w:rPr>
-          <w:b/>
-          <w:bCs/>
-          <w:sz w:val="26"/>
-          <w:szCs w:val="26"/>
-        </w:rPr>
-        <w:t xml:space="preserve">Giáo viên hướng dẫn : </w:t>
-      </w:r>
-      <w:r>
-        <w:rPr>
-          <w:sz w:val="26"/>
-          <w:szCs w:val="26"/>
-        </w:rPr>
-        <w:t>TS. Nguyễn Xuân Sâm</w:t>
-      </w:r>
-    </w:p>
-    <w:p>
-      <w:pPr>
-        <w:numPr>
-          <w:ilvl w:val="0"/>
-          <w:numId w:val="21"/>
-        </w:numPr>
-        <w:tabs>
-          <w:tab w:val="left" w:pos="620"/>
-        </w:tabs>
-        <w:ind w:left="620" w:hanging="358"/>
-        <w:rPr>
-          <w:b/>
-          <w:bCs/>
-          <w:sz w:val="26"/>
-          <w:szCs w:val="26"/>
-        </w:rPr>
-      </w:pPr>
-      <w:r>
-        <w:rPr>
-          <w:b/>
-          <w:bCs/>
-          <w:sz w:val="26"/>
-          <w:szCs w:val="26"/>
-        </w:rPr>
-        <w:t xml:space="preserve">Nơi công tác : </w:t>
-      </w:r>
-      <w:r>
-        <w:rPr>
-          <w:sz w:val="26"/>
-          <w:szCs w:val="26"/>
-        </w:rPr>
-        <w:t>Học viện Công nghệ Bưu chính Viễn thông cơ sở TPHCM</w:t>
-      </w:r>
-    </w:p>
-    <w:p>
-      <w:pPr>
-        <w:spacing w:line="216" w:lineRule="exact"/>
-        <w:ind w:firstLine="0"/>
-        <w:rPr>
-          <w:b/>
-          <w:bCs/>
-          <w:sz w:val="26"/>
-          <w:szCs w:val="26"/>
-        </w:rPr>
-      </w:pPr>
-    </w:p>
-    <w:p>
-      <w:pPr>
-        <w:ind w:left="3320" w:firstLine="0"/>
-        <w:rPr>
-          <w:b/>
-          <w:bCs/>
-          <w:sz w:val="26"/>
-          <w:szCs w:val="26"/>
-        </w:rPr>
-      </w:pPr>
-      <w:r>
-        <w:rPr>
-          <w:b/>
-          <w:bCs/>
-          <w:sz w:val="28"/>
-          <w:szCs w:val="28"/>
-        </w:rPr>
-        <w:t>NỘI DUNG NHẬN XÉT</w:t>
-      </w:r>
-    </w:p>
-    <w:p>
-      <w:pPr>
-        <w:numPr>
-          <w:ilvl w:val="0"/>
-          <w:numId w:val="22"/>
-        </w:numPr>
-        <w:tabs>
-          <w:tab w:val="left" w:pos="620"/>
-        </w:tabs>
-        <w:ind w:left="620" w:hanging="358"/>
-        <w:rPr>
-          <w:sz w:val="26"/>
-          <w:szCs w:val="26"/>
-        </w:rPr>
-      </w:pPr>
-      <w:r>
-        <w:rPr>
-          <w:sz w:val="26"/>
-          <w:szCs w:val="26"/>
-        </w:rPr>
-        <w:t>Đánh giá chung:</w:t>
-      </w:r>
-    </w:p>
-    <w:p>
-      <w:pPr>
-        <w:ind w:left="320" w:firstLine="0"/>
-        <w:rPr>
-          <w:sz w:val="26"/>
-          <w:szCs w:val="26"/>
-        </w:rPr>
-      </w:pPr>
-      <w:r>
-        <w:rPr>
-          <w:sz w:val="25"/>
-          <w:szCs w:val="25"/>
-        </w:rPr>
-        <w:t>..........................................................................................................................................</w:t>
-      </w:r>
-    </w:p>
-    <w:p>
-      <w:pPr>
-        <w:ind w:left="320" w:firstLine="0"/>
-        <w:rPr>
-          <w:sz w:val="26"/>
-          <w:szCs w:val="26"/>
-        </w:rPr>
-      </w:pPr>
-      <w:r>
-        <w:rPr>
-          <w:sz w:val="25"/>
-          <w:szCs w:val="25"/>
-        </w:rPr>
-        <w:t>...........................................................................................................................................</w:t>
-      </w:r>
-    </w:p>
-    <w:p>
-      <w:pPr>
-        <w:numPr>
-          <w:ilvl w:val="0"/>
-          <w:numId w:val="22"/>
-        </w:numPr>
-        <w:tabs>
-          <w:tab w:val="left" w:pos="620"/>
-        </w:tabs>
-        <w:ind w:left="620" w:hanging="358"/>
-        <w:rPr>
-          <w:sz w:val="26"/>
-          <w:szCs w:val="26"/>
-        </w:rPr>
-      </w:pPr>
-      <w:r>
-        <w:rPr>
-          <w:sz w:val="26"/>
-          <w:szCs w:val="26"/>
-        </w:rPr>
-        <w:t>Đánh giá chi tiết :</w:t>
-      </w:r>
-    </w:p>
-    <w:p>
-      <w:pPr>
-        <w:ind w:left="320" w:firstLine="0"/>
-        <w:rPr>
-          <w:sz w:val="26"/>
-          <w:szCs w:val="26"/>
-        </w:rPr>
-      </w:pPr>
-      <w:r>
-        <w:rPr>
-          <w:sz w:val="25"/>
-          <w:szCs w:val="25"/>
-        </w:rPr>
-        <w:t>...........................................................................................................................................</w:t>
-      </w:r>
-    </w:p>
-    <w:p>
-      <w:pPr>
-        <w:ind w:left="320" w:firstLine="0"/>
-        <w:rPr>
-          <w:sz w:val="26"/>
-          <w:szCs w:val="26"/>
-        </w:rPr>
-      </w:pPr>
-      <w:r>
-        <w:rPr>
-          <w:sz w:val="25"/>
-          <w:szCs w:val="25"/>
-        </w:rPr>
-        <w:t>...........................................................................................................................................</w:t>
-      </w:r>
-    </w:p>
-    <w:p>
-      <w:pPr>
-        <w:ind w:left="320" w:firstLine="0"/>
-        <w:rPr>
-          <w:sz w:val="20"/>
-          <w:szCs w:val="20"/>
-        </w:rPr>
-      </w:pPr>
-      <w:r>
-        <w:rPr>
-          <w:sz w:val="25"/>
-          <w:szCs w:val="25"/>
-        </w:rPr>
-        <w:t>...........................................................................................................................................</w:t>
-      </w:r>
-    </w:p>
-    <w:p>
-      <w:pPr>
-        <w:ind w:left="320" w:firstLine="0"/>
-        <w:rPr>
-          <w:sz w:val="20"/>
-          <w:szCs w:val="20"/>
-        </w:rPr>
-      </w:pPr>
-      <w:r>
-        <w:rPr>
-          <w:sz w:val="25"/>
-          <w:szCs w:val="25"/>
-        </w:rPr>
-        <w:t>...........................................................................................................................................</w:t>
-      </w:r>
-    </w:p>
-    <w:p>
-      <w:pPr>
-        <w:spacing w:line="61" w:lineRule="exact"/>
-        <w:ind w:firstLine="0"/>
-        <w:rPr>
-          <w:sz w:val="20"/>
-          <w:szCs w:val="20"/>
-        </w:rPr>
-      </w:pPr>
-    </w:p>
-    <w:p>
-      <w:pPr>
-        <w:numPr>
-          <w:ilvl w:val="0"/>
-          <w:numId w:val="23"/>
-        </w:numPr>
-        <w:tabs>
-          <w:tab w:val="left" w:pos="620"/>
-        </w:tabs>
-        <w:ind w:left="620" w:hanging="358"/>
-        <w:rPr>
-          <w:sz w:val="26"/>
-          <w:szCs w:val="26"/>
-        </w:rPr>
-      </w:pPr>
-      <w:r>
-        <w:rPr>
-          <w:sz w:val="26"/>
-          <w:szCs w:val="26"/>
-        </w:rPr>
-        <w:t>Nhận xét về tinh thần, thái độ làm việc :</w:t>
-      </w:r>
-    </w:p>
-    <w:p>
-      <w:pPr>
-        <w:ind w:left="320" w:firstLine="0"/>
-        <w:rPr>
-          <w:sz w:val="26"/>
-          <w:szCs w:val="26"/>
-        </w:rPr>
-      </w:pPr>
-      <w:r>
-        <w:rPr>
-          <w:sz w:val="25"/>
-          <w:szCs w:val="25"/>
-        </w:rPr>
-        <w:t>...........................................................................................................................................</w:t>
-      </w:r>
-    </w:p>
-    <w:p>
-      <w:pPr>
-        <w:ind w:left="320" w:firstLine="0"/>
-        <w:rPr>
-          <w:sz w:val="26"/>
-          <w:szCs w:val="26"/>
-        </w:rPr>
-      </w:pPr>
-      <w:r>
-        <w:rPr>
-          <w:sz w:val="25"/>
-          <w:szCs w:val="25"/>
-        </w:rPr>
-        <w:t>...........................................................................................................................................</w:t>
-      </w:r>
-    </w:p>
-    <w:p>
-      <w:pPr>
-        <w:ind w:left="320" w:firstLine="0"/>
-        <w:rPr>
-          <w:sz w:val="26"/>
-          <w:szCs w:val="26"/>
-        </w:rPr>
-      </w:pPr>
-      <w:r>
-        <w:rPr>
-          <w:sz w:val="25"/>
-          <w:szCs w:val="25"/>
-        </w:rPr>
-        <w:t>...........................................................................................................................................</w:t>
-      </w:r>
-    </w:p>
-    <w:p>
-      <w:pPr>
-        <w:spacing w:line="61" w:lineRule="exact"/>
-        <w:ind w:firstLine="0"/>
-        <w:rPr>
-          <w:sz w:val="26"/>
-          <w:szCs w:val="26"/>
-        </w:rPr>
-      </w:pPr>
-    </w:p>
-    <w:p>
-      <w:pPr>
-        <w:numPr>
-          <w:ilvl w:val="0"/>
-          <w:numId w:val="23"/>
-        </w:numPr>
-        <w:tabs>
-          <w:tab w:val="left" w:pos="620"/>
-        </w:tabs>
-        <w:ind w:left="620" w:hanging="358"/>
-        <w:rPr>
-          <w:sz w:val="26"/>
-          <w:szCs w:val="26"/>
-        </w:rPr>
-      </w:pPr>
-      <w:r>
-        <w:rPr>
-          <w:sz w:val="26"/>
-          <w:szCs w:val="26"/>
-        </w:rPr>
-        <w:t>Kết luận :</w:t>
-      </w:r>
-    </w:p>
-    <w:p>
-      <w:pPr>
-        <w:ind w:left="320" w:firstLine="0"/>
-        <w:rPr>
-          <w:sz w:val="26"/>
-          <w:szCs w:val="26"/>
-        </w:rPr>
-      </w:pPr>
-      <w:r>
-        <w:rPr>
-          <w:sz w:val="25"/>
-          <w:szCs w:val="25"/>
-        </w:rPr>
-        <w:t>...........................................................................................................................................</w:t>
-      </w:r>
-    </w:p>
-    <w:p>
-      <w:pPr>
-        <w:ind w:left="320" w:firstLine="0"/>
-        <w:rPr>
-          <w:sz w:val="26"/>
-          <w:szCs w:val="26"/>
-        </w:rPr>
-      </w:pPr>
-      <w:r>
-        <w:rPr>
-          <w:sz w:val="25"/>
-          <w:szCs w:val="25"/>
-        </w:rPr>
-        <w:t>...........................................................................................................................................</w:t>
-      </w:r>
-    </w:p>
-    <w:p>
-      <w:pPr>
-        <w:ind w:left="320" w:firstLine="0"/>
-        <w:rPr>
-          <w:sz w:val="26"/>
-          <w:szCs w:val="26"/>
-        </w:rPr>
-      </w:pPr>
-      <w:r>
-        <w:rPr>
-          <w:sz w:val="25"/>
-          <w:szCs w:val="25"/>
-        </w:rPr>
-        <w:t>...........................................................................................................................................</w:t>
-      </w:r>
-    </w:p>
-    <w:p>
-      <w:pPr>
-        <w:spacing w:line="58" w:lineRule="exact"/>
-        <w:ind w:firstLine="0"/>
-        <w:rPr>
-          <w:sz w:val="26"/>
-          <w:szCs w:val="26"/>
-        </w:rPr>
-      </w:pPr>
-    </w:p>
-    <w:p>
-      <w:pPr>
-        <w:numPr>
-          <w:ilvl w:val="0"/>
-          <w:numId w:val="23"/>
-        </w:numPr>
-        <w:tabs>
-          <w:tab w:val="left" w:pos="620"/>
-        </w:tabs>
-        <w:ind w:left="620" w:hanging="358"/>
-        <w:rPr>
-          <w:sz w:val="26"/>
-          <w:szCs w:val="26"/>
-        </w:rPr>
-      </w:pPr>
-      <w:r>
-        <w:rPr>
-          <w:sz w:val="26"/>
-          <w:szCs w:val="26"/>
-        </w:rPr>
-        <w:t>Điểm hướng dẫn () :</w:t>
-      </w:r>
-    </w:p>
-    <w:p>
-      <w:pPr>
-        <w:ind w:left="320" w:firstLine="0"/>
-        <w:rPr>
-          <w:sz w:val="26"/>
-          <w:szCs w:val="26"/>
-        </w:rPr>
-      </w:pPr>
-      <w:r>
-        <w:rPr>
-          <w:sz w:val="25"/>
-          <w:szCs w:val="25"/>
-        </w:rPr>
-        <w:t>...........................................................................................................................................</w:t>
-      </w:r>
-    </w:p>
-    <w:p>
-      <w:pPr>
-        <w:spacing w:line="66" w:lineRule="exact"/>
-        <w:ind w:firstLine="0"/>
-        <w:rPr>
-          <w:sz w:val="20"/>
-          <w:szCs w:val="20"/>
-        </w:rPr>
-      </w:pPr>
-    </w:p>
-    <w:p>
-      <w:pPr>
-        <w:ind w:left="4720" w:firstLine="0"/>
-        <w:rPr>
-          <w:sz w:val="20"/>
-          <w:szCs w:val="20"/>
-        </w:rPr>
-      </w:pPr>
-      <w:r>
-        <w:rPr>
-          <w:b/>
-          <w:bCs/>
-          <w:sz w:val="28"/>
-          <w:szCs w:val="28"/>
-        </w:rPr>
-        <w:t>GIẢNG VIÊN HƯỚNG DẪN</w:t>
-      </w:r>
-    </w:p>
-    <w:p>
-      <w:pPr>
-        <w:spacing w:line="55" w:lineRule="exact"/>
-        <w:ind w:firstLine="0"/>
-        <w:rPr>
-          <w:sz w:val="20"/>
-          <w:szCs w:val="20"/>
-        </w:rPr>
-      </w:pPr>
-    </w:p>
-    <w:p>
-      <w:pPr>
-        <w:ind w:left="5300" w:firstLine="0"/>
-        <w:rPr>
-          <w:sz w:val="20"/>
-          <w:szCs w:val="20"/>
-        </w:rPr>
-      </w:pPr>
-      <w:r>
-        <w:rPr>
-          <w:sz w:val="28"/>
-          <w:szCs w:val="28"/>
-        </w:rPr>
-        <w:t>(Ký, ghi rõ họ tên)</w:t>
-      </w:r>
-    </w:p>
-    <w:p>
-      <w:pPr>
-        <w:rPr>
-          <w:rFonts w:eastAsiaTheme="majorEastAsia"/>
-          <w:b/>
-          <w:sz w:val="32"/>
-          <w:szCs w:val="32"/>
-        </w:rPr>
-      </w:pPr>
-      <w:r>
-        <w:rPr>
-          <w:b/>
+        <w:t>Trên thực tế không có sự thành công nào mà không gắn liền với những sự hỗ trợ, giúp đỡ dù ít hay nhiều, dù trực tiếp hay gián tiếp của người khác. Trong suốt thời gian từ khi bắt đầu học tập ở giảng đường đại học đến nay, em đã nhận được rất nhiều sự quan tâm, giúp đỡ của quý Thầy Cô, gia đình và bạn bè.</w:t>
+      </w:r>
+    </w:p>
+    <w:p>
+      <w:pPr>
+        <w:ind w:firstLine="720"/>
+        <w:jc w:val="both"/>
+        <w:rPr>
+          <w:sz w:val="26"/>
+          <w:szCs w:val="26"/>
+        </w:rPr>
+      </w:pPr>
+      <w:r>
+        <w:rPr>
+          <w:sz w:val="26"/>
+          <w:szCs w:val="26"/>
+        </w:rPr>
+        <w:t xml:space="preserve">Với lòng biết ơn sâu sắc nhất, em xin gửi đến quý Thầy Cô ở </w:t>
+      </w:r>
+      <w:r>
+        <w:rPr>
+          <w:sz w:val="26"/>
+          <w:szCs w:val="26"/>
+        </w:rPr>
+        <w:t>Khoa Công nghệ thông tin -  Học viện Công nghệ Bưu chính Viễn Thôn</w:t>
+      </w:r>
+      <w:bookmarkStart w:id="0" w:name="_GoBack"/>
+      <w:bookmarkEnd w:id="0"/>
+      <w:r>
+        <w:rPr>
+          <w:sz w:val="26"/>
+          <w:szCs w:val="26"/>
+        </w:rPr>
+        <w:t>g sơ sở TP HCM</w:t>
+      </w:r>
+      <w:r>
+        <w:rPr>
+          <w:sz w:val="26"/>
+          <w:szCs w:val="26"/>
+        </w:rPr>
+        <w:t xml:space="preserve"> đã cùng với tri thức và tâm huyết của mình để truyền đạt vốn kiến thức quý báu cho chúng em trong suốt thời gian học tập tại trường. Và đặc biệt, trong học kỳ </w:t>
+      </w:r>
+      <w:r>
+        <w:rPr>
+          <w:sz w:val="26"/>
+          <w:szCs w:val="26"/>
+        </w:rPr>
+        <w:t>vừa qua</w:t>
+      </w:r>
+      <w:r>
+        <w:rPr>
+          <w:sz w:val="26"/>
+          <w:szCs w:val="26"/>
+        </w:rPr>
+        <w:t xml:space="preserve">, Khoa đã tổ chức cho chúng em được tiếp cận với môn học mà theo em là rất hữu ích đối với </w:t>
+      </w:r>
+      <w:r>
+        <w:rPr>
+          <w:sz w:val="26"/>
+          <w:szCs w:val="26"/>
+        </w:rPr>
+        <w:t>riêng cá nhân em.</w:t>
+      </w:r>
+      <w:r>
+        <w:rPr>
+          <w:sz w:val="26"/>
+          <w:szCs w:val="26"/>
+        </w:rPr>
+        <w:t xml:space="preserve"> Đó là môn học “</w:t>
+      </w:r>
+      <w:r>
+        <w:rPr>
+          <w:sz w:val="26"/>
+          <w:szCs w:val="26"/>
+        </w:rPr>
+        <w:t>Các hệ thống phân tán</w:t>
+      </w:r>
+      <w:r>
+        <w:rPr>
+          <w:sz w:val="26"/>
+          <w:szCs w:val="26"/>
+        </w:rPr>
+        <w:t>”.</w:t>
+      </w:r>
+    </w:p>
+    <w:p>
+      <w:pPr>
+        <w:ind w:firstLine="720"/>
+        <w:jc w:val="both"/>
+        <w:rPr>
+          <w:sz w:val="26"/>
+          <w:szCs w:val="26"/>
+        </w:rPr>
+      </w:pPr>
+      <w:r>
+        <w:rPr>
+          <w:sz w:val="26"/>
+          <w:szCs w:val="26"/>
+        </w:rPr>
+        <w:t xml:space="preserve">Em xin chân thành cảm ơn </w:t>
+      </w:r>
+      <w:r>
+        <w:rPr>
+          <w:sz w:val="26"/>
+          <w:szCs w:val="26"/>
+        </w:rPr>
+        <w:t>TS</w:t>
+      </w:r>
+      <w:r>
+        <w:rPr>
+          <w:sz w:val="26"/>
+          <w:szCs w:val="26"/>
+        </w:rPr>
+        <w:t xml:space="preserve">. </w:t>
+      </w:r>
+      <w:r>
+        <w:rPr>
+          <w:sz w:val="26"/>
+          <w:szCs w:val="26"/>
+        </w:rPr>
+        <w:t>Nguyễn Xuân Sâm</w:t>
+      </w:r>
+      <w:r>
+        <w:rPr>
+          <w:sz w:val="26"/>
+          <w:szCs w:val="26"/>
+        </w:rPr>
+        <w:t xml:space="preserve"> đã tận tâm hướng dẫn chúng em qua từng buổi học trên lớp cũng như những buổi nói chuyện, thảo luận về lĩnh vực </w:t>
+      </w:r>
+      <w:r>
+        <w:rPr>
+          <w:sz w:val="26"/>
+          <w:szCs w:val="26"/>
+        </w:rPr>
+        <w:t>IoT</w:t>
+      </w:r>
+      <w:r>
+        <w:rPr>
+          <w:sz w:val="26"/>
+          <w:szCs w:val="26"/>
+        </w:rPr>
+        <w:t xml:space="preserve">. Nếu không có những lời hướng dẫn, dạy bảo của thầy thì em nghĩ </w:t>
+      </w:r>
+      <w:r>
+        <w:rPr>
+          <w:sz w:val="26"/>
+          <w:szCs w:val="26"/>
+        </w:rPr>
+        <w:t>bản báo cáo</w:t>
+      </w:r>
+      <w:r>
+        <w:rPr>
+          <w:sz w:val="26"/>
+          <w:szCs w:val="26"/>
+        </w:rPr>
+        <w:t xml:space="preserve"> này của em rất khó có thể hoàn thiện được. Một lần nữa, em xin chân thành cảm ơn thầy.</w:t>
+      </w:r>
+    </w:p>
+    <w:p>
+      <w:pPr>
+        <w:ind w:firstLine="720"/>
+        <w:jc w:val="both"/>
+        <w:rPr>
+          <w:sz w:val="26"/>
+          <w:szCs w:val="26"/>
+        </w:rPr>
+      </w:pPr>
+      <w:r>
+        <w:rPr>
+          <w:sz w:val="26"/>
+          <w:szCs w:val="26"/>
+        </w:rPr>
+        <w:t xml:space="preserve">Bước đầu đi vào thực tế, tìm hiểu về lĩnh vực </w:t>
+      </w:r>
+      <w:r>
+        <w:rPr>
+          <w:sz w:val="26"/>
+          <w:szCs w:val="26"/>
+        </w:rPr>
+        <w:t>còn khá mới</w:t>
+      </w:r>
+      <w:r>
+        <w:rPr>
+          <w:sz w:val="26"/>
+          <w:szCs w:val="26"/>
+        </w:rPr>
+        <w:t>, kiến thức của em còn hạn chế và còn nhiều bỡ ngỡ. Do vậy, không tránh khỏi những thiếu sót là điều chắc chắn, em rất mong nhận được những ý kiến đóng góp quý báu của quý Thầy Cô và các bạn học cùng lớp để kiến thức của em trong lĩnh vực này được hoàn thiện hơn.</w:t>
+      </w:r>
+    </w:p>
+    <w:p>
+      <w:pPr>
+        <w:ind w:firstLine="720"/>
+        <w:jc w:val="both"/>
+        <w:rPr>
+          <w:sz w:val="26"/>
+          <w:szCs w:val="26"/>
+        </w:rPr>
+      </w:pPr>
+      <w:r>
+        <w:rPr>
+          <w:sz w:val="26"/>
+          <w:szCs w:val="26"/>
+        </w:rPr>
+        <w:t xml:space="preserve">Cuối cùng, em xin chân thành cảm ơn các anh trong bộ phận dịch vụ đã hỗ trợ, hướng dẫn em trong thời gian qua để em có thể hoàn thành tốt được đề tài thực tập của mình. </w:t>
+      </w:r>
+    </w:p>
+    <w:p>
+      <w:pPr>
+        <w:rPr>
+          <w:sz w:val="26"/>
+          <w:szCs w:val="26"/>
+        </w:rPr>
+      </w:pPr>
+      <w:r>
+        <w:rPr>
+          <w:sz w:val="26"/>
+          <w:szCs w:val="26"/>
         </w:rPr>
         <w:br w:type="page"/>
       </w:r>
@@ -5189,7 +4009,6 @@
           </w:pPr>
           <w:r>
             <w:rPr>
-              <w:b/>
               <w:bCs/>
               <w:noProof/>
             </w:rPr>
@@ -5197,7 +4016,6 @@
           </w:r>
           <w:r>
             <w:rPr>
-              <w:b/>
               <w:bCs/>
               <w:noProof/>
             </w:rPr>
@@ -5205,13 +4023,12 @@
           </w:r>
           <w:r>
             <w:rPr>
-              <w:b/>
               <w:bCs/>
               <w:noProof/>
             </w:rPr>
             <w:fldChar w:fldCharType="separate"/>
           </w:r>
-          <w:hyperlink w:anchor="_Toc520989534" w:history="1">
+          <w:hyperlink w:anchor="_Toc521187218" w:history="1">
             <w:r>
               <w:rPr>
                 <w:rStyle w:val="Hyperlink"/>
@@ -5241,7 +4058,7 @@
                 <w:noProof/>
                 <w:webHidden/>
               </w:rPr>
-              <w:instrText xml:space="preserve"> PAGEREF _Toc520989534 \h </w:instrText>
+              <w:instrText xml:space="preserve"> PAGEREF _Toc521187218 \h </w:instrText>
             </w:r>
             <w:r>
               <w:rPr>
@@ -5282,7 +4099,7 @@
               <w:szCs w:val="22"/>
             </w:rPr>
           </w:pPr>
-          <w:hyperlink w:anchor="_Toc520989535" w:history="1">
+          <w:hyperlink w:anchor="_Toc521187219" w:history="1">
             <w:r>
               <w:rPr>
                 <w:rStyle w:val="Hyperlink"/>
@@ -5312,7 +4129,7 @@
                 <w:noProof/>
                 <w:webHidden/>
               </w:rPr>
-              <w:instrText xml:space="preserve"> PAGEREF _Toc520989535 \h </w:instrText>
+              <w:instrText xml:space="preserve"> PAGEREF _Toc521187219 \h </w:instrText>
             </w:r>
             <w:r>
               <w:rPr>
@@ -5353,7 +4170,7 @@
               <w:szCs w:val="22"/>
             </w:rPr>
           </w:pPr>
-          <w:hyperlink w:anchor="_Toc520989536" w:history="1">
+          <w:hyperlink w:anchor="_Toc521187220" w:history="1">
             <w:r>
               <w:rPr>
                 <w:rStyle w:val="Hyperlink"/>
@@ -5398,7 +4215,7 @@
                 <w:noProof/>
                 <w:webHidden/>
               </w:rPr>
-              <w:instrText xml:space="preserve"> PAGEREF _Toc520989536 \h </w:instrText>
+              <w:instrText xml:space="preserve"> PAGEREF _Toc521187220 \h </w:instrText>
             </w:r>
             <w:r>
               <w:rPr>
@@ -5439,7 +4256,7 @@
               <w:szCs w:val="22"/>
             </w:rPr>
           </w:pPr>
-          <w:hyperlink w:anchor="_Toc520989537" w:history="1">
+          <w:hyperlink w:anchor="_Toc521187221" w:history="1">
             <w:r>
               <w:rPr>
                 <w:rStyle w:val="Hyperlink"/>
@@ -5484,7 +4301,7 @@
                 <w:noProof/>
                 <w:webHidden/>
               </w:rPr>
-              <w:instrText xml:space="preserve"> PAGEREF _Toc520989537 \h </w:instrText>
+              <w:instrText xml:space="preserve"> PAGEREF _Toc521187221 \h </w:instrText>
             </w:r>
             <w:r>
               <w:rPr>
@@ -5525,7 +4342,7 @@
               <w:szCs w:val="22"/>
             </w:rPr>
           </w:pPr>
-          <w:hyperlink w:anchor="_Toc520989538" w:history="1">
+          <w:hyperlink w:anchor="_Toc521187222" w:history="1">
             <w:r>
               <w:rPr>
                 <w:rStyle w:val="Hyperlink"/>
@@ -5570,7 +4387,7 @@
                 <w:noProof/>
                 <w:webHidden/>
               </w:rPr>
-              <w:instrText xml:space="preserve"> PAGEREF _Toc520989538 \h </w:instrText>
+              <w:instrText xml:space="preserve"> PAGEREF _Toc521187222 \h </w:instrText>
             </w:r>
             <w:r>
               <w:rPr>
@@ -5611,7 +4428,7 @@
               <w:szCs w:val="22"/>
             </w:rPr>
           </w:pPr>
-          <w:hyperlink w:anchor="_Toc520989539" w:history="1">
+          <w:hyperlink w:anchor="_Toc521187223" w:history="1">
             <w:r>
               <w:rPr>
                 <w:rStyle w:val="Hyperlink"/>
@@ -5656,7 +4473,7 @@
                 <w:noProof/>
                 <w:webHidden/>
               </w:rPr>
-              <w:instrText xml:space="preserve"> PAGEREF _Toc520989539 \h </w:instrText>
+              <w:instrText xml:space="preserve"> PAGEREF _Toc521187223 \h </w:instrText>
             </w:r>
             <w:r>
               <w:rPr>
@@ -5697,7 +4514,7 @@
               <w:szCs w:val="22"/>
             </w:rPr>
           </w:pPr>
-          <w:hyperlink w:anchor="_Toc520989540" w:history="1">
+          <w:hyperlink w:anchor="_Toc521187224" w:history="1">
             <w:r>
               <w:rPr>
                 <w:rStyle w:val="Hyperlink"/>
@@ -5742,7 +4559,7 @@
                 <w:noProof/>
                 <w:webHidden/>
               </w:rPr>
-              <w:instrText xml:space="preserve"> PAGEREF _Toc520989540 \h </w:instrText>
+              <w:instrText xml:space="preserve"> PAGEREF _Toc521187224 \h </w:instrText>
             </w:r>
             <w:r>
               <w:rPr>
@@ -5783,7 +4600,7 @@
               <w:szCs w:val="22"/>
             </w:rPr>
           </w:pPr>
-          <w:hyperlink w:anchor="_Toc520989541" w:history="1">
+          <w:hyperlink w:anchor="_Toc521187225" w:history="1">
             <w:r>
               <w:rPr>
                 <w:rStyle w:val="Hyperlink"/>
@@ -5828,7 +4645,7 @@
                 <w:noProof/>
                 <w:webHidden/>
               </w:rPr>
-              <w:instrText xml:space="preserve"> PAGEREF _Toc520989541 \h </w:instrText>
+              <w:instrText xml:space="preserve"> PAGEREF _Toc521187225 \h </w:instrText>
             </w:r>
             <w:r>
               <w:rPr>
@@ -5869,7 +4686,7 @@
               <w:szCs w:val="22"/>
             </w:rPr>
           </w:pPr>
-          <w:hyperlink w:anchor="_Toc520989542" w:history="1">
+          <w:hyperlink w:anchor="_Toc521187226" w:history="1">
             <w:r>
               <w:rPr>
                 <w:rStyle w:val="Hyperlink"/>
@@ -5914,7 +4731,7 @@
                 <w:noProof/>
                 <w:webHidden/>
               </w:rPr>
-              <w:instrText xml:space="preserve"> PAGEREF _Toc520989542 \h </w:instrText>
+              <w:instrText xml:space="preserve"> PAGEREF _Toc521187226 \h </w:instrText>
             </w:r>
             <w:r>
               <w:rPr>
@@ -5955,7 +4772,7 @@
               <w:szCs w:val="22"/>
             </w:rPr>
           </w:pPr>
-          <w:hyperlink w:anchor="_Toc520989543" w:history="1">
+          <w:hyperlink w:anchor="_Toc521187227" w:history="1">
             <w:r>
               <w:rPr>
                 <w:rStyle w:val="Hyperlink"/>
@@ -6000,7 +4817,7 @@
                 <w:noProof/>
                 <w:webHidden/>
               </w:rPr>
-              <w:instrText xml:space="preserve"> PAGEREF _Toc520989543 \h </w:instrText>
+              <w:instrText xml:space="preserve"> PAGEREF _Toc521187227 \h </w:instrText>
             </w:r>
             <w:r>
               <w:rPr>
@@ -6041,7 +4858,7 @@
               <w:szCs w:val="22"/>
             </w:rPr>
           </w:pPr>
-          <w:hyperlink w:anchor="_Toc520989544" w:history="1">
+          <w:hyperlink w:anchor="_Toc521187228" w:history="1">
             <w:r>
               <w:rPr>
                 <w:rStyle w:val="Hyperlink"/>
@@ -6086,7 +4903,7 @@
                 <w:noProof/>
                 <w:webHidden/>
               </w:rPr>
-              <w:instrText xml:space="preserve"> PAGEREF _Toc520989544 \h </w:instrText>
+              <w:instrText xml:space="preserve"> PAGEREF _Toc521187228 \h </w:instrText>
             </w:r>
             <w:r>
               <w:rPr>
@@ -6127,7 +4944,7 @@
               <w:szCs w:val="22"/>
             </w:rPr>
           </w:pPr>
-          <w:hyperlink w:anchor="_Toc520989545" w:history="1">
+          <w:hyperlink w:anchor="_Toc521187229" w:history="1">
             <w:r>
               <w:rPr>
                 <w:rStyle w:val="Hyperlink"/>
@@ -6172,7 +4989,7 @@
                 <w:noProof/>
                 <w:webHidden/>
               </w:rPr>
-              <w:instrText xml:space="preserve"> PAGEREF _Toc520989545 \h </w:instrText>
+              <w:instrText xml:space="preserve"> PAGEREF _Toc521187229 \h </w:instrText>
             </w:r>
             <w:r>
               <w:rPr>
@@ -6213,7 +5030,7 @@
               <w:szCs w:val="22"/>
             </w:rPr>
           </w:pPr>
-          <w:hyperlink w:anchor="_Toc520989546" w:history="1">
+          <w:hyperlink w:anchor="_Toc521187230" w:history="1">
             <w:r>
               <w:rPr>
                 <w:rStyle w:val="Hyperlink"/>
@@ -6258,7 +5075,7 @@
                 <w:noProof/>
                 <w:webHidden/>
               </w:rPr>
-              <w:instrText xml:space="preserve"> PAGEREF _Toc520989546 \h </w:instrText>
+              <w:instrText xml:space="preserve"> PAGEREF _Toc521187230 \h </w:instrText>
             </w:r>
             <w:r>
               <w:rPr>
@@ -6299,7 +5116,7 @@
               <w:szCs w:val="22"/>
             </w:rPr>
           </w:pPr>
-          <w:hyperlink w:anchor="_Toc520989547" w:history="1">
+          <w:hyperlink w:anchor="_Toc521187231" w:history="1">
             <w:r>
               <w:rPr>
                 <w:rStyle w:val="Hyperlink"/>
@@ -6344,7 +5161,7 @@
                 <w:noProof/>
                 <w:webHidden/>
               </w:rPr>
-              <w:instrText xml:space="preserve"> PAGEREF _Toc520989547 \h </w:instrText>
+              <w:instrText xml:space="preserve"> PAGEREF _Toc521187231 \h </w:instrText>
             </w:r>
             <w:r>
               <w:rPr>
@@ -6385,7 +5202,7 @@
               <w:szCs w:val="22"/>
             </w:rPr>
           </w:pPr>
-          <w:hyperlink w:anchor="_Toc520989548" w:history="1">
+          <w:hyperlink w:anchor="_Toc521187232" w:history="1">
             <w:r>
               <w:rPr>
                 <w:rStyle w:val="Hyperlink"/>
@@ -6430,7 +5247,7 @@
                 <w:noProof/>
                 <w:webHidden/>
               </w:rPr>
-              <w:instrText xml:space="preserve"> PAGEREF _Toc520989548 \h </w:instrText>
+              <w:instrText xml:space="preserve"> PAGEREF _Toc521187232 \h </w:instrText>
             </w:r>
             <w:r>
               <w:rPr>
@@ -6471,7 +5288,7 @@
               <w:szCs w:val="22"/>
             </w:rPr>
           </w:pPr>
-          <w:hyperlink w:anchor="_Toc520989549" w:history="1">
+          <w:hyperlink w:anchor="_Toc521187233" w:history="1">
             <w:r>
               <w:rPr>
                 <w:rStyle w:val="Hyperlink"/>
@@ -6516,7 +5333,7 @@
                 <w:noProof/>
                 <w:webHidden/>
               </w:rPr>
-              <w:instrText xml:space="preserve"> PAGEREF _Toc520989549 \h </w:instrText>
+              <w:instrText xml:space="preserve"> PAGEREF _Toc521187233 \h </w:instrText>
             </w:r>
             <w:r>
               <w:rPr>
@@ -6557,14 +5374,14 @@
               <w:szCs w:val="22"/>
             </w:rPr>
           </w:pPr>
-          <w:hyperlink w:anchor="_Toc520989550" w:history="1">
+          <w:hyperlink w:anchor="_Toc521187234" w:history="1">
             <w:r>
               <w:rPr>
                 <w:rStyle w:val="Hyperlink"/>
                 <w:b/>
                 <w:noProof/>
               </w:rPr>
-              <w:t>CHƯƠNG II. TỔNG QUAN VỀ NODEJS</w:t>
+              <w:t>CHƯƠNG 2. TỔNG QUAN VỀ NODEJS</w:t>
             </w:r>
             <w:r>
               <w:rPr>
@@ -6585,7 +5402,7 @@
                 <w:noProof/>
                 <w:webHidden/>
               </w:rPr>
-              <w:instrText xml:space="preserve"> PAGEREF _Toc520989550 \h </w:instrText>
+              <w:instrText xml:space="preserve"> PAGEREF _Toc521187234 \h </w:instrText>
             </w:r>
             <w:r>
               <w:rPr>
@@ -6626,7 +5443,7 @@
               <w:szCs w:val="22"/>
             </w:rPr>
           </w:pPr>
-          <w:hyperlink w:anchor="_Toc520989551" w:history="1">
+          <w:hyperlink w:anchor="_Toc521187235" w:history="1">
             <w:r>
               <w:rPr>
                 <w:rStyle w:val="Hyperlink"/>
@@ -6671,7 +5488,7 @@
                 <w:noProof/>
                 <w:webHidden/>
               </w:rPr>
-              <w:instrText xml:space="preserve"> PAGEREF _Toc520989551 \h </w:instrText>
+              <w:instrText xml:space="preserve"> PAGEREF _Toc521187235 \h </w:instrText>
             </w:r>
             <w:r>
               <w:rPr>
@@ -6712,7 +5529,7 @@
               <w:szCs w:val="22"/>
             </w:rPr>
           </w:pPr>
-          <w:hyperlink w:anchor="_Toc520989552" w:history="1">
+          <w:hyperlink w:anchor="_Toc521187236" w:history="1">
             <w:r>
               <w:rPr>
                 <w:rStyle w:val="Hyperlink"/>
@@ -6757,7 +5574,7 @@
                 <w:noProof/>
                 <w:webHidden/>
               </w:rPr>
-              <w:instrText xml:space="preserve"> PAGEREF _Toc520989552 \h </w:instrText>
+              <w:instrText xml:space="preserve"> PAGEREF _Toc521187236 \h </w:instrText>
             </w:r>
             <w:r>
               <w:rPr>
@@ -6798,7 +5615,7 @@
               <w:szCs w:val="22"/>
             </w:rPr>
           </w:pPr>
-          <w:hyperlink w:anchor="_Toc520989553" w:history="1">
+          <w:hyperlink w:anchor="_Toc521187237" w:history="1">
             <w:r>
               <w:rPr>
                 <w:rStyle w:val="Hyperlink"/>
@@ -6843,7 +5660,7 @@
                 <w:noProof/>
                 <w:webHidden/>
               </w:rPr>
-              <w:instrText xml:space="preserve"> PAGEREF _Toc520989553 \h </w:instrText>
+              <w:instrText xml:space="preserve"> PAGEREF _Toc521187237 \h </w:instrText>
             </w:r>
             <w:r>
               <w:rPr>
@@ -6884,7 +5701,7 @@
               <w:szCs w:val="22"/>
             </w:rPr>
           </w:pPr>
-          <w:hyperlink w:anchor="_Toc520989554" w:history="1">
+          <w:hyperlink w:anchor="_Toc521187238" w:history="1">
             <w:r>
               <w:rPr>
                 <w:rStyle w:val="Hyperlink"/>
@@ -6929,7 +5746,7 @@
                 <w:noProof/>
                 <w:webHidden/>
               </w:rPr>
-              <w:instrText xml:space="preserve"> PAGEREF _Toc520989554 \h </w:instrText>
+              <w:instrText xml:space="preserve"> PAGEREF _Toc521187238 \h </w:instrText>
             </w:r>
             <w:r>
               <w:rPr>
@@ -6970,7 +5787,7 @@
               <w:szCs w:val="22"/>
             </w:rPr>
           </w:pPr>
-          <w:hyperlink w:anchor="_Toc520989555" w:history="1">
+          <w:hyperlink w:anchor="_Toc521187239" w:history="1">
             <w:r>
               <w:rPr>
                 <w:rStyle w:val="Hyperlink"/>
@@ -7015,7 +5832,7 @@
                 <w:noProof/>
                 <w:webHidden/>
               </w:rPr>
-              <w:instrText xml:space="preserve"> PAGEREF _Toc520989555 \h </w:instrText>
+              <w:instrText xml:space="preserve"> PAGEREF _Toc521187239 \h </w:instrText>
             </w:r>
             <w:r>
               <w:rPr>
@@ -7056,7 +5873,7 @@
               <w:szCs w:val="22"/>
             </w:rPr>
           </w:pPr>
-          <w:hyperlink w:anchor="_Toc520989556" w:history="1">
+          <w:hyperlink w:anchor="_Toc521187240" w:history="1">
             <w:r>
               <w:rPr>
                 <w:rStyle w:val="Hyperlink"/>
@@ -7101,7 +5918,7 @@
                 <w:noProof/>
                 <w:webHidden/>
               </w:rPr>
-              <w:instrText xml:space="preserve"> PAGEREF _Toc520989556 \h </w:instrText>
+              <w:instrText xml:space="preserve"> PAGEREF _Toc521187240 \h </w:instrText>
             </w:r>
             <w:r>
               <w:rPr>
@@ -7142,7 +5959,7 @@
               <w:szCs w:val="22"/>
             </w:rPr>
           </w:pPr>
-          <w:hyperlink w:anchor="_Toc520989557" w:history="1">
+          <w:hyperlink w:anchor="_Toc521187241" w:history="1">
             <w:r>
               <w:rPr>
                 <w:rStyle w:val="Hyperlink"/>
@@ -7187,7 +6004,7 @@
                 <w:noProof/>
                 <w:webHidden/>
               </w:rPr>
-              <w:instrText xml:space="preserve"> PAGEREF _Toc520989557 \h </w:instrText>
+              <w:instrText xml:space="preserve"> PAGEREF _Toc521187241 \h </w:instrText>
             </w:r>
             <w:r>
               <w:rPr>
@@ -7228,7 +6045,7 @@
               <w:szCs w:val="22"/>
             </w:rPr>
           </w:pPr>
-          <w:hyperlink w:anchor="_Toc520989558" w:history="1">
+          <w:hyperlink w:anchor="_Toc521187242" w:history="1">
             <w:r>
               <w:rPr>
                 <w:rStyle w:val="Hyperlink"/>
@@ -7273,7 +6090,7 @@
                 <w:noProof/>
                 <w:webHidden/>
               </w:rPr>
-              <w:instrText xml:space="preserve"> PAGEREF _Toc520989558 \h </w:instrText>
+              <w:instrText xml:space="preserve"> PAGEREF _Toc521187242 \h </w:instrText>
             </w:r>
             <w:r>
               <w:rPr>
@@ -7314,7 +6131,7 @@
               <w:szCs w:val="22"/>
             </w:rPr>
           </w:pPr>
-          <w:hyperlink w:anchor="_Toc520989559" w:history="1">
+          <w:hyperlink w:anchor="_Toc521187243" w:history="1">
             <w:r>
               <w:rPr>
                 <w:rStyle w:val="Hyperlink"/>
@@ -7359,7 +6176,7 @@
                 <w:noProof/>
                 <w:webHidden/>
               </w:rPr>
-              <w:instrText xml:space="preserve"> PAGEREF _Toc520989559 \h </w:instrText>
+              <w:instrText xml:space="preserve"> PAGEREF _Toc521187243 \h </w:instrText>
             </w:r>
             <w:r>
               <w:rPr>
@@ -7400,7 +6217,7 @@
               <w:szCs w:val="22"/>
             </w:rPr>
           </w:pPr>
-          <w:hyperlink w:anchor="_Toc520989560" w:history="1">
+          <w:hyperlink w:anchor="_Toc521187244" w:history="1">
             <w:r>
               <w:rPr>
                 <w:rStyle w:val="Hyperlink"/>
@@ -7445,7 +6262,7 @@
                 <w:noProof/>
                 <w:webHidden/>
               </w:rPr>
-              <w:instrText xml:space="preserve"> PAGEREF _Toc520989560 \h </w:instrText>
+              <w:instrText xml:space="preserve"> PAGEREF _Toc521187244 \h </w:instrText>
             </w:r>
             <w:r>
               <w:rPr>
@@ -7486,7 +6303,7 @@
               <w:szCs w:val="22"/>
             </w:rPr>
           </w:pPr>
-          <w:hyperlink w:anchor="_Toc520989561" w:history="1">
+          <w:hyperlink w:anchor="_Toc521187245" w:history="1">
             <w:r>
               <w:rPr>
                 <w:rStyle w:val="Hyperlink"/>
@@ -7531,7 +6348,7 @@
                 <w:noProof/>
                 <w:webHidden/>
               </w:rPr>
-              <w:instrText xml:space="preserve"> PAGEREF _Toc520989561 \h </w:instrText>
+              <w:instrText xml:space="preserve"> PAGEREF _Toc521187245 \h </w:instrText>
             </w:r>
             <w:r>
               <w:rPr>
@@ -7572,14 +6389,14 @@
               <w:szCs w:val="22"/>
             </w:rPr>
           </w:pPr>
-          <w:hyperlink w:anchor="_Toc520989562" w:history="1">
+          <w:hyperlink w:anchor="_Toc521187246" w:history="1">
             <w:r>
               <w:rPr>
                 <w:rStyle w:val="Hyperlink"/>
                 <w:b/>
                 <w:noProof/>
               </w:rPr>
-              <w:t>CHƯƠNG III. HỆ THỐNG CẢNH BÁO CHÁY</w:t>
+              <w:t>CHƯƠNG 3. HỆ THỐNG CẢNH BÁO CHÁY</w:t>
             </w:r>
             <w:r>
               <w:rPr>
@@ -7600,7 +6417,7 @@
                 <w:noProof/>
                 <w:webHidden/>
               </w:rPr>
-              <w:instrText xml:space="preserve"> PAGEREF _Toc520989562 \h </w:instrText>
+              <w:instrText xml:space="preserve"> PAGEREF _Toc521187246 \h </w:instrText>
             </w:r>
             <w:r>
               <w:rPr>
@@ -7641,7 +6458,7 @@
               <w:szCs w:val="22"/>
             </w:rPr>
           </w:pPr>
-          <w:hyperlink w:anchor="_Toc520989563" w:history="1">
+          <w:hyperlink w:anchor="_Toc521187247" w:history="1">
             <w:r>
               <w:rPr>
                 <w:rStyle w:val="Hyperlink"/>
@@ -7686,7 +6503,7 @@
                 <w:noProof/>
                 <w:webHidden/>
               </w:rPr>
-              <w:instrText xml:space="preserve"> PAGEREF _Toc520989563 \h </w:instrText>
+              <w:instrText xml:space="preserve"> PAGEREF _Toc521187247 \h </w:instrText>
             </w:r>
             <w:r>
               <w:rPr>
@@ -7727,7 +6544,7 @@
               <w:szCs w:val="22"/>
             </w:rPr>
           </w:pPr>
-          <w:hyperlink w:anchor="_Toc520989564" w:history="1">
+          <w:hyperlink w:anchor="_Toc521187248" w:history="1">
             <w:r>
               <w:rPr>
                 <w:rStyle w:val="Hyperlink"/>
@@ -7772,7 +6589,7 @@
                 <w:noProof/>
                 <w:webHidden/>
               </w:rPr>
-              <w:instrText xml:space="preserve"> PAGEREF _Toc520989564 \h </w:instrText>
+              <w:instrText xml:space="preserve"> PAGEREF _Toc521187248 \h </w:instrText>
             </w:r>
             <w:r>
               <w:rPr>
@@ -7813,7 +6630,7 @@
               <w:szCs w:val="22"/>
             </w:rPr>
           </w:pPr>
-          <w:hyperlink w:anchor="_Toc520989565" w:history="1">
+          <w:hyperlink w:anchor="_Toc521187249" w:history="1">
             <w:r>
               <w:rPr>
                 <w:rStyle w:val="Hyperlink"/>
@@ -7858,7 +6675,7 @@
                 <w:noProof/>
                 <w:webHidden/>
               </w:rPr>
-              <w:instrText xml:space="preserve"> PAGEREF _Toc520989565 \h </w:instrText>
+              <w:instrText xml:space="preserve"> PAGEREF _Toc521187249 \h </w:instrText>
             </w:r>
             <w:r>
               <w:rPr>
@@ -7899,7 +6716,7 @@
               <w:szCs w:val="22"/>
             </w:rPr>
           </w:pPr>
-          <w:hyperlink w:anchor="_Toc520989566" w:history="1">
+          <w:hyperlink w:anchor="_Toc521187250" w:history="1">
             <w:r>
               <w:rPr>
                 <w:rStyle w:val="Hyperlink"/>
@@ -7944,7 +6761,7 @@
                 <w:noProof/>
                 <w:webHidden/>
               </w:rPr>
-              <w:instrText xml:space="preserve"> PAGEREF _Toc520989566 \h </w:instrText>
+              <w:instrText xml:space="preserve"> PAGEREF _Toc521187250 \h </w:instrText>
             </w:r>
             <w:r>
               <w:rPr>
@@ -7985,7 +6802,7 @@
               <w:szCs w:val="22"/>
             </w:rPr>
           </w:pPr>
-          <w:hyperlink w:anchor="_Toc520989567" w:history="1">
+          <w:hyperlink w:anchor="_Toc521187251" w:history="1">
             <w:r>
               <w:rPr>
                 <w:rStyle w:val="Hyperlink"/>
@@ -8030,7 +6847,7 @@
                 <w:noProof/>
                 <w:webHidden/>
               </w:rPr>
-              <w:instrText xml:space="preserve"> PAGEREF _Toc520989567 \h </w:instrText>
+              <w:instrText xml:space="preserve"> PAGEREF _Toc521187251 \h </w:instrText>
             </w:r>
             <w:r>
               <w:rPr>
@@ -8050,7 +6867,7 @@
                 <w:noProof/>
                 <w:webHidden/>
               </w:rPr>
-              <w:t>12</w:t>
+              <w:t>13</w:t>
             </w:r>
             <w:r>
               <w:rPr>
@@ -8071,7 +6888,7 @@
               <w:szCs w:val="22"/>
             </w:rPr>
           </w:pPr>
-          <w:hyperlink w:anchor="_Toc520989568" w:history="1">
+          <w:hyperlink w:anchor="_Toc521187252" w:history="1">
             <w:r>
               <w:rPr>
                 <w:rStyle w:val="Hyperlink"/>
@@ -8116,7 +6933,7 @@
                 <w:noProof/>
                 <w:webHidden/>
               </w:rPr>
-              <w:instrText xml:space="preserve"> PAGEREF _Toc520989568 \h </w:instrText>
+              <w:instrText xml:space="preserve"> PAGEREF _Toc521187252 \h </w:instrText>
             </w:r>
             <w:r>
               <w:rPr>
@@ -8136,7 +6953,7 @@
                 <w:noProof/>
                 <w:webHidden/>
               </w:rPr>
-              <w:t>13</w:t>
+              <w:t>14</w:t>
             </w:r>
             <w:r>
               <w:rPr>
@@ -8157,7 +6974,7 @@
               <w:szCs w:val="22"/>
             </w:rPr>
           </w:pPr>
-          <w:hyperlink w:anchor="_Toc520989569" w:history="1">
+          <w:hyperlink w:anchor="_Toc521187253" w:history="1">
             <w:r>
               <w:rPr>
                 <w:rStyle w:val="Hyperlink"/>
@@ -8202,7 +7019,7 @@
                 <w:noProof/>
                 <w:webHidden/>
               </w:rPr>
-              <w:instrText xml:space="preserve"> PAGEREF _Toc520989569 \h </w:instrText>
+              <w:instrText xml:space="preserve"> PAGEREF _Toc521187253 \h </w:instrText>
             </w:r>
             <w:r>
               <w:rPr>
@@ -8243,7 +7060,7 @@
               <w:szCs w:val="22"/>
             </w:rPr>
           </w:pPr>
-          <w:hyperlink w:anchor="_Toc520989570" w:history="1">
+          <w:hyperlink w:anchor="_Toc521187254" w:history="1">
             <w:r>
               <w:rPr>
                 <w:rStyle w:val="Hyperlink"/>
@@ -8288,7 +7105,7 @@
                 <w:noProof/>
                 <w:webHidden/>
               </w:rPr>
-              <w:instrText xml:space="preserve"> PAGEREF _Toc520989570 \h </w:instrText>
+              <w:instrText xml:space="preserve"> PAGEREF _Toc521187254 \h </w:instrText>
             </w:r>
             <w:r>
               <w:rPr>
@@ -8329,7 +7146,7 @@
               <w:szCs w:val="22"/>
             </w:rPr>
           </w:pPr>
-          <w:hyperlink w:anchor="_Toc520989571" w:history="1">
+          <w:hyperlink w:anchor="_Toc521187255" w:history="1">
             <w:r>
               <w:rPr>
                 <w:rStyle w:val="Hyperlink"/>
@@ -8374,7 +7191,7 @@
                 <w:noProof/>
                 <w:webHidden/>
               </w:rPr>
-              <w:instrText xml:space="preserve"> PAGEREF _Toc520989571 \h </w:instrText>
+              <w:instrText xml:space="preserve"> PAGEREF _Toc521187255 \h </w:instrText>
             </w:r>
             <w:r>
               <w:rPr>
@@ -8415,7 +7232,7 @@
               <w:szCs w:val="22"/>
             </w:rPr>
           </w:pPr>
-          <w:hyperlink w:anchor="_Toc520989572" w:history="1">
+          <w:hyperlink w:anchor="_Toc521187256" w:history="1">
             <w:r>
               <w:rPr>
                 <w:rStyle w:val="Hyperlink"/>
@@ -8439,23 +7256,7 @@
                 <w:b/>
                 <w:noProof/>
               </w:rPr>
-              <w:t>Nguyên lý hoạt động của W</w:t>
-            </w:r>
-            <w:r>
-              <w:rPr>
-                <w:rStyle w:val="Hyperlink"/>
-                <w:b/>
-                <w:noProof/>
-              </w:rPr>
-              <w:t>e</w:t>
-            </w:r>
-            <w:r>
-              <w:rPr>
-                <w:rStyle w:val="Hyperlink"/>
-                <w:b/>
-                <w:noProof/>
-              </w:rPr>
-              <w:t>bsite</w:t>
+              <w:t>Nguyên lý hoạt động của Website</w:t>
             </w:r>
             <w:r>
               <w:rPr>
@@ -8476,7 +7277,7 @@
                 <w:noProof/>
                 <w:webHidden/>
               </w:rPr>
-              <w:instrText xml:space="preserve"> PAGEREF _Toc520989572 \h </w:instrText>
+              <w:instrText xml:space="preserve"> PAGEREF _Toc521187256 \h </w:instrText>
             </w:r>
             <w:r>
               <w:rPr>
@@ -8496,7 +7297,7 @@
                 <w:noProof/>
                 <w:webHidden/>
               </w:rPr>
-              <w:t>14</w:t>
+              <w:t>15</w:t>
             </w:r>
             <w:r>
               <w:rPr>
@@ -8517,7 +7318,7 @@
               <w:szCs w:val="22"/>
             </w:rPr>
           </w:pPr>
-          <w:hyperlink w:anchor="_Toc520989573" w:history="1">
+          <w:hyperlink w:anchor="_Toc521187257" w:history="1">
             <w:r>
               <w:rPr>
                 <w:rStyle w:val="Hyperlink"/>
@@ -8562,7 +7363,7 @@
                 <w:noProof/>
                 <w:webHidden/>
               </w:rPr>
-              <w:instrText xml:space="preserve"> PAGEREF _Toc520989573 \h </w:instrText>
+              <w:instrText xml:space="preserve"> PAGEREF _Toc521187257 \h </w:instrText>
             </w:r>
             <w:r>
               <w:rPr>
@@ -8582,7 +7383,7 @@
                 <w:noProof/>
                 <w:webHidden/>
               </w:rPr>
-              <w:t>14</w:t>
+              <w:t>15</w:t>
             </w:r>
             <w:r>
               <w:rPr>
@@ -8603,7 +7404,7 @@
               <w:szCs w:val="22"/>
             </w:rPr>
           </w:pPr>
-          <w:hyperlink w:anchor="_Toc520989574" w:history="1">
+          <w:hyperlink w:anchor="_Toc521187258" w:history="1">
             <w:r>
               <w:rPr>
                 <w:rStyle w:val="Hyperlink"/>
@@ -8648,7 +7449,7 @@
                 <w:noProof/>
                 <w:webHidden/>
               </w:rPr>
-              <w:instrText xml:space="preserve"> PAGEREF _Toc520989574 \h </w:instrText>
+              <w:instrText xml:space="preserve"> PAGEREF _Toc521187258 \h </w:instrText>
             </w:r>
             <w:r>
               <w:rPr>
@@ -8668,7 +7469,265 @@
                 <w:noProof/>
                 <w:webHidden/>
               </w:rPr>
-              <w:t>14</w:t>
+              <w:t>15</w:t>
+            </w:r>
+            <w:r>
+              <w:rPr>
+                <w:noProof/>
+                <w:webHidden/>
+              </w:rPr>
+              <w:fldChar w:fldCharType="end"/>
+            </w:r>
+          </w:hyperlink>
+        </w:p>
+        <w:p>
+          <w:pPr>
+            <w:pStyle w:val="TOC2"/>
+            <w:rPr>
+              <w:rFonts w:asciiTheme="minorHAnsi" w:eastAsiaTheme="minorEastAsia" w:hAnsiTheme="minorHAnsi" w:cstheme="minorBidi"/>
+              <w:noProof/>
+              <w:sz w:val="22"/>
+              <w:szCs w:val="22"/>
+            </w:rPr>
+          </w:pPr>
+          <w:hyperlink w:anchor="_Toc521187259" w:history="1">
+            <w:r>
+              <w:rPr>
+                <w:rStyle w:val="Hyperlink"/>
+                <w:b/>
+                <w:noProof/>
+              </w:rPr>
+              <w:t>3.4.</w:t>
+            </w:r>
+            <w:r>
+              <w:rPr>
+                <w:rFonts w:asciiTheme="minorHAnsi" w:eastAsiaTheme="minorEastAsia" w:hAnsiTheme="minorHAnsi" w:cstheme="minorBidi"/>
+                <w:noProof/>
+                <w:sz w:val="22"/>
+                <w:szCs w:val="22"/>
+              </w:rPr>
+              <w:tab/>
+            </w:r>
+            <w:r>
+              <w:rPr>
+                <w:rStyle w:val="Hyperlink"/>
+                <w:b/>
+                <w:noProof/>
+              </w:rPr>
+              <w:t>ĐÁNH GIÁ HỆ THỐNG</w:t>
+            </w:r>
+            <w:r>
+              <w:rPr>
+                <w:noProof/>
+                <w:webHidden/>
+              </w:rPr>
+              <w:tab/>
+            </w:r>
+            <w:r>
+              <w:rPr>
+                <w:noProof/>
+                <w:webHidden/>
+              </w:rPr>
+              <w:fldChar w:fldCharType="begin"/>
+            </w:r>
+            <w:r>
+              <w:rPr>
+                <w:noProof/>
+                <w:webHidden/>
+              </w:rPr>
+              <w:instrText xml:space="preserve"> PAGEREF _Toc521187259 \h </w:instrText>
+            </w:r>
+            <w:r>
+              <w:rPr>
+                <w:noProof/>
+                <w:webHidden/>
+              </w:rPr>
+            </w:r>
+            <w:r>
+              <w:rPr>
+                <w:noProof/>
+                <w:webHidden/>
+              </w:rPr>
+              <w:fldChar w:fldCharType="separate"/>
+            </w:r>
+            <w:r>
+              <w:rPr>
+                <w:noProof/>
+                <w:webHidden/>
+              </w:rPr>
+              <w:t>15</w:t>
+            </w:r>
+            <w:r>
+              <w:rPr>
+                <w:noProof/>
+                <w:webHidden/>
+              </w:rPr>
+              <w:fldChar w:fldCharType="end"/>
+            </w:r>
+          </w:hyperlink>
+        </w:p>
+        <w:p>
+          <w:pPr>
+            <w:pStyle w:val="TOC3"/>
+            <w:rPr>
+              <w:rFonts w:asciiTheme="minorHAnsi" w:eastAsiaTheme="minorEastAsia" w:hAnsiTheme="minorHAnsi" w:cstheme="minorBidi"/>
+              <w:noProof/>
+              <w:sz w:val="22"/>
+              <w:szCs w:val="22"/>
+            </w:rPr>
+          </w:pPr>
+          <w:hyperlink w:anchor="_Toc521187260" w:history="1">
+            <w:r>
+              <w:rPr>
+                <w:rStyle w:val="Hyperlink"/>
+                <w:b/>
+                <w:noProof/>
+              </w:rPr>
+              <w:t>3.4.1.</w:t>
+            </w:r>
+            <w:r>
+              <w:rPr>
+                <w:rFonts w:asciiTheme="minorHAnsi" w:eastAsiaTheme="minorEastAsia" w:hAnsiTheme="minorHAnsi" w:cstheme="minorBidi"/>
+                <w:noProof/>
+                <w:sz w:val="22"/>
+                <w:szCs w:val="22"/>
+              </w:rPr>
+              <w:tab/>
+            </w:r>
+            <w:r>
+              <w:rPr>
+                <w:rStyle w:val="Hyperlink"/>
+                <w:b/>
+                <w:noProof/>
+              </w:rPr>
+              <w:t>Ưu điểm</w:t>
+            </w:r>
+            <w:r>
+              <w:rPr>
+                <w:noProof/>
+                <w:webHidden/>
+              </w:rPr>
+              <w:tab/>
+            </w:r>
+            <w:r>
+              <w:rPr>
+                <w:noProof/>
+                <w:webHidden/>
+              </w:rPr>
+              <w:fldChar w:fldCharType="begin"/>
+            </w:r>
+            <w:r>
+              <w:rPr>
+                <w:noProof/>
+                <w:webHidden/>
+              </w:rPr>
+              <w:instrText xml:space="preserve"> PAGEREF _Toc521187260 \h </w:instrText>
+            </w:r>
+            <w:r>
+              <w:rPr>
+                <w:noProof/>
+                <w:webHidden/>
+              </w:rPr>
+            </w:r>
+            <w:r>
+              <w:rPr>
+                <w:noProof/>
+                <w:webHidden/>
+              </w:rPr>
+              <w:fldChar w:fldCharType="separate"/>
+            </w:r>
+            <w:r>
+              <w:rPr>
+                <w:noProof/>
+                <w:webHidden/>
+              </w:rPr>
+              <w:t>15</w:t>
+            </w:r>
+            <w:r>
+              <w:rPr>
+                <w:noProof/>
+                <w:webHidden/>
+              </w:rPr>
+              <w:fldChar w:fldCharType="end"/>
+            </w:r>
+          </w:hyperlink>
+        </w:p>
+        <w:p>
+          <w:pPr>
+            <w:pStyle w:val="TOC3"/>
+            <w:rPr>
+              <w:rFonts w:asciiTheme="minorHAnsi" w:eastAsiaTheme="minorEastAsia" w:hAnsiTheme="minorHAnsi" w:cstheme="minorBidi"/>
+              <w:noProof/>
+              <w:sz w:val="22"/>
+              <w:szCs w:val="22"/>
+            </w:rPr>
+          </w:pPr>
+          <w:hyperlink w:anchor="_Toc521187261" w:history="1">
+            <w:r>
+              <w:rPr>
+                <w:rStyle w:val="Hyperlink"/>
+                <w:b/>
+                <w:noProof/>
+              </w:rPr>
+              <w:t>3.4.2.</w:t>
+            </w:r>
+            <w:r>
+              <w:rPr>
+                <w:rFonts w:asciiTheme="minorHAnsi" w:eastAsiaTheme="minorEastAsia" w:hAnsiTheme="minorHAnsi" w:cstheme="minorBidi"/>
+                <w:noProof/>
+                <w:sz w:val="22"/>
+                <w:szCs w:val="22"/>
+              </w:rPr>
+              <w:tab/>
+            </w:r>
+            <w:r>
+              <w:rPr>
+                <w:rStyle w:val="Hyperlink"/>
+                <w:b/>
+                <w:noProof/>
+              </w:rPr>
+              <w:t>Khuyết điểm</w:t>
+            </w:r>
+            <w:r>
+              <w:rPr>
+                <w:noProof/>
+                <w:webHidden/>
+              </w:rPr>
+              <w:tab/>
+            </w:r>
+            <w:r>
+              <w:rPr>
+                <w:noProof/>
+                <w:webHidden/>
+              </w:rPr>
+              <w:fldChar w:fldCharType="begin"/>
+            </w:r>
+            <w:r>
+              <w:rPr>
+                <w:noProof/>
+                <w:webHidden/>
+              </w:rPr>
+              <w:instrText xml:space="preserve"> PAGEREF _Toc521187261 \h </w:instrText>
+            </w:r>
+            <w:r>
+              <w:rPr>
+                <w:noProof/>
+                <w:webHidden/>
+              </w:rPr>
+            </w:r>
+            <w:r>
+              <w:rPr>
+                <w:noProof/>
+                <w:webHidden/>
+              </w:rPr>
+              <w:fldChar w:fldCharType="separate"/>
+            </w:r>
+            <w:r>
+              <w:rPr>
+                <w:noProof/>
+                <w:webHidden/>
+              </w:rPr>
+              <w:t>15</w:t>
             </w:r>
             <w:r>
               <w:rPr>
@@ -8689,7 +7748,7 @@
               <w:szCs w:val="22"/>
             </w:rPr>
           </w:pPr>
-          <w:hyperlink w:anchor="_Toc520989575" w:history="1">
+          <w:hyperlink w:anchor="_Toc521187262" w:history="1">
             <w:r>
               <w:rPr>
                 <w:rStyle w:val="Hyperlink"/>
@@ -8717,7 +7776,7 @@
                 <w:noProof/>
                 <w:webHidden/>
               </w:rPr>
-              <w:instrText xml:space="preserve"> PAGEREF _Toc520989575 \h </w:instrText>
+              <w:instrText xml:space="preserve"> PAGEREF _Toc521187262 \h </w:instrText>
             </w:r>
             <w:r>
               <w:rPr>
@@ -8737,7 +7796,7 @@
                 <w:noProof/>
                 <w:webHidden/>
               </w:rPr>
-              <w:t>15</w:t>
+              <w:t>17</w:t>
             </w:r>
             <w:r>
               <w:rPr>
@@ -8758,7 +7817,7 @@
               <w:szCs w:val="22"/>
             </w:rPr>
           </w:pPr>
-          <w:hyperlink w:anchor="_Toc520989576" w:history="1">
+          <w:hyperlink w:anchor="_Toc521187263" w:history="1">
             <w:r>
               <w:rPr>
                 <w:rStyle w:val="Hyperlink"/>
@@ -8786,7 +7845,7 @@
                 <w:noProof/>
                 <w:webHidden/>
               </w:rPr>
-              <w:instrText xml:space="preserve"> PAGEREF _Toc520989576 \h </w:instrText>
+              <w:instrText xml:space="preserve"> PAGEREF _Toc521187263 \h </w:instrText>
             </w:r>
             <w:r>
               <w:rPr>
@@ -8806,7 +7865,7 @@
                 <w:noProof/>
                 <w:webHidden/>
               </w:rPr>
-              <w:t>16</w:t>
+              <w:t>18</w:t>
             </w:r>
             <w:r>
               <w:rPr>
@@ -8925,13 +7984,13 @@
         </w:rPr>
         <w:fldChar w:fldCharType="separate"/>
       </w:r>
-      <w:hyperlink w:anchor="_Toc520762442" w:history="1">
+      <w:hyperlink w:anchor="_Toc521179258" w:history="1">
         <w:r>
           <w:rPr>
             <w:rStyle w:val="Hyperlink"/>
             <w:noProof/>
           </w:rPr>
-          <w:t>Hình 1.1 Mô hình Internet of Things (IoT)</w:t>
+          <w:t>Hình 1.1. Mô hình Internet of Things (IoT)</w:t>
         </w:r>
         <w:r>
           <w:rPr>
@@ -8952,7 +8011,7 @@
             <w:noProof/>
             <w:webHidden/>
           </w:rPr>
-          <w:instrText xml:space="preserve"> PAGEREF _Toc520762442 \h </w:instrText>
+          <w:instrText xml:space="preserve"> PAGEREF _Toc521179258 \h </w:instrText>
         </w:r>
         <w:r>
           <w:rPr>
@@ -8996,13 +8055,13 @@
           <w:szCs w:val="22"/>
         </w:rPr>
       </w:pPr>
-      <w:hyperlink w:anchor="_Toc520762443" w:history="1">
+      <w:hyperlink w:anchor="_Toc521179259" w:history="1">
         <w:r>
           <w:rPr>
             <w:rStyle w:val="Hyperlink"/>
             <w:noProof/>
           </w:rPr>
-          <w:t>Hình 2.1 NodeJS</w:t>
+          <w:t>Hình 2.1. NodeJS</w:t>
         </w:r>
         <w:r>
           <w:rPr>
@@ -9023,7 +8082,7 @@
             <w:noProof/>
             <w:webHidden/>
           </w:rPr>
-          <w:instrText xml:space="preserve"> PAGEREF _Toc520762443 \h </w:instrText>
+          <w:instrText xml:space="preserve"> PAGEREF _Toc521179259 \h </w:instrText>
         </w:r>
         <w:r>
           <w:rPr>
@@ -9067,13 +8126,13 @@
           <w:szCs w:val="22"/>
         </w:rPr>
       </w:pPr>
-      <w:hyperlink w:anchor="_Toc520762444" w:history="1">
+      <w:hyperlink w:anchor="_Toc521179260" w:history="1">
         <w:r>
           <w:rPr>
             <w:rStyle w:val="Hyperlink"/>
             <w:noProof/>
           </w:rPr>
-          <w:t>Hình 3.1 ESP8266 (NodeMCU)</w:t>
+          <w:t>Hình 3.1. ESP8266 (NodeMCU)</w:t>
         </w:r>
         <w:r>
           <w:rPr>
@@ -9094,7 +8153,7 @@
             <w:noProof/>
             <w:webHidden/>
           </w:rPr>
-          <w:instrText xml:space="preserve"> PAGEREF _Toc520762444 \h </w:instrText>
+          <w:instrText xml:space="preserve"> PAGEREF _Toc521179260 \h </w:instrText>
         </w:r>
         <w:r>
           <w:rPr>
@@ -9138,13 +8197,13 @@
           <w:szCs w:val="22"/>
         </w:rPr>
       </w:pPr>
-      <w:hyperlink w:anchor="_Toc520762445" w:history="1">
+      <w:hyperlink w:anchor="_Toc521179261" w:history="1">
         <w:r>
           <w:rPr>
             <w:rStyle w:val="Hyperlink"/>
             <w:noProof/>
           </w:rPr>
-          <w:t>Hình 3.2 Cảm biến khí MQ-2</w:t>
+          <w:t>Hình 3.2. Cảm biến khí MQ-2</w:t>
         </w:r>
         <w:r>
           <w:rPr>
@@ -9165,7 +8224,7 @@
             <w:noProof/>
             <w:webHidden/>
           </w:rPr>
-          <w:instrText xml:space="preserve"> PAGEREF _Toc520762445 \h </w:instrText>
+          <w:instrText xml:space="preserve"> PAGEREF _Toc521179261 \h </w:instrText>
         </w:r>
         <w:r>
           <w:rPr>
@@ -9209,13 +8268,13 @@
           <w:szCs w:val="22"/>
         </w:rPr>
       </w:pPr>
-      <w:hyperlink w:anchor="_Toc520762446" w:history="1">
+      <w:hyperlink w:anchor="_Toc521179262" w:history="1">
         <w:r>
           <w:rPr>
             <w:rStyle w:val="Hyperlink"/>
             <w:noProof/>
           </w:rPr>
-          <w:t>Hình 3.3 Cảm biến nhiệt độ, độ ẩm DHT22</w:t>
+          <w:t>Hình 3.3. Cảm biến nhiệt độ, độ ẩm DHT22</w:t>
         </w:r>
         <w:r>
           <w:rPr>
@@ -9236,7 +8295,7 @@
             <w:noProof/>
             <w:webHidden/>
           </w:rPr>
-          <w:instrText xml:space="preserve"> PAGEREF _Toc520762446 \h </w:instrText>
+          <w:instrText xml:space="preserve"> PAGEREF _Toc521179262 \h </w:instrText>
         </w:r>
         <w:r>
           <w:rPr>
@@ -9280,13 +8339,13 @@
           <w:szCs w:val="22"/>
         </w:rPr>
       </w:pPr>
-      <w:hyperlink w:anchor="_Toc520762447" w:history="1">
+      <w:hyperlink w:anchor="_Toc521179263" w:history="1">
         <w:r>
           <w:rPr>
             <w:rStyle w:val="Hyperlink"/>
             <w:noProof/>
           </w:rPr>
-          <w:t>Hình 3.4 Website hiển thị thông số cảm biến</w:t>
+          <w:t>Hình 3.4. Website hiển thị thông số cảm biến</w:t>
         </w:r>
         <w:r>
           <w:rPr>
@@ -9307,7 +8366,7 @@
             <w:noProof/>
             <w:webHidden/>
           </w:rPr>
-          <w:instrText xml:space="preserve"> PAGEREF _Toc520762447 \h </w:instrText>
+          <w:instrText xml:space="preserve"> PAGEREF _Toc521179263 \h </w:instrText>
         </w:r>
         <w:r>
           <w:rPr>
@@ -9351,13 +8410,13 @@
           <w:szCs w:val="22"/>
         </w:rPr>
       </w:pPr>
-      <w:hyperlink w:anchor="_Toc520762448" w:history="1">
+      <w:hyperlink w:anchor="_Toc521179264" w:history="1">
         <w:r>
           <w:rPr>
             <w:rStyle w:val="Hyperlink"/>
             <w:noProof/>
           </w:rPr>
-          <w:t>Hình 3.5 Biểu đồ hiển thị thông số môi trường.</w:t>
+          <w:t>Hình 3.5. Biểu đồ hiển thị thông số môi trường.</w:t>
         </w:r>
         <w:r>
           <w:rPr>
@@ -9378,7 +8437,7 @@
             <w:noProof/>
             <w:webHidden/>
           </w:rPr>
-          <w:instrText xml:space="preserve"> PAGEREF _Toc520762448 \h </w:instrText>
+          <w:instrText xml:space="preserve"> PAGEREF _Toc521179264 \h </w:instrText>
         </w:r>
         <w:r>
           <w:rPr>
@@ -9422,13 +8481,13 @@
           <w:szCs w:val="22"/>
         </w:rPr>
       </w:pPr>
-      <w:hyperlink w:anchor="_Toc520762449" w:history="1">
+      <w:hyperlink w:anchor="_Toc521179265" w:history="1">
         <w:r>
           <w:rPr>
             <w:rStyle w:val="Hyperlink"/>
             <w:noProof/>
           </w:rPr>
-          <w:t>Hình 3.6 Ứng dụng “Cảnh báo cháy” trên thiết bị Android.</w:t>
+          <w:t>Hình 3.6. Ứng dụng “Cảnh báo cháy” trên thiết bị Android.</w:t>
         </w:r>
         <w:r>
           <w:rPr>
@@ -9449,7 +8508,7 @@
             <w:noProof/>
             <w:webHidden/>
           </w:rPr>
-          <w:instrText xml:space="preserve"> PAGEREF _Toc520762449 \h </w:instrText>
+          <w:instrText xml:space="preserve"> PAGEREF _Toc521179265 \h </w:instrText>
         </w:r>
         <w:r>
           <w:rPr>
@@ -9493,13 +8552,13 @@
           <w:szCs w:val="22"/>
         </w:rPr>
       </w:pPr>
-      <w:hyperlink w:anchor="_Toc520762450" w:history="1">
+      <w:hyperlink w:anchor="_Toc521179266" w:history="1">
         <w:r>
           <w:rPr>
             <w:rStyle w:val="Hyperlink"/>
             <w:noProof/>
           </w:rPr>
-          <w:t>Hình 3.7 Sơ đồ nguyên lý hoạt động của hệ thống cảnh báo cháy.</w:t>
+          <w:t>Hình 3.7. Lưu đồ giải thuật hiển thị tình trạng môi trường của hệ thống.</w:t>
         </w:r>
         <w:r>
           <w:rPr>
@@ -9520,7 +8579,7 @@
             <w:noProof/>
             <w:webHidden/>
           </w:rPr>
-          <w:instrText xml:space="preserve"> PAGEREF _Toc520762450 \h </w:instrText>
+          <w:instrText xml:space="preserve"> PAGEREF _Toc521179266 \h </w:instrText>
         </w:r>
         <w:r>
           <w:rPr>
@@ -9564,13 +8623,13 @@
           <w:szCs w:val="22"/>
         </w:rPr>
       </w:pPr>
-      <w:hyperlink w:anchor="_Toc520762451" w:history="1">
+      <w:hyperlink w:anchor="_Toc521179267" w:history="1">
         <w:r>
           <w:rPr>
             <w:rStyle w:val="Hyperlink"/>
             <w:noProof/>
           </w:rPr>
-          <w:t>Hình 3.8 Sơ đồ nguyên lý hoạt động của ESP8266 (1).</w:t>
+          <w:t>Hình 3.8. Sơ đồ nguyên lý hoạt động của hệ thống cảnh báo cháy.</w:t>
         </w:r>
         <w:r>
           <w:rPr>
@@ -9591,7 +8650,7 @@
             <w:noProof/>
             <w:webHidden/>
           </w:rPr>
-          <w:instrText xml:space="preserve"> PAGEREF _Toc520762451 \h </w:instrText>
+          <w:instrText xml:space="preserve"> PAGEREF _Toc521179267 \h </w:instrText>
         </w:r>
         <w:r>
           <w:rPr>
@@ -9635,13 +8694,13 @@
           <w:szCs w:val="22"/>
         </w:rPr>
       </w:pPr>
-      <w:hyperlink w:anchor="_Toc520762452" w:history="1">
+      <w:hyperlink w:anchor="_Toc521179268" w:history="1">
         <w:r>
           <w:rPr>
             <w:rStyle w:val="Hyperlink"/>
             <w:noProof/>
           </w:rPr>
-          <w:t>Hình 3.9 Các biến cần thiết để kết nối ESP8266 và FireBase.</w:t>
+          <w:t>Hình 3.9. Sơ đồ nguyên lý hoạt động của ESP8266 (1).</w:t>
         </w:r>
         <w:r>
           <w:rPr>
@@ -9662,7 +8721,7 @@
             <w:noProof/>
             <w:webHidden/>
           </w:rPr>
-          <w:instrText xml:space="preserve"> PAGEREF _Toc520762452 \h </w:instrText>
+          <w:instrText xml:space="preserve"> PAGEREF _Toc521179268 \h </w:instrText>
         </w:r>
         <w:r>
           <w:rPr>
@@ -9706,13 +8765,13 @@
           <w:szCs w:val="22"/>
         </w:rPr>
       </w:pPr>
-      <w:hyperlink w:anchor="_Toc520762453" w:history="1">
+      <w:hyperlink w:anchor="_Toc521179269" w:history="1">
         <w:r>
           <w:rPr>
             <w:rStyle w:val="Hyperlink"/>
             <w:noProof/>
           </w:rPr>
-          <w:t>Hình 3.10 Sơ đồ nguyên lý hoạt động của ESP8266 (2).</w:t>
+          <w:t>Hình 3.10. Các biến cần thiết để kết nối ESP8266 và FireBase.</w:t>
         </w:r>
         <w:r>
           <w:rPr>
@@ -9733,7 +8792,7 @@
             <w:noProof/>
             <w:webHidden/>
           </w:rPr>
-          <w:instrText xml:space="preserve"> PAGEREF _Toc520762453 \h </w:instrText>
+          <w:instrText xml:space="preserve"> PAGEREF _Toc521179269 \h </w:instrText>
         </w:r>
         <w:r>
           <w:rPr>
@@ -9777,13 +8836,13 @@
           <w:szCs w:val="22"/>
         </w:rPr>
       </w:pPr>
-      <w:hyperlink w:anchor="_Toc520762454" w:history="1">
+      <w:hyperlink w:anchor="_Toc521179270" w:history="1">
         <w:r>
           <w:rPr>
             <w:rStyle w:val="Hyperlink"/>
             <w:noProof/>
           </w:rPr>
-          <w:t>Hình 3.11 Các biến cần thiết để ESP8266 gửi dữ liệu về ThingSpeak.</w:t>
+          <w:t>Hình 3.11. Sơ đồ nguyên lý hoạt động của ESP8266 (2).</w:t>
         </w:r>
         <w:r>
           <w:rPr>
@@ -9804,7 +8863,7 @@
             <w:noProof/>
             <w:webHidden/>
           </w:rPr>
-          <w:instrText xml:space="preserve"> PAGEREF _Toc520762454 \h </w:instrText>
+          <w:instrText xml:space="preserve"> PAGEREF _Toc521179270 \h </w:instrText>
         </w:r>
         <w:r>
           <w:rPr>
@@ -9837,6 +8896,825 @@
     </w:p>
     <w:p>
       <w:pPr>
+        <w:pStyle w:val="TableofFigures"/>
+        <w:tabs>
+          <w:tab w:val="right" w:leader="dot" w:pos="9062"/>
+        </w:tabs>
+        <w:rPr>
+          <w:rFonts w:asciiTheme="minorHAnsi" w:eastAsiaTheme="minorEastAsia" w:hAnsiTheme="minorHAnsi" w:cstheme="minorBidi"/>
+          <w:noProof/>
+          <w:sz w:val="22"/>
+          <w:szCs w:val="22"/>
+        </w:rPr>
+      </w:pPr>
+      <w:hyperlink w:anchor="_Toc521179271" w:history="1">
+        <w:r>
+          <w:rPr>
+            <w:rStyle w:val="Hyperlink"/>
+            <w:noProof/>
+          </w:rPr>
+          <w:t>Hình 3.12. Các biến cần thiết để ESP8266 gửi dữ liệu về ThingSpeak.</w:t>
+        </w:r>
+        <w:r>
+          <w:rPr>
+            <w:noProof/>
+            <w:webHidden/>
+          </w:rPr>
+          <w:tab/>
+        </w:r>
+        <w:r>
+          <w:rPr>
+            <w:noProof/>
+            <w:webHidden/>
+          </w:rPr>
+          <w:fldChar w:fldCharType="begin"/>
+        </w:r>
+        <w:r>
+          <w:rPr>
+            <w:noProof/>
+            <w:webHidden/>
+          </w:rPr>
+          <w:instrText xml:space="preserve"> PAGEREF _Toc521179271 \h </w:instrText>
+        </w:r>
+        <w:r>
+          <w:rPr>
+            <w:noProof/>
+            <w:webHidden/>
+          </w:rPr>
+        </w:r>
+        <w:r>
+          <w:rPr>
+            <w:noProof/>
+            <w:webHidden/>
+          </w:rPr>
+          <w:fldChar w:fldCharType="separate"/>
+        </w:r>
+        <w:r>
+          <w:rPr>
+            <w:noProof/>
+            <w:webHidden/>
+          </w:rPr>
+          <w:t>14</w:t>
+        </w:r>
+        <w:r>
+          <w:rPr>
+            <w:noProof/>
+            <w:webHidden/>
+          </w:rPr>
+          <w:fldChar w:fldCharType="end"/>
+        </w:r>
+      </w:hyperlink>
+    </w:p>
+    <w:p>
+      <w:pPr>
+        <w:rPr>
+          <w:b/>
+          <w:caps/>
+          <w:sz w:val="32"/>
+          <w:szCs w:val="32"/>
+          <w:lang w:val="de-DE"/>
+        </w:rPr>
+      </w:pPr>
+      <w:r>
+        <w:rPr>
+          <w:b/>
+          <w:caps/>
+          <w:sz w:val="32"/>
+          <w:szCs w:val="32"/>
+          <w:lang w:val="de-DE"/>
+        </w:rPr>
+        <w:fldChar w:fldCharType="end"/>
+      </w:r>
+    </w:p>
+    <w:p>
+      <w:pPr>
+        <w:rPr>
+          <w:b/>
+          <w:caps/>
+          <w:sz w:val="32"/>
+          <w:szCs w:val="32"/>
+          <w:lang w:val="de-DE"/>
+        </w:rPr>
+      </w:pPr>
+      <w:r>
+        <w:rPr>
+          <w:b/>
+          <w:caps/>
+          <w:sz w:val="32"/>
+          <w:szCs w:val="32"/>
+          <w:lang w:val="de-DE"/>
+        </w:rPr>
+        <w:br w:type="page"/>
+      </w:r>
+    </w:p>
+    <w:p>
+      <w:pPr>
+        <w:ind w:firstLine="0"/>
+        <w:jc w:val="center"/>
+        <w:rPr>
+          <w:b/>
+          <w:sz w:val="28"/>
+          <w:szCs w:val="28"/>
+        </w:rPr>
+      </w:pPr>
+      <w:r>
+        <w:rPr>
+          <w:b/>
+          <w:sz w:val="28"/>
+          <w:szCs w:val="28"/>
+        </w:rPr>
+        <w:lastRenderedPageBreak/>
+        <w:t>DANH MỤC CÁC CỤM TỪ VI</w:t>
+      </w:r>
+      <w:r>
+        <w:rPr>
+          <w:b/>
+          <w:sz w:val="28"/>
+          <w:szCs w:val="28"/>
+        </w:rPr>
+        <w:t>Ế</w:t>
+      </w:r>
+      <w:r>
+        <w:rPr>
+          <w:b/>
+          <w:sz w:val="28"/>
+          <w:szCs w:val="28"/>
+        </w:rPr>
+        <w:t>T TẮT</w:t>
+      </w:r>
+    </w:p>
+    <w:tbl>
+      <w:tblPr>
+        <w:tblW w:w="0" w:type="auto"/>
+        <w:tblLook w:val="01E0" w:firstRow="1" w:lastRow="1" w:firstColumn="1" w:lastColumn="1" w:noHBand="0" w:noVBand="0"/>
+      </w:tblPr>
+      <w:tblGrid>
+        <w:gridCol w:w="5039"/>
+        <w:gridCol w:w="4033"/>
+      </w:tblGrid>
+      <w:tr>
+        <w:tc>
+          <w:tcPr>
+            <w:tcW w:w="5039" w:type="dxa"/>
+            <w:shd w:val="clear" w:color="auto" w:fill="auto"/>
+          </w:tcPr>
+          <w:p>
+            <w:pPr>
+              <w:jc w:val="both"/>
+            </w:pPr>
+            <w:r>
+              <w:t xml:space="preserve">API: </w:t>
+            </w:r>
+            <w:r>
+              <w:t>Application Programming Interface</w:t>
+            </w:r>
+          </w:p>
+        </w:tc>
+        <w:tc>
+          <w:tcPr>
+            <w:tcW w:w="4033" w:type="dxa"/>
+            <w:shd w:val="clear" w:color="auto" w:fill="auto"/>
+          </w:tcPr>
+          <w:p>
+            <w:pPr>
+              <w:jc w:val="both"/>
+            </w:pPr>
+            <w:r>
+              <w:t>G</w:t>
+            </w:r>
+            <w:r>
+              <w:t>iao diện lập trình ứng dụng</w:t>
+            </w:r>
+          </w:p>
+        </w:tc>
+      </w:tr>
+      <w:tr>
+        <w:tc>
+          <w:tcPr>
+            <w:tcW w:w="5039" w:type="dxa"/>
+            <w:shd w:val="clear" w:color="auto" w:fill="auto"/>
+          </w:tcPr>
+          <w:p>
+            <w:pPr>
+              <w:jc w:val="both"/>
+            </w:pPr>
+            <w:r>
+              <w:t>CSDL</w:t>
+            </w:r>
+            <w:r>
+              <w:t>:</w:t>
+            </w:r>
+            <w:r>
+              <w:t xml:space="preserve"> Cơ sở dữ liệu</w:t>
+            </w:r>
+          </w:p>
+        </w:tc>
+        <w:tc>
+          <w:tcPr>
+            <w:tcW w:w="4033" w:type="dxa"/>
+            <w:shd w:val="clear" w:color="auto" w:fill="auto"/>
+          </w:tcPr>
+          <w:p>
+            <w:pPr>
+              <w:jc w:val="both"/>
+            </w:pPr>
+            <w:r>
+              <w:t>Cơ sở dữ liệu</w:t>
+            </w:r>
+          </w:p>
+        </w:tc>
+      </w:tr>
+      <w:tr>
+        <w:tc>
+          <w:tcPr>
+            <w:tcW w:w="5039" w:type="dxa"/>
+            <w:shd w:val="clear" w:color="auto" w:fill="auto"/>
+          </w:tcPr>
+          <w:p>
+            <w:pPr>
+              <w:jc w:val="both"/>
+            </w:pPr>
+            <w:r>
+              <w:t>FTP: File Transfer Protocol</w:t>
+            </w:r>
+          </w:p>
+        </w:tc>
+        <w:tc>
+          <w:tcPr>
+            <w:tcW w:w="4033" w:type="dxa"/>
+            <w:shd w:val="clear" w:color="auto" w:fill="auto"/>
+          </w:tcPr>
+          <w:p>
+            <w:pPr>
+              <w:jc w:val="both"/>
+            </w:pPr>
+            <w:r>
+              <w:t>Giao thức truyền tập tin</w:t>
+            </w:r>
+          </w:p>
+        </w:tc>
+      </w:tr>
+      <w:tr>
+        <w:tc>
+          <w:tcPr>
+            <w:tcW w:w="5039" w:type="dxa"/>
+            <w:shd w:val="clear" w:color="auto" w:fill="auto"/>
+          </w:tcPr>
+          <w:p>
+            <w:pPr>
+              <w:jc w:val="both"/>
+              <w:rPr>
+                <w:sz w:val="26"/>
+                <w:szCs w:val="26"/>
+              </w:rPr>
+            </w:pPr>
+            <w:r>
+              <w:rPr>
+                <w:sz w:val="26"/>
+                <w:szCs w:val="26"/>
+              </w:rPr>
+              <w:t>HCM: Hồ Chí Minh</w:t>
+            </w:r>
+          </w:p>
+        </w:tc>
+        <w:tc>
+          <w:tcPr>
+            <w:tcW w:w="4033" w:type="dxa"/>
+            <w:shd w:val="clear" w:color="auto" w:fill="auto"/>
+          </w:tcPr>
+          <w:p>
+            <w:pPr>
+              <w:jc w:val="both"/>
+            </w:pPr>
+            <w:r>
+              <w:t>Địa danh</w:t>
+            </w:r>
+          </w:p>
+        </w:tc>
+      </w:tr>
+      <w:tr>
+        <w:tc>
+          <w:tcPr>
+            <w:tcW w:w="5039" w:type="dxa"/>
+            <w:shd w:val="clear" w:color="auto" w:fill="auto"/>
+          </w:tcPr>
+          <w:p>
+            <w:pPr>
+              <w:jc w:val="both"/>
+              <w:rPr>
+                <w:sz w:val="26"/>
+                <w:szCs w:val="26"/>
+              </w:rPr>
+            </w:pPr>
+            <w:r>
+              <w:rPr>
+                <w:sz w:val="26"/>
+                <w:szCs w:val="26"/>
+              </w:rPr>
+              <w:t xml:space="preserve">HTTP: </w:t>
+            </w:r>
+            <w:r>
+              <w:rPr>
+                <w:sz w:val="26"/>
+                <w:szCs w:val="26"/>
+              </w:rPr>
+              <w:t>HyperText Transfer Protocol</w:t>
+            </w:r>
+          </w:p>
+        </w:tc>
+        <w:tc>
+          <w:tcPr>
+            <w:tcW w:w="4033" w:type="dxa"/>
+            <w:shd w:val="clear" w:color="auto" w:fill="auto"/>
+          </w:tcPr>
+          <w:p>
+            <w:pPr>
+              <w:jc w:val="both"/>
+            </w:pPr>
+            <w:r>
+              <w:t>Giao thức truyền tải siêu văn bản</w:t>
+            </w:r>
+          </w:p>
+        </w:tc>
+      </w:tr>
+      <w:tr>
+        <w:tc>
+          <w:tcPr>
+            <w:tcW w:w="5039" w:type="dxa"/>
+            <w:shd w:val="clear" w:color="auto" w:fill="auto"/>
+          </w:tcPr>
+          <w:p>
+            <w:pPr>
+              <w:jc w:val="both"/>
+              <w:rPr>
+                <w:sz w:val="26"/>
+                <w:szCs w:val="26"/>
+              </w:rPr>
+            </w:pPr>
+            <w:r>
+              <w:rPr>
+                <w:sz w:val="26"/>
+                <w:szCs w:val="26"/>
+              </w:rPr>
+              <w:t xml:space="preserve">IMAP: </w:t>
+            </w:r>
+            <w:r>
+              <w:rPr>
+                <w:sz w:val="26"/>
+                <w:szCs w:val="26"/>
+              </w:rPr>
+              <w:t>Internet Message Access Protoco</w:t>
+            </w:r>
+            <w:r>
+              <w:rPr>
+                <w:sz w:val="26"/>
+                <w:szCs w:val="26"/>
+              </w:rPr>
+              <w:t>l</w:t>
+            </w:r>
+          </w:p>
+        </w:tc>
+        <w:tc>
+          <w:tcPr>
+            <w:tcW w:w="4033" w:type="dxa"/>
+            <w:shd w:val="clear" w:color="auto" w:fill="auto"/>
+          </w:tcPr>
+          <w:p>
+            <w:pPr>
+              <w:jc w:val="both"/>
+            </w:pPr>
+            <w:r>
+              <w:t>Giao thức lấy thư điện tử từ mail server</w:t>
+            </w:r>
+          </w:p>
+        </w:tc>
+      </w:tr>
+      <w:tr>
+        <w:tc>
+          <w:tcPr>
+            <w:tcW w:w="5039" w:type="dxa"/>
+            <w:shd w:val="clear" w:color="auto" w:fill="auto"/>
+          </w:tcPr>
+          <w:p>
+            <w:pPr>
+              <w:jc w:val="both"/>
+            </w:pPr>
+            <w:r>
+              <w:t>IoT: Internet of Things</w:t>
+            </w:r>
+          </w:p>
+        </w:tc>
+        <w:tc>
+          <w:tcPr>
+            <w:tcW w:w="4033" w:type="dxa"/>
+            <w:shd w:val="clear" w:color="auto" w:fill="auto"/>
+          </w:tcPr>
+          <w:p>
+            <w:pPr>
+              <w:jc w:val="both"/>
+            </w:pPr>
+            <w:r>
+              <w:t>Internet của vạn vật</w:t>
+            </w:r>
+          </w:p>
+        </w:tc>
+      </w:tr>
+      <w:tr>
+        <w:tc>
+          <w:tcPr>
+            <w:tcW w:w="5039" w:type="dxa"/>
+            <w:shd w:val="clear" w:color="auto" w:fill="auto"/>
+          </w:tcPr>
+          <w:p>
+            <w:pPr>
+              <w:jc w:val="both"/>
+              <w:rPr>
+                <w:sz w:val="26"/>
+                <w:szCs w:val="26"/>
+              </w:rPr>
+            </w:pPr>
+            <w:r>
+              <w:rPr>
+                <w:sz w:val="26"/>
+                <w:szCs w:val="26"/>
+              </w:rPr>
+              <w:t>IP</w:t>
+            </w:r>
+            <w:r>
+              <w:rPr>
+                <w:sz w:val="26"/>
+                <w:szCs w:val="26"/>
+              </w:rPr>
+              <w:t>: Internet Protocol</w:t>
+            </w:r>
+          </w:p>
+        </w:tc>
+        <w:tc>
+          <w:tcPr>
+            <w:tcW w:w="4033" w:type="dxa"/>
+            <w:shd w:val="clear" w:color="auto" w:fill="auto"/>
+          </w:tcPr>
+          <w:p>
+            <w:pPr>
+              <w:jc w:val="both"/>
+            </w:pPr>
+            <w:r>
+              <w:t>Giao thức Internet, địa chỉ của thiết bị trên môi trường Internet.</w:t>
+            </w:r>
+          </w:p>
+        </w:tc>
+      </w:tr>
+      <w:tr>
+        <w:tc>
+          <w:tcPr>
+            <w:tcW w:w="5039" w:type="dxa"/>
+            <w:shd w:val="clear" w:color="auto" w:fill="auto"/>
+          </w:tcPr>
+          <w:p>
+            <w:pPr>
+              <w:jc w:val="both"/>
+              <w:rPr>
+                <w:sz w:val="26"/>
+                <w:szCs w:val="26"/>
+              </w:rPr>
+            </w:pPr>
+            <w:r>
+              <w:rPr>
+                <w:sz w:val="26"/>
+                <w:szCs w:val="26"/>
+              </w:rPr>
+              <w:t>IPv6: Internet Protocol version 6</w:t>
+            </w:r>
+          </w:p>
+        </w:tc>
+        <w:tc>
+          <w:tcPr>
+            <w:tcW w:w="4033" w:type="dxa"/>
+            <w:shd w:val="clear" w:color="auto" w:fill="auto"/>
+          </w:tcPr>
+          <w:p>
+            <w:pPr>
+              <w:jc w:val="both"/>
+            </w:pPr>
+            <w:r>
+              <w:t>Giao thức Internet phiên bản 6, địa chỉ của thiết bị trên môi trường mạng Internet</w:t>
+            </w:r>
+          </w:p>
+        </w:tc>
+      </w:tr>
+      <w:tr>
+        <w:tc>
+          <w:tcPr>
+            <w:tcW w:w="5039" w:type="dxa"/>
+            <w:shd w:val="clear" w:color="auto" w:fill="auto"/>
+          </w:tcPr>
+          <w:p>
+            <w:pPr>
+              <w:jc w:val="both"/>
+              <w:rPr>
+                <w:sz w:val="26"/>
+                <w:szCs w:val="26"/>
+              </w:rPr>
+            </w:pPr>
+            <w:r>
+              <w:rPr>
+                <w:sz w:val="26"/>
+                <w:szCs w:val="26"/>
+              </w:rPr>
+              <w:t xml:space="preserve">NFC: </w:t>
+            </w:r>
+            <w:r>
+              <w:rPr>
+                <w:sz w:val="26"/>
+                <w:szCs w:val="26"/>
+              </w:rPr>
+              <w:t>Near-Field Communications</w:t>
+            </w:r>
+          </w:p>
+        </w:tc>
+        <w:tc>
+          <w:tcPr>
+            <w:tcW w:w="4033" w:type="dxa"/>
+            <w:shd w:val="clear" w:color="auto" w:fill="auto"/>
+          </w:tcPr>
+          <w:p>
+            <w:pPr>
+              <w:jc w:val="both"/>
+            </w:pPr>
+            <w:r>
+              <w:t>Kết nối trường gần</w:t>
+            </w:r>
+          </w:p>
+        </w:tc>
+      </w:tr>
+      <w:tr>
+        <w:tc>
+          <w:tcPr>
+            <w:tcW w:w="5039" w:type="dxa"/>
+            <w:shd w:val="clear" w:color="auto" w:fill="auto"/>
+          </w:tcPr>
+          <w:p>
+            <w:pPr>
+              <w:jc w:val="both"/>
+            </w:pPr>
+            <w:r>
+              <w:t xml:space="preserve">POP: </w:t>
+            </w:r>
+            <w:r>
+              <w:rPr>
+                <w:color w:val="222222"/>
+                <w:shd w:val="clear" w:color="auto" w:fill="FFFFFF"/>
+              </w:rPr>
+              <w:t>Post Office Protocol </w:t>
+            </w:r>
+          </w:p>
+        </w:tc>
+        <w:tc>
+          <w:tcPr>
+            <w:tcW w:w="4033" w:type="dxa"/>
+            <w:shd w:val="clear" w:color="auto" w:fill="auto"/>
+          </w:tcPr>
+          <w:p>
+            <w:pPr>
+              <w:jc w:val="both"/>
+            </w:pPr>
+            <w:r>
+              <w:t>Giao thức lấy thư điện tử từ mail server</w:t>
+            </w:r>
+          </w:p>
+        </w:tc>
+      </w:tr>
+      <w:tr>
+        <w:tc>
+          <w:tcPr>
+            <w:tcW w:w="5039" w:type="dxa"/>
+            <w:shd w:val="clear" w:color="auto" w:fill="auto"/>
+          </w:tcPr>
+          <w:p>
+            <w:pPr>
+              <w:jc w:val="both"/>
+            </w:pPr>
+            <w:r>
+              <w:rPr>
+                <w:sz w:val="26"/>
+                <w:szCs w:val="26"/>
+              </w:rPr>
+              <w:t>RFID</w:t>
+            </w:r>
+            <w:r>
+              <w:rPr>
+                <w:sz w:val="26"/>
+                <w:szCs w:val="26"/>
+              </w:rPr>
+              <w:t xml:space="preserve">: </w:t>
+            </w:r>
+            <w:r>
+              <w:rPr>
+                <w:sz w:val="26"/>
+                <w:szCs w:val="26"/>
+              </w:rPr>
+              <w:t>Radio Frequency Identification</w:t>
+            </w:r>
+          </w:p>
+        </w:tc>
+        <w:tc>
+          <w:tcPr>
+            <w:tcW w:w="4033" w:type="dxa"/>
+            <w:shd w:val="clear" w:color="auto" w:fill="auto"/>
+          </w:tcPr>
+          <w:p>
+            <w:pPr>
+              <w:jc w:val="both"/>
+            </w:pPr>
+            <w:r>
+              <w:t>Nhận dạng qua tần số vô tuyến</w:t>
+            </w:r>
+          </w:p>
+        </w:tc>
+      </w:tr>
+      <w:tr>
+        <w:tc>
+          <w:tcPr>
+            <w:tcW w:w="5039" w:type="dxa"/>
+            <w:shd w:val="clear" w:color="auto" w:fill="auto"/>
+          </w:tcPr>
+          <w:p>
+            <w:pPr>
+              <w:jc w:val="both"/>
+              <w:rPr>
+                <w:sz w:val="26"/>
+                <w:szCs w:val="26"/>
+              </w:rPr>
+            </w:pPr>
+            <w:r>
+              <w:rPr>
+                <w:sz w:val="26"/>
+                <w:szCs w:val="26"/>
+              </w:rPr>
+              <w:t xml:space="preserve">SoC: System on Chip </w:t>
+            </w:r>
+          </w:p>
+        </w:tc>
+        <w:tc>
+          <w:tcPr>
+            <w:tcW w:w="4033" w:type="dxa"/>
+            <w:shd w:val="clear" w:color="auto" w:fill="auto"/>
+          </w:tcPr>
+          <w:p>
+            <w:pPr>
+              <w:jc w:val="both"/>
+            </w:pPr>
+            <w:r>
+              <w:t>Hệ thống trên một vi mạch</w:t>
+            </w:r>
+          </w:p>
+        </w:tc>
+      </w:tr>
+      <w:tr>
+        <w:tc>
+          <w:tcPr>
+            <w:tcW w:w="5039" w:type="dxa"/>
+            <w:shd w:val="clear" w:color="auto" w:fill="auto"/>
+          </w:tcPr>
+          <w:p>
+            <w:pPr>
+              <w:jc w:val="both"/>
+            </w:pPr>
+            <w:r>
+              <w:t xml:space="preserve">SMTP: </w:t>
+            </w:r>
+            <w:r>
+              <w:rPr>
+                <w:bCs/>
+                <w:iCs/>
+                <w:color w:val="222222"/>
+                <w:shd w:val="clear" w:color="auto" w:fill="FFFFFF"/>
+              </w:rPr>
+              <w:t>Simple Mail Transfer Protocol</w:t>
+            </w:r>
+            <w:r>
+              <w:rPr>
+                <w:rFonts w:ascii="Arial" w:hAnsi="Arial" w:cs="Arial"/>
+                <w:color w:val="222222"/>
+                <w:shd w:val="clear" w:color="auto" w:fill="FFFFFF"/>
+              </w:rPr>
+              <w:t> </w:t>
+            </w:r>
+          </w:p>
+        </w:tc>
+        <w:tc>
+          <w:tcPr>
+            <w:tcW w:w="4033" w:type="dxa"/>
+            <w:shd w:val="clear" w:color="auto" w:fill="auto"/>
+          </w:tcPr>
+          <w:p>
+            <w:pPr>
+              <w:jc w:val="both"/>
+            </w:pPr>
+            <w:r>
+              <w:t>Giao thức truyền tải thư tín đơn giản</w:t>
+            </w:r>
+          </w:p>
+        </w:tc>
+      </w:tr>
+      <w:tr>
+        <w:tc>
+          <w:tcPr>
+            <w:tcW w:w="5039" w:type="dxa"/>
+            <w:shd w:val="clear" w:color="auto" w:fill="auto"/>
+          </w:tcPr>
+          <w:p>
+            <w:pPr>
+              <w:jc w:val="both"/>
+              <w:rPr>
+                <w:sz w:val="26"/>
+                <w:szCs w:val="26"/>
+              </w:rPr>
+            </w:pPr>
+            <w:r>
+              <w:rPr>
+                <w:sz w:val="26"/>
+                <w:szCs w:val="26"/>
+              </w:rPr>
+              <w:t>Wi-Fi</w:t>
+            </w:r>
+            <w:r>
+              <w:rPr>
+                <w:sz w:val="26"/>
+                <w:szCs w:val="26"/>
+              </w:rPr>
+              <w:t xml:space="preserve">: </w:t>
+            </w:r>
+            <w:r>
+              <w:rPr>
+                <w:sz w:val="26"/>
+                <w:szCs w:val="26"/>
+              </w:rPr>
+              <w:t>Wireless Fidelity</w:t>
+            </w:r>
+          </w:p>
+        </w:tc>
+        <w:tc>
+          <w:tcPr>
+            <w:tcW w:w="4033" w:type="dxa"/>
+            <w:shd w:val="clear" w:color="auto" w:fill="auto"/>
+          </w:tcPr>
+          <w:p>
+            <w:pPr>
+              <w:jc w:val="both"/>
+            </w:pPr>
+            <w:r>
+              <w:t>H</w:t>
+            </w:r>
+            <w:r>
+              <w:t>ệ thống mạng không dây sử dụng sóng vô tuyến</w:t>
+            </w:r>
+          </w:p>
+        </w:tc>
+      </w:tr>
+      <w:tr>
+        <w:tc>
+          <w:tcPr>
+            <w:tcW w:w="5039" w:type="dxa"/>
+            <w:shd w:val="clear" w:color="auto" w:fill="auto"/>
+          </w:tcPr>
+          <w:p>
+            <w:pPr>
+              <w:jc w:val="both"/>
+              <w:rPr>
+                <w:sz w:val="26"/>
+                <w:szCs w:val="26"/>
+              </w:rPr>
+            </w:pPr>
+          </w:p>
+        </w:tc>
+        <w:tc>
+          <w:tcPr>
+            <w:tcW w:w="4033" w:type="dxa"/>
+            <w:shd w:val="clear" w:color="auto" w:fill="auto"/>
+          </w:tcPr>
+          <w:p>
+            <w:pPr>
+              <w:jc w:val="both"/>
+            </w:pPr>
+          </w:p>
+        </w:tc>
+      </w:tr>
+    </w:tbl>
+    <w:p>
+      <w:pPr>
+        <w:ind w:firstLine="0"/>
+        <w:rPr>
+          <w:b/>
+          <w:caps/>
+          <w:sz w:val="32"/>
+          <w:szCs w:val="32"/>
+          <w:lang w:val="de-DE"/>
+        </w:rPr>
+      </w:pPr>
+    </w:p>
+    <w:p>
+      <w:pPr>
         <w:rPr>
           <w:b/>
           <w:caps/>
@@ -9853,16 +9731,6 @@
           <w:docGrid w:linePitch="360"/>
         </w:sectPr>
       </w:pPr>
-      <w:r>
-        <w:rPr>
-          <w:b/>
-          <w:caps/>
-          <w:sz w:val="32"/>
-          <w:szCs w:val="32"/>
-          <w:lang w:val="de-DE"/>
-        </w:rPr>
-        <w:fldChar w:fldCharType="end"/>
-      </w:r>
     </w:p>
     <w:p>
       <w:pPr>
@@ -9877,8 +9745,8 @@
           <w:lang w:val="de-DE"/>
         </w:rPr>
       </w:pPr>
-      <w:bookmarkStart w:id="0" w:name="_Toc517947178"/>
-      <w:bookmarkStart w:id="1" w:name="_Toc520989534"/>
+      <w:bookmarkStart w:id="1" w:name="_Toc517947178"/>
+      <w:bookmarkStart w:id="2" w:name="_Toc521187218"/>
       <w:r>
         <w:rPr>
           <w:rFonts w:ascii="Times New Roman" w:hAnsi="Times New Roman" w:cs="Times New Roman"/>
@@ -9890,8 +9758,8 @@
         <w:lastRenderedPageBreak/>
         <w:t>MỞ đẦu</w:t>
       </w:r>
-      <w:bookmarkEnd w:id="0"/>
       <w:bookmarkEnd w:id="1"/>
+      <w:bookmarkEnd w:id="2"/>
     </w:p>
     <w:p>
       <w:pPr>
@@ -9953,6 +9821,14 @@
           <w:szCs w:val="26"/>
           <w:lang w:val="de-DE"/>
         </w:rPr>
+        <w:sectPr>
+          <w:headerReference w:type="default" r:id="rId12"/>
+          <w:pgSz w:w="11907" w:h="16840" w:code="9"/>
+          <w:pgMar w:top="1134" w:right="1134" w:bottom="1134" w:left="1701" w:header="567" w:footer="567" w:gutter="0"/>
+          <w:pgNumType w:start="1"/>
+          <w:cols w:space="720"/>
+          <w:docGrid w:linePitch="360"/>
+        </w:sectPr>
       </w:pPr>
       <w:r>
         <w:rPr>
@@ -9977,28 +9853,6 @@
           <w:lang w:val="de-DE"/>
         </w:rPr>
         <w:t xml:space="preserve">dữ liệu cảm biến gửi về, thông báo tình trạng môi trường từ cảm biến và từ đó đưa ra các hành động cụ thể hoặc thông báo đến người dùng để họ có thể có các phản ứng kịp thời. </w:t>
-      </w:r>
-    </w:p>
-    <w:p>
-      <w:pPr>
-        <w:jc w:val="both"/>
-        <w:rPr>
-          <w:b/>
-          <w:caps/>
-          <w:sz w:val="32"/>
-          <w:szCs w:val="32"/>
-          <w:lang w:val="de-DE"/>
-        </w:rPr>
-      </w:pPr>
-      <w:r>
-        <w:rPr>
-          <w:b/>
-          <w:caps/>
-          <w:sz w:val="32"/>
-          <w:szCs w:val="32"/>
-          <w:lang w:val="de-DE"/>
-        </w:rPr>
-        <w:br w:type="page"/>
       </w:r>
     </w:p>
     <w:p>
@@ -10015,8 +9869,8 @@
           <w:lang w:val="de-DE"/>
         </w:rPr>
       </w:pPr>
-      <w:bookmarkStart w:id="2" w:name="_Toc517947179"/>
-      <w:bookmarkStart w:id="3" w:name="_Toc520989535"/>
+      <w:bookmarkStart w:id="3" w:name="_Toc517947179"/>
+      <w:bookmarkStart w:id="4" w:name="_Toc521187219"/>
       <w:r>
         <w:rPr>
           <w:rFonts w:ascii="Times New Roman" w:hAnsi="Times New Roman" w:cs="Times New Roman"/>
@@ -10042,8 +9896,8 @@
         </w:rPr>
         <w:t>. Giới thiệu về internet of things (iot)</w:t>
       </w:r>
-      <w:bookmarkEnd w:id="2"/>
       <w:bookmarkEnd w:id="3"/>
+      <w:bookmarkEnd w:id="4"/>
     </w:p>
     <w:p>
       <w:pPr>
@@ -10062,8 +9916,8 @@
           <w:szCs w:val="26"/>
         </w:rPr>
       </w:pPr>
-      <w:bookmarkStart w:id="4" w:name="_Toc517947180"/>
-      <w:bookmarkStart w:id="5" w:name="_Toc520989536"/>
+      <w:bookmarkStart w:id="5" w:name="_Toc517947180"/>
+      <w:bookmarkStart w:id="6" w:name="_Toc521187220"/>
       <w:r>
         <w:rPr>
           <w:b/>
@@ -10072,7 +9926,7 @@
         </w:rPr>
         <w:t xml:space="preserve">GIỚI THIỆU VỀ INTERNET OF THINGS </w:t>
       </w:r>
-      <w:bookmarkEnd w:id="4"/>
+      <w:bookmarkEnd w:id="5"/>
       <w:r>
         <w:rPr>
           <w:b/>
@@ -10081,7 +9935,7 @@
         </w:rPr>
         <w:t>(IOT)</w:t>
       </w:r>
-      <w:bookmarkEnd w:id="5"/>
+      <w:bookmarkEnd w:id="6"/>
     </w:p>
     <w:p>
       <w:pPr>
@@ -10151,7 +10005,7 @@
                     </pic:cNvPicPr>
                   </pic:nvPicPr>
                   <pic:blipFill>
-                    <a:blip r:embed="rId12">
+                    <a:blip r:embed="rId13">
                       <a:extLst>
                         <a:ext uri="{28A0092B-C50C-407E-A947-70E740481C1C}">
                           <a14:useLocalDpi xmlns:a14="http://schemas.microsoft.com/office/drawing/2010/main" val="0"/>
@@ -10192,7 +10046,7 @@
           <w:szCs w:val="26"/>
         </w:rPr>
       </w:pPr>
-      <w:bookmarkStart w:id="6" w:name="_Toc520762442"/>
+      <w:bookmarkStart w:id="7" w:name="_Toc521179258"/>
       <w:r>
         <w:t xml:space="preserve">Hình </w:t>
       </w:r>
@@ -10227,9 +10081,15 @@
         <w:fldChar w:fldCharType="end"/>
       </w:r>
       <w:r>
-        <w:t>.1 Mô hình Internet of Things (IoT)</w:t>
-      </w:r>
-      <w:bookmarkEnd w:id="6"/>
+        <w:t>.1</w:t>
+      </w:r>
+      <w:r>
+        <w:t>.</w:t>
+      </w:r>
+      <w:r>
+        <w:t xml:space="preserve"> Mô hình Internet of Things (IoT)</w:t>
+      </w:r>
+      <w:bookmarkEnd w:id="7"/>
     </w:p>
     <w:p>
       <w:pPr>
@@ -10307,7 +10167,7 @@
           <w:szCs w:val="26"/>
         </w:rPr>
       </w:pPr>
-      <w:bookmarkStart w:id="7" w:name="_Toc520989537"/>
+      <w:bookmarkStart w:id="8" w:name="_Toc521187221"/>
       <w:r>
         <w:rPr>
           <w:b/>
@@ -10316,7 +10176,7 @@
         </w:rPr>
         <w:t>KHẢ NĂNG ĐỊNH DANH ĐỘC NHẤT</w:t>
       </w:r>
-      <w:bookmarkEnd w:id="7"/>
+      <w:bookmarkEnd w:id="8"/>
     </w:p>
     <w:p>
       <w:pPr>
@@ -10372,7 +10232,7 @@
           <w:szCs w:val="26"/>
         </w:rPr>
       </w:pPr>
-      <w:bookmarkStart w:id="8" w:name="_Toc520989538"/>
+      <w:bookmarkStart w:id="9" w:name="_Toc521187222"/>
       <w:r>
         <w:rPr>
           <w:b/>
@@ -10381,7 +10241,7 @@
         </w:rPr>
         <w:t>XU HƯỚNG VÀ TÍNH CHẤT CỦA IOT</w:t>
       </w:r>
-      <w:bookmarkEnd w:id="8"/>
+      <w:bookmarkEnd w:id="9"/>
     </w:p>
     <w:p>
       <w:pPr>
@@ -10464,8 +10324,8 @@
           <w:szCs w:val="26"/>
         </w:rPr>
       </w:pPr>
-      <w:bookmarkStart w:id="9" w:name="_Toc517947183"/>
-      <w:bookmarkStart w:id="10" w:name="_Toc520989539"/>
+      <w:bookmarkStart w:id="10" w:name="_Toc517947183"/>
+      <w:bookmarkStart w:id="11" w:name="_Toc521187223"/>
       <w:r>
         <w:rPr>
           <w:b/>
@@ -10474,8 +10334,8 @@
         </w:rPr>
         <w:t>Thông minh</w:t>
       </w:r>
-      <w:bookmarkEnd w:id="9"/>
       <w:bookmarkEnd w:id="10"/>
+      <w:bookmarkEnd w:id="11"/>
     </w:p>
     <w:p>
       <w:pPr>
@@ -10532,7 +10392,7 @@
           <w:szCs w:val="26"/>
         </w:rPr>
       </w:pPr>
-      <w:bookmarkStart w:id="11" w:name="_Toc520989540"/>
+      <w:bookmarkStart w:id="12" w:name="_Toc521187224"/>
       <w:r>
         <w:rPr>
           <w:b/>
@@ -10541,7 +10401,7 @@
         </w:rPr>
         <w:t>Kiến trúc dựa trên sự kiện</w:t>
       </w:r>
-      <w:bookmarkEnd w:id="11"/>
+      <w:bookmarkEnd w:id="12"/>
     </w:p>
     <w:p>
       <w:pPr>
@@ -10579,7 +10439,7 @@
           <w:szCs w:val="26"/>
         </w:rPr>
       </w:pPr>
-      <w:bookmarkStart w:id="12" w:name="_Toc520989541"/>
+      <w:bookmarkStart w:id="13" w:name="_Toc521187225"/>
       <w:r>
         <w:rPr>
           <w:b/>
@@ -10588,7 +10448,7 @@
         </w:rPr>
         <w:t>Là một hệ thống phức tạp</w:t>
       </w:r>
-      <w:bookmarkEnd w:id="12"/>
+      <w:bookmarkEnd w:id="13"/>
     </w:p>
     <w:p>
       <w:pPr>
@@ -10626,7 +10486,7 @@
           <w:szCs w:val="26"/>
         </w:rPr>
       </w:pPr>
-      <w:bookmarkStart w:id="13" w:name="_Toc520989542"/>
+      <w:bookmarkStart w:id="14" w:name="_Toc521187226"/>
       <w:r>
         <w:rPr>
           <w:b/>
@@ -10635,7 +10495,7 @@
         </w:rPr>
         <w:t>Kích thước</w:t>
       </w:r>
-      <w:bookmarkEnd w:id="13"/>
+      <w:bookmarkEnd w:id="14"/>
     </w:p>
     <w:p>
       <w:pPr>
@@ -10673,7 +10533,7 @@
           <w:szCs w:val="26"/>
         </w:rPr>
       </w:pPr>
-      <w:bookmarkStart w:id="14" w:name="_Toc520989543"/>
+      <w:bookmarkStart w:id="15" w:name="_Toc521187227"/>
       <w:r>
         <w:rPr>
           <w:b/>
@@ -10683,7 +10543,7 @@
         <w:lastRenderedPageBreak/>
         <w:t>Vấn đề không gian, thời gian</w:t>
       </w:r>
-      <w:bookmarkEnd w:id="14"/>
+      <w:bookmarkEnd w:id="15"/>
     </w:p>
     <w:p>
       <w:pPr>
@@ -10720,7 +10580,7 @@
           <w:szCs w:val="26"/>
         </w:rPr>
       </w:pPr>
-      <w:bookmarkStart w:id="15" w:name="_Toc520989544"/>
+      <w:bookmarkStart w:id="16" w:name="_Toc521187228"/>
       <w:r>
         <w:rPr>
           <w:b/>
@@ -10729,7 +10589,7 @@
         </w:rPr>
         <w:t>ỨNG DỤNG CỦA IOT</w:t>
       </w:r>
-      <w:bookmarkEnd w:id="15"/>
+      <w:bookmarkEnd w:id="16"/>
     </w:p>
     <w:p>
       <w:pPr>
@@ -10969,20 +10829,23 @@
           <w:sz w:val="26"/>
           <w:szCs w:val="26"/>
         </w:rPr>
-        <w:t>Broadcom mới đây cũng đã giới thiệu hai con chip có mức tiêu thụ điện thấp và giá rẻ dành cho các thiết bị "Internet of things". SoC đầu tiên, BCM4390, được tích hợp một bộ thu phát sóng Wi-Fi 802.11 b/g/n hiệu suất cao để có thể dùng với các vi điều khiển 8 hoặc 16-bit. Broadcom nói rằng sản phẩm này có thể dùng trong các nồi nấu ăn thông minh, bóng đèn, hệ thống an ninh cũng như các thiết bị gia dụng có khả năng điều khiển và quản lí từ xa. SoC thứ hai, BCM20732, thì được tích hợp bộ thu phát tín hiệu Bluetooth và nhắm đến những máy móc như bộ đo nhịp tim, bộ đo bước chạy, thiết bị cảnh báo khi có vật gì đến gần hoặc ổ khóa cửa thông minh. Broadcom cũng đã đóng góp các tập lệnh phần mềm hỗ trợ cho cả công nghệ Bluetooth thường và Bluetooth Smart vào dự án Android Open Source (AOSP). Hiện bản mẫu của hai con chip này đang được giao đến đối tác phần cứng và dự kiến sẽ được sản xuất đại trà trong quý 4 năm nay.</w:t>
-      </w:r>
-    </w:p>
-    <w:p>
-      <w:pPr>
-        <w:pStyle w:val="ListParagraph"/>
-        <w:ind w:left="0" w:firstLine="720"/>
-        <w:contextualSpacing w:val="0"/>
-        <w:jc w:val="both"/>
-        <w:rPr>
-          <w:sz w:val="26"/>
-          <w:szCs w:val="26"/>
-        </w:rPr>
-      </w:pPr>
+        <w:t xml:space="preserve">Broadcom mới đây cũng đã giới thiệu hai con chip có mức tiêu thụ điện thấp và giá rẻ dành cho các thiết bị "Internet of things". SoC đầu tiên, BCM4390, được tích hợp một bộ thu phát sóng Wi-Fi 802.11 b/g/n hiệu suất cao để có thể dùng với các vi điều khiển 8 hoặc 16-bit. Broadcom nói rằng sản phẩm này có thể dùng trong các nồi nấu ăn thông minh, bóng đèn, hệ thống an ninh cũng như các thiết bị gia dụng có khả năng điều khiển và quản lí từ xa. SoC thứ hai, BCM20732, thì được tích hợp bộ thu phát tín hiệu Bluetooth và nhắm đến những máy móc như bộ đo nhịp tim, bộ đo bước chạy, thiết bị cảnh báo khi có vật gì đến gần hoặc ổ khóa cửa thông minh. Broadcom cũng đã đóng góp các tập lệnh phần mềm hỗ trợ cho cả công nghệ Bluetooth thường và Bluetooth Smart vào dự án Android Open Source (AOSP). </w:t>
+      </w:r>
+    </w:p>
+    <w:p>
+      <w:pPr>
+        <w:rPr>
+          <w:sz w:val="26"/>
+          <w:szCs w:val="26"/>
+        </w:rPr>
+      </w:pPr>
+      <w:r>
+        <w:rPr>
+          <w:sz w:val="26"/>
+          <w:szCs w:val="26"/>
+        </w:rPr>
+        <w:br w:type="page"/>
+      </w:r>
     </w:p>
     <w:p>
       <w:pPr>
@@ -11001,7 +10864,7 @@
           <w:szCs w:val="26"/>
         </w:rPr>
       </w:pPr>
-      <w:bookmarkStart w:id="16" w:name="_Toc520989545"/>
+      <w:bookmarkStart w:id="17" w:name="_Toc521187229"/>
       <w:r>
         <w:rPr>
           <w:b/>
@@ -11011,7 +10874,7 @@
         <w:lastRenderedPageBreak/>
         <w:t>NHỮNG TÁC NHÂN ẢNH HƯỞNG ĐẾN SỰ PHÁT TRIỄN CỦA IOT</w:t>
       </w:r>
-      <w:bookmarkEnd w:id="16"/>
+      <w:bookmarkEnd w:id="17"/>
     </w:p>
     <w:p>
       <w:pPr>
@@ -11216,7 +11079,7 @@
           <w:szCs w:val="26"/>
         </w:rPr>
       </w:pPr>
-      <w:bookmarkStart w:id="17" w:name="_Toc520989546"/>
+      <w:bookmarkStart w:id="18" w:name="_Toc521187230"/>
       <w:r>
         <w:rPr>
           <w:b/>
@@ -11225,7 +11088,7 @@
         </w:rPr>
         <w:t>Hàng rào subnetwork</w:t>
       </w:r>
-      <w:bookmarkEnd w:id="17"/>
+      <w:bookmarkEnd w:id="18"/>
     </w:p>
     <w:p>
       <w:pPr>
@@ -11281,7 +11144,21 @@
           <w:sz w:val="26"/>
           <w:szCs w:val="26"/>
         </w:rPr>
-        <w:t>Một số trong những vấn đề nói trên chỉ đơn giản là vấn đề về kiến trúc mạng, về kết nối mà các thiết bị sẽ liên lạc với nhau (Wifi, Bluetooth, NFC,...). Những thứ này thì tương đối dễ khắc phục với công nghệ không dây ngày nay. Còn với các vấn đề về giao thức thì phức tạp hơn rất nhiều, nó chính là vật vản lớn và trực tiếp trên còn đường phát triển của Internet of Things.</w:t>
+        <w:t xml:space="preserve">Một số trong những vấn đề nói trên chỉ đơn giản là vấn đề về kiến trúc mạng, về kết nối mà các thiết bị sẽ liên lạc với nhau (Wifi, Bluetooth, NFC,...). Những thứ này thì tương đối dễ khắc phục với công nghệ không dây ngày nay. Còn với các vấn đề về giao thức thì phức tạp hơn rất nhiều, nó chính là vật vản lớn và trực tiếp trên còn đường phát triển của </w:t>
+      </w:r>
+      <w:r>
+        <w:rPr>
+          <w:sz w:val="26"/>
+          <w:szCs w:val="26"/>
+        </w:rPr>
+        <w:t>IoT</w:t>
+      </w:r>
+      <w:r>
+        <w:rPr>
+          <w:sz w:val="26"/>
+          <w:szCs w:val="26"/>
+        </w:rPr>
+        <w:t>.</w:t>
       </w:r>
     </w:p>
     <w:p>
@@ -11313,7 +11190,7 @@
           <w:szCs w:val="26"/>
         </w:rPr>
       </w:pPr>
-      <w:bookmarkStart w:id="18" w:name="_Toc520989547"/>
+      <w:bookmarkStart w:id="19" w:name="_Toc521187231"/>
       <w:r>
         <w:rPr>
           <w:b/>
@@ -11323,7 +11200,7 @@
         <w:lastRenderedPageBreak/>
         <w:t>Có quá nhiều "ngôn ngữ địa phương"</w:t>
       </w:r>
-      <w:bookmarkEnd w:id="18"/>
+      <w:bookmarkEnd w:id="19"/>
     </w:p>
     <w:p>
       <w:pPr>
@@ -11364,7 +11241,7 @@
           <w:szCs w:val="26"/>
         </w:rPr>
       </w:pPr>
-      <w:bookmarkStart w:id="19" w:name="_Toc520989548"/>
+      <w:bookmarkStart w:id="20" w:name="_Toc521187232"/>
       <w:r>
         <w:rPr>
           <w:b/>
@@ -11373,7 +11250,7 @@
         </w:rPr>
         <w:t>Tiền và chi phí</w:t>
       </w:r>
-      <w:bookmarkEnd w:id="19"/>
+      <w:bookmarkEnd w:id="20"/>
     </w:p>
     <w:p>
       <w:pPr>
@@ -11414,7 +11291,7 @@
           <w:szCs w:val="26"/>
         </w:rPr>
       </w:pPr>
-      <w:bookmarkStart w:id="20" w:name="_Toc520989549"/>
+      <w:bookmarkStart w:id="21" w:name="_Toc521187233"/>
       <w:r>
         <w:rPr>
           <w:b/>
@@ -11423,7 +11300,7 @@
         </w:rPr>
         <w:t>Các "hầm chứa" tập trung hay những "hòn đảo Internet"?</w:t>
       </w:r>
-      <w:bookmarkEnd w:id="20"/>
+      <w:bookmarkEnd w:id="21"/>
     </w:p>
     <w:p>
       <w:pPr>
@@ -11454,6 +11331,15 @@
           <w:sz w:val="26"/>
           <w:szCs w:val="26"/>
         </w:rPr>
+        <w:sectPr>
+          <w:headerReference w:type="default" r:id="rId14"/>
+          <w:footerReference w:type="default" r:id="rId15"/>
+          <w:pgSz w:w="11907" w:h="16840" w:code="9"/>
+          <w:pgMar w:top="1134" w:right="1134" w:bottom="1134" w:left="1701" w:header="567" w:footer="567" w:gutter="0"/>
+          <w:pgNumType w:start="2"/>
+          <w:cols w:space="720"/>
+          <w:docGrid w:linePitch="360"/>
+        </w:sectPr>
       </w:pPr>
       <w:r>
         <w:rPr>
@@ -11465,23 +11351,7 @@
     </w:p>
     <w:p>
       <w:pPr>
-        <w:rPr>
-          <w:sz w:val="26"/>
-          <w:szCs w:val="26"/>
-        </w:rPr>
-      </w:pPr>
-      <w:r>
-        <w:rPr>
-          <w:sz w:val="26"/>
-          <w:szCs w:val="26"/>
-        </w:rPr>
-        <w:br w:type="page"/>
-      </w:r>
-    </w:p>
-    <w:p>
-      <w:pPr>
         <w:pStyle w:val="Heading1"/>
-        <w:spacing w:before="60"/>
         <w:jc w:val="center"/>
         <w:rPr>
           <w:rFonts w:ascii="Times New Roman" w:hAnsi="Times New Roman" w:cs="Times New Roman"/>
@@ -11491,7 +11361,7 @@
           <w:szCs w:val="26"/>
         </w:rPr>
       </w:pPr>
-      <w:bookmarkStart w:id="21" w:name="_Toc520989550"/>
+      <w:bookmarkStart w:id="22" w:name="_Toc521187234"/>
       <w:r>
         <w:rPr>
           <w:rFonts w:ascii="Times New Roman" w:hAnsi="Times New Roman" w:cs="Times New Roman"/>
@@ -11501,9 +11371,29 @@
           <w:szCs w:val="26"/>
         </w:rPr>
         <w:lastRenderedPageBreak/>
-        <w:t>CHƯƠNG II. TỔNG QUAN VỀ NODEJS</w:t>
-      </w:r>
-      <w:bookmarkEnd w:id="21"/>
+        <w:t xml:space="preserve">CHƯƠNG </w:t>
+      </w:r>
+      <w:r>
+        <w:rPr>
+          <w:rFonts w:ascii="Times New Roman" w:hAnsi="Times New Roman" w:cs="Times New Roman"/>
+          <w:b/>
+          <w:color w:val="auto"/>
+          <w:sz w:val="26"/>
+          <w:szCs w:val="26"/>
+        </w:rPr>
+        <w:t>2</w:t>
+      </w:r>
+      <w:r>
+        <w:rPr>
+          <w:rFonts w:ascii="Times New Roman" w:hAnsi="Times New Roman" w:cs="Times New Roman"/>
+          <w:b/>
+          <w:color w:val="auto"/>
+          <w:sz w:val="26"/>
+          <w:szCs w:val="26"/>
+        </w:rPr>
+        <w:t>. TỔNG QUAN VỀ NODEJS</w:t>
+      </w:r>
+      <w:bookmarkEnd w:id="22"/>
     </w:p>
     <w:p>
       <w:pPr>
@@ -11552,7 +11442,7 @@
           <w:szCs w:val="26"/>
         </w:rPr>
       </w:pPr>
-      <w:bookmarkStart w:id="22" w:name="_Toc520989551"/>
+      <w:bookmarkStart w:id="23" w:name="_Toc521187235"/>
       <w:r>
         <w:rPr>
           <w:b/>
@@ -11561,7 +11451,7 @@
         </w:rPr>
         <w:t>TỔNG QUAN VỀ NODEJS</w:t>
       </w:r>
-      <w:bookmarkEnd w:id="22"/>
+      <w:bookmarkEnd w:id="23"/>
     </w:p>
     <w:p>
       <w:pPr>
@@ -11626,7 +11516,7 @@
                     </pic:cNvPicPr>
                   </pic:nvPicPr>
                   <pic:blipFill>
-                    <a:blip r:embed="rId13">
+                    <a:blip r:embed="rId16">
                       <a:extLst>
                         <a:ext uri="{28A0092B-C50C-407E-A947-70E740481C1C}">
                           <a14:useLocalDpi xmlns:a14="http://schemas.microsoft.com/office/drawing/2010/main" val="0"/>
@@ -11667,7 +11557,7 @@
           <w:szCs w:val="26"/>
         </w:rPr>
       </w:pPr>
-      <w:bookmarkStart w:id="23" w:name="_Toc520762443"/>
+      <w:bookmarkStart w:id="24" w:name="_Toc521179259"/>
       <w:r>
         <w:t xml:space="preserve">Hình </w:t>
       </w:r>
@@ -11702,9 +11592,15 @@
         <w:fldChar w:fldCharType="end"/>
       </w:r>
       <w:r>
-        <w:t>.1 NodeJS</w:t>
-      </w:r>
-      <w:bookmarkEnd w:id="23"/>
+        <w:t>.1</w:t>
+      </w:r>
+      <w:r>
+        <w:t>.</w:t>
+      </w:r>
+      <w:r>
+        <w:t xml:space="preserve"> NodeJS</w:t>
+      </w:r>
+      <w:bookmarkEnd w:id="24"/>
     </w:p>
     <w:p>
       <w:pPr>
@@ -11863,7 +11759,7 @@
           <w:szCs w:val="26"/>
         </w:rPr>
       </w:pPr>
-      <w:bookmarkStart w:id="24" w:name="_Toc520989552"/>
+      <w:bookmarkStart w:id="25" w:name="_Toc521187236"/>
       <w:r>
         <w:rPr>
           <w:b/>
@@ -11872,7 +11768,7 @@
         </w:rPr>
         <w:t>ƯU ĐIỂM CỦA NODEJS</w:t>
       </w:r>
-      <w:bookmarkEnd w:id="24"/>
+      <w:bookmarkEnd w:id="25"/>
     </w:p>
     <w:p>
       <w:pPr>
@@ -11948,7 +11844,7 @@
           <w:szCs w:val="26"/>
         </w:rPr>
       </w:pPr>
-      <w:bookmarkStart w:id="25" w:name="_Toc520989553"/>
+      <w:bookmarkStart w:id="26" w:name="_Toc521187237"/>
       <w:r>
         <w:rPr>
           <w:b/>
@@ -11957,7 +11853,7 @@
         </w:rPr>
         <w:t>JSON APIs</w:t>
       </w:r>
-      <w:bookmarkEnd w:id="25"/>
+      <w:bookmarkEnd w:id="26"/>
     </w:p>
     <w:p>
       <w:pPr>
@@ -11974,7 +11870,7 @@
           <w:sz w:val="26"/>
           <w:szCs w:val="26"/>
         </w:rPr>
-        <w:t>Bởi lẽ REST/JSON APIs gọn nhẹ là điều khiến NodeJS tỏa sáng. Với cơ chế event-driven, non-blocking I/O(Input/Output) và mô hình kết hợp với Javascript là sự lựa chọn tuyệt vời cho các dịch vụ Webs làm bằng JSON.</w:t>
+        <w:t>Bởi lẽ REST/JSON APIs gọn nhẹ là điều khiến NodeJS tỏa sáng. Với cơ chế event-driven, non-blocking I/O(Input/Output) và mô hình kết hợp với Javascript là sự lựa chọn tuyệt vời cho các dịch vụ Web làm bằng JSON.</w:t>
       </w:r>
       <w:r>
         <w:rPr>
@@ -11988,7 +11884,21 @@
           <w:sz w:val="26"/>
           <w:szCs w:val="26"/>
         </w:rPr>
-        <w:t>Node.js tận dụng tối đa tài nguyên của server mà không tạo ra độ trễ như PHP.</w:t>
+        <w:t>Nod</w:t>
+      </w:r>
+      <w:r>
+        <w:rPr>
+          <w:sz w:val="26"/>
+          <w:szCs w:val="26"/>
+        </w:rPr>
+        <w:t>eJS</w:t>
+      </w:r>
+      <w:r>
+        <w:rPr>
+          <w:sz w:val="26"/>
+          <w:szCs w:val="26"/>
+        </w:rPr>
+        <w:t xml:space="preserve"> tận dụng tối đa tài nguyên của server mà không tạo ra độ trễ như PHP.</w:t>
       </w:r>
     </w:p>
     <w:p>
@@ -12006,7 +11916,7 @@
           <w:szCs w:val="26"/>
         </w:rPr>
       </w:pPr>
-      <w:bookmarkStart w:id="26" w:name="_Toc520989554"/>
+      <w:bookmarkStart w:id="27" w:name="_Toc521187238"/>
       <w:r>
         <w:rPr>
           <w:b/>
@@ -12015,7 +11925,7 @@
         </w:rPr>
         <w:t>Ứng dụng trên 1 trang</w:t>
       </w:r>
-      <w:bookmarkEnd w:id="26"/>
+      <w:bookmarkEnd w:id="27"/>
     </w:p>
     <w:p>
       <w:pPr>
@@ -12099,7 +12009,7 @@
           <w:szCs w:val="26"/>
         </w:rPr>
       </w:pPr>
-      <w:bookmarkStart w:id="27" w:name="_Toc520989555"/>
+      <w:bookmarkStart w:id="28" w:name="_Toc521187239"/>
       <w:r>
         <w:rPr>
           <w:b/>
@@ -12108,7 +12018,7 @@
         </w:rPr>
         <w:t>Shelling tools unix</w:t>
       </w:r>
-      <w:bookmarkEnd w:id="27"/>
+      <w:bookmarkEnd w:id="28"/>
     </w:p>
     <w:p>
       <w:pPr>
@@ -12148,7 +12058,7 @@
           <w:szCs w:val="26"/>
         </w:rPr>
       </w:pPr>
-      <w:bookmarkStart w:id="28" w:name="_Toc520989556"/>
+      <w:bookmarkStart w:id="29" w:name="_Toc521187240"/>
       <w:r>
         <w:rPr>
           <w:b/>
@@ -12158,7 +12068,7 @@
         <w:lastRenderedPageBreak/>
         <w:t>Streamming Data (Luồng dữ liệu)</w:t>
       </w:r>
-      <w:bookmarkEnd w:id="28"/>
+      <w:bookmarkEnd w:id="29"/>
     </w:p>
     <w:p>
       <w:pPr>
@@ -12200,7 +12110,7 @@
           <w:szCs w:val="26"/>
         </w:rPr>
       </w:pPr>
-      <w:bookmarkStart w:id="29" w:name="_Toc520989557"/>
+      <w:bookmarkStart w:id="30" w:name="_Toc521187241"/>
       <w:r>
         <w:rPr>
           <w:b/>
@@ -12225,7 +12135,7 @@
         </w:rPr>
         <w:t>thực</w:t>
       </w:r>
-      <w:bookmarkEnd w:id="29"/>
+      <w:bookmarkEnd w:id="30"/>
     </w:p>
     <w:p>
       <w:pPr>
@@ -12301,7 +12211,7 @@
           <w:szCs w:val="26"/>
         </w:rPr>
       </w:pPr>
-      <w:bookmarkStart w:id="30" w:name="_Toc520989558"/>
+      <w:bookmarkStart w:id="31" w:name="_Toc521187242"/>
       <w:r>
         <w:rPr>
           <w:b/>
@@ -12310,7 +12220,7 @@
         </w:rPr>
         <w:t>NHƯỢC ĐIỂM CỦA NODEJS</w:t>
       </w:r>
-      <w:bookmarkEnd w:id="30"/>
+      <w:bookmarkEnd w:id="31"/>
     </w:p>
     <w:p>
       <w:pPr>
@@ -12330,7 +12240,7 @@
           <w:szCs w:val="26"/>
         </w:rPr>
       </w:pPr>
-      <w:bookmarkStart w:id="31" w:name="_Toc520989559"/>
+      <w:bookmarkStart w:id="32" w:name="_Toc521187243"/>
       <w:r>
         <w:rPr>
           <w:b/>
@@ -12339,7 +12249,7 @@
         </w:rPr>
         <w:t>Ứng dụng nặng tốn tài nguyên</w:t>
       </w:r>
-      <w:bookmarkEnd w:id="31"/>
+      <w:bookmarkEnd w:id="32"/>
     </w:p>
     <w:p>
       <w:pPr>
@@ -12402,7 +12312,7 @@
           <w:szCs w:val="26"/>
         </w:rPr>
       </w:pPr>
-      <w:bookmarkStart w:id="32" w:name="_Toc520989560"/>
+      <w:bookmarkStart w:id="33" w:name="_Toc521187244"/>
       <w:r>
         <w:rPr>
           <w:b/>
@@ -12411,7 +12321,7 @@
         </w:rPr>
         <w:t>NodeJS và ngôn ngữ khác</w:t>
       </w:r>
-      <w:bookmarkEnd w:id="32"/>
+      <w:bookmarkEnd w:id="33"/>
     </w:p>
     <w:p>
       <w:pPr>
@@ -12483,7 +12393,7 @@
           <w:szCs w:val="26"/>
         </w:rPr>
       </w:pPr>
-      <w:bookmarkStart w:id="33" w:name="_Toc520989561"/>
+      <w:bookmarkStart w:id="34" w:name="_Toc521187245"/>
       <w:r>
         <w:rPr>
           <w:b/>
@@ -12492,7 +12402,7 @@
         </w:rPr>
         <w:t>ỨNG DỤNG CỦA NODEJS TRONG ĐỀ TÀI THỰC TẬP</w:t>
       </w:r>
-      <w:bookmarkEnd w:id="33"/>
+      <w:bookmarkEnd w:id="34"/>
     </w:p>
     <w:p>
       <w:pPr>
@@ -12504,6 +12414,14 @@
           <w:sz w:val="26"/>
           <w:szCs w:val="26"/>
         </w:rPr>
+        <w:sectPr>
+          <w:headerReference w:type="default" r:id="rId17"/>
+          <w:pgSz w:w="11907" w:h="16840" w:code="9"/>
+          <w:pgMar w:top="1134" w:right="1134" w:bottom="1134" w:left="1701" w:header="567" w:footer="567" w:gutter="0"/>
+          <w:pgNumType w:start="7"/>
+          <w:cols w:space="720"/>
+          <w:docGrid w:linePitch="360"/>
+        </w:sectPr>
       </w:pPr>
       <w:r>
         <w:rPr>
@@ -12511,11 +12429,6 @@
           <w:szCs w:val="26"/>
         </w:rPr>
         <w:t xml:space="preserve">Trong đề tài thực tập lần này, NodeJS được ứng dụng để sử dụng hiển thị thông tin mà cảm biến truyền về, từ đó người quản trị hệ thống có thể biết được các thông số môi trường tại nơi đặt cảm biến, có các phản ứng kịp thời nếu tình huống xấu xảy ra. Từ đó giảm thiểu các rủi ro về tài sản và con người cho người sử dụng, đặc biệt là tính mạng con người. </w:t>
-      </w:r>
-    </w:p>
-    <w:p>
-      <w:r>
-        <w:br w:type="page"/>
       </w:r>
     </w:p>
     <w:p>
@@ -12530,7 +12443,7 @@
           <w:szCs w:val="26"/>
         </w:rPr>
       </w:pPr>
-      <w:bookmarkStart w:id="34" w:name="_Toc520989562"/>
+      <w:bookmarkStart w:id="35" w:name="_Toc521187246"/>
       <w:r>
         <w:rPr>
           <w:rFonts w:ascii="Times New Roman" w:hAnsi="Times New Roman" w:cs="Times New Roman"/>
@@ -12540,9 +12453,29 @@
           <w:szCs w:val="26"/>
         </w:rPr>
         <w:lastRenderedPageBreak/>
-        <w:t>CHƯƠNG III. HỆ THỐNG CẢNH BÁO CHÁY</w:t>
-      </w:r>
-      <w:bookmarkEnd w:id="34"/>
+        <w:t xml:space="preserve">CHƯƠNG </w:t>
+      </w:r>
+      <w:r>
+        <w:rPr>
+          <w:rFonts w:ascii="Times New Roman" w:hAnsi="Times New Roman" w:cs="Times New Roman"/>
+          <w:b/>
+          <w:color w:val="auto"/>
+          <w:sz w:val="26"/>
+          <w:szCs w:val="26"/>
+        </w:rPr>
+        <w:t>3</w:t>
+      </w:r>
+      <w:r>
+        <w:rPr>
+          <w:rFonts w:ascii="Times New Roman" w:hAnsi="Times New Roman" w:cs="Times New Roman"/>
+          <w:b/>
+          <w:color w:val="auto"/>
+          <w:sz w:val="26"/>
+          <w:szCs w:val="26"/>
+        </w:rPr>
+        <w:t>. HỆ THỐNG CẢNH BÁO CHÁY</w:t>
+      </w:r>
+      <w:bookmarkEnd w:id="35"/>
     </w:p>
     <w:p>
       <w:pPr>
@@ -12579,7 +12512,7 @@
           <w:szCs w:val="26"/>
         </w:rPr>
       </w:pPr>
-      <w:bookmarkStart w:id="35" w:name="_Toc520989563"/>
+      <w:bookmarkStart w:id="36" w:name="_Toc521187247"/>
       <w:r>
         <w:rPr>
           <w:b/>
@@ -12588,7 +12521,7 @@
         </w:rPr>
         <w:t>CÁC THÀNH PHẦN SỬ DỤNG TRONG HỆ THỐNG</w:t>
       </w:r>
-      <w:bookmarkEnd w:id="35"/>
+      <w:bookmarkEnd w:id="36"/>
       <w:r>
         <w:rPr>
           <w:b/>
@@ -12617,7 +12550,7 @@
           <w:szCs w:val="26"/>
         </w:rPr>
       </w:pPr>
-      <w:bookmarkStart w:id="36" w:name="_Toc520989564"/>
+      <w:bookmarkStart w:id="37" w:name="_Toc521187248"/>
       <w:r>
         <w:rPr>
           <w:b/>
@@ -12626,7 +12559,7 @@
         </w:rPr>
         <w:t>Phần cứng</w:t>
       </w:r>
-      <w:bookmarkEnd w:id="36"/>
+      <w:bookmarkEnd w:id="37"/>
     </w:p>
     <w:p>
       <w:pPr>
@@ -12755,7 +12688,7 @@
                     </pic:cNvPicPr>
                   </pic:nvPicPr>
                   <pic:blipFill rotWithShape="1">
-                    <a:blip r:embed="rId14">
+                    <a:blip r:embed="rId18">
                       <a:extLst>
                         <a:ext uri="{28A0092B-C50C-407E-A947-70E740481C1C}">
                           <a14:useLocalDpi xmlns:a14="http://schemas.microsoft.com/office/drawing/2010/main" val="0"/>
@@ -12799,7 +12732,7 @@
           <w:szCs w:val="26"/>
         </w:rPr>
       </w:pPr>
-      <w:bookmarkStart w:id="37" w:name="_Toc520762444"/>
+      <w:bookmarkStart w:id="38" w:name="_Toc521179260"/>
       <w:r>
         <w:t xml:space="preserve">Hình </w:t>
       </w:r>
@@ -12834,9 +12767,15 @@
         <w:fldChar w:fldCharType="end"/>
       </w:r>
       <w:r>
-        <w:t>.1 ESP8266 (NodeMCU)</w:t>
-      </w:r>
-      <w:bookmarkEnd w:id="37"/>
+        <w:t>.1</w:t>
+      </w:r>
+      <w:r>
+        <w:t>.</w:t>
+      </w:r>
+      <w:r>
+        <w:t xml:space="preserve"> ESP8266 (NodeMCU)</w:t>
+      </w:r>
+      <w:bookmarkEnd w:id="38"/>
     </w:p>
     <w:p>
       <w:pPr>
@@ -13196,7 +13135,7 @@
                     </pic:cNvPicPr>
                   </pic:nvPicPr>
                   <pic:blipFill>
-                    <a:blip r:embed="rId15" cstate="print">
+                    <a:blip r:embed="rId19" cstate="print">
                       <a:extLst>
                         <a:ext uri="{28A0092B-C50C-407E-A947-70E740481C1C}">
                           <a14:useLocalDpi xmlns:a14="http://schemas.microsoft.com/office/drawing/2010/main" val="0"/>
@@ -13237,7 +13176,7 @@
           <w:szCs w:val="26"/>
         </w:rPr>
       </w:pPr>
-      <w:bookmarkStart w:id="38" w:name="_Toc520762445"/>
+      <w:bookmarkStart w:id="39" w:name="_Toc521179261"/>
       <w:r>
         <w:t xml:space="preserve">Hình </w:t>
       </w:r>
@@ -13278,12 +13217,15 @@
         <w:t>2</w:t>
       </w:r>
       <w:r>
+        <w:t>.</w:t>
+      </w:r>
+      <w:r>
         <w:t xml:space="preserve"> </w:t>
       </w:r>
       <w:r>
         <w:t>Cảm biến khí MQ-2</w:t>
       </w:r>
-      <w:bookmarkEnd w:id="38"/>
+      <w:bookmarkEnd w:id="39"/>
     </w:p>
     <w:p>
       <w:pPr>
@@ -13584,7 +13526,7 @@
                     </pic:cNvPicPr>
                   </pic:nvPicPr>
                   <pic:blipFill>
-                    <a:blip r:embed="rId16" cstate="print">
+                    <a:blip r:embed="rId20" cstate="print">
                       <a:extLst>
                         <a:ext uri="{28A0092B-C50C-407E-A947-70E740481C1C}">
                           <a14:useLocalDpi xmlns:a14="http://schemas.microsoft.com/office/drawing/2010/main" val="0"/>
@@ -13625,7 +13567,7 @@
           <w:szCs w:val="26"/>
         </w:rPr>
       </w:pPr>
-      <w:bookmarkStart w:id="39" w:name="_Toc520762446"/>
+      <w:bookmarkStart w:id="40" w:name="_Toc521179262"/>
       <w:r>
         <w:t xml:space="preserve">Hình </w:t>
       </w:r>
@@ -13660,9 +13602,15 @@
         <w:fldChar w:fldCharType="end"/>
       </w:r>
       <w:r>
-        <w:t>.3 Cảm biến nhiệt độ, độ ẩm DHT22</w:t>
-      </w:r>
-      <w:bookmarkEnd w:id="39"/>
+        <w:t>.3</w:t>
+      </w:r>
+      <w:r>
+        <w:t>.</w:t>
+      </w:r>
+      <w:r>
+        <w:t xml:space="preserve"> Cảm biến nhiệt độ, độ ẩm DHT22</w:t>
+      </w:r>
+      <w:bookmarkEnd w:id="40"/>
     </w:p>
     <w:p>
       <w:pPr>
@@ -13864,7 +13812,7 @@
           <w:szCs w:val="26"/>
         </w:rPr>
       </w:pPr>
-      <w:bookmarkStart w:id="40" w:name="_Toc520989565"/>
+      <w:bookmarkStart w:id="41" w:name="_Toc521187249"/>
       <w:r>
         <w:rPr>
           <w:b/>
@@ -13873,7 +13821,7 @@
         </w:rPr>
         <w:t>Phần mềm</w:t>
       </w:r>
-      <w:bookmarkEnd w:id="40"/>
+      <w:bookmarkEnd w:id="41"/>
       <w:r>
         <w:rPr>
           <w:b/>
@@ -13979,7 +13927,7 @@
                     <pic:cNvPicPr/>
                   </pic:nvPicPr>
                   <pic:blipFill rotWithShape="1">
-                    <a:blip r:embed="rId17"/>
+                    <a:blip r:embed="rId21"/>
                     <a:srcRect b="6330"/>
                     <a:stretch/>
                   </pic:blipFill>
@@ -14012,17 +13960,26 @@
         <w:pStyle w:val="Caption"/>
         <w:jc w:val="center"/>
       </w:pPr>
-      <w:bookmarkStart w:id="41" w:name="_Toc520762447"/>
+      <w:bookmarkStart w:id="42" w:name="_Toc521179263"/>
       <w:r>
         <w:t xml:space="preserve">Hình </w:t>
       </w:r>
       <w:r>
+        <w:rPr>
+          <w:noProof/>
+        </w:rPr>
         <w:fldChar w:fldCharType="begin"/>
       </w:r>
       <w:r>
+        <w:rPr>
+          <w:noProof/>
+        </w:rPr>
         <w:instrText xml:space="preserve"> SEQ Hình \* ARABIC </w:instrText>
       </w:r>
       <w:r>
+        <w:rPr>
+          <w:noProof/>
+        </w:rPr>
         <w:fldChar w:fldCharType="separate"/>
       </w:r>
       <w:r>
@@ -14032,12 +13989,21 @@
         <w:t>3</w:t>
       </w:r>
       <w:r>
+        <w:rPr>
+          <w:noProof/>
+        </w:rPr>
         <w:fldChar w:fldCharType="end"/>
       </w:r>
       <w:r>
-        <w:t>.4 Website hiển thị thông số cảm biến</w:t>
-      </w:r>
-      <w:bookmarkEnd w:id="41"/>
+        <w:t>.4</w:t>
+      </w:r>
+      <w:r>
+        <w:t>.</w:t>
+      </w:r>
+      <w:r>
+        <w:t xml:space="preserve"> Website hiển thị thông số cảm biến</w:t>
+      </w:r>
+      <w:bookmarkEnd w:id="42"/>
     </w:p>
     <w:p>
       <w:pPr>
@@ -14125,8 +14091,8 @@
         </w:rPr>
         <w:drawing>
           <wp:inline distT="0" distB="0" distL="0" distR="0" wp14:anchorId="0DB4C0C4" wp14:editId="56257484">
-            <wp:extent cx="5453745" cy="2849880"/>
-            <wp:effectExtent l="0" t="0" r="0" b="7620"/>
+            <wp:extent cx="5629702" cy="3406140"/>
+            <wp:effectExtent l="0" t="0" r="9525" b="3810"/>
             <wp:docPr id="11" name="Picture 11"/>
             <wp:cNvGraphicFramePr>
               <a:graphicFrameLocks xmlns:a="http://schemas.openxmlformats.org/drawingml/2006/main" noChangeAspect="1"/>
@@ -14139,14 +14105,14 @@
                     <pic:cNvPicPr/>
                   </pic:nvPicPr>
                   <pic:blipFill rotWithShape="1">
-                    <a:blip r:embed="rId18"/>
+                    <a:blip r:embed="rId22"/>
                     <a:srcRect t="11053" r="3043" b="4997"/>
                     <a:stretch/>
                   </pic:blipFill>
                   <pic:spPr bwMode="auto">
                     <a:xfrm>
                       <a:off x="0" y="0"/>
-                      <a:ext cx="5460607" cy="2853466"/>
+                      <a:ext cx="5638819" cy="3411656"/>
                     </a:xfrm>
                     <a:prstGeom prst="rect">
                       <a:avLst/>
@@ -14172,17 +14138,26 @@
         <w:pStyle w:val="Caption"/>
         <w:jc w:val="center"/>
       </w:pPr>
-      <w:bookmarkStart w:id="42" w:name="_Toc520762448"/>
+      <w:bookmarkStart w:id="43" w:name="_Toc521179264"/>
       <w:r>
         <w:t xml:space="preserve">Hình </w:t>
       </w:r>
       <w:r>
+        <w:rPr>
+          <w:noProof/>
+        </w:rPr>
         <w:fldChar w:fldCharType="begin"/>
       </w:r>
       <w:r>
+        <w:rPr>
+          <w:noProof/>
+        </w:rPr>
         <w:instrText xml:space="preserve"> SEQ Hình \* ARABIC </w:instrText>
       </w:r>
       <w:r>
+        <w:rPr>
+          <w:noProof/>
+        </w:rPr>
         <w:fldChar w:fldCharType="separate"/>
       </w:r>
       <w:r>
@@ -14192,12 +14167,21 @@
         <w:t>3</w:t>
       </w:r>
       <w:r>
+        <w:rPr>
+          <w:noProof/>
+        </w:rPr>
         <w:fldChar w:fldCharType="end"/>
       </w:r>
       <w:r>
-        <w:t>.5 Biểu đồ hiển thị thông số môi trường.</w:t>
-      </w:r>
-      <w:bookmarkEnd w:id="42"/>
+        <w:t>.5</w:t>
+      </w:r>
+      <w:r>
+        <w:t>.</w:t>
+      </w:r>
+      <w:r>
+        <w:t xml:space="preserve"> Biểu đồ hiển thị thông số môi trường.</w:t>
+      </w:r>
+      <w:bookmarkEnd w:id="43"/>
     </w:p>
     <w:p>
       <w:pPr>
@@ -14259,7 +14243,7 @@
                     <pic:cNvPicPr/>
                   </pic:nvPicPr>
                   <pic:blipFill rotWithShape="1">
-                    <a:blip r:embed="rId19"/>
+                    <a:blip r:embed="rId23"/>
                     <a:srcRect t="1671"/>
                     <a:stretch/>
                   </pic:blipFill>
@@ -14313,17 +14297,26 @@
         <w:pStyle w:val="Caption"/>
         <w:jc w:val="center"/>
       </w:pPr>
-      <w:bookmarkStart w:id="43" w:name="_Toc520762449"/>
+      <w:bookmarkStart w:id="44" w:name="_Toc521179265"/>
       <w:r>
         <w:t xml:space="preserve">Hình </w:t>
       </w:r>
       <w:r>
+        <w:rPr>
+          <w:noProof/>
+        </w:rPr>
         <w:fldChar w:fldCharType="begin"/>
       </w:r>
       <w:r>
+        <w:rPr>
+          <w:noProof/>
+        </w:rPr>
         <w:instrText xml:space="preserve"> SEQ Hình \* ARABIC </w:instrText>
       </w:r>
       <w:r>
+        <w:rPr>
+          <w:noProof/>
+        </w:rPr>
         <w:fldChar w:fldCharType="separate"/>
       </w:r>
       <w:r>
@@ -14333,12 +14326,21 @@
         <w:t>3</w:t>
       </w:r>
       <w:r>
+        <w:rPr>
+          <w:noProof/>
+        </w:rPr>
         <w:fldChar w:fldCharType="end"/>
       </w:r>
       <w:r>
-        <w:t>.6 Ứng dụng “Cảnh báo cháy” trên thiết bị Android.</w:t>
-      </w:r>
-      <w:bookmarkEnd w:id="43"/>
+        <w:t>.6</w:t>
+      </w:r>
+      <w:r>
+        <w:t>.</w:t>
+      </w:r>
+      <w:r>
+        <w:t xml:space="preserve"> Ứng dụng “Cảnh báo cháy” trên thiết bị Android.</w:t>
+      </w:r>
+      <w:bookmarkEnd w:id="44"/>
     </w:p>
     <w:p>
       <w:pPr>
@@ -14358,16 +14360,9 @@
           <w:sz w:val="26"/>
           <w:szCs w:val="26"/>
         </w:rPr>
+        <w:lastRenderedPageBreak/>
         <w:tab/>
-        <w:t xml:space="preserve">Tương tự như website, ứng dụng “Cảnh báo cháy” trên thiết bị Android cũng có công dụng hiển thị thông số môi trường tại nơi đặt cảm biến và tình trạng môi trường sẽ </w:t>
-      </w:r>
-      <w:r>
-        <w:rPr>
-          <w:sz w:val="26"/>
-          <w:szCs w:val="26"/>
-        </w:rPr>
-        <w:lastRenderedPageBreak/>
-        <w:t>hiển thị dựa theo thông số môi trường nhận được với giải thuật xác định tình trạng tương tự như trên trang web.</w:t>
+        <w:t>Tương tự như website, ứng dụng “Cảnh báo cháy” trên thiết bị Android cũng có công dụng hiển thị thông số môi trường tại nơi đặt cảm biến và tình trạng môi trường sẽ hiển thị dựa theo thông số môi trường nhận được với giải thuật xác định tình trạng tương tự như trên trang web.</w:t>
       </w:r>
     </w:p>
     <w:p>
@@ -14389,7 +14384,7 @@
           <w:szCs w:val="26"/>
         </w:rPr>
       </w:pPr>
-      <w:bookmarkStart w:id="44" w:name="_Toc520989566"/>
+      <w:bookmarkStart w:id="45" w:name="_Toc521187250"/>
       <w:r>
         <w:rPr>
           <w:b/>
@@ -14398,7 +14393,7 @@
         </w:rPr>
         <w:t>NGUYÊN LÝ HOẠT ĐỘNG CỦA HỆ THỐNG</w:t>
       </w:r>
-      <w:bookmarkEnd w:id="44"/>
+      <w:bookmarkEnd w:id="45"/>
     </w:p>
     <w:p>
       <w:pPr>
@@ -14415,14 +14410,213 @@
       </w:pPr>
       <w:r>
         <w:rPr>
+          <w:b/>
           <w:noProof/>
           <w:sz w:val="26"/>
           <w:szCs w:val="26"/>
         </w:rPr>
         <w:drawing>
-          <wp:inline distT="0" distB="0" distL="0" distR="0">
-            <wp:extent cx="4315341" cy="3162300"/>
-            <wp:effectExtent l="0" t="0" r="9525" b="0"/>
+          <wp:inline distT="0" distB="0" distL="0" distR="0" wp14:anchorId="1A36524D" wp14:editId="31000880">
+            <wp:extent cx="4067033" cy="3884381"/>
+            <wp:effectExtent l="0" t="0" r="0" b="1905"/>
+            <wp:docPr id="17" name="Picture 17"/>
+            <wp:cNvGraphicFramePr>
+              <a:graphicFrameLocks xmlns:a="http://schemas.openxmlformats.org/drawingml/2006/main" noChangeAspect="1"/>
+            </wp:cNvGraphicFramePr>
+            <a:graphic xmlns:a="http://schemas.openxmlformats.org/drawingml/2006/main">
+              <a:graphicData uri="http://schemas.openxmlformats.org/drawingml/2006/picture">
+                <pic:pic xmlns:pic="http://schemas.openxmlformats.org/drawingml/2006/picture">
+                  <pic:nvPicPr>
+                    <pic:cNvPr id="0" name="Picture 1"/>
+                    <pic:cNvPicPr>
+                      <a:picLocks noChangeAspect="1" noChangeArrowheads="1"/>
+                    </pic:cNvPicPr>
+                  </pic:nvPicPr>
+                  <pic:blipFill>
+                    <a:blip r:embed="rId24">
+                      <a:extLst>
+                        <a:ext uri="{28A0092B-C50C-407E-A947-70E740481C1C}">
+                          <a14:useLocalDpi xmlns:a14="http://schemas.microsoft.com/office/drawing/2010/main" val="0"/>
+                        </a:ext>
+                      </a:extLst>
+                    </a:blip>
+                    <a:srcRect/>
+                    <a:stretch>
+                      <a:fillRect/>
+                    </a:stretch>
+                  </pic:blipFill>
+                  <pic:spPr bwMode="auto">
+                    <a:xfrm>
+                      <a:off x="0" y="0"/>
+                      <a:ext cx="4096828" cy="3912838"/>
+                    </a:xfrm>
+                    <a:prstGeom prst="rect">
+                      <a:avLst/>
+                    </a:prstGeom>
+                    <a:noFill/>
+                    <a:ln>
+                      <a:noFill/>
+                    </a:ln>
+                  </pic:spPr>
+                </pic:pic>
+              </a:graphicData>
+            </a:graphic>
+          </wp:inline>
+        </w:drawing>
+      </w:r>
+    </w:p>
+    <w:p>
+      <w:pPr>
+        <w:pStyle w:val="Caption"/>
+        <w:jc w:val="center"/>
+      </w:pPr>
+      <w:bookmarkStart w:id="46" w:name="_Toc521179266"/>
+      <w:r>
+        <w:t xml:space="preserve">Hình </w:t>
+      </w:r>
+      <w:r>
+        <w:rPr>
+          <w:noProof/>
+        </w:rPr>
+        <w:fldChar w:fldCharType="begin"/>
+      </w:r>
+      <w:r>
+        <w:rPr>
+          <w:noProof/>
+        </w:rPr>
+        <w:instrText xml:space="preserve"> SEQ Hình \* ARABIC </w:instrText>
+      </w:r>
+      <w:r>
+        <w:rPr>
+          <w:noProof/>
+        </w:rPr>
+        <w:fldChar w:fldCharType="separate"/>
+      </w:r>
+      <w:r>
+        <w:rPr>
+          <w:noProof/>
+        </w:rPr>
+        <w:t>3</w:t>
+      </w:r>
+      <w:r>
+        <w:rPr>
+          <w:noProof/>
+        </w:rPr>
+        <w:fldChar w:fldCharType="end"/>
+      </w:r>
+      <w:r>
+        <w:t>.7. Lưu đồ giải thuật hiển thị tình trạng môi trường của hệ thống.</w:t>
+      </w:r>
+      <w:bookmarkEnd w:id="46"/>
+    </w:p>
+    <w:p>
+      <w:pPr>
+        <w:pStyle w:val="ListParagraph"/>
+        <w:tabs>
+          <w:tab w:val="left" w:pos="426"/>
+        </w:tabs>
+        <w:ind w:left="0" w:firstLine="0"/>
+        <w:jc w:val="both"/>
+        <w:rPr>
+          <w:sz w:val="26"/>
+          <w:szCs w:val="26"/>
+        </w:rPr>
+      </w:pPr>
+      <w:r>
+        <w:rPr>
+          <w:sz w:val="26"/>
+          <w:szCs w:val="26"/>
+        </w:rPr>
+        <w:tab/>
+      </w:r>
+      <w:r>
+        <w:rPr>
+          <w:sz w:val="26"/>
+          <w:szCs w:val="26"/>
+        </w:rPr>
+        <w:t>C</w:t>
+      </w:r>
+      <w:r>
+        <w:rPr>
+          <w:sz w:val="26"/>
+          <w:szCs w:val="26"/>
+        </w:rPr>
+        <w:t>ác thông số môi trường sẽ được thu thập từ các cảm biến sau đó được tập hợp tại ESP8266</w:t>
+      </w:r>
+      <w:r>
+        <w:rPr>
+          <w:sz w:val="26"/>
+          <w:szCs w:val="26"/>
+        </w:rPr>
+        <w:t>.</w:t>
+      </w:r>
+      <w:r>
+        <w:rPr>
+          <w:sz w:val="26"/>
+          <w:szCs w:val="26"/>
+        </w:rPr>
+        <w:t xml:space="preserve"> Các thông số này bao gồm: nhiệt độ, độ ẩm, nồng độ khí gas, nồng độ khói, nồng độ khí CO / CO</w:t>
+      </w:r>
+      <w:r>
+        <w:rPr>
+          <w:sz w:val="26"/>
+          <w:szCs w:val="26"/>
+          <w:vertAlign w:val="subscript"/>
+        </w:rPr>
+        <w:t>2</w:t>
+      </w:r>
+      <w:r>
+        <w:rPr>
+          <w:sz w:val="26"/>
+          <w:szCs w:val="26"/>
+        </w:rPr>
+        <w:t>.</w:t>
+      </w:r>
+      <w:r>
+        <w:rPr>
+          <w:sz w:val="26"/>
+          <w:szCs w:val="26"/>
+        </w:rPr>
+        <w:t xml:space="preserve"> </w:t>
+      </w:r>
+      <w:r>
+        <w:rPr>
+          <w:sz w:val="26"/>
+          <w:szCs w:val="26"/>
+        </w:rPr>
+        <w:t>S</w:t>
+      </w:r>
+      <w:r>
+        <w:rPr>
+          <w:sz w:val="26"/>
+          <w:szCs w:val="26"/>
+        </w:rPr>
+        <w:t xml:space="preserve">au đó dữ liệu này sẽ được truyền đến cơ sở dữ liệu FireBase và ThingSpeak thông qua môi trường Internet. </w:t>
+      </w:r>
+    </w:p>
+    <w:p>
+      <w:pPr>
+        <w:pStyle w:val="ListParagraph"/>
+        <w:tabs>
+          <w:tab w:val="left" w:pos="426"/>
+        </w:tabs>
+        <w:ind w:left="0" w:firstLine="0"/>
+        <w:jc w:val="center"/>
+        <w:rPr>
+          <w:sz w:val="26"/>
+          <w:szCs w:val="26"/>
+        </w:rPr>
+      </w:pPr>
+      <w:r>
+        <w:rPr>
+          <w:noProof/>
+          <w:sz w:val="26"/>
+          <w:szCs w:val="26"/>
+        </w:rPr>
+        <w:drawing>
+          <wp:inline distT="0" distB="0" distL="0" distR="0" wp14:anchorId="38C2B4A4" wp14:editId="2098BBD7">
+            <wp:extent cx="3808613" cy="2790967"/>
+            <wp:effectExtent l="0" t="0" r="1905" b="0"/>
             <wp:docPr id="20" name="Picture 20"/>
             <wp:cNvGraphicFramePr>
               <a:graphicFrameLocks xmlns:a="http://schemas.openxmlformats.org/drawingml/2006/main" noChangeAspect="1"/>
@@ -14437,7 +14631,7 @@
                     </pic:cNvPicPr>
                   </pic:nvPicPr>
                   <pic:blipFill>
-                    <a:blip r:embed="rId20" cstate="print">
+                    <a:blip r:embed="rId25" cstate="print">
                       <a:extLst>
                         <a:ext uri="{28A0092B-C50C-407E-A947-70E740481C1C}">
                           <a14:useLocalDpi xmlns:a14="http://schemas.microsoft.com/office/drawing/2010/main" val="0"/>
@@ -14452,7 +14646,7 @@
                   <pic:spPr bwMode="auto">
                     <a:xfrm>
                       <a:off x="0" y="0"/>
-                      <a:ext cx="4320819" cy="3166314"/>
+                      <a:ext cx="3871438" cy="2837005"/>
                     </a:xfrm>
                     <a:prstGeom prst="rect">
                       <a:avLst/>
@@ -14474,17 +14668,26 @@
         <w:pStyle w:val="Caption"/>
         <w:jc w:val="center"/>
       </w:pPr>
-      <w:bookmarkStart w:id="45" w:name="_Toc520762450"/>
+      <w:bookmarkStart w:id="47" w:name="_Toc521179267"/>
       <w:r>
         <w:t xml:space="preserve">Hình </w:t>
       </w:r>
       <w:r>
+        <w:rPr>
+          <w:noProof/>
+        </w:rPr>
         <w:fldChar w:fldCharType="begin"/>
       </w:r>
       <w:r>
+        <w:rPr>
+          <w:noProof/>
+        </w:rPr>
         <w:instrText xml:space="preserve"> SEQ Hình \* ARABIC </w:instrText>
       </w:r>
       <w:r>
+        <w:rPr>
+          <w:noProof/>
+        </w:rPr>
         <w:fldChar w:fldCharType="separate"/>
       </w:r>
       <w:r>
@@ -14494,12 +14697,15 @@
         <w:t>3</w:t>
       </w:r>
       <w:r>
+        <w:rPr>
+          <w:noProof/>
+        </w:rPr>
         <w:fldChar w:fldCharType="end"/>
       </w:r>
       <w:r>
-        <w:t>.7 Sơ đồ nguyên lý hoạt động của hệ thống cảnh báo cháy.</w:t>
-      </w:r>
-      <w:bookmarkEnd w:id="45"/>
+        <w:t>.8. Sơ đồ nguyên lý hoạt động của hệ thống cảnh báo cháy.</w:t>
+      </w:r>
+      <w:bookmarkEnd w:id="47"/>
     </w:p>
     <w:p>
       <w:pPr>
@@ -14519,36 +14725,22 @@
           <w:sz w:val="26"/>
           <w:szCs w:val="26"/>
         </w:rPr>
+        <w:lastRenderedPageBreak/>
         <w:tab/>
-        <w:t>Như hình ảnh minh họa bên trên, các thông số môi trường sẽ được thu thập từ các cảm biến sau đó được tập hợp tại ESP8266</w:t>
-      </w:r>
-      <w:r>
-        <w:rPr>
-          <w:sz w:val="26"/>
-          <w:szCs w:val="26"/>
-        </w:rPr>
-        <w:t>.</w:t>
-      </w:r>
-      <w:r>
-        <w:rPr>
-          <w:sz w:val="26"/>
-          <w:szCs w:val="26"/>
-        </w:rPr>
-        <w:t xml:space="preserve"> </w:t>
-      </w:r>
-      <w:r>
-        <w:rPr>
-          <w:sz w:val="26"/>
-          <w:szCs w:val="26"/>
-        </w:rPr>
-        <w:t>S</w:t>
-      </w:r>
-      <w:r>
-        <w:rPr>
-          <w:sz w:val="26"/>
-          <w:szCs w:val="26"/>
-        </w:rPr>
-        <w:t xml:space="preserve">au đó dữ liệu này sẽ được truyền đến cơ sở dữ liệu FireBase và ThingSpeak thông qua môi trường Internet. </w:t>
+      </w:r>
+      <w:r>
+        <w:rPr>
+          <w:sz w:val="26"/>
+          <w:szCs w:val="26"/>
+        </w:rPr>
+        <w:t>Hai hệ thống máy chủ này sẽ sử dụng các khóa cần thiết được gửi trong dữ liệu để xác định cơ sở dữ liệu của người dùng để thêm dữ liệu. Quá trình thêm dữ liệu sẽ được diễn ra nhanh chóng, và người dùng có thể quan sát được quá trình thêm dữ liệu trên cơ sở dữ liệu của mình trên Firebase và ThingSpeak thông qua giao diện người dùng một cách trực quan.</w:t>
+      </w:r>
+      <w:r>
+        <w:rPr>
+          <w:sz w:val="26"/>
+          <w:szCs w:val="26"/>
+        </w:rPr>
+        <w:tab/>
       </w:r>
     </w:p>
     <w:p>
@@ -14576,7 +14768,21 @@
           <w:sz w:val="26"/>
           <w:szCs w:val="26"/>
         </w:rPr>
-        <w:t xml:space="preserve">Dữ liệu tại FireBase sẽ được gửi đến </w:t>
+        <w:t xml:space="preserve">Dữ liệu </w:t>
+      </w:r>
+      <w:r>
+        <w:rPr>
+          <w:sz w:val="26"/>
+          <w:szCs w:val="26"/>
+        </w:rPr>
+        <w:t>được lưu trữ trên</w:t>
+      </w:r>
+      <w:r>
+        <w:rPr>
+          <w:sz w:val="26"/>
+          <w:szCs w:val="26"/>
+        </w:rPr>
+        <w:t xml:space="preserve"> FireBase sẽ được gửi đến </w:t>
       </w:r>
       <w:r>
         <w:rPr>
@@ -14590,7 +14796,7 @@
           <w:sz w:val="26"/>
           <w:szCs w:val="26"/>
         </w:rPr>
-        <w:t xml:space="preserve"> (Node JS) và ứng dụng “Cảnh báo cháy” để hiển thị trên trang web “</w:t>
+        <w:t xml:space="preserve"> và ứng dụng “Cảnh báo cháy” để hiển thị trên trang web “</w:t>
       </w:r>
       <w:r>
         <w:rPr>
@@ -14640,7 +14846,7 @@
           <w:szCs w:val="26"/>
         </w:rPr>
       </w:pPr>
-      <w:bookmarkStart w:id="46" w:name="_Toc520989567"/>
+      <w:bookmarkStart w:id="48" w:name="_Toc521187251"/>
       <w:r>
         <w:rPr>
           <w:b/>
@@ -14649,7 +14855,7 @@
         </w:rPr>
         <w:t>Nguyên lý hoạt động của ESP8266</w:t>
       </w:r>
-      <w:bookmarkEnd w:id="46"/>
+      <w:bookmarkEnd w:id="48"/>
     </w:p>
     <w:p>
       <w:pPr>
@@ -14709,8 +14915,8 @@
         </w:rPr>
         <w:drawing>
           <wp:inline distT="0" distB="0" distL="0" distR="0">
-            <wp:extent cx="5760720" cy="1249680"/>
-            <wp:effectExtent l="0" t="0" r="0" b="7620"/>
+            <wp:extent cx="4462818" cy="968125"/>
+            <wp:effectExtent l="0" t="0" r="0" b="3810"/>
             <wp:docPr id="21" name="Picture 21"/>
             <wp:cNvGraphicFramePr>
               <a:graphicFrameLocks xmlns:a="http://schemas.openxmlformats.org/drawingml/2006/main" noChangeAspect="1"/>
@@ -14725,7 +14931,7 @@
                     </pic:cNvPicPr>
                   </pic:nvPicPr>
                   <pic:blipFill rotWithShape="1">
-                    <a:blip r:embed="rId21">
+                    <a:blip r:embed="rId26" cstate="print">
                       <a:extLst>
                         <a:ext uri="{28A0092B-C50C-407E-A947-70E740481C1C}">
                           <a14:useLocalDpi xmlns:a14="http://schemas.microsoft.com/office/drawing/2010/main" val="0"/>
@@ -14738,7 +14944,7 @@
                   <pic:spPr bwMode="auto">
                     <a:xfrm>
                       <a:off x="0" y="0"/>
-                      <a:ext cx="5760720" cy="1249680"/>
+                      <a:ext cx="4495804" cy="975281"/>
                     </a:xfrm>
                     <a:prstGeom prst="rect">
                       <a:avLst/>
@@ -14765,17 +14971,26 @@
         <w:pStyle w:val="Caption"/>
         <w:jc w:val="center"/>
       </w:pPr>
-      <w:bookmarkStart w:id="47" w:name="_Toc520762451"/>
+      <w:bookmarkStart w:id="49" w:name="_Toc521179268"/>
       <w:r>
         <w:t xml:space="preserve">Hình </w:t>
       </w:r>
       <w:r>
+        <w:rPr>
+          <w:noProof/>
+        </w:rPr>
         <w:fldChar w:fldCharType="begin"/>
       </w:r>
       <w:r>
+        <w:rPr>
+          <w:noProof/>
+        </w:rPr>
         <w:instrText xml:space="preserve"> SEQ Hình \* ARABIC </w:instrText>
       </w:r>
       <w:r>
+        <w:rPr>
+          <w:noProof/>
+        </w:rPr>
         <w:fldChar w:fldCharType="separate"/>
       </w:r>
       <w:r>
@@ -14785,12 +15000,21 @@
         <w:t>3</w:t>
       </w:r>
       <w:r>
+        <w:rPr>
+          <w:noProof/>
+        </w:rPr>
         <w:fldChar w:fldCharType="end"/>
       </w:r>
       <w:r>
-        <w:t>.8 Sơ đồ nguyên lý hoạt động của ESP8266 (1).</w:t>
-      </w:r>
-      <w:bookmarkEnd w:id="47"/>
+        <w:t>.</w:t>
+      </w:r>
+      <w:r>
+        <w:t>9.</w:t>
+      </w:r>
+      <w:r>
+        <w:t xml:space="preserve"> Sơ đồ nguyên lý hoạt động của ESP8266 (1).</w:t>
+      </w:r>
+      <w:bookmarkEnd w:id="49"/>
     </w:p>
     <w:p>
       <w:pPr>
@@ -14825,15 +15049,7 @@
           <w:sz w:val="26"/>
           <w:szCs w:val="26"/>
         </w:rPr>
-        <w:t xml:space="preserve">”. Hai biến này là yếu tố cần thiết để có thể truyền dữ liệu đến </w:t>
-      </w:r>
-      <w:r>
-        <w:rPr>
-          <w:sz w:val="26"/>
-          <w:szCs w:val="26"/>
-        </w:rPr>
-        <w:lastRenderedPageBreak/>
-        <w:t xml:space="preserve">Firebase, từ đó các ứng dụng liên quan sẽ nhận được dữ liệu để có thể hiển thị. </w:t>
+        <w:t xml:space="preserve">”. Hai biến này là yếu tố cần thiết để có thể truyền dữ liệu đến Firebase, từ đó các ứng dụng liên quan sẽ nhận được dữ liệu để có thể hiển thị. </w:t>
       </w:r>
       <w:r>
         <w:rPr>
@@ -14876,7 +15092,7 @@
                     <pic:cNvPicPr/>
                   </pic:nvPicPr>
                   <pic:blipFill>
-                    <a:blip r:embed="rId22"/>
+                    <a:blip r:embed="rId27"/>
                     <a:stretch>
                       <a:fillRect/>
                     </a:stretch>
@@ -14932,17 +15148,26 @@
         <w:pStyle w:val="Caption"/>
         <w:jc w:val="center"/>
       </w:pPr>
-      <w:bookmarkStart w:id="48" w:name="_Toc520762452"/>
+      <w:bookmarkStart w:id="50" w:name="_Toc521179269"/>
       <w:r>
         <w:t xml:space="preserve">Hình </w:t>
       </w:r>
       <w:r>
+        <w:rPr>
+          <w:noProof/>
+        </w:rPr>
         <w:fldChar w:fldCharType="begin"/>
       </w:r>
       <w:r>
+        <w:rPr>
+          <w:noProof/>
+        </w:rPr>
         <w:instrText xml:space="preserve"> SEQ Hình \* ARABIC </w:instrText>
       </w:r>
       <w:r>
+        <w:rPr>
+          <w:noProof/>
+        </w:rPr>
         <w:fldChar w:fldCharType="separate"/>
       </w:r>
       <w:r>
@@ -14952,12 +15177,21 @@
         <w:t>3</w:t>
       </w:r>
       <w:r>
+        <w:rPr>
+          <w:noProof/>
+        </w:rPr>
         <w:fldChar w:fldCharType="end"/>
       </w:r>
       <w:r>
-        <w:t>.9 Các biến cần thiết để kết nối ESP8266 và FireBase.</w:t>
-      </w:r>
-      <w:bookmarkEnd w:id="48"/>
+        <w:t>.</w:t>
+      </w:r>
+      <w:r>
+        <w:t>10.</w:t>
+      </w:r>
+      <w:r>
+        <w:t xml:space="preserve"> Các biến cần thiết để kết nối ESP8266 và FireBase.</w:t>
+      </w:r>
+      <w:bookmarkEnd w:id="50"/>
     </w:p>
     <w:p>
       <w:pPr>
@@ -14988,7 +15222,7 @@
           <w:tab w:val="left" w:pos="426"/>
         </w:tabs>
         <w:ind w:left="0" w:firstLine="0"/>
-        <w:jc w:val="both"/>
+        <w:jc w:val="center"/>
         <w:rPr>
           <w:sz w:val="26"/>
           <w:szCs w:val="26"/>
@@ -15002,8 +15236,8 @@
         </w:rPr>
         <w:drawing>
           <wp:inline distT="0" distB="0" distL="0" distR="0">
-            <wp:extent cx="5752221" cy="1574800"/>
-            <wp:effectExtent l="0" t="0" r="1270" b="6350"/>
+            <wp:extent cx="3800864" cy="1040572"/>
+            <wp:effectExtent l="0" t="0" r="0" b="7620"/>
             <wp:docPr id="22" name="Picture 22"/>
             <wp:cNvGraphicFramePr>
               <a:graphicFrameLocks xmlns:a="http://schemas.openxmlformats.org/drawingml/2006/main" noChangeAspect="1"/>
@@ -15018,7 +15252,7 @@
                     </pic:cNvPicPr>
                   </pic:nvPicPr>
                   <pic:blipFill>
-                    <a:blip r:embed="rId23">
+                    <a:blip r:embed="rId28">
                       <a:extLst>
                         <a:ext uri="{28A0092B-C50C-407E-A947-70E740481C1C}">
                           <a14:useLocalDpi xmlns:a14="http://schemas.microsoft.com/office/drawing/2010/main" val="0"/>
@@ -15033,7 +15267,7 @@
                   <pic:spPr bwMode="auto">
                     <a:xfrm>
                       <a:off x="0" y="0"/>
-                      <a:ext cx="5768666" cy="1579302"/>
+                      <a:ext cx="3844627" cy="1052553"/>
                     </a:xfrm>
                     <a:prstGeom prst="rect">
                       <a:avLst/>
@@ -15056,17 +15290,26 @@
         <w:ind w:firstLine="0"/>
         <w:jc w:val="center"/>
       </w:pPr>
-      <w:bookmarkStart w:id="49" w:name="_Toc520762453"/>
+      <w:bookmarkStart w:id="51" w:name="_Toc521179270"/>
       <w:r>
         <w:t xml:space="preserve">Hình </w:t>
       </w:r>
       <w:r>
+        <w:rPr>
+          <w:noProof/>
+        </w:rPr>
         <w:fldChar w:fldCharType="begin"/>
       </w:r>
       <w:r>
+        <w:rPr>
+          <w:noProof/>
+        </w:rPr>
         <w:instrText xml:space="preserve"> SEQ Hình \* ARABIC </w:instrText>
       </w:r>
       <w:r>
+        <w:rPr>
+          <w:noProof/>
+        </w:rPr>
         <w:fldChar w:fldCharType="separate"/>
       </w:r>
       <w:r>
@@ -15076,18 +15319,24 @@
         <w:t>3</w:t>
       </w:r>
       <w:r>
+        <w:rPr>
+          <w:noProof/>
+        </w:rPr>
         <w:fldChar w:fldCharType="end"/>
       </w:r>
       <w:r>
         <w:t>.</w:t>
       </w:r>
       <w:r>
-        <w:t>10</w:t>
+        <w:t>1</w:t>
+      </w:r>
+      <w:r>
+        <w:t>1.</w:t>
       </w:r>
       <w:r>
         <w:t xml:space="preserve"> Sơ đồ nguyên lý hoạt động của ESP8266 (2).</w:t>
       </w:r>
-      <w:bookmarkEnd w:id="49"/>
+      <w:bookmarkEnd w:id="51"/>
     </w:p>
     <w:p>
       <w:pPr>
@@ -15107,6 +15356,7 @@
           <w:sz w:val="26"/>
           <w:szCs w:val="26"/>
         </w:rPr>
+        <w:lastRenderedPageBreak/>
         <w:tab/>
         <w:t>Để ThingSpeak có thể nhận được dữ liệu từ ESP8266 thông qua môi trường Internet, trong mã nguồn được nạp vào ESP8266 phải khai báo các biến như “</w:t>
       </w:r>
@@ -15200,7 +15450,7 @@
                     <pic:cNvPicPr/>
                   </pic:nvPicPr>
                   <pic:blipFill>
-                    <a:blip r:embed="rId24"/>
+                    <a:blip r:embed="rId29"/>
                     <a:stretch>
                       <a:fillRect/>
                     </a:stretch>
@@ -15257,17 +15507,26 @@
         <w:ind w:firstLine="0"/>
         <w:jc w:val="center"/>
       </w:pPr>
-      <w:bookmarkStart w:id="50" w:name="_Toc520762454"/>
+      <w:bookmarkStart w:id="52" w:name="_Toc521179271"/>
       <w:r>
         <w:t xml:space="preserve">Hình </w:t>
       </w:r>
       <w:r>
+        <w:rPr>
+          <w:noProof/>
+        </w:rPr>
         <w:fldChar w:fldCharType="begin"/>
       </w:r>
       <w:r>
+        <w:rPr>
+          <w:noProof/>
+        </w:rPr>
         <w:instrText xml:space="preserve"> SEQ Hình \* ARABIC </w:instrText>
       </w:r>
       <w:r>
+        <w:rPr>
+          <w:noProof/>
+        </w:rPr>
         <w:fldChar w:fldCharType="separate"/>
       </w:r>
       <w:r>
@@ -15277,12 +15536,21 @@
         <w:t>3</w:t>
       </w:r>
       <w:r>
+        <w:rPr>
+          <w:noProof/>
+        </w:rPr>
         <w:fldChar w:fldCharType="end"/>
       </w:r>
       <w:r>
-        <w:t>.11 Các biến cần thiết để ESP8266 gửi dữ liệu về ThingSpeak.</w:t>
-      </w:r>
-      <w:bookmarkEnd w:id="50"/>
+        <w:t>.1</w:t>
+      </w:r>
+      <w:r>
+        <w:t>2.</w:t>
+      </w:r>
+      <w:r>
+        <w:t xml:space="preserve"> Các biến cần thiết để ESP8266 gửi dữ liệu về ThingSpeak.</w:t>
+      </w:r>
+      <w:bookmarkEnd w:id="52"/>
     </w:p>
     <w:p>
       <w:pPr>
@@ -15325,7 +15593,7 @@
           <w:szCs w:val="26"/>
         </w:rPr>
       </w:pPr>
-      <w:bookmarkStart w:id="51" w:name="_Toc520989568"/>
+      <w:bookmarkStart w:id="53" w:name="_Toc521187252"/>
       <w:r>
         <w:rPr>
           <w:b/>
@@ -15342,7 +15610,7 @@
         </w:rPr>
         <w:t>cảm biến MQ – 2</w:t>
       </w:r>
-      <w:bookmarkEnd w:id="51"/>
+      <w:bookmarkEnd w:id="53"/>
     </w:p>
     <w:p>
       <w:pPr>
@@ -15476,7 +15744,6 @@
           <w:sz w:val="26"/>
           <w:szCs w:val="26"/>
         </w:rPr>
-        <w:lastRenderedPageBreak/>
         <w:t xml:space="preserve">Đối với trường hợp khói: </w:t>
       </w:r>
     </w:p>
@@ -15583,7 +15850,7 @@
           <w:szCs w:val="26"/>
         </w:rPr>
       </w:pPr>
-      <w:bookmarkStart w:id="52" w:name="_Toc520989569"/>
+      <w:bookmarkStart w:id="54" w:name="_Toc521187253"/>
       <w:r>
         <w:rPr>
           <w:b/>
@@ -15608,7 +15875,7 @@
         </w:rPr>
         <w:t>cảm biến DHT22</w:t>
       </w:r>
-      <w:bookmarkEnd w:id="52"/>
+      <w:bookmarkEnd w:id="54"/>
     </w:p>
     <w:p>
       <w:pPr>
@@ -15717,7 +15984,7 @@
           <w:szCs w:val="26"/>
         </w:rPr>
       </w:pPr>
-      <w:bookmarkStart w:id="53" w:name="_Toc520989570"/>
+      <w:bookmarkStart w:id="55" w:name="_Toc521187254"/>
       <w:r>
         <w:rPr>
           <w:b/>
@@ -15742,7 +16009,7 @@
         </w:rPr>
         <w:t xml:space="preserve"> FireBase</w:t>
       </w:r>
-      <w:bookmarkEnd w:id="53"/>
+      <w:bookmarkEnd w:id="55"/>
     </w:p>
     <w:p>
       <w:pPr>
@@ -15866,7 +16133,7 @@
           <w:szCs w:val="26"/>
         </w:rPr>
       </w:pPr>
-      <w:bookmarkStart w:id="54" w:name="_Toc520989571"/>
+      <w:bookmarkStart w:id="56" w:name="_Toc521187255"/>
       <w:r>
         <w:rPr>
           <w:b/>
@@ -15875,7 +16142,7 @@
         </w:rPr>
         <w:t>Nguyên lý hoạt động của ThingSpeak</w:t>
       </w:r>
-      <w:bookmarkEnd w:id="54"/>
+      <w:bookmarkEnd w:id="56"/>
     </w:p>
     <w:p>
       <w:pPr>
@@ -15896,6 +16163,7 @@
           <w:sz w:val="26"/>
           <w:szCs w:val="26"/>
         </w:rPr>
+        <w:lastRenderedPageBreak/>
         <w:tab/>
       </w:r>
       <w:r>
@@ -15960,7 +16228,7 @@
           <w:szCs w:val="26"/>
         </w:rPr>
       </w:pPr>
-      <w:bookmarkStart w:id="55" w:name="_Toc520989572"/>
+      <w:bookmarkStart w:id="57" w:name="_Toc521187256"/>
       <w:r>
         <w:rPr>
           <w:b/>
@@ -15977,7 +16245,7 @@
         </w:rPr>
         <w:t>Website</w:t>
       </w:r>
-      <w:bookmarkEnd w:id="55"/>
+      <w:bookmarkEnd w:id="57"/>
       <w:r>
         <w:rPr>
           <w:b/>
@@ -16088,7 +16356,7 @@
           <w:szCs w:val="26"/>
         </w:rPr>
       </w:pPr>
-      <w:bookmarkStart w:id="56" w:name="_Toc520989573"/>
+      <w:bookmarkStart w:id="58" w:name="_Toc521187257"/>
       <w:r>
         <w:rPr>
           <w:b/>
@@ -16097,7 +16365,7 @@
         </w:rPr>
         <w:t>Nguyên lý hoạt động của ứng dụng “Cảnh báo cháy”</w:t>
       </w:r>
-      <w:bookmarkEnd w:id="56"/>
+      <w:bookmarkEnd w:id="58"/>
     </w:p>
     <w:p>
       <w:pPr>
@@ -16119,15 +16387,7 @@
           <w:szCs w:val="26"/>
         </w:rPr>
         <w:tab/>
-        <w:t xml:space="preserve">Dựa vào các API của FireBase, ứng dụng “Cảnh báo cháy” sẽ hiển thị các thông số môi trường từ cảm biến đã gửi đến FireBase. Khi có bất cứ thay đổi nào về các thông số môi trường thì ứng dụng cũng sẽ được cập nhật theo. Dựa vào các thông số môi trường </w:t>
-      </w:r>
-      <w:r>
-        <w:rPr>
-          <w:sz w:val="26"/>
-          <w:szCs w:val="26"/>
-        </w:rPr>
-        <w:lastRenderedPageBreak/>
-        <w:t xml:space="preserve">nhận được, ứng dụng sẽ hiển thị tình trạng môi trường cho người dùng biết. Nếu tình trạng môi trường xấu đi, ứng dụng sẽ phát ra âm thanh cảnh báo đến người dùng. </w:t>
+        <w:t xml:space="preserve">Dựa vào các API của FireBase, ứng dụng “Cảnh báo cháy” sẽ hiển thị các thông số môi trường từ cảm biến đã gửi đến FireBase. Khi có bất cứ thay đổi nào về các thông số môi trường thì ứng dụng cũng sẽ được cập nhật theo. Dựa vào các thông số môi trường nhận được, ứng dụng sẽ hiển thị tình trạng môi trường cho người dùng biết. Nếu tình trạng môi trường xấu đi, ứng dụng sẽ phát ra âm thanh cảnh báo đến người dùng. </w:t>
       </w:r>
     </w:p>
     <w:p>
@@ -16149,7 +16409,7 @@
           <w:szCs w:val="26"/>
         </w:rPr>
       </w:pPr>
-      <w:bookmarkStart w:id="57" w:name="_Toc520989574"/>
+      <w:bookmarkStart w:id="59" w:name="_Toc521187258"/>
       <w:r>
         <w:rPr>
           <w:b/>
@@ -16158,7 +16418,7 @@
         </w:rPr>
         <w:t>CÁC YÊU CẦU CẦN THIẾT CỦA HỆ THỐNG</w:t>
       </w:r>
-      <w:bookmarkEnd w:id="57"/>
+      <w:bookmarkEnd w:id="59"/>
     </w:p>
     <w:p>
       <w:pPr>
@@ -16276,12 +16536,14 @@
         </w:tabs>
         <w:ind w:left="426"/>
         <w:jc w:val="both"/>
-        <w:rPr>
-          <w:b/>
-          <w:sz w:val="26"/>
-          <w:szCs w:val="26"/>
-        </w:rPr>
-      </w:pPr>
+        <w:outlineLvl w:val="1"/>
+        <w:rPr>
+          <w:b/>
+          <w:sz w:val="26"/>
+          <w:szCs w:val="26"/>
+        </w:rPr>
+      </w:pPr>
+      <w:bookmarkStart w:id="60" w:name="_Toc521187259"/>
       <w:r>
         <w:rPr>
           <w:b/>
@@ -16290,6 +16552,7 @@
         </w:rPr>
         <w:t>ĐÁNH GIÁ HỆ THỐNG</w:t>
       </w:r>
+      <w:bookmarkEnd w:id="60"/>
     </w:p>
     <w:p>
       <w:pPr>
@@ -16303,12 +16566,14 @@
         </w:tabs>
         <w:ind w:left="426" w:hanging="426"/>
         <w:jc w:val="both"/>
-        <w:rPr>
-          <w:b/>
-          <w:sz w:val="26"/>
-          <w:szCs w:val="26"/>
-        </w:rPr>
-      </w:pPr>
+        <w:outlineLvl w:val="2"/>
+        <w:rPr>
+          <w:b/>
+          <w:sz w:val="26"/>
+          <w:szCs w:val="26"/>
+        </w:rPr>
+      </w:pPr>
+      <w:bookmarkStart w:id="61" w:name="_Toc521187260"/>
       <w:r>
         <w:rPr>
           <w:b/>
@@ -16317,6 +16582,7 @@
         </w:rPr>
         <w:t>Ưu điểm</w:t>
       </w:r>
+      <w:bookmarkEnd w:id="61"/>
     </w:p>
     <w:p>
       <w:pPr>
@@ -16440,6 +16706,13 @@
           <w:szCs w:val="26"/>
         </w:rPr>
       </w:pPr>
+      <w:r>
+        <w:rPr>
+          <w:sz w:val="26"/>
+          <w:szCs w:val="26"/>
+        </w:rPr>
+        <w:t>Dễ sử dụng.</w:t>
+      </w:r>
     </w:p>
     <w:p>
       <w:pPr>
@@ -16453,12 +16726,14 @@
         </w:tabs>
         <w:ind w:left="426" w:hanging="426"/>
         <w:jc w:val="both"/>
-        <w:rPr>
-          <w:b/>
-          <w:sz w:val="26"/>
-          <w:szCs w:val="26"/>
-        </w:rPr>
-      </w:pPr>
+        <w:outlineLvl w:val="2"/>
+        <w:rPr>
+          <w:b/>
+          <w:sz w:val="26"/>
+          <w:szCs w:val="26"/>
+        </w:rPr>
+      </w:pPr>
+      <w:bookmarkStart w:id="62" w:name="_Toc521187261"/>
       <w:r>
         <w:rPr>
           <w:b/>
@@ -16467,6 +16742,7 @@
         </w:rPr>
         <w:t>Khuyết điểm</w:t>
       </w:r>
+      <w:bookmarkEnd w:id="62"/>
     </w:p>
     <w:p>
       <w:pPr>
@@ -16517,6 +16793,7 @@
           <w:sz w:val="26"/>
           <w:szCs w:val="26"/>
         </w:rPr>
+        <w:lastRenderedPageBreak/>
         <w:t xml:space="preserve">Thiếu tính bảo mật. </w:t>
       </w:r>
     </w:p>
@@ -16559,36 +16836,24 @@
         <w:ind w:left="851"/>
         <w:jc w:val="both"/>
         <w:rPr>
-          <w:b/>
-          <w:sz w:val="26"/>
-          <w:szCs w:val="26"/>
-        </w:rPr>
-      </w:pPr>
-    </w:p>
-    <w:p>
-      <w:pPr>
-        <w:pStyle w:val="ListParagraph"/>
-        <w:numPr>
-          <w:ilvl w:val="0"/>
-          <w:numId w:val="30"/>
-        </w:numPr>
-        <w:tabs>
-          <w:tab w:val="left" w:pos="142"/>
-        </w:tabs>
-        <w:jc w:val="both"/>
-        <w:rPr>
-          <w:b/>
-          <w:sz w:val="26"/>
-          <w:szCs w:val="26"/>
-        </w:rPr>
-      </w:pPr>
-      <w:r>
-        <w:rPr>
-          <w:b/>
-          <w:sz w:val="26"/>
-          <w:szCs w:val="26"/>
-        </w:rPr>
-        <w:br w:type="page"/>
+          <w:sz w:val="26"/>
+          <w:szCs w:val="26"/>
+        </w:rPr>
+        <w:sectPr>
+          <w:headerReference w:type="default" r:id="rId30"/>
+          <w:pgSz w:w="11907" w:h="16840" w:code="9"/>
+          <w:pgMar w:top="1134" w:right="1134" w:bottom="1134" w:left="1701" w:header="567" w:footer="567" w:gutter="0"/>
+          <w:pgNumType w:start="9"/>
+          <w:cols w:space="720"/>
+          <w:docGrid w:linePitch="360"/>
+        </w:sectPr>
+      </w:pPr>
+      <w:r>
+        <w:rPr>
+          <w:sz w:val="26"/>
+          <w:szCs w:val="26"/>
+        </w:rPr>
+        <w:t>Tính thẩm mỹ chưa cao.</w:t>
       </w:r>
     </w:p>
     <w:p>
@@ -16606,7 +16871,7 @@
           <w:szCs w:val="26"/>
         </w:rPr>
       </w:pPr>
-      <w:bookmarkStart w:id="58" w:name="_Toc520989575"/>
+      <w:bookmarkStart w:id="63" w:name="_Toc521187262"/>
       <w:r>
         <w:rPr>
           <w:b/>
@@ -16616,23 +16881,141 @@
         <w:lastRenderedPageBreak/>
         <w:t>KẾT LUẬN</w:t>
       </w:r>
-      <w:bookmarkEnd w:id="58"/>
-    </w:p>
-    <w:p>
-      <w:pPr>
-        <w:rPr>
-          <w:sz w:val="26"/>
-          <w:szCs w:val="26"/>
-        </w:rPr>
-      </w:pPr>
-      <w:bookmarkStart w:id="59" w:name="_GoBack"/>
-      <w:bookmarkEnd w:id="59"/>
-      <w:r>
-        <w:rPr>
-          <w:sz w:val="26"/>
-          <w:szCs w:val="26"/>
-        </w:rPr>
-        <w:br w:type="page"/>
+      <w:bookmarkEnd w:id="63"/>
+    </w:p>
+    <w:p>
+      <w:pPr>
+        <w:ind w:firstLine="567"/>
+        <w:jc w:val="both"/>
+        <w:rPr>
+          <w:sz w:val="26"/>
+          <w:szCs w:val="26"/>
+        </w:rPr>
+      </w:pPr>
+      <w:r>
+        <w:rPr>
+          <w:sz w:val="26"/>
+          <w:szCs w:val="26"/>
+        </w:rPr>
+        <w:t xml:space="preserve">Thông qua quá trình tìm hiểu và triển khai dưới sự hỗ trợ các anh đồng nghiệp trong công ty, cũng như những sự giúp đỡ, động viên từ bạn bè, người thân, em đã gần như hoàn thiện được đề tài thực tập “Hệ thống giám sát, cảnh báo cháy” của mình trong thời gian vừa qua. Qua đó, tiếp nhận được một lượng kiến thức mới về các công nghệ mới và sẽ là xu thế công nghệ trong tương lai mà trước đó vẫn chưa được tiếp cận được, đơn cử như NodeJS, IoT. </w:t>
+      </w:r>
+    </w:p>
+    <w:p>
+      <w:pPr>
+        <w:ind w:firstLine="567"/>
+        <w:jc w:val="both"/>
+        <w:rPr>
+          <w:sz w:val="26"/>
+          <w:szCs w:val="26"/>
+        </w:rPr>
+      </w:pPr>
+      <w:r>
+        <w:rPr>
+          <w:sz w:val="26"/>
+          <w:szCs w:val="26"/>
+        </w:rPr>
+        <w:t xml:space="preserve">Hiểu được tầm quan trọng và mức độ nguy hiểm mà các vụ hỏa hoạn có thể gây ra đối với người và của. Được tìm hiểu và thu nhận được một lượng kiến thức bổ ích về các công nghệ, nền tảng mới sẽ phát triễn trong tương lai. </w:t>
+      </w:r>
+      <w:r>
+        <w:rPr>
+          <w:sz w:val="26"/>
+          <w:szCs w:val="26"/>
+        </w:rPr>
+        <w:t xml:space="preserve">Trong đó NodeJS với tính năng real-time của mình sẽ hỗ trợ tốt trong việc phản hồi các truy vấn, giám sát của người dùng đối với các hệ thống IoT. Cùng với đó, IoT sẽ là một bước tiến lớn trong cuộc cách mạng công nghệ 4.0. Công nghệ hiện đại sẽ từng bước tiến gần hơn với thực tế đời sống, phục vụ và đáp ứng các nhu cầu thiết yếu trong đời sống của con người. Nâng cao giá trị cuộc sống và giúp cuộc sống trở nên đơn giản, tiện lợi hơn bao giờ hết nhờ vào các sản phẩm công nghệ IoT nói chung. </w:t>
+      </w:r>
+    </w:p>
+    <w:p>
+      <w:pPr>
+        <w:ind w:firstLine="567"/>
+        <w:jc w:val="both"/>
+        <w:rPr>
+          <w:sz w:val="26"/>
+          <w:szCs w:val="26"/>
+        </w:rPr>
+      </w:pPr>
+      <w:r>
+        <w:rPr>
+          <w:sz w:val="26"/>
+          <w:szCs w:val="26"/>
+        </w:rPr>
+        <w:t>Riêng về các thiết bị đo thông số môi trường, cảnh báo đến người dùng sẽ giúp cho con người có thể chủ động phòng chống, phản ứng kịp thời trước các hiểm họa, thiên tai, tai nạn hơn so với thời kì chưa có các máy móc, công nghệ hỗ trợ. Nói riêng về thiết bị của “Hệ thống giám sát, cảnh báo cháy”, nó sẽ giúp cho người dùng có thể phản ứng kịp thời trước những rủi ro sắp xảy ra: phát hiện các địa điểm nguy hiểm, giám sát được tình trạng môi trường tại những nơi đặt cảm biến. Từ đó có thể phòng ngừa và giảm thiểu rủi ro về người và của, phản ứng kịp thời trước những rủi ro không đáng có trong các hộ gia đình. Ngoài ra, thiết bị này có thể sử dụng cho các chiến sĩ</w:t>
+      </w:r>
+      <w:r>
+        <w:rPr>
+          <w:sz w:val="26"/>
+          <w:szCs w:val="26"/>
+        </w:rPr>
+        <w:t xml:space="preserve"> thuộc lực lượng phòng cháy, chữa cháy. Chúng sẽ là công cụ để người chỉ huy, giám sát viên có thể giám sát, biết được tình hình của các chiến sĩ thuộc lực lượng, đơn vị của mình đang ở trong môi trường như thế nào, từ đó đưa ra các phương án hành động phù hợp, đảm bảo an toàn tính mạng cho chiến sĩ cũng như người bị nạn. </w:t>
+      </w:r>
+    </w:p>
+    <w:p>
+      <w:pPr>
+        <w:ind w:firstLine="567"/>
+        <w:jc w:val="both"/>
+        <w:rPr>
+          <w:sz w:val="26"/>
+          <w:szCs w:val="26"/>
+        </w:rPr>
+      </w:pPr>
+      <w:r>
+        <w:rPr>
+          <w:sz w:val="26"/>
+          <w:szCs w:val="26"/>
+        </w:rPr>
+        <w:t>Tuy nhiên, v</w:t>
+      </w:r>
+      <w:r>
+        <w:rPr>
+          <w:sz w:val="26"/>
+          <w:szCs w:val="26"/>
+        </w:rPr>
+        <w:t>ì vấn đề về thời gian và chi phí, hệ thống giám sát, cảnh báo cháy vẫn còn đang trong quá trình hoàn thiện. Hiện tại hệ thống đã phần nào đáp ứng được công dụng cơ bản của một hệ thống giám sát và cảnh báo khi có sự cố xảy ra</w:t>
+      </w:r>
+      <w:r>
+        <w:rPr>
+          <w:sz w:val="26"/>
+          <w:szCs w:val="26"/>
+        </w:rPr>
+        <w:t xml:space="preserve">. Ngoài ra, tính bảo mật của hệ thống vẫn còn chưa cao vì dữ liệu truyền đi vẫn chưa được mã hóa. Kích thước của sản phẩm vẫn chưa được tối ưu theo phương án tốt nhất. </w:t>
+      </w:r>
+    </w:p>
+    <w:p>
+      <w:pPr>
+        <w:ind w:firstLine="567"/>
+        <w:jc w:val="both"/>
+        <w:rPr>
+          <w:sz w:val="26"/>
+          <w:szCs w:val="26"/>
+        </w:rPr>
+        <w:sectPr>
+          <w:headerReference w:type="default" r:id="rId31"/>
+          <w:pgSz w:w="11907" w:h="16840" w:code="9"/>
+          <w:pgMar w:top="1134" w:right="1134" w:bottom="1134" w:left="1701" w:header="567" w:footer="567" w:gutter="0"/>
+          <w:pgNumType w:start="17"/>
+          <w:cols w:space="720"/>
+          <w:docGrid w:linePitch="360"/>
+        </w:sectPr>
+      </w:pPr>
+      <w:r>
+        <w:rPr>
+          <w:sz w:val="26"/>
+          <w:szCs w:val="26"/>
+        </w:rPr>
+        <w:t xml:space="preserve">Về định hướng phát triễn đề tài, hệ thống cần được đầu tư kỹ hơn về yếu tố kỹ thuật cũng như yếu tố thẫm mỹ. Về yếu tố kỹ thuật, hệ thống cần phải mã hóa dữ liệu để tăng tính bảo mật, an toàn thông tin trong quá trình truyền tải dữ liệu lên </w:t>
+      </w:r>
+      <w:r>
+        <w:rPr>
+          <w:sz w:val="26"/>
+          <w:szCs w:val="26"/>
+        </w:rPr>
+        <w:t xml:space="preserve">cơ sở dữ liệu và trong quá trình từ cơ sở dữ liệu trả về cho các thiết bị kết nối đến. </w:t>
+      </w:r>
+      <w:r>
+        <w:rPr>
+          <w:sz w:val="26"/>
+          <w:szCs w:val="26"/>
+        </w:rPr>
+        <w:t xml:space="preserve">Tăng thời gian phản hồi các thông số trên trang web để tăng tính real-time bằng cách tận dụng Socket.io của NodeJS, cũng như sử dụng các công cụ, nền tảng của NodeJS để vẽ các biểu đồ thể hiện sự thay đổi các thông số môi trường. </w:t>
       </w:r>
     </w:p>
     <w:p>
@@ -16646,8 +17029,8 @@
           <w:color w:val="auto"/>
         </w:rPr>
       </w:pPr>
-      <w:bookmarkStart w:id="60" w:name="_Toc517947184"/>
-      <w:bookmarkStart w:id="61" w:name="_Toc520989576"/>
+      <w:bookmarkStart w:id="64" w:name="_Toc517947184"/>
+      <w:bookmarkStart w:id="65" w:name="_Toc521187263"/>
       <w:r>
         <w:rPr>
           <w:rFonts w:ascii="Times New Roman" w:hAnsi="Times New Roman" w:cs="Times New Roman"/>
@@ -16657,8 +17040,8 @@
         <w:lastRenderedPageBreak/>
         <w:t>DANH MỤC TÀI LIỆU THAM KHẢO</w:t>
       </w:r>
-      <w:bookmarkEnd w:id="60"/>
-      <w:bookmarkEnd w:id="61"/>
+      <w:bookmarkEnd w:id="64"/>
+      <w:bookmarkEnd w:id="65"/>
     </w:p>
     <w:p>
       <w:pPr>
@@ -16675,7 +17058,15 @@
           <w:sz w:val="26"/>
           <w:szCs w:val="26"/>
         </w:rPr>
-        <w:t xml:space="preserve">Danh mục các bài viết tham khảo: </w:t>
+        <w:t>Tiếng Việt</w:t>
+      </w:r>
+      <w:r>
+        <w:rPr>
+          <w:b/>
+          <w:sz w:val="26"/>
+          <w:szCs w:val="26"/>
+        </w:rPr>
+        <w:t xml:space="preserve">: </w:t>
       </w:r>
     </w:p>
     <w:p>
@@ -16696,14 +17087,222 @@
           <w:sz w:val="26"/>
           <w:szCs w:val="26"/>
         </w:rPr>
-        <w:t xml:space="preserve">Giám sát dữ liệu mạng cảm biến thông qua máy chủ dịch vụ THINGSPEAK – ThS Chử Hoài Nam, ThS Lê Minh Tuấn - </w:t>
-      </w:r>
-      <w:r>
-        <w:rPr>
-          <w:sz w:val="26"/>
-          <w:szCs w:val="26"/>
-        </w:rPr>
-        <w:t>TẠP CHÍ CNTT&amp;TT KỲ 1 (1.2017)</w:t>
+        <w:t xml:space="preserve">ThS Chử Hoài Nam, ThS Lê Minh Tuấn, </w:t>
+      </w:r>
+      <w:r>
+        <w:rPr>
+          <w:sz w:val="26"/>
+          <w:szCs w:val="26"/>
+        </w:rPr>
+        <w:t xml:space="preserve">Giám sát dữ liệu mạng cảm biến thông qua máy chủ dịch vụ THINGSPEAK –- </w:t>
+      </w:r>
+      <w:r>
+        <w:rPr>
+          <w:sz w:val="26"/>
+          <w:szCs w:val="26"/>
+        </w:rPr>
+        <w:t>TẠP CHÍ CNTT&amp;TT</w:t>
+      </w:r>
+      <w:r>
+        <w:rPr>
+          <w:sz w:val="26"/>
+          <w:szCs w:val="26"/>
+        </w:rPr>
+        <w:t xml:space="preserve">, Số </w:t>
+      </w:r>
+      <w:r>
+        <w:rPr>
+          <w:sz w:val="26"/>
+          <w:szCs w:val="26"/>
+        </w:rPr>
+        <w:t>536 (726)</w:t>
+      </w:r>
+      <w:r>
+        <w:rPr>
+          <w:sz w:val="26"/>
+          <w:szCs w:val="26"/>
+        </w:rPr>
+        <w:t>, trang 45-49, kỳ 1 (1/2017).</w:t>
+      </w:r>
+    </w:p>
+    <w:p>
+      <w:pPr>
+        <w:ind w:firstLine="0"/>
+        <w:jc w:val="both"/>
+        <w:rPr>
+          <w:b/>
+          <w:sz w:val="26"/>
+          <w:szCs w:val="26"/>
+        </w:rPr>
+      </w:pPr>
+      <w:r>
+        <w:rPr>
+          <w:b/>
+          <w:sz w:val="26"/>
+          <w:szCs w:val="26"/>
+        </w:rPr>
+        <w:t xml:space="preserve">Tiếng Anh: </w:t>
+      </w:r>
+    </w:p>
+    <w:p>
+      <w:pPr>
+        <w:pStyle w:val="ListParagraph"/>
+        <w:numPr>
+          <w:ilvl w:val="0"/>
+          <w:numId w:val="33"/>
+        </w:numPr>
+        <w:jc w:val="both"/>
+        <w:rPr>
+          <w:sz w:val="26"/>
+          <w:szCs w:val="26"/>
+        </w:rPr>
+      </w:pPr>
+      <w:r>
+        <w:rPr>
+          <w:sz w:val="26"/>
+          <w:szCs w:val="26"/>
+        </w:rPr>
+        <w:t>Jiankai.li</w:t>
+      </w:r>
+      <w:r>
+        <w:rPr>
+          <w:sz w:val="26"/>
+          <w:szCs w:val="26"/>
+        </w:rPr>
+        <w:t xml:space="preserve">, </w:t>
+      </w:r>
+      <w:r>
+        <w:rPr>
+          <w:sz w:val="26"/>
+          <w:szCs w:val="26"/>
+        </w:rPr>
+        <w:t>Grove - Gas Sensor (MQ2) User Manual</w:t>
+      </w:r>
+      <w:r>
+        <w:rPr>
+          <w:sz w:val="26"/>
+          <w:szCs w:val="26"/>
+        </w:rPr>
+        <w:t xml:space="preserve">, 22/09/2015, </w:t>
+      </w:r>
+      <w:r>
+        <w:rPr>
+          <w:sz w:val="26"/>
+          <w:szCs w:val="26"/>
+        </w:rPr>
+        <w:t>Seeed Studio.</w:t>
+      </w:r>
+    </w:p>
+    <w:p>
+      <w:pPr>
+        <w:pStyle w:val="ListParagraph"/>
+        <w:numPr>
+          <w:ilvl w:val="0"/>
+          <w:numId w:val="33"/>
+        </w:numPr>
+        <w:jc w:val="both"/>
+        <w:rPr>
+          <w:sz w:val="26"/>
+          <w:szCs w:val="26"/>
+        </w:rPr>
+      </w:pPr>
+      <w:r>
+        <w:rPr>
+          <w:sz w:val="26"/>
+          <w:szCs w:val="26"/>
+        </w:rPr>
+        <w:t>John C. Shovic, Raspberry Pi IoT Projects</w:t>
+      </w:r>
+      <w:r>
+        <w:rPr>
+          <w:sz w:val="26"/>
+          <w:szCs w:val="26"/>
+        </w:rPr>
+        <w:t xml:space="preserve">, </w:t>
+      </w:r>
+      <w:r>
+        <w:rPr>
+          <w:sz w:val="26"/>
+          <w:szCs w:val="26"/>
+        </w:rPr>
+        <w:t xml:space="preserve">2016, </w:t>
+      </w:r>
+      <w:r>
+        <w:rPr>
+          <w:sz w:val="26"/>
+          <w:szCs w:val="26"/>
+        </w:rPr>
+        <w:t>Springer Science+Business Media New York</w:t>
+      </w:r>
+      <w:r>
+        <w:rPr>
+          <w:sz w:val="26"/>
+          <w:szCs w:val="26"/>
+        </w:rPr>
+        <w:t>, USA.</w:t>
+      </w:r>
+    </w:p>
+    <w:p>
+      <w:pPr>
+        <w:pStyle w:val="ListParagraph"/>
+        <w:numPr>
+          <w:ilvl w:val="0"/>
+          <w:numId w:val="33"/>
+        </w:numPr>
+        <w:jc w:val="both"/>
+        <w:rPr>
+          <w:sz w:val="26"/>
+          <w:szCs w:val="26"/>
+        </w:rPr>
+      </w:pPr>
+      <w:r>
+        <w:rPr>
+          <w:sz w:val="26"/>
+          <w:szCs w:val="26"/>
+        </w:rPr>
+        <w:t>Marco Schwartz</w:t>
+      </w:r>
+      <w:r>
+        <w:rPr>
+          <w:sz w:val="26"/>
+          <w:szCs w:val="26"/>
+        </w:rPr>
+        <w:t>,</w:t>
+      </w:r>
+      <w:r>
+        <w:rPr>
+          <w:sz w:val="26"/>
+          <w:szCs w:val="26"/>
+        </w:rPr>
+        <w:t xml:space="preserve"> </w:t>
+      </w:r>
+      <w:r>
+        <w:rPr>
+          <w:sz w:val="26"/>
+          <w:szCs w:val="26"/>
+        </w:rPr>
+        <w:t>Internet of Things with ESP8266</w:t>
+      </w:r>
+      <w:r>
+        <w:rPr>
+          <w:sz w:val="26"/>
+          <w:szCs w:val="26"/>
+        </w:rPr>
+        <w:t xml:space="preserve">, 07/2016, </w:t>
+      </w:r>
+      <w:r>
+        <w:rPr>
+          <w:sz w:val="26"/>
+          <w:szCs w:val="26"/>
+        </w:rPr>
+        <w:t>Birmingham B3 2PB, UK</w:t>
+      </w:r>
+      <w:r>
+        <w:rPr>
+          <w:sz w:val="26"/>
+          <w:szCs w:val="26"/>
+        </w:rPr>
+        <w:t>.</w:t>
       </w:r>
     </w:p>
     <w:p>
@@ -16805,18 +17404,15 @@
           <w:sz w:val="26"/>
           <w:szCs w:val="26"/>
         </w:rPr>
-        <w:t xml:space="preserve">Tinh tế: </w:t>
-      </w:r>
-      <w:hyperlink r:id="rId25" w:history="1">
-        <w:r>
-          <w:rPr>
-            <w:rStyle w:val="Hyperlink"/>
-            <w:sz w:val="26"/>
-            <w:szCs w:val="26"/>
-          </w:rPr>
-          <w:t>https://tinhte.vn/threads/internet-of-things-la-gi-va-no-co-anh-huong-nhu-the-nao-trong-cuoc-song-cua-chung-ta.2129417/</w:t>
-        </w:r>
-      </w:hyperlink>
+        <w:t xml:space="preserve">Components101: </w:t>
+      </w:r>
+      <w:r>
+        <w:rPr>
+          <w:sz w:val="26"/>
+          <w:szCs w:val="26"/>
+        </w:rPr>
+        <w:t>https://components101.com/mq2-gas-sensor</w:t>
+      </w:r>
     </w:p>
     <w:p>
       <w:pPr>
@@ -16835,6 +17431,60 @@
           <w:sz w:val="26"/>
           <w:szCs w:val="26"/>
         </w:rPr>
+        <w:t xml:space="preserve">HocARM: </w:t>
+      </w:r>
+      <w:r>
+        <w:rPr>
+          <w:sz w:val="26"/>
+          <w:szCs w:val="26"/>
+        </w:rPr>
+        <w:t>https://hocarm.org/energia-bai-8-dht22-tiva-cam-bien-do-am-dat/</w:t>
+      </w:r>
+    </w:p>
+    <w:p>
+      <w:pPr>
+        <w:pStyle w:val="ListParagraph"/>
+        <w:numPr>
+          <w:ilvl w:val="0"/>
+          <w:numId w:val="4"/>
+        </w:numPr>
+        <w:rPr>
+          <w:sz w:val="26"/>
+          <w:szCs w:val="26"/>
+        </w:rPr>
+      </w:pPr>
+      <w:r>
+        <w:rPr>
+          <w:sz w:val="26"/>
+          <w:szCs w:val="26"/>
+        </w:rPr>
+        <w:t xml:space="preserve">Losant: </w:t>
+      </w:r>
+      <w:r>
+        <w:rPr>
+          <w:sz w:val="26"/>
+          <w:szCs w:val="26"/>
+        </w:rPr>
+        <w:t>https://www.losant.com/blog/getting-started-with-the-esp8266-and-dht22-sensor</w:t>
+      </w:r>
+    </w:p>
+    <w:p>
+      <w:pPr>
+        <w:pStyle w:val="ListParagraph"/>
+        <w:numPr>
+          <w:ilvl w:val="0"/>
+          <w:numId w:val="4"/>
+        </w:numPr>
+        <w:rPr>
+          <w:sz w:val="26"/>
+          <w:szCs w:val="26"/>
+        </w:rPr>
+      </w:pPr>
+      <w:r>
+        <w:rPr>
+          <w:sz w:val="26"/>
+          <w:szCs w:val="26"/>
+        </w:rPr>
         <w:t xml:space="preserve">TechMaster: </w:t>
       </w:r>
       <w:r>
@@ -16847,16 +17497,63 @@
     </w:p>
     <w:p>
       <w:pPr>
-        <w:spacing w:line="252" w:lineRule="auto"/>
-        <w:jc w:val="center"/>
-        <w:rPr>
-          <w:b/>
-          <w:caps/>
-          <w:sz w:val="32"/>
-          <w:szCs w:val="32"/>
-          <w:lang w:val="de-DE"/>
-        </w:rPr>
-      </w:pPr>
+        <w:pStyle w:val="ListParagraph"/>
+        <w:numPr>
+          <w:ilvl w:val="0"/>
+          <w:numId w:val="4"/>
+        </w:numPr>
+        <w:rPr>
+          <w:rStyle w:val="Hyperlink"/>
+          <w:color w:val="auto"/>
+          <w:sz w:val="26"/>
+          <w:szCs w:val="26"/>
+          <w:u w:val="none"/>
+        </w:rPr>
+      </w:pPr>
+      <w:r>
+        <w:rPr>
+          <w:sz w:val="26"/>
+          <w:szCs w:val="26"/>
+        </w:rPr>
+        <w:t xml:space="preserve">Tinh tế: </w:t>
+      </w:r>
+      <w:r>
+        <w:rPr>
+          <w:rStyle w:val="Hyperlink"/>
+          <w:color w:val="auto"/>
+          <w:sz w:val="26"/>
+          <w:szCs w:val="26"/>
+          <w:u w:val="none"/>
+        </w:rPr>
+        <w:t>https://tinhte.vn/threads/internet-of-things-la-gi-va-no-co-anh-huong-nhu-the-nao-trong-cuoc-song-cua-chung-ta.2129417/</w:t>
+      </w:r>
+    </w:p>
+    <w:p>
+      <w:pPr>
+        <w:pStyle w:val="ListParagraph"/>
+        <w:numPr>
+          <w:ilvl w:val="0"/>
+          <w:numId w:val="4"/>
+        </w:numPr>
+        <w:rPr>
+          <w:sz w:val="26"/>
+          <w:szCs w:val="26"/>
+        </w:rPr>
+      </w:pPr>
+      <w:r>
+        <w:rPr>
+          <w:sz w:val="26"/>
+          <w:szCs w:val="26"/>
+        </w:rPr>
+        <w:t xml:space="preserve">Waveshare: </w:t>
+      </w:r>
+      <w:r>
+        <w:rPr>
+          <w:sz w:val="26"/>
+          <w:szCs w:val="26"/>
+        </w:rPr>
+        <w:t>https://www.waveshare.com/wiki/DHT22_Temperature-Humidity_Sensor</w:t>
+      </w:r>
     </w:p>
     <w:p>
       <w:pPr>
@@ -16869,9 +17566,10 @@
       </w:pPr>
     </w:p>
     <w:sectPr>
+      <w:headerReference w:type="default" r:id="rId32"/>
       <w:pgSz w:w="11907" w:h="16840" w:code="9"/>
       <w:pgMar w:top="1134" w:right="1134" w:bottom="1134" w:left="1701" w:header="567" w:footer="567" w:gutter="0"/>
-      <w:pgNumType w:start="1"/>
+      <w:pgNumType w:start="18"/>
       <w:cols w:space="720"/>
       <w:docGrid w:linePitch="360"/>
     </w:sectPr>
@@ -16959,6 +17657,67 @@
 </w:ftr>
 </file>
 
+<file path=word/footer2.xml><?xml version="1.0" encoding="utf-8"?>
+<w:ftr xmlns:wpc="http://schemas.microsoft.com/office/word/2010/wordprocessingCanvas" xmlns:cx="http://schemas.microsoft.com/office/drawing/2014/chartex" xmlns:cx1="http://schemas.microsoft.com/office/drawing/2015/9/8/chartex" xmlns:cx2="http://schemas.microsoft.com/office/drawing/2015/10/21/chartex" xmlns:cx3="http://schemas.microsoft.com/office/drawing/2016/5/9/chartex" xmlns:cx4="http://schemas.microsoft.com/office/drawing/2016/5/10/chartex" xmlns:cx5="http://schemas.microsoft.com/office/drawing/2016/5/11/chartex" xmlns:cx6="http://schemas.microsoft.com/office/drawing/2016/5/12/chartex" xmlns:cx7="http://schemas.microsoft.com/office/drawing/2016/5/13/chartex" xmlns:cx8="http://schemas.microsoft.com/office/drawing/2016/5/14/chartex" xmlns:mc="http://schemas.openxmlformats.org/markup-compatibility/2006" xmlns:aink="http://schemas.microsoft.com/office/drawing/2016/ink" xmlns:am3d="http://schemas.microsoft.com/office/drawing/2017/model3d" xmlns:o="urn:schemas-microsoft-com:office:office" xmlns:r="http://schemas.openxmlformats.org/officeDocument/2006/relationships" xmlns:m="http://schemas.openxmlformats.org/officeDocument/2006/math" xmlns:v="urn:schemas-microsoft-com:vml" xmlns:wp14="http://schemas.microsoft.com/office/word/2010/wordprocessingDrawing" xmlns:wp="http://schemas.openxmlformats.org/drawingml/2006/wordprocessingDrawing" xmlns:w10="urn:schemas-microsoft-com:office:word" xmlns:w="http://schemas.openxmlformats.org/wordprocessingml/2006/main" xmlns:w14="http://schemas.microsoft.com/office/word/2010/wordml" xmlns:w15="http://schemas.microsoft.com/office/word/2012/wordml" xmlns:w16cid="http://schemas.microsoft.com/office/word/2016/wordml/cid" xmlns:w16se="http://schemas.microsoft.com/office/word/2015/wordml/symex" xmlns:wpg="http://schemas.microsoft.com/office/word/2010/wordprocessingGroup" xmlns:wpi="http://schemas.microsoft.com/office/word/2010/wordprocessingInk" xmlns:wne="http://schemas.microsoft.com/office/word/2006/wordml" xmlns:wps="http://schemas.microsoft.com/office/word/2010/wordprocessingShape" mc:Ignorable="w14 w15 w16se w16cid wp14">
+  <w:sdt>
+    <w:sdtPr>
+      <w:id w:val="415833220"/>
+      <w:docPartObj>
+        <w:docPartGallery w:val="Page Numbers (Bottom of Page)"/>
+        <w:docPartUnique/>
+      </w:docPartObj>
+    </w:sdtPr>
+    <w:sdtEndPr>
+      <w:rPr>
+        <w:noProof/>
+      </w:rPr>
+    </w:sdtEndPr>
+    <w:sdtContent>
+      <w:p>
+        <w:pPr>
+          <w:pStyle w:val="Footer"/>
+        </w:pPr>
+        <w:r>
+          <w:t>Lê Nguyễn Chánh Tín, D14CQMT01-N</w:t>
+        </w:r>
+        <w:r>
+          <w:tab/>
+        </w:r>
+        <w:r>
+          <w:tab/>
+        </w:r>
+        <w:r>
+          <w:fldChar w:fldCharType="begin"/>
+        </w:r>
+        <w:r>
+          <w:instrText xml:space="preserve"> PAGE   \* MERGEFORMAT </w:instrText>
+        </w:r>
+        <w:r>
+          <w:fldChar w:fldCharType="separate"/>
+        </w:r>
+        <w:r>
+          <w:rPr>
+            <w:noProof/>
+          </w:rPr>
+          <w:t>2</w:t>
+        </w:r>
+        <w:r>
+          <w:rPr>
+            <w:noProof/>
+          </w:rPr>
+          <w:fldChar w:fldCharType="end"/>
+        </w:r>
+      </w:p>
+    </w:sdtContent>
+  </w:sdt>
+  <w:p>
+    <w:pPr>
+      <w:pStyle w:val="Footer"/>
+    </w:pPr>
+  </w:p>
+</w:ftr>
+</file>
+
 <file path=word/footnotes.xml><?xml version="1.0" encoding="utf-8"?>
 <w:footnotes xmlns:wpc="http://schemas.microsoft.com/office/word/2010/wordprocessingCanvas" xmlns:cx="http://schemas.microsoft.com/office/drawing/2014/chartex" xmlns:cx1="http://schemas.microsoft.com/office/drawing/2015/9/8/chartex" xmlns:cx2="http://schemas.microsoft.com/office/drawing/2015/10/21/chartex" xmlns:cx3="http://schemas.microsoft.com/office/drawing/2016/5/9/chartex" xmlns:cx4="http://schemas.microsoft.com/office/drawing/2016/5/10/chartex" xmlns:cx5="http://schemas.microsoft.com/office/drawing/2016/5/11/chartex" xmlns:cx6="http://schemas.microsoft.com/office/drawing/2016/5/12/chartex" xmlns:cx7="http://schemas.microsoft.com/office/drawing/2016/5/13/chartex" xmlns:cx8="http://schemas.microsoft.com/office/drawing/2016/5/14/chartex" xmlns:mc="http://schemas.openxmlformats.org/markup-compatibility/2006" xmlns:aink="http://schemas.microsoft.com/office/drawing/2016/ink" xmlns:am3d="http://schemas.microsoft.com/office/drawing/2017/model3d" xmlns:o="urn:schemas-microsoft-com:office:office" xmlns:r="http://schemas.openxmlformats.org/officeDocument/2006/relationships" xmlns:m="http://schemas.openxmlformats.org/officeDocument/2006/math" xmlns:v="urn:schemas-microsoft-com:vml" xmlns:wp14="http://schemas.microsoft.com/office/word/2010/wordprocessingDrawing" xmlns:wp="http://schemas.openxmlformats.org/drawingml/2006/wordprocessingDrawing" xmlns:w10="urn:schemas-microsoft-com:office:word" xmlns:w="http://schemas.openxmlformats.org/wordprocessingml/2006/main" xmlns:w14="http://schemas.microsoft.com/office/word/2010/wordml" xmlns:w15="http://schemas.microsoft.com/office/word/2012/wordml" xmlns:w16cid="http://schemas.microsoft.com/office/word/2016/wordml/cid" xmlns:w16se="http://schemas.microsoft.com/office/word/2015/wordml/symex" xmlns:wpg="http://schemas.microsoft.com/office/word/2010/wordprocessingGroup" xmlns:wpi="http://schemas.microsoft.com/office/word/2010/wordprocessingInk" xmlns:wne="http://schemas.microsoft.com/office/word/2006/wordml" xmlns:wps="http://schemas.microsoft.com/office/word/2010/wordprocessingShape" mc:Ignorable="w14 w15 w16se w16cid wp14">
   <w:footnote w:type="separator" w:id="-1">
@@ -17028,6 +17787,161 @@
 </w:hdr>
 </file>
 
+<file path=word/header3.xml><?xml version="1.0" encoding="utf-8"?>
+<w:hdr xmlns:wpc="http://schemas.microsoft.com/office/word/2010/wordprocessingCanvas" xmlns:cx="http://schemas.microsoft.com/office/drawing/2014/chartex" xmlns:cx1="http://schemas.microsoft.com/office/drawing/2015/9/8/chartex" xmlns:cx2="http://schemas.microsoft.com/office/drawing/2015/10/21/chartex" xmlns:cx3="http://schemas.microsoft.com/office/drawing/2016/5/9/chartex" xmlns:cx4="http://schemas.microsoft.com/office/drawing/2016/5/10/chartex" xmlns:cx5="http://schemas.microsoft.com/office/drawing/2016/5/11/chartex" xmlns:cx6="http://schemas.microsoft.com/office/drawing/2016/5/12/chartex" xmlns:cx7="http://schemas.microsoft.com/office/drawing/2016/5/13/chartex" xmlns:cx8="http://schemas.microsoft.com/office/drawing/2016/5/14/chartex" xmlns:mc="http://schemas.openxmlformats.org/markup-compatibility/2006" xmlns:aink="http://schemas.microsoft.com/office/drawing/2016/ink" xmlns:am3d="http://schemas.microsoft.com/office/drawing/2017/model3d" xmlns:o="urn:schemas-microsoft-com:office:office" xmlns:r="http://schemas.openxmlformats.org/officeDocument/2006/relationships" xmlns:m="http://schemas.openxmlformats.org/officeDocument/2006/math" xmlns:v="urn:schemas-microsoft-com:vml" xmlns:wp14="http://schemas.microsoft.com/office/word/2010/wordprocessingDrawing" xmlns:wp="http://schemas.openxmlformats.org/drawingml/2006/wordprocessingDrawing" xmlns:w10="urn:schemas-microsoft-com:office:word" xmlns:w="http://schemas.openxmlformats.org/wordprocessingml/2006/main" xmlns:w14="http://schemas.microsoft.com/office/word/2010/wordml" xmlns:w15="http://schemas.microsoft.com/office/word/2012/wordml" xmlns:w16cid="http://schemas.microsoft.com/office/word/2016/wordml/cid" xmlns:w16se="http://schemas.microsoft.com/office/word/2015/wordml/symex" xmlns:wpg="http://schemas.microsoft.com/office/word/2010/wordprocessingGroup" xmlns:wpi="http://schemas.microsoft.com/office/word/2010/wordprocessingInk" xmlns:wne="http://schemas.microsoft.com/office/word/2006/wordml" xmlns:wps="http://schemas.microsoft.com/office/word/2010/wordprocessingShape" mc:Ignorable="w14 w15 w16se w16cid wp14">
+  <w:p>
+    <w:pPr>
+      <w:pStyle w:val="Header"/>
+      <w:tabs>
+        <w:tab w:val="clear" w:pos="4680"/>
+        <w:tab w:val="clear" w:pos="9360"/>
+        <w:tab w:val="center" w:pos="4536"/>
+        <w:tab w:val="right" w:pos="9072"/>
+      </w:tabs>
+    </w:pPr>
+    <w:r>
+      <w:t>Báo cáo TTTN Đại học</w:t>
+    </w:r>
+    <w:r>
+      <w:tab/>
+    </w:r>
+    <w:r>
+      <w:tab/>
+    </w:r>
+  </w:p>
+</w:hdr>
+</file>
+
+<file path=word/header4.xml><?xml version="1.0" encoding="utf-8"?>
+<w:hdr xmlns:wpc="http://schemas.microsoft.com/office/word/2010/wordprocessingCanvas" xmlns:cx="http://schemas.microsoft.com/office/drawing/2014/chartex" xmlns:cx1="http://schemas.microsoft.com/office/drawing/2015/9/8/chartex" xmlns:cx2="http://schemas.microsoft.com/office/drawing/2015/10/21/chartex" xmlns:cx3="http://schemas.microsoft.com/office/drawing/2016/5/9/chartex" xmlns:cx4="http://schemas.microsoft.com/office/drawing/2016/5/10/chartex" xmlns:cx5="http://schemas.microsoft.com/office/drawing/2016/5/11/chartex" xmlns:cx6="http://schemas.microsoft.com/office/drawing/2016/5/12/chartex" xmlns:cx7="http://schemas.microsoft.com/office/drawing/2016/5/13/chartex" xmlns:cx8="http://schemas.microsoft.com/office/drawing/2016/5/14/chartex" xmlns:mc="http://schemas.openxmlformats.org/markup-compatibility/2006" xmlns:aink="http://schemas.microsoft.com/office/drawing/2016/ink" xmlns:am3d="http://schemas.microsoft.com/office/drawing/2017/model3d" xmlns:o="urn:schemas-microsoft-com:office:office" xmlns:r="http://schemas.openxmlformats.org/officeDocument/2006/relationships" xmlns:m="http://schemas.openxmlformats.org/officeDocument/2006/math" xmlns:v="urn:schemas-microsoft-com:vml" xmlns:wp14="http://schemas.microsoft.com/office/word/2010/wordprocessingDrawing" xmlns:wp="http://schemas.openxmlformats.org/drawingml/2006/wordprocessingDrawing" xmlns:w10="urn:schemas-microsoft-com:office:word" xmlns:w="http://schemas.openxmlformats.org/wordprocessingml/2006/main" xmlns:w14="http://schemas.microsoft.com/office/word/2010/wordml" xmlns:w15="http://schemas.microsoft.com/office/word/2012/wordml" xmlns:w16cid="http://schemas.microsoft.com/office/word/2016/wordml/cid" xmlns:w16se="http://schemas.microsoft.com/office/word/2015/wordml/symex" xmlns:wpg="http://schemas.microsoft.com/office/word/2010/wordprocessingGroup" xmlns:wpi="http://schemas.microsoft.com/office/word/2010/wordprocessingInk" xmlns:wne="http://schemas.microsoft.com/office/word/2006/wordml" xmlns:wps="http://schemas.microsoft.com/office/word/2010/wordprocessingShape" mc:Ignorable="w14 w15 w16se w16cid wp14">
+  <w:p>
+    <w:pPr>
+      <w:pStyle w:val="Header"/>
+      <w:tabs>
+        <w:tab w:val="clear" w:pos="4680"/>
+        <w:tab w:val="clear" w:pos="9360"/>
+        <w:tab w:val="center" w:pos="4536"/>
+        <w:tab w:val="right" w:pos="9072"/>
+      </w:tabs>
+    </w:pPr>
+    <w:r>
+      <w:t>Báo cáo TTTN Đại học</w:t>
+    </w:r>
+    <w:r>
+      <w:tab/>
+    </w:r>
+    <w:r>
+      <w:tab/>
+      <w:t>Chương 1</w:t>
+    </w:r>
+  </w:p>
+</w:hdr>
+</file>
+
+<file path=word/header5.xml><?xml version="1.0" encoding="utf-8"?>
+<w:hdr xmlns:wpc="http://schemas.microsoft.com/office/word/2010/wordprocessingCanvas" xmlns:cx="http://schemas.microsoft.com/office/drawing/2014/chartex" xmlns:cx1="http://schemas.microsoft.com/office/drawing/2015/9/8/chartex" xmlns:cx2="http://schemas.microsoft.com/office/drawing/2015/10/21/chartex" xmlns:cx3="http://schemas.microsoft.com/office/drawing/2016/5/9/chartex" xmlns:cx4="http://schemas.microsoft.com/office/drawing/2016/5/10/chartex" xmlns:cx5="http://schemas.microsoft.com/office/drawing/2016/5/11/chartex" xmlns:cx6="http://schemas.microsoft.com/office/drawing/2016/5/12/chartex" xmlns:cx7="http://schemas.microsoft.com/office/drawing/2016/5/13/chartex" xmlns:cx8="http://schemas.microsoft.com/office/drawing/2016/5/14/chartex" xmlns:mc="http://schemas.openxmlformats.org/markup-compatibility/2006" xmlns:aink="http://schemas.microsoft.com/office/drawing/2016/ink" xmlns:am3d="http://schemas.microsoft.com/office/drawing/2017/model3d" xmlns:o="urn:schemas-microsoft-com:office:office" xmlns:r="http://schemas.openxmlformats.org/officeDocument/2006/relationships" xmlns:m="http://schemas.openxmlformats.org/officeDocument/2006/math" xmlns:v="urn:schemas-microsoft-com:vml" xmlns:wp14="http://schemas.microsoft.com/office/word/2010/wordprocessingDrawing" xmlns:wp="http://schemas.openxmlformats.org/drawingml/2006/wordprocessingDrawing" xmlns:w10="urn:schemas-microsoft-com:office:word" xmlns:w="http://schemas.openxmlformats.org/wordprocessingml/2006/main" xmlns:w14="http://schemas.microsoft.com/office/word/2010/wordml" xmlns:w15="http://schemas.microsoft.com/office/word/2012/wordml" xmlns:w16cid="http://schemas.microsoft.com/office/word/2016/wordml/cid" xmlns:w16se="http://schemas.microsoft.com/office/word/2015/wordml/symex" xmlns:wpg="http://schemas.microsoft.com/office/word/2010/wordprocessingGroup" xmlns:wpi="http://schemas.microsoft.com/office/word/2010/wordprocessingInk" xmlns:wne="http://schemas.microsoft.com/office/word/2006/wordml" xmlns:wps="http://schemas.microsoft.com/office/word/2010/wordprocessingShape" mc:Ignorable="w14 w15 w16se w16cid wp14">
+  <w:p>
+    <w:pPr>
+      <w:pStyle w:val="Header"/>
+      <w:tabs>
+        <w:tab w:val="clear" w:pos="4680"/>
+        <w:tab w:val="clear" w:pos="9360"/>
+        <w:tab w:val="center" w:pos="4536"/>
+        <w:tab w:val="right" w:pos="9072"/>
+      </w:tabs>
+    </w:pPr>
+    <w:r>
+      <w:t>Báo cáo TTTN Đại học</w:t>
+    </w:r>
+    <w:r>
+      <w:tab/>
+    </w:r>
+    <w:r>
+      <w:tab/>
+      <w:t>Chương 2</w:t>
+    </w:r>
+  </w:p>
+</w:hdr>
+</file>
+
+<file path=word/header6.xml><?xml version="1.0" encoding="utf-8"?>
+<w:hdr xmlns:wpc="http://schemas.microsoft.com/office/word/2010/wordprocessingCanvas" xmlns:cx="http://schemas.microsoft.com/office/drawing/2014/chartex" xmlns:cx1="http://schemas.microsoft.com/office/drawing/2015/9/8/chartex" xmlns:cx2="http://schemas.microsoft.com/office/drawing/2015/10/21/chartex" xmlns:cx3="http://schemas.microsoft.com/office/drawing/2016/5/9/chartex" xmlns:cx4="http://schemas.microsoft.com/office/drawing/2016/5/10/chartex" xmlns:cx5="http://schemas.microsoft.com/office/drawing/2016/5/11/chartex" xmlns:cx6="http://schemas.microsoft.com/office/drawing/2016/5/12/chartex" xmlns:cx7="http://schemas.microsoft.com/office/drawing/2016/5/13/chartex" xmlns:cx8="http://schemas.microsoft.com/office/drawing/2016/5/14/chartex" xmlns:mc="http://schemas.openxmlformats.org/markup-compatibility/2006" xmlns:aink="http://schemas.microsoft.com/office/drawing/2016/ink" xmlns:am3d="http://schemas.microsoft.com/office/drawing/2017/model3d" xmlns:o="urn:schemas-microsoft-com:office:office" xmlns:r="http://schemas.openxmlformats.org/officeDocument/2006/relationships" xmlns:m="http://schemas.openxmlformats.org/officeDocument/2006/math" xmlns:v="urn:schemas-microsoft-com:vml" xmlns:wp14="http://schemas.microsoft.com/office/word/2010/wordprocessingDrawing" xmlns:wp="http://schemas.openxmlformats.org/drawingml/2006/wordprocessingDrawing" xmlns:w10="urn:schemas-microsoft-com:office:word" xmlns:w="http://schemas.openxmlformats.org/wordprocessingml/2006/main" xmlns:w14="http://schemas.microsoft.com/office/word/2010/wordml" xmlns:w15="http://schemas.microsoft.com/office/word/2012/wordml" xmlns:w16cid="http://schemas.microsoft.com/office/word/2016/wordml/cid" xmlns:w16se="http://schemas.microsoft.com/office/word/2015/wordml/symex" xmlns:wpg="http://schemas.microsoft.com/office/word/2010/wordprocessingGroup" xmlns:wpi="http://schemas.microsoft.com/office/word/2010/wordprocessingInk" xmlns:wne="http://schemas.microsoft.com/office/word/2006/wordml" xmlns:wps="http://schemas.microsoft.com/office/word/2010/wordprocessingShape" mc:Ignorable="w14 w15 w16se w16cid wp14">
+  <w:p>
+    <w:pPr>
+      <w:pStyle w:val="Header"/>
+      <w:tabs>
+        <w:tab w:val="clear" w:pos="4680"/>
+        <w:tab w:val="clear" w:pos="9360"/>
+        <w:tab w:val="center" w:pos="4536"/>
+        <w:tab w:val="right" w:pos="9072"/>
+      </w:tabs>
+    </w:pPr>
+    <w:r>
+      <w:t>Báo cáo TTTN Đại học</w:t>
+    </w:r>
+    <w:r>
+      <w:tab/>
+    </w:r>
+    <w:r>
+      <w:tab/>
+      <w:t>Chương 3</w:t>
+    </w:r>
+  </w:p>
+</w:hdr>
+</file>
+
+<file path=word/header7.xml><?xml version="1.0" encoding="utf-8"?>
+<w:hdr xmlns:wpc="http://schemas.microsoft.com/office/word/2010/wordprocessingCanvas" xmlns:cx="http://schemas.microsoft.com/office/drawing/2014/chartex" xmlns:cx1="http://schemas.microsoft.com/office/drawing/2015/9/8/chartex" xmlns:cx2="http://schemas.microsoft.com/office/drawing/2015/10/21/chartex" xmlns:cx3="http://schemas.microsoft.com/office/drawing/2016/5/9/chartex" xmlns:cx4="http://schemas.microsoft.com/office/drawing/2016/5/10/chartex" xmlns:cx5="http://schemas.microsoft.com/office/drawing/2016/5/11/chartex" xmlns:cx6="http://schemas.microsoft.com/office/drawing/2016/5/12/chartex" xmlns:cx7="http://schemas.microsoft.com/office/drawing/2016/5/13/chartex" xmlns:cx8="http://schemas.microsoft.com/office/drawing/2016/5/14/chartex" xmlns:mc="http://schemas.openxmlformats.org/markup-compatibility/2006" xmlns:aink="http://schemas.microsoft.com/office/drawing/2016/ink" xmlns:am3d="http://schemas.microsoft.com/office/drawing/2017/model3d" xmlns:o="urn:schemas-microsoft-com:office:office" xmlns:r="http://schemas.openxmlformats.org/officeDocument/2006/relationships" xmlns:m="http://schemas.openxmlformats.org/officeDocument/2006/math" xmlns:v="urn:schemas-microsoft-com:vml" xmlns:wp14="http://schemas.microsoft.com/office/word/2010/wordprocessingDrawing" xmlns:wp="http://schemas.openxmlformats.org/drawingml/2006/wordprocessingDrawing" xmlns:w10="urn:schemas-microsoft-com:office:word" xmlns:w="http://schemas.openxmlformats.org/wordprocessingml/2006/main" xmlns:w14="http://schemas.microsoft.com/office/word/2010/wordml" xmlns:w15="http://schemas.microsoft.com/office/word/2012/wordml" xmlns:w16cid="http://schemas.microsoft.com/office/word/2016/wordml/cid" xmlns:w16se="http://schemas.microsoft.com/office/word/2015/wordml/symex" xmlns:wpg="http://schemas.microsoft.com/office/word/2010/wordprocessingGroup" xmlns:wpi="http://schemas.microsoft.com/office/word/2010/wordprocessingInk" xmlns:wne="http://schemas.microsoft.com/office/word/2006/wordml" xmlns:wps="http://schemas.microsoft.com/office/word/2010/wordprocessingShape" mc:Ignorable="w14 w15 w16se w16cid wp14">
+  <w:p>
+    <w:pPr>
+      <w:pStyle w:val="Header"/>
+      <w:tabs>
+        <w:tab w:val="clear" w:pos="4680"/>
+        <w:tab w:val="clear" w:pos="9360"/>
+        <w:tab w:val="center" w:pos="4536"/>
+        <w:tab w:val="right" w:pos="9072"/>
+      </w:tabs>
+    </w:pPr>
+    <w:r>
+      <w:t>Báo cáo TTTN Đại học</w:t>
+    </w:r>
+    <w:r>
+      <w:tab/>
+    </w:r>
+    <w:r>
+      <w:tab/>
+      <w:t>Kết luận</w:t>
+    </w:r>
+  </w:p>
+</w:hdr>
+</file>
+
+<file path=word/header8.xml><?xml version="1.0" encoding="utf-8"?>
+<w:hdr xmlns:wpc="http://schemas.microsoft.com/office/word/2010/wordprocessingCanvas" xmlns:cx="http://schemas.microsoft.com/office/drawing/2014/chartex" xmlns:cx1="http://schemas.microsoft.com/office/drawing/2015/9/8/chartex" xmlns:cx2="http://schemas.microsoft.com/office/drawing/2015/10/21/chartex" xmlns:cx3="http://schemas.microsoft.com/office/drawing/2016/5/9/chartex" xmlns:cx4="http://schemas.microsoft.com/office/drawing/2016/5/10/chartex" xmlns:cx5="http://schemas.microsoft.com/office/drawing/2016/5/11/chartex" xmlns:cx6="http://schemas.microsoft.com/office/drawing/2016/5/12/chartex" xmlns:cx7="http://schemas.microsoft.com/office/drawing/2016/5/13/chartex" xmlns:cx8="http://schemas.microsoft.com/office/drawing/2016/5/14/chartex" xmlns:mc="http://schemas.openxmlformats.org/markup-compatibility/2006" xmlns:aink="http://schemas.microsoft.com/office/drawing/2016/ink" xmlns:am3d="http://schemas.microsoft.com/office/drawing/2017/model3d" xmlns:o="urn:schemas-microsoft-com:office:office" xmlns:r="http://schemas.openxmlformats.org/officeDocument/2006/relationships" xmlns:m="http://schemas.openxmlformats.org/officeDocument/2006/math" xmlns:v="urn:schemas-microsoft-com:vml" xmlns:wp14="http://schemas.microsoft.com/office/word/2010/wordprocessingDrawing" xmlns:wp="http://schemas.openxmlformats.org/drawingml/2006/wordprocessingDrawing" xmlns:w10="urn:schemas-microsoft-com:office:word" xmlns:w="http://schemas.openxmlformats.org/wordprocessingml/2006/main" xmlns:w14="http://schemas.microsoft.com/office/word/2010/wordml" xmlns:w15="http://schemas.microsoft.com/office/word/2012/wordml" xmlns:w16cid="http://schemas.microsoft.com/office/word/2016/wordml/cid" xmlns:w16se="http://schemas.microsoft.com/office/word/2015/wordml/symex" xmlns:wpg="http://schemas.microsoft.com/office/word/2010/wordprocessingGroup" xmlns:wpi="http://schemas.microsoft.com/office/word/2010/wordprocessingInk" xmlns:wne="http://schemas.microsoft.com/office/word/2006/wordml" xmlns:wps="http://schemas.microsoft.com/office/word/2010/wordprocessingShape" mc:Ignorable="w14 w15 w16se w16cid wp14">
+  <w:p>
+    <w:pPr>
+      <w:pStyle w:val="Header"/>
+      <w:tabs>
+        <w:tab w:val="clear" w:pos="4680"/>
+        <w:tab w:val="clear" w:pos="9360"/>
+        <w:tab w:val="center" w:pos="4536"/>
+        <w:tab w:val="right" w:pos="9072"/>
+      </w:tabs>
+    </w:pPr>
+    <w:r>
+      <w:t>Báo cáo TTTN Đại học</w:t>
+    </w:r>
+    <w:r>
+      <w:tab/>
+    </w:r>
+    <w:r>
+      <w:tab/>
+      <w:t>Tài liệu tham khảo</w:t>
+    </w:r>
+  </w:p>
+</w:hdr>
+</file>
+
 <file path=word/numbering.xml><?xml version="1.0" encoding="utf-8"?>
 <w:numbering xmlns:wpc="http://schemas.microsoft.com/office/word/2010/wordprocessingCanvas" xmlns:cx="http://schemas.microsoft.com/office/drawing/2014/chartex" xmlns:cx1="http://schemas.microsoft.com/office/drawing/2015/9/8/chartex" xmlns:cx2="http://schemas.microsoft.com/office/drawing/2015/10/21/chartex" xmlns:cx3="http://schemas.microsoft.com/office/drawing/2016/5/9/chartex" xmlns:cx4="http://schemas.microsoft.com/office/drawing/2016/5/10/chartex" xmlns:cx5="http://schemas.microsoft.com/office/drawing/2016/5/11/chartex" xmlns:cx6="http://schemas.microsoft.com/office/drawing/2016/5/12/chartex" xmlns:cx7="http://schemas.microsoft.com/office/drawing/2016/5/13/chartex" xmlns:cx8="http://schemas.microsoft.com/office/drawing/2016/5/14/chartex" xmlns:mc="http://schemas.openxmlformats.org/markup-compatibility/2006" xmlns:aink="http://schemas.microsoft.com/office/drawing/2016/ink" xmlns:am3d="http://schemas.microsoft.com/office/drawing/2017/model3d" xmlns:o="urn:schemas-microsoft-com:office:office" xmlns:r="http://schemas.openxmlformats.org/officeDocument/2006/relationships" xmlns:m="http://schemas.openxmlformats.org/officeDocument/2006/math" xmlns:v="urn:schemas-microsoft-com:vml" xmlns:wp14="http://schemas.microsoft.com/office/word/2010/wordprocessingDrawing" xmlns:wp="http://schemas.openxmlformats.org/drawingml/2006/wordprocessingDrawing" xmlns:w10="urn:schemas-microsoft-com:office:word" xmlns:w="http://schemas.openxmlformats.org/wordprocessingml/2006/main" xmlns:w14="http://schemas.microsoft.com/office/word/2010/wordml" xmlns:w15="http://schemas.microsoft.com/office/word/2012/wordml" xmlns:w16cid="http://schemas.microsoft.com/office/word/2016/wordml/cid" xmlns:w16se="http://schemas.microsoft.com/office/word/2015/wordml/symex" xmlns:wpg="http://schemas.microsoft.com/office/word/2010/wordprocessingGroup" xmlns:wpi="http://schemas.microsoft.com/office/word/2010/wordprocessingInk" xmlns:wne="http://schemas.microsoft.com/office/word/2006/wordml" xmlns:wps="http://schemas.microsoft.com/office/word/2010/wordprocessingShape" mc:Ignorable="w14 w15 w16se w16cid wp14">
   <w:abstractNum w:abstractNumId="0" w15:restartNumberingAfterBreak="0">
@@ -18191,6 +19105,95 @@
     </w:lvl>
   </w:abstractNum>
   <w:abstractNum w:abstractNumId="13" w15:restartNumberingAfterBreak="0">
+    <w:nsid w:val="28A91A44"/>
+    <w:multiLevelType w:val="hybridMultilevel"/>
+    <w:tmpl w:val="21F65C1E"/>
+    <w:lvl w:ilvl="0" w:tplc="0409000F">
+      <w:start w:val="1"/>
+      <w:numFmt w:val="decimal"/>
+      <w:lvlText w:val="%1."/>
+      <w:lvlJc w:val="left"/>
+      <w:pPr>
+        <w:ind w:left="720" w:hanging="360"/>
+      </w:pPr>
+      <w:rPr>
+        <w:rFonts w:hint="default"/>
+      </w:rPr>
+    </w:lvl>
+    <w:lvl w:ilvl="1" w:tplc="04090019" w:tentative="1">
+      <w:start w:val="1"/>
+      <w:numFmt w:val="lowerLetter"/>
+      <w:lvlText w:val="%2."/>
+      <w:lvlJc w:val="left"/>
+      <w:pPr>
+        <w:ind w:left="1440" w:hanging="360"/>
+      </w:pPr>
+    </w:lvl>
+    <w:lvl w:ilvl="2" w:tplc="0409001B" w:tentative="1">
+      <w:start w:val="1"/>
+      <w:numFmt w:val="lowerRoman"/>
+      <w:lvlText w:val="%3."/>
+      <w:lvlJc w:val="right"/>
+      <w:pPr>
+        <w:ind w:left="2160" w:hanging="180"/>
+      </w:pPr>
+    </w:lvl>
+    <w:lvl w:ilvl="3" w:tplc="0409000F" w:tentative="1">
+      <w:start w:val="1"/>
+      <w:numFmt w:val="decimal"/>
+      <w:lvlText w:val="%4."/>
+      <w:lvlJc w:val="left"/>
+      <w:pPr>
+        <w:ind w:left="2880" w:hanging="360"/>
+      </w:pPr>
+    </w:lvl>
+    <w:lvl w:ilvl="4" w:tplc="04090019" w:tentative="1">
+      <w:start w:val="1"/>
+      <w:numFmt w:val="lowerLetter"/>
+      <w:lvlText w:val="%5."/>
+      <w:lvlJc w:val="left"/>
+      <w:pPr>
+        <w:ind w:left="3600" w:hanging="360"/>
+      </w:pPr>
+    </w:lvl>
+    <w:lvl w:ilvl="5" w:tplc="0409001B" w:tentative="1">
+      <w:start w:val="1"/>
+      <w:numFmt w:val="lowerRoman"/>
+      <w:lvlText w:val="%6."/>
+      <w:lvlJc w:val="right"/>
+      <w:pPr>
+        <w:ind w:left="4320" w:hanging="180"/>
+      </w:pPr>
+    </w:lvl>
+    <w:lvl w:ilvl="6" w:tplc="0409000F" w:tentative="1">
+      <w:start w:val="1"/>
+      <w:numFmt w:val="decimal"/>
+      <w:lvlText w:val="%7."/>
+      <w:lvlJc w:val="left"/>
+      <w:pPr>
+        <w:ind w:left="5040" w:hanging="360"/>
+      </w:pPr>
+    </w:lvl>
+    <w:lvl w:ilvl="7" w:tplc="04090019" w:tentative="1">
+      <w:start w:val="1"/>
+      <w:numFmt w:val="lowerLetter"/>
+      <w:lvlText w:val="%8."/>
+      <w:lvlJc w:val="left"/>
+      <w:pPr>
+        <w:ind w:left="5760" w:hanging="360"/>
+      </w:pPr>
+    </w:lvl>
+    <w:lvl w:ilvl="8" w:tplc="0409001B" w:tentative="1">
+      <w:start w:val="1"/>
+      <w:numFmt w:val="lowerRoman"/>
+      <w:lvlText w:val="%9."/>
+      <w:lvlJc w:val="right"/>
+      <w:pPr>
+        <w:ind w:left="6480" w:hanging="180"/>
+      </w:pPr>
+    </w:lvl>
+  </w:abstractNum>
+  <w:abstractNum w:abstractNumId="14" w15:restartNumberingAfterBreak="0">
     <w:nsid w:val="2A8B6430"/>
     <w:multiLevelType w:val="hybridMultilevel"/>
     <w:tmpl w:val="B98260EC"/>
@@ -18276,7 +19279,7 @@
       </w:pPr>
     </w:lvl>
   </w:abstractNum>
-  <w:abstractNum w:abstractNumId="14" w15:restartNumberingAfterBreak="0">
+  <w:abstractNum w:abstractNumId="15" w15:restartNumberingAfterBreak="0">
     <w:nsid w:val="2F03431E"/>
     <w:multiLevelType w:val="hybridMultilevel"/>
     <w:tmpl w:val="C5189D00"/>
@@ -18396,7 +19399,7 @@
       </w:pPr>
     </w:lvl>
   </w:abstractNum>
-  <w:abstractNum w:abstractNumId="15" w15:restartNumberingAfterBreak="0">
+  <w:abstractNum w:abstractNumId="16" w15:restartNumberingAfterBreak="0">
     <w:nsid w:val="32A05E5B"/>
     <w:multiLevelType w:val="hybridMultilevel"/>
     <w:tmpl w:val="0038D470"/>
@@ -18485,7 +19488,7 @@
       </w:pPr>
     </w:lvl>
   </w:abstractNum>
-  <w:abstractNum w:abstractNumId="16" w15:restartNumberingAfterBreak="0">
+  <w:abstractNum w:abstractNumId="17" w15:restartNumberingAfterBreak="0">
     <w:nsid w:val="33772782"/>
     <w:multiLevelType w:val="hybridMultilevel"/>
     <w:tmpl w:val="50F8B94E"/>
@@ -18598,7 +19601,7 @@
       </w:rPr>
     </w:lvl>
   </w:abstractNum>
-  <w:abstractNum w:abstractNumId="17" w15:restartNumberingAfterBreak="0">
+  <w:abstractNum w:abstractNumId="18" w15:restartNumberingAfterBreak="0">
     <w:nsid w:val="36581C83"/>
     <w:multiLevelType w:val="multilevel"/>
     <w:tmpl w:val="0409001F"/>
@@ -18684,7 +19687,7 @@
       </w:pPr>
     </w:lvl>
   </w:abstractNum>
-  <w:abstractNum w:abstractNumId="18" w15:restartNumberingAfterBreak="0">
+  <w:abstractNum w:abstractNumId="19" w15:restartNumberingAfterBreak="0">
     <w:nsid w:val="380605E6"/>
     <w:multiLevelType w:val="hybridMultilevel"/>
     <w:tmpl w:val="9E688406"/>
@@ -18797,7 +19800,7 @@
       </w:rPr>
     </w:lvl>
   </w:abstractNum>
-  <w:abstractNum w:abstractNumId="19" w15:restartNumberingAfterBreak="0">
+  <w:abstractNum w:abstractNumId="20" w15:restartNumberingAfterBreak="0">
     <w:nsid w:val="3A27366A"/>
     <w:multiLevelType w:val="multilevel"/>
     <w:tmpl w:val="0409001F"/>
@@ -18883,7 +19886,7 @@
       </w:pPr>
     </w:lvl>
   </w:abstractNum>
-  <w:abstractNum w:abstractNumId="20" w15:restartNumberingAfterBreak="0">
+  <w:abstractNum w:abstractNumId="21" w15:restartNumberingAfterBreak="0">
     <w:nsid w:val="401C2F83"/>
     <w:multiLevelType w:val="hybridMultilevel"/>
     <w:tmpl w:val="B53646A8"/>
@@ -18996,7 +19999,7 @@
       </w:rPr>
     </w:lvl>
   </w:abstractNum>
-  <w:abstractNum w:abstractNumId="21" w15:restartNumberingAfterBreak="0">
+  <w:abstractNum w:abstractNumId="22" w15:restartNumberingAfterBreak="0">
     <w:nsid w:val="42963E5A"/>
     <w:multiLevelType w:val="hybridMultilevel"/>
     <w:tmpl w:val="52026DA2"/>
@@ -19047,7 +20050,7 @@
       <w:lvlJc w:val="left"/>
     </w:lvl>
   </w:abstractNum>
-  <w:abstractNum w:abstractNumId="22" w15:restartNumberingAfterBreak="0">
+  <w:abstractNum w:abstractNumId="23" w15:restartNumberingAfterBreak="0">
     <w:nsid w:val="487F6322"/>
     <w:multiLevelType w:val="hybridMultilevel"/>
     <w:tmpl w:val="B4A808C0"/>
@@ -19160,7 +20163,7 @@
       </w:rPr>
     </w:lvl>
   </w:abstractNum>
-  <w:abstractNum w:abstractNumId="23" w15:restartNumberingAfterBreak="0">
+  <w:abstractNum w:abstractNumId="24" w15:restartNumberingAfterBreak="0">
     <w:nsid w:val="4B013245"/>
     <w:multiLevelType w:val="multilevel"/>
     <w:tmpl w:val="0409001F"/>
@@ -19246,7 +20249,7 @@
       </w:pPr>
     </w:lvl>
   </w:abstractNum>
-  <w:abstractNum w:abstractNumId="24" w15:restartNumberingAfterBreak="0">
+  <w:abstractNum w:abstractNumId="25" w15:restartNumberingAfterBreak="0">
     <w:nsid w:val="4DA1522A"/>
     <w:multiLevelType w:val="multilevel"/>
     <w:tmpl w:val="B2806A74"/>
@@ -19359,7 +20362,7 @@
       </w:rPr>
     </w:lvl>
   </w:abstractNum>
-  <w:abstractNum w:abstractNumId="25" w15:restartNumberingAfterBreak="0">
+  <w:abstractNum w:abstractNumId="26" w15:restartNumberingAfterBreak="0">
     <w:nsid w:val="505D4E01"/>
     <w:multiLevelType w:val="hybridMultilevel"/>
     <w:tmpl w:val="7A1C225A"/>
@@ -19472,7 +20475,7 @@
       </w:rPr>
     </w:lvl>
   </w:abstractNum>
-  <w:abstractNum w:abstractNumId="26" w15:restartNumberingAfterBreak="0">
+  <w:abstractNum w:abstractNumId="27" w15:restartNumberingAfterBreak="0">
     <w:nsid w:val="56314B74"/>
     <w:multiLevelType w:val="hybridMultilevel"/>
     <w:tmpl w:val="E430CA40"/>
@@ -19561,7 +20564,7 @@
       </w:pPr>
     </w:lvl>
   </w:abstractNum>
-  <w:abstractNum w:abstractNumId="27" w15:restartNumberingAfterBreak="0">
+  <w:abstractNum w:abstractNumId="28" w15:restartNumberingAfterBreak="0">
     <w:nsid w:val="60340527"/>
     <w:multiLevelType w:val="hybridMultilevel"/>
     <w:tmpl w:val="BE405762"/>
@@ -19674,7 +20677,7 @@
       </w:rPr>
     </w:lvl>
   </w:abstractNum>
-  <w:abstractNum w:abstractNumId="28" w15:restartNumberingAfterBreak="0">
+  <w:abstractNum w:abstractNumId="29" w15:restartNumberingAfterBreak="0">
     <w:nsid w:val="613EFDC5"/>
     <w:multiLevelType w:val="hybridMultilevel"/>
     <w:tmpl w:val="D08AC8BC"/>
@@ -19725,7 +20728,7 @@
       <w:lvlJc w:val="left"/>
     </w:lvl>
   </w:abstractNum>
-  <w:abstractNum w:abstractNumId="29" w15:restartNumberingAfterBreak="0">
+  <w:abstractNum w:abstractNumId="30" w15:restartNumberingAfterBreak="0">
     <w:nsid w:val="67B13060"/>
     <w:multiLevelType w:val="hybridMultilevel"/>
     <w:tmpl w:val="FD38E210"/>
@@ -19838,7 +20841,7 @@
       </w:rPr>
     </w:lvl>
   </w:abstractNum>
-  <w:abstractNum w:abstractNumId="30" w15:restartNumberingAfterBreak="0">
+  <w:abstractNum w:abstractNumId="31" w15:restartNumberingAfterBreak="0">
     <w:nsid w:val="71DB2C3F"/>
     <w:multiLevelType w:val="hybridMultilevel"/>
     <w:tmpl w:val="34B80508"/>
@@ -19927,7 +20930,7 @@
       </w:pPr>
     </w:lvl>
   </w:abstractNum>
-  <w:abstractNum w:abstractNumId="31" w15:restartNumberingAfterBreak="0">
+  <w:abstractNum w:abstractNumId="32" w15:restartNumberingAfterBreak="0">
     <w:nsid w:val="7CD67E33"/>
     <w:multiLevelType w:val="hybridMultilevel"/>
     <w:tmpl w:val="02328BAE"/>
@@ -20041,13 +21044,13 @@
     </w:lvl>
   </w:abstractNum>
   <w:num w:numId="1">
-    <w:abstractNumId w:val="14"/>
+    <w:abstractNumId w:val="15"/>
   </w:num>
   <w:num w:numId="2">
     <w:abstractNumId w:val="2"/>
   </w:num>
   <w:num w:numId="3">
-    <w:abstractNumId w:val="24"/>
+    <w:abstractNumId w:val="25"/>
   </w:num>
   <w:num w:numId="4">
     <w:abstractNumId w:val="4"/>
@@ -20059,13 +21062,13 @@
     <w:abstractNumId w:val="0"/>
   </w:num>
   <w:num w:numId="7">
-    <w:abstractNumId w:val="16"/>
+    <w:abstractNumId w:val="17"/>
   </w:num>
   <w:num w:numId="8">
-    <w:abstractNumId w:val="13"/>
+    <w:abstractNumId w:val="14"/>
   </w:num>
   <w:num w:numId="9">
-    <w:abstractNumId w:val="23"/>
+    <w:abstractNumId w:val="24"/>
   </w:num>
   <w:num w:numId="10">
     <w:abstractNumId w:val="1"/>
@@ -20074,28 +21077,28 @@
     <w:abstractNumId w:val="3"/>
   </w:num>
   <w:num w:numId="12">
+    <w:abstractNumId w:val="20"/>
+  </w:num>
+  <w:num w:numId="13">
+    <w:abstractNumId w:val="18"/>
+  </w:num>
+  <w:num w:numId="14">
+    <w:abstractNumId w:val="27"/>
+  </w:num>
+  <w:num w:numId="15">
     <w:abstractNumId w:val="19"/>
   </w:num>
-  <w:num w:numId="13">
-    <w:abstractNumId w:val="17"/>
+  <w:num w:numId="16">
+    <w:abstractNumId w:val="30"/>
   </w:num>
-  <w:num w:numId="14">
+  <w:num w:numId="17">
+    <w:abstractNumId w:val="32"/>
+  </w:num>
+  <w:num w:numId="18">
     <w:abstractNumId w:val="26"/>
   </w:num>
-  <w:num w:numId="15">
-    <w:abstractNumId w:val="18"/>
-  </w:num>
-  <w:num w:numId="16">
+  <w:num w:numId="19">
     <w:abstractNumId w:val="29"/>
-  </w:num>
-  <w:num w:numId="17">
-    <w:abstractNumId w:val="31"/>
-  </w:num>
-  <w:num w:numId="18">
-    <w:abstractNumId w:val="25"/>
-  </w:num>
-  <w:num w:numId="19">
-    <w:abstractNumId w:val="28"/>
   </w:num>
   <w:num w:numId="20">
     <w:abstractNumId w:val="6"/>
@@ -20104,7 +21107,7 @@
     <w:abstractNumId w:val="7"/>
   </w:num>
   <w:num w:numId="22">
-    <w:abstractNumId w:val="21"/>
+    <w:abstractNumId w:val="22"/>
   </w:num>
   <w:num w:numId="23">
     <w:abstractNumId w:val="5"/>
@@ -20113,19 +21116,19 @@
     <w:abstractNumId w:val="11"/>
   </w:num>
   <w:num w:numId="25">
-    <w:abstractNumId w:val="20"/>
+    <w:abstractNumId w:val="21"/>
   </w:num>
   <w:num w:numId="26">
     <w:abstractNumId w:val="8"/>
   </w:num>
   <w:num w:numId="27">
-    <w:abstractNumId w:val="15"/>
+    <w:abstractNumId w:val="16"/>
   </w:num>
   <w:num w:numId="28">
-    <w:abstractNumId w:val="30"/>
+    <w:abstractNumId w:val="31"/>
   </w:num>
   <w:num w:numId="29">
-    <w:abstractNumId w:val="22"/>
+    <w:abstractNumId w:val="23"/>
   </w:num>
   <w:num w:numId="30">
     <w:abstractNumId w:val="10"/>
@@ -20134,7 +21137,10 @@
     <w:abstractNumId w:val="9"/>
   </w:num>
   <w:num w:numId="32">
-    <w:abstractNumId w:val="27"/>
+    <w:abstractNumId w:val="28"/>
+  </w:num>
+  <w:num w:numId="33">
+    <w:abstractNumId w:val="13"/>
   </w:num>
 </w:numbering>
 </file>
@@ -20493,6 +21499,7 @@
   <w:style w:type="character" w:default="1" w:styleId="DefaultParagraphFont">
     <w:name w:val="Default Paragraph Font"/>
     <w:uiPriority w:val="1"/>
+    <w:semiHidden/>
     <w:unhideWhenUsed/>
   </w:style>
   <w:style w:type="table" w:default="1" w:styleId="TableNormal">
@@ -20604,7 +21611,7 @@
     <w:next w:val="Normal"/>
     <w:autoRedefine/>
     <w:uiPriority w:val="39"/>
-    <w:rsid w:val="00AA5B99"/>
+    <w:rsid w:val="00667F5B"/>
     <w:pPr>
       <w:tabs>
         <w:tab w:val="left" w:pos="426"/>
@@ -20619,7 +21626,7 @@
     <w:next w:val="Normal"/>
     <w:autoRedefine/>
     <w:uiPriority w:val="39"/>
-    <w:rsid w:val="004712ED"/>
+    <w:rsid w:val="00667F5B"/>
     <w:pPr>
       <w:tabs>
         <w:tab w:val="left" w:pos="567"/>
@@ -21122,7 +22129,7 @@
 </file>
 
 <file path=customXml/itemProps1.xml><?xml version="1.0" encoding="utf-8"?>
-<ds:datastoreItem xmlns:ds="http://schemas.openxmlformats.org/officeDocument/2006/customXml" ds:itemID="{32F785E7-9D72-4B4C-97A7-4DD26753F423}">
+<ds:datastoreItem xmlns:ds="http://schemas.openxmlformats.org/officeDocument/2006/customXml" ds:itemID="{DF13DD36-C419-4C28-BD52-D81299451FC8}">
   <ds:schemaRefs>
     <ds:schemaRef ds:uri="http://schemas.openxmlformats.org/officeDocument/2006/bibliography"/>
   </ds:schemaRefs>

--- a/NguyenXuanSam_LeNguyenChanhTin_D14CQMT01-N_BCDK2.docx
+++ b/NguyenXuanSam_LeNguyenChanhTin_D14CQMT01-N_BCDK2.docx
@@ -3737,16 +3737,7 @@
           <w:sz w:val="26"/>
           <w:szCs w:val="26"/>
         </w:rPr>
-        <w:t>Khoa Công nghệ thông tin -  Học viện Công nghệ Bưu chính Viễn Thôn</w:t>
-      </w:r>
-      <w:bookmarkStart w:id="0" w:name="_GoBack"/>
-      <w:bookmarkEnd w:id="0"/>
-      <w:r>
-        <w:rPr>
-          <w:sz w:val="26"/>
-          <w:szCs w:val="26"/>
-        </w:rPr>
-        <w:t>g sơ sở TP HCM</w:t>
+        <w:t>Khoa Công nghệ thông tin -  Học viện Công nghệ Bưu chính Viễn Thông sơ sở TP HCM</w:t>
       </w:r>
       <w:r>
         <w:rPr>
@@ -7984,13 +7975,13 @@
         </w:rPr>
         <w:fldChar w:fldCharType="separate"/>
       </w:r>
-      <w:hyperlink w:anchor="_Toc521179258" w:history="1">
+      <w:hyperlink w:anchor="_Toc521243579" w:history="1">
         <w:r>
           <w:rPr>
             <w:rStyle w:val="Hyperlink"/>
             <w:noProof/>
           </w:rPr>
-          <w:t>Hình 1.1. Mô hình Internet of Things (IoT)</w:t>
+          <w:t>Hình 1.1. Mô hình Internet of Things (IoT).</w:t>
         </w:r>
         <w:r>
           <w:rPr>
@@ -8011,7 +8002,7 @@
             <w:noProof/>
             <w:webHidden/>
           </w:rPr>
-          <w:instrText xml:space="preserve"> PAGEREF _Toc521179258 \h </w:instrText>
+          <w:instrText xml:space="preserve"> PAGEREF _Toc521243579 \h </w:instrText>
         </w:r>
         <w:r>
           <w:rPr>
@@ -8055,7 +8046,78 @@
           <w:szCs w:val="22"/>
         </w:rPr>
       </w:pPr>
-      <w:hyperlink w:anchor="_Toc521179259" w:history="1">
+      <w:hyperlink w:anchor="_Toc521243580" w:history="1">
+        <w:r>
+          <w:rPr>
+            <w:rStyle w:val="Hyperlink"/>
+            <w:noProof/>
+          </w:rPr>
+          <w:t>Hình 1.2. Nền tảng IoT – iNut – do Việt Nam sản xuất.</w:t>
+        </w:r>
+        <w:r>
+          <w:rPr>
+            <w:noProof/>
+            <w:webHidden/>
+          </w:rPr>
+          <w:tab/>
+        </w:r>
+        <w:r>
+          <w:rPr>
+            <w:noProof/>
+            <w:webHidden/>
+          </w:rPr>
+          <w:fldChar w:fldCharType="begin"/>
+        </w:r>
+        <w:r>
+          <w:rPr>
+            <w:noProof/>
+            <w:webHidden/>
+          </w:rPr>
+          <w:instrText xml:space="preserve"> PAGEREF _Toc521243580 \h </w:instrText>
+        </w:r>
+        <w:r>
+          <w:rPr>
+            <w:noProof/>
+            <w:webHidden/>
+          </w:rPr>
+        </w:r>
+        <w:r>
+          <w:rPr>
+            <w:noProof/>
+            <w:webHidden/>
+          </w:rPr>
+          <w:fldChar w:fldCharType="separate"/>
+        </w:r>
+        <w:r>
+          <w:rPr>
+            <w:noProof/>
+            <w:webHidden/>
+          </w:rPr>
+          <w:t>4</w:t>
+        </w:r>
+        <w:r>
+          <w:rPr>
+            <w:noProof/>
+            <w:webHidden/>
+          </w:rPr>
+          <w:fldChar w:fldCharType="end"/>
+        </w:r>
+      </w:hyperlink>
+    </w:p>
+    <w:p>
+      <w:pPr>
+        <w:pStyle w:val="TableofFigures"/>
+        <w:tabs>
+          <w:tab w:val="right" w:leader="dot" w:pos="9062"/>
+        </w:tabs>
+        <w:rPr>
+          <w:rFonts w:asciiTheme="minorHAnsi" w:eastAsiaTheme="minorEastAsia" w:hAnsiTheme="minorHAnsi" w:cstheme="minorBidi"/>
+          <w:noProof/>
+          <w:sz w:val="22"/>
+          <w:szCs w:val="22"/>
+        </w:rPr>
+      </w:pPr>
+      <w:hyperlink w:anchor="_Toc521243581" w:history="1">
         <w:r>
           <w:rPr>
             <w:rStyle w:val="Hyperlink"/>
@@ -8082,7 +8144,7 @@
             <w:noProof/>
             <w:webHidden/>
           </w:rPr>
-          <w:instrText xml:space="preserve"> PAGEREF _Toc521179259 \h </w:instrText>
+          <w:instrText xml:space="preserve"> PAGEREF _Toc521243581 \h </w:instrText>
         </w:r>
         <w:r>
           <w:rPr>
@@ -8126,7 +8188,7 @@
           <w:szCs w:val="22"/>
         </w:rPr>
       </w:pPr>
-      <w:hyperlink w:anchor="_Toc521179260" w:history="1">
+      <w:hyperlink w:anchor="_Toc521243582" w:history="1">
         <w:r>
           <w:rPr>
             <w:rStyle w:val="Hyperlink"/>
@@ -8153,7 +8215,7 @@
             <w:noProof/>
             <w:webHidden/>
           </w:rPr>
-          <w:instrText xml:space="preserve"> PAGEREF _Toc521179260 \h </w:instrText>
+          <w:instrText xml:space="preserve"> PAGEREF _Toc521243582 \h </w:instrText>
         </w:r>
         <w:r>
           <w:rPr>
@@ -8197,7 +8259,7 @@
           <w:szCs w:val="22"/>
         </w:rPr>
       </w:pPr>
-      <w:hyperlink w:anchor="_Toc521179261" w:history="1">
+      <w:hyperlink w:anchor="_Toc521243583" w:history="1">
         <w:r>
           <w:rPr>
             <w:rStyle w:val="Hyperlink"/>
@@ -8224,7 +8286,7 @@
             <w:noProof/>
             <w:webHidden/>
           </w:rPr>
-          <w:instrText xml:space="preserve"> PAGEREF _Toc521179261 \h </w:instrText>
+          <w:instrText xml:space="preserve"> PAGEREF _Toc521243583 \h </w:instrText>
         </w:r>
         <w:r>
           <w:rPr>
@@ -8268,7 +8330,7 @@
           <w:szCs w:val="22"/>
         </w:rPr>
       </w:pPr>
-      <w:hyperlink w:anchor="_Toc521179262" w:history="1">
+      <w:hyperlink w:anchor="_Toc521243584" w:history="1">
         <w:r>
           <w:rPr>
             <w:rStyle w:val="Hyperlink"/>
@@ -8295,7 +8357,7 @@
             <w:noProof/>
             <w:webHidden/>
           </w:rPr>
-          <w:instrText xml:space="preserve"> PAGEREF _Toc521179262 \h </w:instrText>
+          <w:instrText xml:space="preserve"> PAGEREF _Toc521243584 \h </w:instrText>
         </w:r>
         <w:r>
           <w:rPr>
@@ -8339,7 +8401,7 @@
           <w:szCs w:val="22"/>
         </w:rPr>
       </w:pPr>
-      <w:hyperlink w:anchor="_Toc521179263" w:history="1">
+      <w:hyperlink w:anchor="_Toc521243585" w:history="1">
         <w:r>
           <w:rPr>
             <w:rStyle w:val="Hyperlink"/>
@@ -8366,7 +8428,7 @@
             <w:noProof/>
             <w:webHidden/>
           </w:rPr>
-          <w:instrText xml:space="preserve"> PAGEREF _Toc521179263 \h </w:instrText>
+          <w:instrText xml:space="preserve"> PAGEREF _Toc521243585 \h </w:instrText>
         </w:r>
         <w:r>
           <w:rPr>
@@ -8410,7 +8472,7 @@
           <w:szCs w:val="22"/>
         </w:rPr>
       </w:pPr>
-      <w:hyperlink w:anchor="_Toc521179264" w:history="1">
+      <w:hyperlink w:anchor="_Toc521243586" w:history="1">
         <w:r>
           <w:rPr>
             <w:rStyle w:val="Hyperlink"/>
@@ -8437,7 +8499,7 @@
             <w:noProof/>
             <w:webHidden/>
           </w:rPr>
-          <w:instrText xml:space="preserve"> PAGEREF _Toc521179264 \h </w:instrText>
+          <w:instrText xml:space="preserve"> PAGEREF _Toc521243586 \h </w:instrText>
         </w:r>
         <w:r>
           <w:rPr>
@@ -8481,7 +8543,7 @@
           <w:szCs w:val="22"/>
         </w:rPr>
       </w:pPr>
-      <w:hyperlink w:anchor="_Toc521179265" w:history="1">
+      <w:hyperlink w:anchor="_Toc521243587" w:history="1">
         <w:r>
           <w:rPr>
             <w:rStyle w:val="Hyperlink"/>
@@ -8508,7 +8570,7 @@
             <w:noProof/>
             <w:webHidden/>
           </w:rPr>
-          <w:instrText xml:space="preserve"> PAGEREF _Toc521179265 \h </w:instrText>
+          <w:instrText xml:space="preserve"> PAGEREF _Toc521243587 \h </w:instrText>
         </w:r>
         <w:r>
           <w:rPr>
@@ -8552,7 +8614,7 @@
           <w:szCs w:val="22"/>
         </w:rPr>
       </w:pPr>
-      <w:hyperlink w:anchor="_Toc521179266" w:history="1">
+      <w:hyperlink w:anchor="_Toc521243588" w:history="1">
         <w:r>
           <w:rPr>
             <w:rStyle w:val="Hyperlink"/>
@@ -8579,7 +8641,7 @@
             <w:noProof/>
             <w:webHidden/>
           </w:rPr>
-          <w:instrText xml:space="preserve"> PAGEREF _Toc521179266 \h </w:instrText>
+          <w:instrText xml:space="preserve"> PAGEREF _Toc521243588 \h </w:instrText>
         </w:r>
         <w:r>
           <w:rPr>
@@ -8623,7 +8685,7 @@
           <w:szCs w:val="22"/>
         </w:rPr>
       </w:pPr>
-      <w:hyperlink w:anchor="_Toc521179267" w:history="1">
+      <w:hyperlink w:anchor="_Toc521243589" w:history="1">
         <w:r>
           <w:rPr>
             <w:rStyle w:val="Hyperlink"/>
@@ -8650,7 +8712,7 @@
             <w:noProof/>
             <w:webHidden/>
           </w:rPr>
-          <w:instrText xml:space="preserve"> PAGEREF _Toc521179267 \h </w:instrText>
+          <w:instrText xml:space="preserve"> PAGEREF _Toc521243589 \h </w:instrText>
         </w:r>
         <w:r>
           <w:rPr>
@@ -8694,7 +8756,7 @@
           <w:szCs w:val="22"/>
         </w:rPr>
       </w:pPr>
-      <w:hyperlink w:anchor="_Toc521179268" w:history="1">
+      <w:hyperlink w:anchor="_Toc521243590" w:history="1">
         <w:r>
           <w:rPr>
             <w:rStyle w:val="Hyperlink"/>
@@ -8721,7 +8783,7 @@
             <w:noProof/>
             <w:webHidden/>
           </w:rPr>
-          <w:instrText xml:space="preserve"> PAGEREF _Toc521179268 \h </w:instrText>
+          <w:instrText xml:space="preserve"> PAGEREF _Toc521243590 \h </w:instrText>
         </w:r>
         <w:r>
           <w:rPr>
@@ -8765,7 +8827,7 @@
           <w:szCs w:val="22"/>
         </w:rPr>
       </w:pPr>
-      <w:hyperlink w:anchor="_Toc521179269" w:history="1">
+      <w:hyperlink w:anchor="_Toc521243591" w:history="1">
         <w:r>
           <w:rPr>
             <w:rStyle w:val="Hyperlink"/>
@@ -8792,7 +8854,7 @@
             <w:noProof/>
             <w:webHidden/>
           </w:rPr>
-          <w:instrText xml:space="preserve"> PAGEREF _Toc521179269 \h </w:instrText>
+          <w:instrText xml:space="preserve"> PAGEREF _Toc521243591 \h </w:instrText>
         </w:r>
         <w:r>
           <w:rPr>
@@ -8836,7 +8898,7 @@
           <w:szCs w:val="22"/>
         </w:rPr>
       </w:pPr>
-      <w:hyperlink w:anchor="_Toc521179270" w:history="1">
+      <w:hyperlink w:anchor="_Toc521243592" w:history="1">
         <w:r>
           <w:rPr>
             <w:rStyle w:val="Hyperlink"/>
@@ -8863,7 +8925,7 @@
             <w:noProof/>
             <w:webHidden/>
           </w:rPr>
-          <w:instrText xml:space="preserve"> PAGEREF _Toc521179270 \h </w:instrText>
+          <w:instrText xml:space="preserve"> PAGEREF _Toc521243592 \h </w:instrText>
         </w:r>
         <w:r>
           <w:rPr>
@@ -8907,7 +8969,7 @@
           <w:szCs w:val="22"/>
         </w:rPr>
       </w:pPr>
-      <w:hyperlink w:anchor="_Toc521179271" w:history="1">
+      <w:hyperlink w:anchor="_Toc521243593" w:history="1">
         <w:r>
           <w:rPr>
             <w:rStyle w:val="Hyperlink"/>
@@ -8934,7 +8996,7 @@
             <w:noProof/>
             <w:webHidden/>
           </w:rPr>
-          <w:instrText xml:space="preserve"> PAGEREF _Toc521179271 \h </w:instrText>
+          <w:instrText xml:space="preserve"> PAGEREF _Toc521243593 \h </w:instrText>
         </w:r>
         <w:r>
           <w:rPr>
@@ -9745,8 +9807,8 @@
           <w:lang w:val="de-DE"/>
         </w:rPr>
       </w:pPr>
-      <w:bookmarkStart w:id="1" w:name="_Toc517947178"/>
-      <w:bookmarkStart w:id="2" w:name="_Toc521187218"/>
+      <w:bookmarkStart w:id="0" w:name="_Toc517947178"/>
+      <w:bookmarkStart w:id="1" w:name="_Toc521187218"/>
       <w:r>
         <w:rPr>
           <w:rFonts w:ascii="Times New Roman" w:hAnsi="Times New Roman" w:cs="Times New Roman"/>
@@ -9758,8 +9820,8 @@
         <w:lastRenderedPageBreak/>
         <w:t>MỞ đẦu</w:t>
       </w:r>
+      <w:bookmarkEnd w:id="0"/>
       <w:bookmarkEnd w:id="1"/>
-      <w:bookmarkEnd w:id="2"/>
     </w:p>
     <w:p>
       <w:pPr>
@@ -9869,8 +9931,8 @@
           <w:lang w:val="de-DE"/>
         </w:rPr>
       </w:pPr>
-      <w:bookmarkStart w:id="3" w:name="_Toc517947179"/>
-      <w:bookmarkStart w:id="4" w:name="_Toc521187219"/>
+      <w:bookmarkStart w:id="2" w:name="_Toc517947179"/>
+      <w:bookmarkStart w:id="3" w:name="_Toc521187219"/>
       <w:r>
         <w:rPr>
           <w:rFonts w:ascii="Times New Roman" w:hAnsi="Times New Roman" w:cs="Times New Roman"/>
@@ -9896,8 +9958,8 @@
         </w:rPr>
         <w:t>. Giới thiệu về internet of things (iot)</w:t>
       </w:r>
+      <w:bookmarkEnd w:id="2"/>
       <w:bookmarkEnd w:id="3"/>
-      <w:bookmarkEnd w:id="4"/>
     </w:p>
     <w:p>
       <w:pPr>
@@ -9916,8 +9978,8 @@
           <w:szCs w:val="26"/>
         </w:rPr>
       </w:pPr>
-      <w:bookmarkStart w:id="5" w:name="_Toc517947180"/>
-      <w:bookmarkStart w:id="6" w:name="_Toc521187220"/>
+      <w:bookmarkStart w:id="4" w:name="_Toc517947180"/>
+      <w:bookmarkStart w:id="5" w:name="_Toc521187220"/>
       <w:r>
         <w:rPr>
           <w:b/>
@@ -9926,16 +9988,16 @@
         </w:rPr>
         <w:t xml:space="preserve">GIỚI THIỆU VỀ INTERNET OF THINGS </w:t>
       </w:r>
+      <w:bookmarkEnd w:id="4"/>
+      <w:r>
+        <w:rPr>
+          <w:b/>
+          <w:sz w:val="26"/>
+          <w:szCs w:val="26"/>
+        </w:rPr>
+        <w:t>(IOT)</w:t>
+      </w:r>
       <w:bookmarkEnd w:id="5"/>
-      <w:r>
-        <w:rPr>
-          <w:b/>
-          <w:sz w:val="26"/>
-          <w:szCs w:val="26"/>
-        </w:rPr>
-        <w:t>(IOT)</w:t>
-      </w:r>
-      <w:bookmarkEnd w:id="6"/>
     </w:p>
     <w:p>
       <w:pPr>
@@ -9953,13 +10015,56 @@
           <w:sz w:val="26"/>
           <w:szCs w:val="26"/>
         </w:rPr>
-        <w:t>IoT là thuật ngữ dùng để chỉ các đối tượng có thể được nhận biết (identifiable) cũng như chỉ sự tồn tại của chúng trong một kiến trúc mang tính kết nối. Cụm từ này được đưa ra bởi Kevin Ashton vào năm 1999. Ông là một nhà khoa học đã sáng lập ra Trung tâm Auto-ID ở đại học MIT, nơi thiết lập các quy chuẩn toàn cầu cho RFID (một phương thức giao tiếp không dây dùng sóng radio) cũng như một số loại cảm biến khác. IoT sau đó cũng được dùng nhiều trong các ấn phẩm đến từ các hãng và nhà phân tích.</w:t>
+        <w:t>IoT là thuật ngữ dùng để chỉ các đối tượng có thể được nhận biết (identifiable) cũng như chỉ sự tồn tại của chúng trong một kiến trúc m</w:t>
+      </w:r>
+      <w:r>
+        <w:rPr>
+          <w:sz w:val="26"/>
+          <w:szCs w:val="26"/>
+        </w:rPr>
+        <w:t>ạ</w:t>
+      </w:r>
+      <w:r>
+        <w:rPr>
+          <w:sz w:val="26"/>
+          <w:szCs w:val="26"/>
+        </w:rPr>
+        <w:t xml:space="preserve">ng </w:t>
+      </w:r>
+      <w:r>
+        <w:rPr>
+          <w:sz w:val="26"/>
+          <w:szCs w:val="26"/>
+        </w:rPr>
+        <w:t xml:space="preserve">máy </w:t>
+      </w:r>
+      <w:r>
+        <w:rPr>
+          <w:sz w:val="26"/>
+          <w:szCs w:val="26"/>
+        </w:rPr>
+        <w:t>tính kết nối</w:t>
+      </w:r>
+      <w:r>
+        <w:rPr>
+          <w:sz w:val="26"/>
+          <w:szCs w:val="26"/>
+        </w:rPr>
+        <w:t xml:space="preserve"> với nhau</w:t>
+      </w:r>
+      <w:r>
+        <w:rPr>
+          <w:sz w:val="26"/>
+          <w:szCs w:val="26"/>
+        </w:rPr>
+        <w:t>. Cụm từ này được đưa ra bởi Kevin Ashton vào năm 1999. Ông là một nhà khoa học đã sáng lập ra Trung tâm Auto-ID ở đại học MIT, nơi thiết lập các quy chuẩn toàn cầu cho RFID (một phương thức giao tiếp không dây dùng sóng radio) cũng như một số loại cảm biến khác. IoT sau đó cũng được dùng nhiều trong các ấn phẩm đến từ các hãng và nhà phân tích.</w:t>
       </w:r>
     </w:p>
     <w:p>
       <w:pPr>
         <w:pStyle w:val="ListParagraph"/>
-        <w:ind w:left="0" w:firstLine="714"/>
+        <w:keepNext/>
+        <w:ind w:left="0" w:firstLine="720"/>
         <w:contextualSpacing w:val="0"/>
         <w:jc w:val="both"/>
         <w:rPr>
@@ -9972,7 +10077,7 @@
           <w:sz w:val="26"/>
           <w:szCs w:val="26"/>
         </w:rPr>
-        <w:t>Vào tháng 6 năm 2009, Ashton từng cho biết rằng "hiện nay máy tính - và do đó, Internet - gần như phụ thuộc hoàn toàn vào con người để chuyển tải dữ liệu. Gần như tất cả trong số 50 petabyte dữ liệu đang có trên Internet (vào thời điểm đó) đều được ghi lại hoặc tạo ra bởi con người chúng ta, thông qua các các thức như gõ chữ, nhấn nút, chụp ảnh, quét mã vách...". Con người chính là nhân tố quyết định trong thế giới Internet hiện nay. Thế nhưng con người lại có nhiều nhược điểm: chúng ta chỉ có thời gian hạn chế, khả năng tập trung và độ chính xác cũng ở mức thấp so với máy móc. Điều đó có nghĩa là chúng ta không giỏi trong việc thu thập thông tin về thế giới xung quanh, và đây là một vấn đề lớn.</w:t>
+        <w:t xml:space="preserve">Vào tháng 6 năm 2009, Ashton từng cho biết rằng: "Ngày nay, máy tính và Internet hầu như hoàn toàn phụ thuộc vào con người mới có thông tin. Gần như tất cả dữ liệu trên Internet lần đầu tiên được con người gửi và tạo ra bằng cách đánh máy, nhấn nút ghi âm, chụp ảnh hoặc quét mã vạch...". Con người chính là nhân tố quyết định trong thế giới Internet hiện nay. Vấn đề là, con người rất hạn chế về thời gian và chính xác, nghĩa là con người không được tốt lắm trong việc lưu giữ dữ liệu về mọi thứ trong thế giới. </w:t>
       </w:r>
     </w:p>
     <w:p>
@@ -10046,7 +10151,7 @@
           <w:szCs w:val="26"/>
         </w:rPr>
       </w:pPr>
-      <w:bookmarkStart w:id="7" w:name="_Toc521179258"/>
+      <w:bookmarkStart w:id="6" w:name="_Toc521243579"/>
       <w:r>
         <w:t xml:space="preserve">Hình </w:t>
       </w:r>
@@ -10089,7 +10194,10 @@
       <w:r>
         <w:t xml:space="preserve"> Mô hình Internet of Things (IoT)</w:t>
       </w:r>
-      <w:bookmarkEnd w:id="7"/>
+      <w:r>
+        <w:t>.</w:t>
+      </w:r>
+      <w:bookmarkEnd w:id="6"/>
     </w:p>
     <w:p>
       <w:pPr>
@@ -10140,15 +10248,7 @@
           <w:sz w:val="26"/>
           <w:szCs w:val="26"/>
         </w:rPr>
-        <w:t xml:space="preserve">Còn nếu như máy tính có khả năng giúp con người thu thập tất cả những dữ liệu về mọi thứ xung quanh, chúng ta có thể "theo dõi và đếm mọi thứ, giúp giảm hao phí, chi phí và lỗ. Chúng ta sẽ biết chính xác khi nào các vật dụng cần phải sửa chữa, thay thế, khi nào chúng còn mới và khi nào thì chúng hết hạn sử dụng. Chưa kể đến việc chúng ta có thể kiểm soát chúng mọi lúc mọi nơi. IoT có tiềm năng thay đổi thế giới, giống như cách mà Internet đã thay đổi cuộc sống của chúng ta. Ngôi nhà thông minh </w:t>
-      </w:r>
-      <w:r>
-        <w:rPr>
-          <w:sz w:val="26"/>
-          <w:szCs w:val="26"/>
-        </w:rPr>
-        <w:lastRenderedPageBreak/>
-        <w:t>với các bóng đèn thông minh, máy giặt thông minh, tủ lạnh thông minh,... có thể xem là bước đầu của IoT bởi chúng đều được liên kết với nhau và/hoặc liên kết vào Internet.</w:t>
+        <w:t>Còn nếu như máy tính có khả năng giúp con người thu thập tất cả những dữ liệu về mọi thứ xung quanh, chúng ta có thể "theo dõi và đếm mọi thứ, giúp giảm hao phí, chi phí và lỗ. Chúng ta sẽ biết chính xác khi nào các vật dụng cần phải sửa chữa, thay thế, khi nào chúng còn mới và khi nào thì chúng hết hạn sử dụng. Chưa kể đến việc chúng ta có thể kiểm soát chúng mọi lúc mọi nơi. IoT có tiềm năng thay đổi thế giới, giống như cách mà Internet đã thay đổi cuộc sống của chúng ta. Ngôi nhà thông minh với các bóng đèn thông minh, máy giặt thông minh, tủ lạnh thông minh,... có thể xem là bước đầu của IoT bởi chúng đều được liên kết với nhau và/hoặc liên kết vào Internet.</w:t>
       </w:r>
     </w:p>
     <w:p>
@@ -10167,16 +10267,17 @@
           <w:szCs w:val="26"/>
         </w:rPr>
       </w:pPr>
-      <w:bookmarkStart w:id="8" w:name="_Toc521187221"/>
-      <w:r>
-        <w:rPr>
-          <w:b/>
-          <w:sz w:val="26"/>
-          <w:szCs w:val="26"/>
-        </w:rPr>
-        <w:t>KHẢ NĂNG ĐỊNH DANH ĐỘC NHẤT</w:t>
-      </w:r>
-      <w:bookmarkEnd w:id="8"/>
+      <w:bookmarkStart w:id="7" w:name="_Toc521187221"/>
+      <w:r>
+        <w:rPr>
+          <w:b/>
+          <w:sz w:val="26"/>
+          <w:szCs w:val="26"/>
+        </w:rPr>
+        <w:lastRenderedPageBreak/>
+        <w:t>KHẢ NĂNG ĐỊNH DANH</w:t>
+      </w:r>
+      <w:bookmarkEnd w:id="7"/>
     </w:p>
     <w:p>
       <w:pPr>
@@ -10194,7 +10295,21 @@
           <w:sz w:val="26"/>
           <w:szCs w:val="26"/>
         </w:rPr>
-        <w:t>Điểm quan trọng của IoT đó là các đối tượng phải có thể được nhận biết và định dạng (identifiable). Nếu mọi đội tượng, kể cả con người, được "đánh dấu" để phân biệt bản thân đối tượng đó với những thứ xung quanh thì chúng ta có thể hoàn toàn quản lí được nó thông qua máy tính. Việc đánh dấu (tagging) có thể được thực hiện thông qua nhiều công nghệ, chẳng hạn như RFID, NFC, mã vạch, mã QR, watermark kĩ thuật số... Việc kết nối thì có thể thực hiện qua Wi-Fi, mạng viễn thông băng rộng (3G, 4G), Bluetooth, ZigBee, hồng ngoại...</w:t>
+        <w:t>Điểm quan trọng của IoT đó là các đối tượng phải có thể được nhận biết và định dạng (identifiable). Nếu mọi đội tượng, kể cả con người, được "đánh dấu" để phân biệt bản thân đối tượng đó với những thứ xung quanh thì chúng ta có thể hoàn toàn quản lí được nó thông qua máy tính. Việc đánh dấu (tagging) có thể được thực hiện thông qua nhiều công nghệ, chẳng hạn như RFID, NFC, mã vạch, mã QR, watermark kĩ thuật số... Việc kết nối thì có thể thực hiện qua Wi-Fi, mạng viễn thông băng</w:t>
+      </w:r>
+      <w:r>
+        <w:rPr>
+          <w:sz w:val="26"/>
+          <w:szCs w:val="26"/>
+        </w:rPr>
+        <w:t xml:space="preserve"> thông</w:t>
+      </w:r>
+      <w:r>
+        <w:rPr>
+          <w:sz w:val="26"/>
+          <w:szCs w:val="26"/>
+        </w:rPr>
+        <w:t xml:space="preserve"> rộng (3G, 4G), Bluetooth, ZigBee, hồng ngoại...</w:t>
       </w:r>
     </w:p>
     <w:p>
@@ -10232,16 +10347,16 @@
           <w:szCs w:val="26"/>
         </w:rPr>
       </w:pPr>
-      <w:bookmarkStart w:id="9" w:name="_Toc521187222"/>
-      <w:r>
-        <w:rPr>
-          <w:b/>
-          <w:sz w:val="26"/>
-          <w:szCs w:val="26"/>
-        </w:rPr>
-        <w:t>XU HƯỚNG VÀ TÍNH CHẤT CỦA IOT</w:t>
-      </w:r>
-      <w:bookmarkEnd w:id="9"/>
+      <w:bookmarkStart w:id="8" w:name="_Toc521187222"/>
+      <w:r>
+        <w:rPr>
+          <w:b/>
+          <w:sz w:val="26"/>
+          <w:szCs w:val="26"/>
+        </w:rPr>
+        <w:t>TÍNH CHẤT CỦA IOT</w:t>
+      </w:r>
+      <w:bookmarkEnd w:id="8"/>
     </w:p>
     <w:p>
       <w:pPr>
@@ -10324,8 +10439,8 @@
           <w:szCs w:val="26"/>
         </w:rPr>
       </w:pPr>
-      <w:bookmarkStart w:id="10" w:name="_Toc517947183"/>
-      <w:bookmarkStart w:id="11" w:name="_Toc521187223"/>
+      <w:bookmarkStart w:id="9" w:name="_Toc517947183"/>
+      <w:bookmarkStart w:id="10" w:name="_Toc521187223"/>
       <w:r>
         <w:rPr>
           <w:b/>
@@ -10334,8 +10449,8 @@
         </w:rPr>
         <w:t>Thông minh</w:t>
       </w:r>
+      <w:bookmarkEnd w:id="9"/>
       <w:bookmarkEnd w:id="10"/>
-      <w:bookmarkEnd w:id="11"/>
     </w:p>
     <w:p>
       <w:pPr>
@@ -10392,7 +10507,7 @@
           <w:szCs w:val="26"/>
         </w:rPr>
       </w:pPr>
-      <w:bookmarkStart w:id="12" w:name="_Toc521187224"/>
+      <w:bookmarkStart w:id="11" w:name="_Toc521187224"/>
       <w:r>
         <w:rPr>
           <w:b/>
@@ -10401,7 +10516,7 @@
         </w:rPr>
         <w:t>Kiến trúc dựa trên sự kiện</w:t>
       </w:r>
-      <w:bookmarkEnd w:id="12"/>
+      <w:bookmarkEnd w:id="11"/>
     </w:p>
     <w:p>
       <w:pPr>
@@ -10419,7 +10534,21 @@
           <w:sz w:val="26"/>
           <w:szCs w:val="26"/>
         </w:rPr>
-        <w:t>Các thực thể, máy móc trong IoT sẽ phản hồi dựa theo các sự kiện diễn ra trong lúc chúng hoạt động theo thời gian thực. Một số nhà nghiên cứu từng nói rằng một mạng lưới các sensor chính là một thành phần đơn giản của IoT.</w:t>
+        <w:t xml:space="preserve">Các thực thể, máy móc trong IoT sẽ phản hồi dựa theo các sự kiện diễn ra trong lúc chúng hoạt động theo thời gian thực. Một số nhà nghiên cứu từng nói rằng một mạng lưới các </w:t>
+      </w:r>
+      <w:r>
+        <w:rPr>
+          <w:sz w:val="26"/>
+          <w:szCs w:val="26"/>
+        </w:rPr>
+        <w:t>cảm biến</w:t>
+      </w:r>
+      <w:r>
+        <w:rPr>
+          <w:sz w:val="26"/>
+          <w:szCs w:val="26"/>
+        </w:rPr>
+        <w:t xml:space="preserve"> chính là một thành phần đơn giản của IoT.</w:t>
       </w:r>
     </w:p>
     <w:p>
@@ -10439,7 +10568,7 @@
           <w:szCs w:val="26"/>
         </w:rPr>
       </w:pPr>
-      <w:bookmarkStart w:id="13" w:name="_Toc521187225"/>
+      <w:bookmarkStart w:id="12" w:name="_Toc521187225"/>
       <w:r>
         <w:rPr>
           <w:b/>
@@ -10448,7 +10577,7 @@
         </w:rPr>
         <w:t>Là một hệ thống phức tạp</w:t>
       </w:r>
-      <w:bookmarkEnd w:id="13"/>
+      <w:bookmarkEnd w:id="12"/>
     </w:p>
     <w:p>
       <w:pPr>
@@ -10466,7 +10595,7 @@
           <w:sz w:val="26"/>
           <w:szCs w:val="26"/>
         </w:rPr>
-        <w:t>Trong một thế giới mở, IoT sẽ mang tính chất phức tạp bởi nó bao gồm một lượng lớn các đường liên kết giữa những thiết bị, máy móc, dịch vụ với nhau, ngoài ra còn bởi khả năng thêm vào các nhân tốc mới.</w:t>
+        <w:t>Trong một thế giới mở, IoT sẽ mang tính chất phức tạp bởi nó bao gồm một lượng lớn các đường liên kết giữa những thiết bị, máy móc, dịch vụ với nhau, ngoài ra còn bởi khả năng thêm vào các nhân tố mới.</w:t>
       </w:r>
     </w:p>
     <w:p>
@@ -10486,7 +10615,7 @@
           <w:szCs w:val="26"/>
         </w:rPr>
       </w:pPr>
-      <w:bookmarkStart w:id="14" w:name="_Toc521187226"/>
+      <w:bookmarkStart w:id="13" w:name="_Toc521187226"/>
       <w:r>
         <w:rPr>
           <w:b/>
@@ -10495,7 +10624,7 @@
         </w:rPr>
         <w:t>Kích thước</w:t>
       </w:r>
-      <w:bookmarkEnd w:id="14"/>
+      <w:bookmarkEnd w:id="13"/>
     </w:p>
     <w:p>
       <w:pPr>
@@ -10515,6 +10644,30 @@
         </w:rPr>
         <w:t>Một mạng lưới IoT có thể chứa đến 50 đến 100 nghìn tỉ đối tượng được kết nối và mạng lưới này có thể theo dõi sự di chuyển của từng đối tượng. Một con người sống trong thành thị có thể bị bao bọc xung quanh bởi 1000 đến 5000 đối tượng có khả năng theo dõi.</w:t>
       </w:r>
+    </w:p>
+    <w:p>
+      <w:pPr>
+        <w:pStyle w:val="ListParagraph"/>
+        <w:ind w:left="0" w:firstLine="567"/>
+        <w:contextualSpacing w:val="0"/>
+        <w:jc w:val="both"/>
+        <w:rPr>
+          <w:sz w:val="26"/>
+          <w:szCs w:val="26"/>
+        </w:rPr>
+      </w:pPr>
+    </w:p>
+    <w:p>
+      <w:pPr>
+        <w:pStyle w:val="ListParagraph"/>
+        <w:ind w:left="0" w:firstLine="567"/>
+        <w:contextualSpacing w:val="0"/>
+        <w:jc w:val="both"/>
+        <w:rPr>
+          <w:sz w:val="26"/>
+          <w:szCs w:val="26"/>
+        </w:rPr>
+      </w:pPr>
     </w:p>
     <w:p>
       <w:pPr>
@@ -10533,7 +10686,7 @@
           <w:szCs w:val="26"/>
         </w:rPr>
       </w:pPr>
-      <w:bookmarkStart w:id="15" w:name="_Toc521187227"/>
+      <w:bookmarkStart w:id="14" w:name="_Toc521187227"/>
       <w:r>
         <w:rPr>
           <w:b/>
@@ -10543,7 +10696,7 @@
         <w:lastRenderedPageBreak/>
         <w:t>Vấn đề không gian, thời gian</w:t>
       </w:r>
-      <w:bookmarkEnd w:id="15"/>
+      <w:bookmarkEnd w:id="14"/>
     </w:p>
     <w:p>
       <w:pPr>
@@ -10580,7 +10733,7 @@
           <w:szCs w:val="26"/>
         </w:rPr>
       </w:pPr>
-      <w:bookmarkStart w:id="16" w:name="_Toc521187228"/>
+      <w:bookmarkStart w:id="15" w:name="_Toc521187228"/>
       <w:r>
         <w:rPr>
           <w:b/>
@@ -10589,7 +10742,7 @@
         </w:rPr>
         <w:t>ỨNG DỤNG CỦA IOT</w:t>
       </w:r>
-      <w:bookmarkEnd w:id="16"/>
+      <w:bookmarkEnd w:id="15"/>
     </w:p>
     <w:p>
       <w:pPr>
@@ -10699,7 +10852,21 @@
           <w:sz w:val="26"/>
           <w:szCs w:val="26"/>
         </w:rPr>
-        <w:t>Phản hồi trong các tinh huống khẩn cấp</w:t>
+        <w:t>Phản hồi trong các t</w:t>
+      </w:r>
+      <w:r>
+        <w:rPr>
+          <w:sz w:val="26"/>
+          <w:szCs w:val="26"/>
+        </w:rPr>
+        <w:t>ì</w:t>
+      </w:r>
+      <w:r>
+        <w:rPr>
+          <w:sz w:val="26"/>
+          <w:szCs w:val="26"/>
+        </w:rPr>
+        <w:t>nh huống khẩn cấp</w:t>
       </w:r>
     </w:p>
     <w:p>
@@ -10793,6 +10960,13 @@
         </w:rPr>
         <w:t>Tự động hóa ngôi nhà</w:t>
       </w:r>
+      <w:r>
+        <w:rPr>
+          <w:sz w:val="26"/>
+          <w:szCs w:val="26"/>
+        </w:rPr>
+        <w:t>, thành thị.</w:t>
+      </w:r>
     </w:p>
     <w:p>
       <w:pPr>
@@ -10810,8 +10984,148 @@
           <w:sz w:val="26"/>
           <w:szCs w:val="26"/>
         </w:rPr>
-        <w:t>Một trong những vấn đề với IoT đó là khả năng tạo ra một ứng dụng IoT nhanh chóng. Để khắc phục, hiện nay nhiều hãng, công ty, tổ chức trên thế giới đang nghiên cứu các nền tảng giúp xây dựng nhanh ứng dụng dành cho IoT. Đại học British Columbia ở Canada hiện đang tập trung vào một bộ toolkit cho phép phát triển phần mềm IoT chỉ bằng các công nghệ/tiêu chuẩn Web cũng như giao thức phổ biến. Công ty như ioBridge thì cung cấp giải pháp kết nối và điều khiển hầu như bất kì thiết bị nào có khả năng kết nối Internet, kể cả đèn bàn, quạt máy...</w:t>
-      </w:r>
+        <w:t xml:space="preserve">Một trong những vấn đề với IoT đó là </w:t>
+      </w:r>
+      <w:r>
+        <w:rPr>
+          <w:sz w:val="26"/>
+          <w:szCs w:val="26"/>
+        </w:rPr>
+        <w:t>thời gian để</w:t>
+      </w:r>
+      <w:r>
+        <w:rPr>
+          <w:sz w:val="26"/>
+          <w:szCs w:val="26"/>
+        </w:rPr>
+        <w:t xml:space="preserve"> tạo ra một ứng dụng IoT nhanh chóng. Để khắc phục, hiện nay nhiều hãng, công ty, tổ chức trên thế giới đang nghiên cứu các nền tảng giúp xây dựng nhanh ứng dụng dành cho IoT. Đại học British Columbia ở Canada hiện đang tập trung vào một bộ toolkit cho phép phát triển phần mềm IoT chỉ bằng các công nghệ/tiêu chuẩn Web cũng như giao thức phổ biến. Công ty như ioBridge thì cung cấp giải pháp kết nối và điều khiển hầu như bất kì thiết bị nào có khả năng kết nối Internet, kể cả đèn bàn, quạt máy</w:t>
+      </w:r>
+      <w:r>
+        <w:rPr>
+          <w:sz w:val="26"/>
+          <w:szCs w:val="26"/>
+        </w:rPr>
+        <w:t>…</w:t>
+      </w:r>
+    </w:p>
+    <w:p>
+      <w:pPr>
+        <w:jc w:val="center"/>
+        <w:rPr>
+          <w:sz w:val="26"/>
+          <w:szCs w:val="26"/>
+        </w:rPr>
+      </w:pPr>
+      <w:r>
+        <w:rPr>
+          <w:noProof/>
+        </w:rPr>
+        <w:drawing>
+          <wp:inline distT="0" distB="0" distL="0" distR="0">
+            <wp:extent cx="1706245" cy="1706245"/>
+            <wp:effectExtent l="0" t="0" r="0" b="0"/>
+            <wp:docPr id="19" name="Picture 19" descr="HÃ¬nh áº£nh cÃ³ liÃªn quan"/>
+            <wp:cNvGraphicFramePr>
+              <a:graphicFrameLocks xmlns:a="http://schemas.openxmlformats.org/drawingml/2006/main" noChangeAspect="1"/>
+            </wp:cNvGraphicFramePr>
+            <a:graphic xmlns:a="http://schemas.openxmlformats.org/drawingml/2006/main">
+              <a:graphicData uri="http://schemas.openxmlformats.org/drawingml/2006/picture">
+                <pic:pic xmlns:pic="http://schemas.openxmlformats.org/drawingml/2006/picture">
+                  <pic:nvPicPr>
+                    <pic:cNvPr id="0" name="Picture 1" descr="HÃ¬nh áº£nh cÃ³ liÃªn quan"/>
+                    <pic:cNvPicPr>
+                      <a:picLocks noChangeAspect="1" noChangeArrowheads="1"/>
+                    </pic:cNvPicPr>
+                  </pic:nvPicPr>
+                  <pic:blipFill>
+                    <a:blip r:embed="rId14">
+                      <a:extLst>
+                        <a:ext uri="{28A0092B-C50C-407E-A947-70E740481C1C}">
+                          <a14:useLocalDpi xmlns:a14="http://schemas.microsoft.com/office/drawing/2010/main" val="0"/>
+                        </a:ext>
+                      </a:extLst>
+                    </a:blip>
+                    <a:srcRect/>
+                    <a:stretch>
+                      <a:fillRect/>
+                    </a:stretch>
+                  </pic:blipFill>
+                  <pic:spPr bwMode="auto">
+                    <a:xfrm>
+                      <a:off x="0" y="0"/>
+                      <a:ext cx="1706245" cy="1706245"/>
+                    </a:xfrm>
+                    <a:prstGeom prst="rect">
+                      <a:avLst/>
+                    </a:prstGeom>
+                    <a:noFill/>
+                    <a:ln>
+                      <a:noFill/>
+                    </a:ln>
+                  </pic:spPr>
+                </pic:pic>
+              </a:graphicData>
+            </a:graphic>
+          </wp:inline>
+        </w:drawing>
+      </w:r>
+    </w:p>
+    <w:p>
+      <w:pPr>
+        <w:pStyle w:val="Caption"/>
+        <w:jc w:val="center"/>
+        <w:rPr>
+          <w:sz w:val="26"/>
+          <w:szCs w:val="26"/>
+        </w:rPr>
+      </w:pPr>
+      <w:bookmarkStart w:id="16" w:name="_Toc521243580"/>
+      <w:r>
+        <w:t xml:space="preserve">Hình </w:t>
+      </w:r>
+      <w:r>
+        <w:rPr>
+          <w:noProof/>
+        </w:rPr>
+        <w:fldChar w:fldCharType="begin"/>
+      </w:r>
+      <w:r>
+        <w:rPr>
+          <w:noProof/>
+        </w:rPr>
+        <w:instrText xml:space="preserve"> SEQ Hình \* ARABIC </w:instrText>
+      </w:r>
+      <w:r>
+        <w:rPr>
+          <w:noProof/>
+        </w:rPr>
+        <w:fldChar w:fldCharType="separate"/>
+      </w:r>
+      <w:r>
+        <w:rPr>
+          <w:noProof/>
+        </w:rPr>
+        <w:t>1</w:t>
+      </w:r>
+      <w:r>
+        <w:rPr>
+          <w:noProof/>
+        </w:rPr>
+        <w:fldChar w:fldCharType="end"/>
+      </w:r>
+      <w:r>
+        <w:t>.</w:t>
+      </w:r>
+      <w:r>
+        <w:t>2</w:t>
+      </w:r>
+      <w:r>
+        <w:t xml:space="preserve">. </w:t>
+      </w:r>
+      <w:r>
+        <w:t>Nền tảng IoT – iNut – do Việt Nam sản xuất.</w:t>
+      </w:r>
+      <w:bookmarkEnd w:id="16"/>
     </w:p>
     <w:p>
       <w:pPr>
@@ -10829,22 +11143,14 @@
           <w:sz w:val="26"/>
           <w:szCs w:val="26"/>
         </w:rPr>
-        <w:t xml:space="preserve">Broadcom mới đây cũng đã giới thiệu hai con chip có mức tiêu thụ điện thấp và giá rẻ dành cho các thiết bị "Internet of things". SoC đầu tiên, BCM4390, được tích hợp một bộ thu phát sóng Wi-Fi 802.11 b/g/n hiệu suất cao để có thể dùng với các vi điều khiển 8 hoặc 16-bit. Broadcom nói rằng sản phẩm này có thể dùng trong các nồi nấu ăn thông minh, bóng đèn, hệ thống an ninh cũng như các thiết bị gia dụng có khả năng điều khiển và quản lí từ xa. SoC thứ hai, BCM20732, thì được tích hợp bộ thu phát tín hiệu Bluetooth và nhắm đến những máy móc như bộ đo nhịp tim, bộ đo bước chạy, thiết bị cảnh báo khi có vật gì đến gần hoặc ổ khóa cửa thông minh. Broadcom cũng đã đóng góp các tập lệnh phần mềm hỗ trợ cho cả công nghệ Bluetooth thường và Bluetooth Smart vào dự án Android Open Source (AOSP). </w:t>
-      </w:r>
-    </w:p>
-    <w:p>
-      <w:pPr>
-        <w:rPr>
-          <w:sz w:val="26"/>
-          <w:szCs w:val="26"/>
-        </w:rPr>
-      </w:pPr>
-      <w:r>
-        <w:rPr>
-          <w:sz w:val="26"/>
-          <w:szCs w:val="26"/>
-        </w:rPr>
-        <w:br w:type="page"/>
+        <w:t>Việt Nam cũng đã có một số nền tảng, bộ toolkit để cho người dùng có thể sử dụng, rút ngắn thời gian lập trình, tạo ra sản phẩm nhanh nhất có thể. Có thể kể đến như nền tảng iNut của nhóm bạn sinh viên trường Đại học Khoa học Tự nhiên HCM – Ngô Huỳnh Ngọc Khánh</w:t>
+      </w:r>
+      <w:r>
+        <w:rPr>
+          <w:sz w:val="26"/>
+          <w:szCs w:val="26"/>
+        </w:rPr>
+        <w:t>.</w:t>
       </w:r>
     </w:p>
     <w:p>
@@ -11059,7 +11365,42 @@
           <w:sz w:val="26"/>
           <w:szCs w:val="26"/>
         </w:rPr>
-        <w:t>bởi các máy chủ web, mail và FTP thường không phải nói với nhau nhiều, khi cần, một phần mềm phiên dịch đơn giản sẽ đứng ra làm trung gian để hai bên hiểu nhau. Còn với các thiết bị IoT, chúng phải đảm đương rất nhiều thứ, phải nói chuyện với nhiều loại máy móc thiết bị khác nhau. Đáng tiếc rằng hiện người ta chưa có nhiều sự đồng thuận về các giao thức để IoT trao đổi dữ liệu. Nói cách khác, tình huống này gọi là "giao tiếp thất bại", một bên nói nhưng bên kia không thèm (và không thể) nghe.</w:t>
+        <w:t xml:space="preserve">bởi các máy chủ web, mail và FTP thường không phải nói với nhau nhiều, khi cần, một phần mềm phiên dịch đơn giản sẽ đứng ra làm trung gian để hai bên </w:t>
+      </w:r>
+      <w:r>
+        <w:rPr>
+          <w:sz w:val="26"/>
+          <w:szCs w:val="26"/>
+        </w:rPr>
+        <w:t>giao tiếp</w:t>
+      </w:r>
+      <w:r>
+        <w:rPr>
+          <w:sz w:val="26"/>
+          <w:szCs w:val="26"/>
+        </w:rPr>
+        <w:t>. Còn với các thiết bị IoT, chúng phải đảm đương rất nhiều thứ, phải nói chuyện với nhiều loại máy móc thiết bị khác nhau. Đáng tiếc rằng hiện người ta chưa có nhiều sự đồng thuận về các giao thức để IoT trao đổi dữ liệu.</w:t>
+      </w:r>
+      <w:r>
+        <w:rPr>
+          <w:sz w:val="26"/>
+          <w:szCs w:val="26"/>
+        </w:rPr>
+        <w:t xml:space="preserve"> Hiện tại các thiết bị này vẫn phải mượn các </w:t>
+      </w:r>
+      <w:r>
+        <w:rPr>
+          <w:sz w:val="26"/>
+          <w:szCs w:val="26"/>
+        </w:rPr>
+        <w:t>giao thức để có thể giao tiếp với nhau</w:t>
+      </w:r>
+      <w:r>
+        <w:rPr>
+          <w:sz w:val="26"/>
+          <w:szCs w:val="26"/>
+        </w:rPr>
+        <w:t>.</w:t>
       </w:r>
     </w:p>
     <w:p>
@@ -11131,7 +11472,7 @@
     <w:p>
       <w:pPr>
         <w:pStyle w:val="ListParagraph"/>
-        <w:ind w:left="0"/>
+        <w:ind w:left="0" w:firstLine="567"/>
         <w:contextualSpacing w:val="0"/>
         <w:jc w:val="both"/>
         <w:rPr>
@@ -11164,7 +11505,19 @@
     <w:p>
       <w:pPr>
         <w:pStyle w:val="ListParagraph"/>
-        <w:ind w:left="0"/>
+        <w:ind w:left="0" w:firstLine="567"/>
+        <w:contextualSpacing w:val="0"/>
+        <w:jc w:val="both"/>
+        <w:rPr>
+          <w:sz w:val="26"/>
+          <w:szCs w:val="26"/>
+        </w:rPr>
+      </w:pPr>
+    </w:p>
+    <w:p>
+      <w:pPr>
+        <w:pStyle w:val="ListParagraph"/>
+        <w:ind w:left="0" w:firstLine="567"/>
         <w:contextualSpacing w:val="0"/>
         <w:jc w:val="both"/>
         <w:rPr>
@@ -11318,7 +11671,35 @@
           <w:sz w:val="26"/>
           <w:szCs w:val="26"/>
         </w:rPr>
-        <w:t>Nếu xu hướng hiện nay tiếp tục, dữ liệu được các thiết bị gửi và nhận sẽ nằm trong các "hầm chứa" mang tính chất tập trung (centralized silo). Các công ty, nhà sản xuất có thể kết nối đến các hầm này để thu thập dữ liệu, từ đó tạo ra các bộ giao thức của riêng mình. Tuy nhiên, nhược điểm của mô hình này đó là dữ liệu sẽ trở nên khó chia sẻ hơn bởi người ta cứ phải tạo ra các đường giao tiếp mới giữa các silo. Dữ liệu sẽ phải di chuyển xa hơn và làm chậm tốc độ kết nối. Chưa kể đến các nguy cơ bảo mật và nguy cơ về quyền riêng tư của người dùng nữa.</w:t>
+        <w:t xml:space="preserve">Nếu xu hướng hiện nay tiếp tục, dữ liệu được các thiết bị gửi và nhận sẽ nằm trong các "hầm chứa" mang tính chất tập trung (centralized silo). Các công ty, nhà sản xuất có thể kết nối đến các hầm này để thu thập dữ liệu, từ đó tạo ra các bộ giao thức của riêng mình. Tuy nhiên, nhược điểm của mô hình này đó là dữ liệu sẽ trở nên khó chia sẻ hơn bởi người ta cứ phải tạo ra các đường giao tiếp mới giữa các </w:t>
+      </w:r>
+      <w:r>
+        <w:rPr>
+          <w:sz w:val="26"/>
+          <w:szCs w:val="26"/>
+        </w:rPr>
+        <w:t>hầm chứa</w:t>
+      </w:r>
+      <w:r>
+        <w:rPr>
+          <w:sz w:val="26"/>
+          <w:szCs w:val="26"/>
+        </w:rPr>
+        <w:t>. Dữ liệu sẽ phải di chuyển xa hơn và làm chậm tốc độ kết nối. Chưa kể đến các nguy cơ bảo mật và nguy cơ</w:t>
+      </w:r>
+      <w:r>
+        <w:rPr>
+          <w:sz w:val="26"/>
+          <w:szCs w:val="26"/>
+        </w:rPr>
+        <w:t xml:space="preserve"> tiềm ẩn</w:t>
+      </w:r>
+      <w:r>
+        <w:rPr>
+          <w:sz w:val="26"/>
+          <w:szCs w:val="26"/>
+        </w:rPr>
+        <w:t xml:space="preserve"> về quyền riêng tư của người dùng nữa.</w:t>
       </w:r>
     </w:p>
     <w:p>
@@ -11332,8 +11713,8 @@
           <w:szCs w:val="26"/>
         </w:rPr>
         <w:sectPr>
-          <w:headerReference w:type="default" r:id="rId14"/>
-          <w:footerReference w:type="default" r:id="rId15"/>
+          <w:headerReference w:type="default" r:id="rId15"/>
+          <w:footerReference w:type="default" r:id="rId16"/>
           <w:pgSz w:w="11907" w:h="16840" w:code="9"/>
           <w:pgMar w:top="1134" w:right="1134" w:bottom="1134" w:left="1701" w:header="567" w:footer="567" w:gutter="0"/>
           <w:pgNumType w:start="2"/>
@@ -11456,7 +11837,7 @@
     <w:p>
       <w:pPr>
         <w:pStyle w:val="ListParagraph"/>
-        <w:ind w:left="0" w:firstLine="426"/>
+        <w:ind w:left="0" w:firstLine="720"/>
         <w:contextualSpacing w:val="0"/>
         <w:jc w:val="both"/>
         <w:rPr>
@@ -11469,7 +11850,35 @@
           <w:sz w:val="26"/>
           <w:szCs w:val="26"/>
         </w:rPr>
-        <w:t>NodeJS là một mã nguồn được xây dựng dựa trên nền tảng Javascript V8 Engine, nó được sử dụng để xây dựng các ứng dụng web như các trang video clip, các forum và đặc biệt là trang mạng xã hội phạm vi hẹp. NodeJS là một mã nguồn mở được sử dụng rộng bởi hàng ngàn lập trình viên trên toàn thế giới. NodeJS có thể chạy trên nhiều nền tảng hệ điều hành khác nhau từ W</w:t>
+        <w:t>NodeJS là một mã nguồn được xây dựng dựa trên nền tảng Javascript V8 Engine, nó được sử dụng để xây dựng các ứng dụng web như các trang video clip, các</w:t>
+      </w:r>
+      <w:r>
+        <w:rPr>
+          <w:sz w:val="26"/>
+          <w:szCs w:val="26"/>
+        </w:rPr>
+        <w:t xml:space="preserve"> trang diễn đàn</w:t>
+      </w:r>
+      <w:r>
+        <w:rPr>
+          <w:sz w:val="26"/>
+          <w:szCs w:val="26"/>
+        </w:rPr>
+        <w:t xml:space="preserve"> và đặc biệt là trang mạng xã hội </w:t>
+      </w:r>
+      <w:r>
+        <w:rPr>
+          <w:sz w:val="26"/>
+          <w:szCs w:val="26"/>
+        </w:rPr>
+        <w:t xml:space="preserve">có </w:t>
+      </w:r>
+      <w:r>
+        <w:rPr>
+          <w:sz w:val="26"/>
+          <w:szCs w:val="26"/>
+        </w:rPr>
+        <w:t>phạm vi hẹp. NodeJS là một mã nguồn mở được sử dụng rộng bởi hàng ngàn lập trình viên trên toàn thế giới. NodeJS có thể chạy trên nhiều nền tảng hệ điều hành khác nhau từ W</w:t>
       </w:r>
       <w:r>
         <w:rPr>
@@ -11516,7 +11925,7 @@
                     </pic:cNvPicPr>
                   </pic:nvPicPr>
                   <pic:blipFill>
-                    <a:blip r:embed="rId16">
+                    <a:blip r:embed="rId17">
                       <a:extLst>
                         <a:ext uri="{28A0092B-C50C-407E-A947-70E740481C1C}">
                           <a14:useLocalDpi xmlns:a14="http://schemas.microsoft.com/office/drawing/2010/main" val="0"/>
@@ -11557,7 +11966,7 @@
           <w:szCs w:val="26"/>
         </w:rPr>
       </w:pPr>
-      <w:bookmarkStart w:id="24" w:name="_Toc521179259"/>
+      <w:bookmarkStart w:id="24" w:name="_Toc521243581"/>
       <w:r>
         <w:t xml:space="preserve">Hình </w:t>
       </w:r>
@@ -11605,7 +12014,7 @@
     <w:p>
       <w:pPr>
         <w:pStyle w:val="ListParagraph"/>
-        <w:ind w:left="0" w:firstLine="426"/>
+        <w:ind w:left="0" w:firstLine="720"/>
         <w:contextualSpacing w:val="0"/>
         <w:jc w:val="both"/>
         <w:rPr>
@@ -11898,7 +12307,21 @@
           <w:sz w:val="26"/>
           <w:szCs w:val="26"/>
         </w:rPr>
-        <w:t xml:space="preserve"> tận dụng tối đa tài nguyên của server mà không tạo ra độ trễ như PHP.</w:t>
+        <w:t xml:space="preserve"> tận dụng tối đa tài nguyên của server mà không tạo ra độ trễ </w:t>
+      </w:r>
+      <w:r>
+        <w:rPr>
+          <w:sz w:val="26"/>
+          <w:szCs w:val="26"/>
+        </w:rPr>
+        <w:t xml:space="preserve">cao </w:t>
+      </w:r>
+      <w:r>
+        <w:rPr>
+          <w:sz w:val="26"/>
+          <w:szCs w:val="26"/>
+        </w:rPr>
+        <w:t>như PHP.</w:t>
       </w:r>
     </w:p>
     <w:p>
@@ -11963,7 +12386,21 @@
           <w:sz w:val="26"/>
           <w:szCs w:val="26"/>
         </w:rPr>
-        <w:t xml:space="preserve">. Với khả năng xử lý nhiều Request đồng thời thời gian phản hồi nhanh. Các ứng dụng </w:t>
+        <w:t xml:space="preserve">. Với khả năng xử lý nhiều Request đồng thời </w:t>
+      </w:r>
+      <w:r>
+        <w:rPr>
+          <w:sz w:val="26"/>
+          <w:szCs w:val="26"/>
+        </w:rPr>
+        <w:t xml:space="preserve">và </w:t>
+      </w:r>
+      <w:r>
+        <w:rPr>
+          <w:sz w:val="26"/>
+          <w:szCs w:val="26"/>
+        </w:rPr>
+        <w:t xml:space="preserve">thời gian phản hồi nhanh. Các ứng dụng </w:t>
       </w:r>
       <w:r>
         <w:rPr>
@@ -12247,7 +12684,23 @@
           <w:sz w:val="26"/>
           <w:szCs w:val="26"/>
         </w:rPr>
-        <w:t>Ứng dụng nặng tốn tài nguyên</w:t>
+        <w:t>Ứng dụng nặng</w:t>
+      </w:r>
+      <w:r>
+        <w:rPr>
+          <w:b/>
+          <w:sz w:val="26"/>
+          <w:szCs w:val="26"/>
+        </w:rPr>
+        <w:t>,</w:t>
+      </w:r>
+      <w:r>
+        <w:rPr>
+          <w:b/>
+          <w:sz w:val="26"/>
+          <w:szCs w:val="26"/>
+        </w:rPr>
+        <w:t xml:space="preserve"> tốn tài nguyên</w:t>
       </w:r>
       <w:bookmarkEnd w:id="32"/>
     </w:p>
@@ -12294,7 +12747,14 @@
           <w:sz w:val="26"/>
           <w:szCs w:val="26"/>
         </w:rPr>
-        <w:t xml:space="preserve"> hãy viết 1 Addon C++ để tích hợp với NodeJS để tăng hiệu suất tối đa!</w:t>
+        <w:t xml:space="preserve"> hãy viết 1 Addon C++ để tích hợp với NodeJS để tăng hiệu suất tối đa</w:t>
+      </w:r>
+      <w:r>
+        <w:rPr>
+          <w:sz w:val="26"/>
+          <w:szCs w:val="26"/>
+        </w:rPr>
+        <w:t>.</w:t>
       </w:r>
     </w:p>
     <w:p>
@@ -12312,16 +12772,14 @@
           <w:szCs w:val="26"/>
         </w:rPr>
       </w:pPr>
-      <w:bookmarkStart w:id="33" w:name="_Toc521187244"/>
-      <w:r>
-        <w:rPr>
-          <w:b/>
-          <w:sz w:val="26"/>
-          <w:szCs w:val="26"/>
-        </w:rPr>
-        <w:t>NodeJS và ngôn ngữ khác</w:t>
-      </w:r>
-      <w:bookmarkEnd w:id="33"/>
+      <w:r>
+        <w:rPr>
+          <w:b/>
+          <w:sz w:val="26"/>
+          <w:szCs w:val="26"/>
+        </w:rPr>
+        <w:t>Tính năng hỗ trợ</w:t>
+      </w:r>
     </w:p>
     <w:p>
       <w:pPr>
@@ -12393,7 +12851,7 @@
           <w:szCs w:val="26"/>
         </w:rPr>
       </w:pPr>
-      <w:bookmarkStart w:id="34" w:name="_Toc521187245"/>
+      <w:bookmarkStart w:id="33" w:name="_Toc521187245"/>
       <w:r>
         <w:rPr>
           <w:b/>
@@ -12402,7 +12860,7 @@
         </w:rPr>
         <w:t>ỨNG DỤNG CỦA NODEJS TRONG ĐỀ TÀI THỰC TẬP</w:t>
       </w:r>
-      <w:bookmarkEnd w:id="34"/>
+      <w:bookmarkEnd w:id="33"/>
     </w:p>
     <w:p>
       <w:pPr>
@@ -12415,7 +12873,7 @@
           <w:szCs w:val="26"/>
         </w:rPr>
         <w:sectPr>
-          <w:headerReference w:type="default" r:id="rId17"/>
+          <w:headerReference w:type="default" r:id="rId18"/>
           <w:pgSz w:w="11907" w:h="16840" w:code="9"/>
           <w:pgMar w:top="1134" w:right="1134" w:bottom="1134" w:left="1701" w:header="567" w:footer="567" w:gutter="0"/>
           <w:pgNumType w:start="7"/>
@@ -12428,7 +12886,16 @@
           <w:sz w:val="26"/>
           <w:szCs w:val="26"/>
         </w:rPr>
-        <w:t xml:space="preserve">Trong đề tài thực tập lần này, NodeJS được ứng dụng để sử dụng hiển thị thông tin mà cảm biến truyền về, từ đó người quản trị hệ thống có thể biết được các thông số môi trường tại nơi đặt cảm biến, có các phản ứng kịp thời nếu tình huống xấu xảy ra. Từ đó giảm thiểu các rủi ro về tài sản và con người cho người sử dụng, đặc biệt là tính mạng con người. </w:t>
+        <w:t>Tron</w:t>
+      </w:r>
+      <w:bookmarkStart w:id="34" w:name="_GoBack"/>
+      <w:bookmarkEnd w:id="34"/>
+      <w:r>
+        <w:rPr>
+          <w:sz w:val="26"/>
+          <w:szCs w:val="26"/>
+        </w:rPr>
+        <w:t xml:space="preserve">g đề tài thực tập lần này, NodeJS được ứng dụng để sử dụng hiển thị thông tin mà cảm biến truyền về, từ đó người quản trị hệ thống có thể biết được các thông số môi trường tại nơi đặt cảm biến, có các phản ứng kịp thời nếu tình huống xấu xảy ra. Từ đó giảm thiểu các rủi ro về tài sản và con người cho người sử dụng, đặc biệt là tính mạng con người. </w:t>
       </w:r>
     </w:p>
     <w:p>
@@ -12688,7 +13155,7 @@
                     </pic:cNvPicPr>
                   </pic:nvPicPr>
                   <pic:blipFill rotWithShape="1">
-                    <a:blip r:embed="rId18">
+                    <a:blip r:embed="rId19">
                       <a:extLst>
                         <a:ext uri="{28A0092B-C50C-407E-A947-70E740481C1C}">
                           <a14:useLocalDpi xmlns:a14="http://schemas.microsoft.com/office/drawing/2010/main" val="0"/>
@@ -12732,7 +13199,7 @@
           <w:szCs w:val="26"/>
         </w:rPr>
       </w:pPr>
-      <w:bookmarkStart w:id="38" w:name="_Toc521179260"/>
+      <w:bookmarkStart w:id="38" w:name="_Toc521243582"/>
       <w:r>
         <w:t xml:space="preserve">Hình </w:t>
       </w:r>
@@ -13135,7 +13602,7 @@
                     </pic:cNvPicPr>
                   </pic:nvPicPr>
                   <pic:blipFill>
-                    <a:blip r:embed="rId19" cstate="print">
+                    <a:blip r:embed="rId20" cstate="print">
                       <a:extLst>
                         <a:ext uri="{28A0092B-C50C-407E-A947-70E740481C1C}">
                           <a14:useLocalDpi xmlns:a14="http://schemas.microsoft.com/office/drawing/2010/main" val="0"/>
@@ -13176,7 +13643,7 @@
           <w:szCs w:val="26"/>
         </w:rPr>
       </w:pPr>
-      <w:bookmarkStart w:id="39" w:name="_Toc521179261"/>
+      <w:bookmarkStart w:id="39" w:name="_Toc521243583"/>
       <w:r>
         <w:t xml:space="preserve">Hình </w:t>
       </w:r>
@@ -13526,7 +13993,7 @@
                     </pic:cNvPicPr>
                   </pic:nvPicPr>
                   <pic:blipFill>
-                    <a:blip r:embed="rId20" cstate="print">
+                    <a:blip r:embed="rId21" cstate="print">
                       <a:extLst>
                         <a:ext uri="{28A0092B-C50C-407E-A947-70E740481C1C}">
                           <a14:useLocalDpi xmlns:a14="http://schemas.microsoft.com/office/drawing/2010/main" val="0"/>
@@ -13567,7 +14034,7 @@
           <w:szCs w:val="26"/>
         </w:rPr>
       </w:pPr>
-      <w:bookmarkStart w:id="40" w:name="_Toc521179262"/>
+      <w:bookmarkStart w:id="40" w:name="_Toc521243584"/>
       <w:r>
         <w:t xml:space="preserve">Hình </w:t>
       </w:r>
@@ -13927,7 +14394,7 @@
                     <pic:cNvPicPr/>
                   </pic:nvPicPr>
                   <pic:blipFill rotWithShape="1">
-                    <a:blip r:embed="rId21"/>
+                    <a:blip r:embed="rId22"/>
                     <a:srcRect b="6330"/>
                     <a:stretch/>
                   </pic:blipFill>
@@ -13960,7 +14427,7 @@
         <w:pStyle w:val="Caption"/>
         <w:jc w:val="center"/>
       </w:pPr>
-      <w:bookmarkStart w:id="42" w:name="_Toc521179263"/>
+      <w:bookmarkStart w:id="42" w:name="_Toc521243585"/>
       <w:r>
         <w:t xml:space="preserve">Hình </w:t>
       </w:r>
@@ -14105,7 +14572,7 @@
                     <pic:cNvPicPr/>
                   </pic:nvPicPr>
                   <pic:blipFill rotWithShape="1">
-                    <a:blip r:embed="rId22"/>
+                    <a:blip r:embed="rId23"/>
                     <a:srcRect t="11053" r="3043" b="4997"/>
                     <a:stretch/>
                   </pic:blipFill>
@@ -14138,7 +14605,7 @@
         <w:pStyle w:val="Caption"/>
         <w:jc w:val="center"/>
       </w:pPr>
-      <w:bookmarkStart w:id="43" w:name="_Toc521179264"/>
+      <w:bookmarkStart w:id="43" w:name="_Toc521243586"/>
       <w:r>
         <w:t xml:space="preserve">Hình </w:t>
       </w:r>
@@ -14243,7 +14710,7 @@
                     <pic:cNvPicPr/>
                   </pic:nvPicPr>
                   <pic:blipFill rotWithShape="1">
-                    <a:blip r:embed="rId23"/>
+                    <a:blip r:embed="rId24"/>
                     <a:srcRect t="1671"/>
                     <a:stretch/>
                   </pic:blipFill>
@@ -14297,7 +14764,7 @@
         <w:pStyle w:val="Caption"/>
         <w:jc w:val="center"/>
       </w:pPr>
-      <w:bookmarkStart w:id="44" w:name="_Toc521179265"/>
+      <w:bookmarkStart w:id="44" w:name="_Toc521243587"/>
       <w:r>
         <w:t xml:space="preserve">Hình </w:t>
       </w:r>
@@ -14433,7 +14900,7 @@
                     </pic:cNvPicPr>
                   </pic:nvPicPr>
                   <pic:blipFill>
-                    <a:blip r:embed="rId24">
+                    <a:blip r:embed="rId25">
                       <a:extLst>
                         <a:ext uri="{28A0092B-C50C-407E-A947-70E740481C1C}">
                           <a14:useLocalDpi xmlns:a14="http://schemas.microsoft.com/office/drawing/2010/main" val="0"/>
@@ -14470,7 +14937,7 @@
         <w:pStyle w:val="Caption"/>
         <w:jc w:val="center"/>
       </w:pPr>
-      <w:bookmarkStart w:id="46" w:name="_Toc521179266"/>
+      <w:bookmarkStart w:id="46" w:name="_Toc521243588"/>
       <w:r>
         <w:t xml:space="preserve">Hình </w:t>
       </w:r>
@@ -14631,7 +15098,7 @@
                     </pic:cNvPicPr>
                   </pic:nvPicPr>
                   <pic:blipFill>
-                    <a:blip r:embed="rId25" cstate="print">
+                    <a:blip r:embed="rId26" cstate="print">
                       <a:extLst>
                         <a:ext uri="{28A0092B-C50C-407E-A947-70E740481C1C}">
                           <a14:useLocalDpi xmlns:a14="http://schemas.microsoft.com/office/drawing/2010/main" val="0"/>
@@ -14668,7 +15135,7 @@
         <w:pStyle w:val="Caption"/>
         <w:jc w:val="center"/>
       </w:pPr>
-      <w:bookmarkStart w:id="47" w:name="_Toc521179267"/>
+      <w:bookmarkStart w:id="47" w:name="_Toc521243589"/>
       <w:r>
         <w:t xml:space="preserve">Hình </w:t>
       </w:r>
@@ -14931,7 +15398,7 @@
                     </pic:cNvPicPr>
                   </pic:nvPicPr>
                   <pic:blipFill rotWithShape="1">
-                    <a:blip r:embed="rId26" cstate="print">
+                    <a:blip r:embed="rId27" cstate="print">
                       <a:extLst>
                         <a:ext uri="{28A0092B-C50C-407E-A947-70E740481C1C}">
                           <a14:useLocalDpi xmlns:a14="http://schemas.microsoft.com/office/drawing/2010/main" val="0"/>
@@ -14971,7 +15438,7 @@
         <w:pStyle w:val="Caption"/>
         <w:jc w:val="center"/>
       </w:pPr>
-      <w:bookmarkStart w:id="49" w:name="_Toc521179268"/>
+      <w:bookmarkStart w:id="49" w:name="_Toc521243590"/>
       <w:r>
         <w:t xml:space="preserve">Hình </w:t>
       </w:r>
@@ -15092,7 +15559,7 @@
                     <pic:cNvPicPr/>
                   </pic:nvPicPr>
                   <pic:blipFill>
-                    <a:blip r:embed="rId27"/>
+                    <a:blip r:embed="rId28"/>
                     <a:stretch>
                       <a:fillRect/>
                     </a:stretch>
@@ -15148,7 +15615,7 @@
         <w:pStyle w:val="Caption"/>
         <w:jc w:val="center"/>
       </w:pPr>
-      <w:bookmarkStart w:id="50" w:name="_Toc521179269"/>
+      <w:bookmarkStart w:id="50" w:name="_Toc521243591"/>
       <w:r>
         <w:t xml:space="preserve">Hình </w:t>
       </w:r>
@@ -15252,7 +15719,7 @@
                     </pic:cNvPicPr>
                   </pic:nvPicPr>
                   <pic:blipFill>
-                    <a:blip r:embed="rId28">
+                    <a:blip r:embed="rId29">
                       <a:extLst>
                         <a:ext uri="{28A0092B-C50C-407E-A947-70E740481C1C}">
                           <a14:useLocalDpi xmlns:a14="http://schemas.microsoft.com/office/drawing/2010/main" val="0"/>
@@ -15290,7 +15757,7 @@
         <w:ind w:firstLine="0"/>
         <w:jc w:val="center"/>
       </w:pPr>
-      <w:bookmarkStart w:id="51" w:name="_Toc521179270"/>
+      <w:bookmarkStart w:id="51" w:name="_Toc521243592"/>
       <w:r>
         <w:t xml:space="preserve">Hình </w:t>
       </w:r>
@@ -15450,7 +15917,7 @@
                     <pic:cNvPicPr/>
                   </pic:nvPicPr>
                   <pic:blipFill>
-                    <a:blip r:embed="rId29"/>
+                    <a:blip r:embed="rId30"/>
                     <a:stretch>
                       <a:fillRect/>
                     </a:stretch>
@@ -15507,7 +15974,7 @@
         <w:ind w:firstLine="0"/>
         <w:jc w:val="center"/>
       </w:pPr>
-      <w:bookmarkStart w:id="52" w:name="_Toc521179271"/>
+      <w:bookmarkStart w:id="52" w:name="_Toc521243593"/>
       <w:r>
         <w:t xml:space="preserve">Hình </w:t>
       </w:r>
@@ -16840,7 +17307,7 @@
           <w:szCs w:val="26"/>
         </w:rPr>
         <w:sectPr>
-          <w:headerReference w:type="default" r:id="rId30"/>
+          <w:headerReference w:type="default" r:id="rId31"/>
           <w:pgSz w:w="11907" w:h="16840" w:code="9"/>
           <w:pgMar w:top="1134" w:right="1134" w:bottom="1134" w:left="1701" w:header="567" w:footer="567" w:gutter="0"/>
           <w:pgNumType w:start="9"/>
@@ -16988,7 +17455,7 @@
           <w:szCs w:val="26"/>
         </w:rPr>
         <w:sectPr>
-          <w:headerReference w:type="default" r:id="rId31"/>
+          <w:headerReference w:type="default" r:id="rId32"/>
           <w:pgSz w:w="11907" w:h="16840" w:code="9"/>
           <w:pgMar w:top="1134" w:right="1134" w:bottom="1134" w:left="1701" w:header="567" w:footer="567" w:gutter="0"/>
           <w:pgNumType w:start="17"/>
@@ -17404,14 +17871,14 @@
           <w:sz w:val="26"/>
           <w:szCs w:val="26"/>
         </w:rPr>
-        <w:t xml:space="preserve">Components101: </w:t>
-      </w:r>
-      <w:r>
-        <w:rPr>
-          <w:sz w:val="26"/>
-          <w:szCs w:val="26"/>
-        </w:rPr>
-        <w:t>https://components101.com/mq2-gas-sensor</w:t>
+        <w:t xml:space="preserve">ATHL Solutions: </w:t>
+      </w:r>
+      <w:r>
+        <w:rPr>
+          <w:sz w:val="26"/>
+          <w:szCs w:val="26"/>
+        </w:rPr>
+        <w:t>http://www.athlsolutions.com/web/ho-tro/kien-thuc-co-ban/internet-of-things-la-gi-tim-hieu-ve-internet-of-things</w:t>
       </w:r>
     </w:p>
     <w:p>
@@ -17431,14 +17898,14 @@
           <w:sz w:val="26"/>
           <w:szCs w:val="26"/>
         </w:rPr>
-        <w:t xml:space="preserve">HocARM: </w:t>
-      </w:r>
-      <w:r>
-        <w:rPr>
-          <w:sz w:val="26"/>
-          <w:szCs w:val="26"/>
-        </w:rPr>
-        <w:t>https://hocarm.org/energia-bai-8-dht22-tiva-cam-bien-do-am-dat/</w:t>
+        <w:t xml:space="preserve">Components101: </w:t>
+      </w:r>
+      <w:r>
+        <w:rPr>
+          <w:sz w:val="26"/>
+          <w:szCs w:val="26"/>
+        </w:rPr>
+        <w:t>https://components101.com/mq2-gas-sensor</w:t>
       </w:r>
     </w:p>
     <w:p>
@@ -17458,14 +17925,14 @@
           <w:sz w:val="26"/>
           <w:szCs w:val="26"/>
         </w:rPr>
-        <w:t xml:space="preserve">Losant: </w:t>
-      </w:r>
-      <w:r>
-        <w:rPr>
-          <w:sz w:val="26"/>
-          <w:szCs w:val="26"/>
-        </w:rPr>
-        <w:t>https://www.losant.com/blog/getting-started-with-the-esp8266-and-dht22-sensor</w:t>
+        <w:t xml:space="preserve">HocARM: </w:t>
+      </w:r>
+      <w:r>
+        <w:rPr>
+          <w:sz w:val="26"/>
+          <w:szCs w:val="26"/>
+        </w:rPr>
+        <w:t>https://hocarm.org/energia-bai-8-dht22-tiva-cam-bien-do-am-dat/</w:t>
       </w:r>
     </w:p>
     <w:p>
@@ -17485,14 +17952,14 @@
           <w:sz w:val="26"/>
           <w:szCs w:val="26"/>
         </w:rPr>
-        <w:t xml:space="preserve">TechMaster: </w:t>
-      </w:r>
-      <w:r>
-        <w:rPr>
-          <w:sz w:val="26"/>
-          <w:szCs w:val="26"/>
-        </w:rPr>
-        <w:t>https://techmaster.vn/posts/33428/nodejs-la-gi-va-tai-sao-toi-nen-hoc-lap-trinh-nodejs</w:t>
+        <w:t xml:space="preserve">Losant: </w:t>
+      </w:r>
+      <w:r>
+        <w:rPr>
+          <w:sz w:val="26"/>
+          <w:szCs w:val="26"/>
+        </w:rPr>
+        <w:t>https://www.losant.com/blog/getting-started-with-the-esp8266-and-dht22-sensor</w:t>
       </w:r>
     </w:p>
     <w:p>
@@ -17503,29 +17970,23 @@
           <w:numId w:val="4"/>
         </w:numPr>
         <w:rPr>
-          <w:rStyle w:val="Hyperlink"/>
-          <w:color w:val="auto"/>
-          <w:sz w:val="26"/>
-          <w:szCs w:val="26"/>
-          <w:u w:val="none"/>
-        </w:rPr>
-      </w:pPr>
-      <w:r>
-        <w:rPr>
-          <w:sz w:val="26"/>
-          <w:szCs w:val="26"/>
-        </w:rPr>
-        <w:t xml:space="preserve">Tinh tế: </w:t>
-      </w:r>
-      <w:r>
-        <w:rPr>
-          <w:rStyle w:val="Hyperlink"/>
-          <w:color w:val="auto"/>
-          <w:sz w:val="26"/>
-          <w:szCs w:val="26"/>
-          <w:u w:val="none"/>
-        </w:rPr>
-        <w:t>https://tinhte.vn/threads/internet-of-things-la-gi-va-no-co-anh-huong-nhu-the-nao-trong-cuoc-song-cua-chung-ta.2129417/</w:t>
+          <w:sz w:val="26"/>
+          <w:szCs w:val="26"/>
+        </w:rPr>
+      </w:pPr>
+      <w:r>
+        <w:rPr>
+          <w:sz w:val="26"/>
+          <w:szCs w:val="26"/>
+        </w:rPr>
+        <w:t xml:space="preserve">TechMaster: </w:t>
+      </w:r>
+      <w:r>
+        <w:rPr>
+          <w:sz w:val="26"/>
+          <w:szCs w:val="26"/>
+        </w:rPr>
+        <w:t>https://techmaster.vn/posts/33428/nodejs-la-gi-va-tai-sao-toi-nen-hoc-lap-trinh-nodejs</w:t>
       </w:r>
     </w:p>
     <w:p>
@@ -17536,6 +17997,39 @@
           <w:numId w:val="4"/>
         </w:numPr>
         <w:rPr>
+          <w:rStyle w:val="Hyperlink"/>
+          <w:color w:val="auto"/>
+          <w:sz w:val="26"/>
+          <w:szCs w:val="26"/>
+          <w:u w:val="none"/>
+        </w:rPr>
+      </w:pPr>
+      <w:r>
+        <w:rPr>
+          <w:sz w:val="26"/>
+          <w:szCs w:val="26"/>
+        </w:rPr>
+        <w:t xml:space="preserve">Tinh tế: </w:t>
+      </w:r>
+      <w:r>
+        <w:rPr>
+          <w:rStyle w:val="Hyperlink"/>
+          <w:color w:val="auto"/>
+          <w:sz w:val="26"/>
+          <w:szCs w:val="26"/>
+          <w:u w:val="none"/>
+        </w:rPr>
+        <w:t>https://tinhte.vn/threads/internet-of-things-la-gi-va-no-co-anh-huong-nhu-the-nao-trong-cuoc-song-cua-chung-ta.2129417/</w:t>
+      </w:r>
+    </w:p>
+    <w:p>
+      <w:pPr>
+        <w:pStyle w:val="ListParagraph"/>
+        <w:numPr>
+          <w:ilvl w:val="0"/>
+          <w:numId w:val="4"/>
+        </w:numPr>
+        <w:rPr>
           <w:sz w:val="26"/>
           <w:szCs w:val="26"/>
         </w:rPr>
@@ -17566,7 +18060,7 @@
       </w:pPr>
     </w:p>
     <w:sectPr>
-      <w:headerReference w:type="default" r:id="rId32"/>
+      <w:headerReference w:type="default" r:id="rId33"/>
       <w:pgSz w:w="11907" w:h="16840" w:code="9"/>
       <w:pgMar w:top="1134" w:right="1134" w:bottom="1134" w:left="1701" w:header="567" w:footer="567" w:gutter="0"/>
       <w:pgNumType w:start="18"/>
@@ -22129,7 +22623,7 @@
 </file>
 
 <file path=customXml/itemProps1.xml><?xml version="1.0" encoding="utf-8"?>
-<ds:datastoreItem xmlns:ds="http://schemas.openxmlformats.org/officeDocument/2006/customXml" ds:itemID="{DF13DD36-C419-4C28-BD52-D81299451FC8}">
+<ds:datastoreItem xmlns:ds="http://schemas.openxmlformats.org/officeDocument/2006/customXml" ds:itemID="{8485DA02-12FA-4A80-A6F4-339298184C5B}">
   <ds:schemaRefs>
     <ds:schemaRef ds:uri="http://schemas.openxmlformats.org/officeDocument/2006/bibliography"/>
   </ds:schemaRefs>

--- a/NguyenXuanSam_LeNguyenChanhTin_D14CQMT01-N_BCDK2.docx
+++ b/NguyenXuanSam_LeNguyenChanhTin_D14CQMT01-N_BCDK2.docx
@@ -4019,7 +4019,7 @@
             </w:rPr>
             <w:fldChar w:fldCharType="separate"/>
           </w:r>
-          <w:hyperlink w:anchor="_Toc521187218" w:history="1">
+          <w:hyperlink w:anchor="_Toc521369475" w:history="1">
             <w:r>
               <w:rPr>
                 <w:rStyle w:val="Hyperlink"/>
@@ -4049,7 +4049,7 @@
                 <w:noProof/>
                 <w:webHidden/>
               </w:rPr>
-              <w:instrText xml:space="preserve"> PAGEREF _Toc521187218 \h </w:instrText>
+              <w:instrText xml:space="preserve"> PAGEREF _Toc521369475 \h </w:instrText>
             </w:r>
             <w:r>
               <w:rPr>
@@ -4090,7 +4090,7 @@
               <w:szCs w:val="22"/>
             </w:rPr>
           </w:pPr>
-          <w:hyperlink w:anchor="_Toc521187219" w:history="1">
+          <w:hyperlink w:anchor="_Toc521369476" w:history="1">
             <w:r>
               <w:rPr>
                 <w:rStyle w:val="Hyperlink"/>
@@ -4120,7 +4120,7 @@
                 <w:noProof/>
                 <w:webHidden/>
               </w:rPr>
-              <w:instrText xml:space="preserve"> PAGEREF _Toc521187219 \h </w:instrText>
+              <w:instrText xml:space="preserve"> PAGEREF _Toc521369476 \h </w:instrText>
             </w:r>
             <w:r>
               <w:rPr>
@@ -4161,7 +4161,7 @@
               <w:szCs w:val="22"/>
             </w:rPr>
           </w:pPr>
-          <w:hyperlink w:anchor="_Toc521187220" w:history="1">
+          <w:hyperlink w:anchor="_Toc521369477" w:history="1">
             <w:r>
               <w:rPr>
                 <w:rStyle w:val="Hyperlink"/>
@@ -4206,7 +4206,7 @@
                 <w:noProof/>
                 <w:webHidden/>
               </w:rPr>
-              <w:instrText xml:space="preserve"> PAGEREF _Toc521187220 \h </w:instrText>
+              <w:instrText xml:space="preserve"> PAGEREF _Toc521369477 \h </w:instrText>
             </w:r>
             <w:r>
               <w:rPr>
@@ -4247,7 +4247,7 @@
               <w:szCs w:val="22"/>
             </w:rPr>
           </w:pPr>
-          <w:hyperlink w:anchor="_Toc521187221" w:history="1">
+          <w:hyperlink w:anchor="_Toc521369478" w:history="1">
             <w:r>
               <w:rPr>
                 <w:rStyle w:val="Hyperlink"/>
@@ -4271,7 +4271,7 @@
                 <w:b/>
                 <w:noProof/>
               </w:rPr>
-              <w:t>KHẢ NĂNG ĐỊNH DANH ĐỘC NHẤT</w:t>
+              <w:t>KHẢ NĂNG ĐỊNH DANH</w:t>
             </w:r>
             <w:r>
               <w:rPr>
@@ -4292,7 +4292,7 @@
                 <w:noProof/>
                 <w:webHidden/>
               </w:rPr>
-              <w:instrText xml:space="preserve"> PAGEREF _Toc521187221 \h </w:instrText>
+              <w:instrText xml:space="preserve"> PAGEREF _Toc521369478 \h </w:instrText>
             </w:r>
             <w:r>
               <w:rPr>
@@ -4333,7 +4333,7 @@
               <w:szCs w:val="22"/>
             </w:rPr>
           </w:pPr>
-          <w:hyperlink w:anchor="_Toc521187222" w:history="1">
+          <w:hyperlink w:anchor="_Toc521369479" w:history="1">
             <w:r>
               <w:rPr>
                 <w:rStyle w:val="Hyperlink"/>
@@ -4357,7 +4357,7 @@
                 <w:b/>
                 <w:noProof/>
               </w:rPr>
-              <w:t>XU HƯỚNG VÀ TÍNH CHẤT CỦA IOT</w:t>
+              <w:t>TÍNH CHẤT CỦA IOT</w:t>
             </w:r>
             <w:r>
               <w:rPr>
@@ -4378,7 +4378,7 @@
                 <w:noProof/>
                 <w:webHidden/>
               </w:rPr>
-              <w:instrText xml:space="preserve"> PAGEREF _Toc521187222 \h </w:instrText>
+              <w:instrText xml:space="preserve"> PAGEREF _Toc521369479 \h </w:instrText>
             </w:r>
             <w:r>
               <w:rPr>
@@ -4419,7 +4419,7 @@
               <w:szCs w:val="22"/>
             </w:rPr>
           </w:pPr>
-          <w:hyperlink w:anchor="_Toc521187223" w:history="1">
+          <w:hyperlink w:anchor="_Toc521369480" w:history="1">
             <w:r>
               <w:rPr>
                 <w:rStyle w:val="Hyperlink"/>
@@ -4464,7 +4464,7 @@
                 <w:noProof/>
                 <w:webHidden/>
               </w:rPr>
-              <w:instrText xml:space="preserve"> PAGEREF _Toc521187223 \h </w:instrText>
+              <w:instrText xml:space="preserve"> PAGEREF _Toc521369480 \h </w:instrText>
             </w:r>
             <w:r>
               <w:rPr>
@@ -4505,7 +4505,7 @@
               <w:szCs w:val="22"/>
             </w:rPr>
           </w:pPr>
-          <w:hyperlink w:anchor="_Toc521187224" w:history="1">
+          <w:hyperlink w:anchor="_Toc521369481" w:history="1">
             <w:r>
               <w:rPr>
                 <w:rStyle w:val="Hyperlink"/>
@@ -4550,7 +4550,7 @@
                 <w:noProof/>
                 <w:webHidden/>
               </w:rPr>
-              <w:instrText xml:space="preserve"> PAGEREF _Toc521187224 \h </w:instrText>
+              <w:instrText xml:space="preserve"> PAGEREF _Toc521369481 \h </w:instrText>
             </w:r>
             <w:r>
               <w:rPr>
@@ -4591,7 +4591,7 @@
               <w:szCs w:val="22"/>
             </w:rPr>
           </w:pPr>
-          <w:hyperlink w:anchor="_Toc521187225" w:history="1">
+          <w:hyperlink w:anchor="_Toc521369482" w:history="1">
             <w:r>
               <w:rPr>
                 <w:rStyle w:val="Hyperlink"/>
@@ -4636,7 +4636,7 @@
                 <w:noProof/>
                 <w:webHidden/>
               </w:rPr>
-              <w:instrText xml:space="preserve"> PAGEREF _Toc521187225 \h </w:instrText>
+              <w:instrText xml:space="preserve"> PAGEREF _Toc521369482 \h </w:instrText>
             </w:r>
             <w:r>
               <w:rPr>
@@ -4677,7 +4677,7 @@
               <w:szCs w:val="22"/>
             </w:rPr>
           </w:pPr>
-          <w:hyperlink w:anchor="_Toc521187226" w:history="1">
+          <w:hyperlink w:anchor="_Toc521369483" w:history="1">
             <w:r>
               <w:rPr>
                 <w:rStyle w:val="Hyperlink"/>
@@ -4722,7 +4722,7 @@
                 <w:noProof/>
                 <w:webHidden/>
               </w:rPr>
-              <w:instrText xml:space="preserve"> PAGEREF _Toc521187226 \h </w:instrText>
+              <w:instrText xml:space="preserve"> PAGEREF _Toc521369483 \h </w:instrText>
             </w:r>
             <w:r>
               <w:rPr>
@@ -4763,7 +4763,7 @@
               <w:szCs w:val="22"/>
             </w:rPr>
           </w:pPr>
-          <w:hyperlink w:anchor="_Toc521187227" w:history="1">
+          <w:hyperlink w:anchor="_Toc521369484" w:history="1">
             <w:r>
               <w:rPr>
                 <w:rStyle w:val="Hyperlink"/>
@@ -4808,7 +4808,7 @@
                 <w:noProof/>
                 <w:webHidden/>
               </w:rPr>
-              <w:instrText xml:space="preserve"> PAGEREF _Toc521187227 \h </w:instrText>
+              <w:instrText xml:space="preserve"> PAGEREF _Toc521369484 \h </w:instrText>
             </w:r>
             <w:r>
               <w:rPr>
@@ -4849,7 +4849,7 @@
               <w:szCs w:val="22"/>
             </w:rPr>
           </w:pPr>
-          <w:hyperlink w:anchor="_Toc521187228" w:history="1">
+          <w:hyperlink w:anchor="_Toc521369485" w:history="1">
             <w:r>
               <w:rPr>
                 <w:rStyle w:val="Hyperlink"/>
@@ -4894,7 +4894,7 @@
                 <w:noProof/>
                 <w:webHidden/>
               </w:rPr>
-              <w:instrText xml:space="preserve"> PAGEREF _Toc521187228 \h </w:instrText>
+              <w:instrText xml:space="preserve"> PAGEREF _Toc521369485 \h </w:instrText>
             </w:r>
             <w:r>
               <w:rPr>
@@ -4935,7 +4935,7 @@
               <w:szCs w:val="22"/>
             </w:rPr>
           </w:pPr>
-          <w:hyperlink w:anchor="_Toc521187229" w:history="1">
+          <w:hyperlink w:anchor="_Toc521369486" w:history="1">
             <w:r>
               <w:rPr>
                 <w:rStyle w:val="Hyperlink"/>
@@ -4980,7 +4980,7 @@
                 <w:noProof/>
                 <w:webHidden/>
               </w:rPr>
-              <w:instrText xml:space="preserve"> PAGEREF _Toc521187229 \h </w:instrText>
+              <w:instrText xml:space="preserve"> PAGEREF _Toc521369486 \h </w:instrText>
             </w:r>
             <w:r>
               <w:rPr>
@@ -5021,7 +5021,7 @@
               <w:szCs w:val="22"/>
             </w:rPr>
           </w:pPr>
-          <w:hyperlink w:anchor="_Toc521187230" w:history="1">
+          <w:hyperlink w:anchor="_Toc521369487" w:history="1">
             <w:r>
               <w:rPr>
                 <w:rStyle w:val="Hyperlink"/>
@@ -5066,7 +5066,7 @@
                 <w:noProof/>
                 <w:webHidden/>
               </w:rPr>
-              <w:instrText xml:space="preserve"> PAGEREF _Toc521187230 \h </w:instrText>
+              <w:instrText xml:space="preserve"> PAGEREF _Toc521369487 \h </w:instrText>
             </w:r>
             <w:r>
               <w:rPr>
@@ -5107,7 +5107,7 @@
               <w:szCs w:val="22"/>
             </w:rPr>
           </w:pPr>
-          <w:hyperlink w:anchor="_Toc521187231" w:history="1">
+          <w:hyperlink w:anchor="_Toc521369488" w:history="1">
             <w:r>
               <w:rPr>
                 <w:rStyle w:val="Hyperlink"/>
@@ -5152,7 +5152,7 @@
                 <w:noProof/>
                 <w:webHidden/>
               </w:rPr>
-              <w:instrText xml:space="preserve"> PAGEREF _Toc521187231 \h </w:instrText>
+              <w:instrText xml:space="preserve"> PAGEREF _Toc521369488 \h </w:instrText>
             </w:r>
             <w:r>
               <w:rPr>
@@ -5193,7 +5193,7 @@
               <w:szCs w:val="22"/>
             </w:rPr>
           </w:pPr>
-          <w:hyperlink w:anchor="_Toc521187232" w:history="1">
+          <w:hyperlink w:anchor="_Toc521369489" w:history="1">
             <w:r>
               <w:rPr>
                 <w:rStyle w:val="Hyperlink"/>
@@ -5238,7 +5238,7 @@
                 <w:noProof/>
                 <w:webHidden/>
               </w:rPr>
-              <w:instrText xml:space="preserve"> PAGEREF _Toc521187232 \h </w:instrText>
+              <w:instrText xml:space="preserve"> PAGEREF _Toc521369489 \h </w:instrText>
             </w:r>
             <w:r>
               <w:rPr>
@@ -5279,7 +5279,7 @@
               <w:szCs w:val="22"/>
             </w:rPr>
           </w:pPr>
-          <w:hyperlink w:anchor="_Toc521187233" w:history="1">
+          <w:hyperlink w:anchor="_Toc521369490" w:history="1">
             <w:r>
               <w:rPr>
                 <w:rStyle w:val="Hyperlink"/>
@@ -5324,7 +5324,7 @@
                 <w:noProof/>
                 <w:webHidden/>
               </w:rPr>
-              <w:instrText xml:space="preserve"> PAGEREF _Toc521187233 \h </w:instrText>
+              <w:instrText xml:space="preserve"> PAGEREF _Toc521369490 \h </w:instrText>
             </w:r>
             <w:r>
               <w:rPr>
@@ -5365,7 +5365,7 @@
               <w:szCs w:val="22"/>
             </w:rPr>
           </w:pPr>
-          <w:hyperlink w:anchor="_Toc521187234" w:history="1">
+          <w:hyperlink w:anchor="_Toc521369491" w:history="1">
             <w:r>
               <w:rPr>
                 <w:rStyle w:val="Hyperlink"/>
@@ -5393,7 +5393,7 @@
                 <w:noProof/>
                 <w:webHidden/>
               </w:rPr>
-              <w:instrText xml:space="preserve"> PAGEREF _Toc521187234 \h </w:instrText>
+              <w:instrText xml:space="preserve"> PAGEREF _Toc521369491 \h </w:instrText>
             </w:r>
             <w:r>
               <w:rPr>
@@ -5434,7 +5434,7 @@
               <w:szCs w:val="22"/>
             </w:rPr>
           </w:pPr>
-          <w:hyperlink w:anchor="_Toc521187235" w:history="1">
+          <w:hyperlink w:anchor="_Toc521369492" w:history="1">
             <w:r>
               <w:rPr>
                 <w:rStyle w:val="Hyperlink"/>
@@ -5479,7 +5479,7 @@
                 <w:noProof/>
                 <w:webHidden/>
               </w:rPr>
-              <w:instrText xml:space="preserve"> PAGEREF _Toc521187235 \h </w:instrText>
+              <w:instrText xml:space="preserve"> PAGEREF _Toc521369492 \h </w:instrText>
             </w:r>
             <w:r>
               <w:rPr>
@@ -5520,7 +5520,7 @@
               <w:szCs w:val="22"/>
             </w:rPr>
           </w:pPr>
-          <w:hyperlink w:anchor="_Toc521187236" w:history="1">
+          <w:hyperlink w:anchor="_Toc521369493" w:history="1">
             <w:r>
               <w:rPr>
                 <w:rStyle w:val="Hyperlink"/>
@@ -5565,7 +5565,7 @@
                 <w:noProof/>
                 <w:webHidden/>
               </w:rPr>
-              <w:instrText xml:space="preserve"> PAGEREF _Toc521187236 \h </w:instrText>
+              <w:instrText xml:space="preserve"> PAGEREF _Toc521369493 \h </w:instrText>
             </w:r>
             <w:r>
               <w:rPr>
@@ -5606,7 +5606,7 @@
               <w:szCs w:val="22"/>
             </w:rPr>
           </w:pPr>
-          <w:hyperlink w:anchor="_Toc521187237" w:history="1">
+          <w:hyperlink w:anchor="_Toc521369494" w:history="1">
             <w:r>
               <w:rPr>
                 <w:rStyle w:val="Hyperlink"/>
@@ -5651,7 +5651,7 @@
                 <w:noProof/>
                 <w:webHidden/>
               </w:rPr>
-              <w:instrText xml:space="preserve"> PAGEREF _Toc521187237 \h </w:instrText>
+              <w:instrText xml:space="preserve"> PAGEREF _Toc521369494 \h </w:instrText>
             </w:r>
             <w:r>
               <w:rPr>
@@ -5692,7 +5692,7 @@
               <w:szCs w:val="22"/>
             </w:rPr>
           </w:pPr>
-          <w:hyperlink w:anchor="_Toc521187238" w:history="1">
+          <w:hyperlink w:anchor="_Toc521369495" w:history="1">
             <w:r>
               <w:rPr>
                 <w:rStyle w:val="Hyperlink"/>
@@ -5737,7 +5737,7 @@
                 <w:noProof/>
                 <w:webHidden/>
               </w:rPr>
-              <w:instrText xml:space="preserve"> PAGEREF _Toc521187238 \h </w:instrText>
+              <w:instrText xml:space="preserve"> PAGEREF _Toc521369495 \h </w:instrText>
             </w:r>
             <w:r>
               <w:rPr>
@@ -5778,7 +5778,7 @@
               <w:szCs w:val="22"/>
             </w:rPr>
           </w:pPr>
-          <w:hyperlink w:anchor="_Toc521187239" w:history="1">
+          <w:hyperlink w:anchor="_Toc521369496" w:history="1">
             <w:r>
               <w:rPr>
                 <w:rStyle w:val="Hyperlink"/>
@@ -5823,7 +5823,7 @@
                 <w:noProof/>
                 <w:webHidden/>
               </w:rPr>
-              <w:instrText xml:space="preserve"> PAGEREF _Toc521187239 \h </w:instrText>
+              <w:instrText xml:space="preserve"> PAGEREF _Toc521369496 \h </w:instrText>
             </w:r>
             <w:r>
               <w:rPr>
@@ -5864,7 +5864,7 @@
               <w:szCs w:val="22"/>
             </w:rPr>
           </w:pPr>
-          <w:hyperlink w:anchor="_Toc521187240" w:history="1">
+          <w:hyperlink w:anchor="_Toc521369497" w:history="1">
             <w:r>
               <w:rPr>
                 <w:rStyle w:val="Hyperlink"/>
@@ -5909,7 +5909,7 @@
                 <w:noProof/>
                 <w:webHidden/>
               </w:rPr>
-              <w:instrText xml:space="preserve"> PAGEREF _Toc521187240 \h </w:instrText>
+              <w:instrText xml:space="preserve"> PAGEREF _Toc521369497 \h </w:instrText>
             </w:r>
             <w:r>
               <w:rPr>
@@ -5950,7 +5950,7 @@
               <w:szCs w:val="22"/>
             </w:rPr>
           </w:pPr>
-          <w:hyperlink w:anchor="_Toc521187241" w:history="1">
+          <w:hyperlink w:anchor="_Toc521369498" w:history="1">
             <w:r>
               <w:rPr>
                 <w:rStyle w:val="Hyperlink"/>
@@ -5995,7 +5995,7 @@
                 <w:noProof/>
                 <w:webHidden/>
               </w:rPr>
-              <w:instrText xml:space="preserve"> PAGEREF _Toc521187241 \h </w:instrText>
+              <w:instrText xml:space="preserve"> PAGEREF _Toc521369498 \h </w:instrText>
             </w:r>
             <w:r>
               <w:rPr>
@@ -6036,7 +6036,7 @@
               <w:szCs w:val="22"/>
             </w:rPr>
           </w:pPr>
-          <w:hyperlink w:anchor="_Toc521187242" w:history="1">
+          <w:hyperlink w:anchor="_Toc521369499" w:history="1">
             <w:r>
               <w:rPr>
                 <w:rStyle w:val="Hyperlink"/>
@@ -6081,7 +6081,7 @@
                 <w:noProof/>
                 <w:webHidden/>
               </w:rPr>
-              <w:instrText xml:space="preserve"> PAGEREF _Toc521187242 \h </w:instrText>
+              <w:instrText xml:space="preserve"> PAGEREF _Toc521369499 \h </w:instrText>
             </w:r>
             <w:r>
               <w:rPr>
@@ -6122,7 +6122,7 @@
               <w:szCs w:val="22"/>
             </w:rPr>
           </w:pPr>
-          <w:hyperlink w:anchor="_Toc521187243" w:history="1">
+          <w:hyperlink w:anchor="_Toc521369500" w:history="1">
             <w:r>
               <w:rPr>
                 <w:rStyle w:val="Hyperlink"/>
@@ -6146,7 +6146,7 @@
                 <w:b/>
                 <w:noProof/>
               </w:rPr>
-              <w:t>Ứng dụng nặng tốn tài nguyên</w:t>
+              <w:t>Ứng dụng nặng, tốn tài nguyên</w:t>
             </w:r>
             <w:r>
               <w:rPr>
@@ -6167,7 +6167,7 @@
                 <w:noProof/>
                 <w:webHidden/>
               </w:rPr>
-              <w:instrText xml:space="preserve"> PAGEREF _Toc521187243 \h </w:instrText>
+              <w:instrText xml:space="preserve"> PAGEREF _Toc521369500 \h </w:instrText>
             </w:r>
             <w:r>
               <w:rPr>
@@ -6208,7 +6208,7 @@
               <w:szCs w:val="22"/>
             </w:rPr>
           </w:pPr>
-          <w:hyperlink w:anchor="_Toc521187244" w:history="1">
+          <w:hyperlink w:anchor="_Toc521369501" w:history="1">
             <w:r>
               <w:rPr>
                 <w:rStyle w:val="Hyperlink"/>
@@ -6232,7 +6232,7 @@
                 <w:b/>
                 <w:noProof/>
               </w:rPr>
-              <w:t>NodeJS và ngôn ngữ khác</w:t>
+              <w:t>Tính năng hỗ trợ</w:t>
             </w:r>
             <w:r>
               <w:rPr>
@@ -6253,7 +6253,7 @@
                 <w:noProof/>
                 <w:webHidden/>
               </w:rPr>
-              <w:instrText xml:space="preserve"> PAGEREF _Toc521187244 \h </w:instrText>
+              <w:instrText xml:space="preserve"> PAGEREF _Toc521369501 \h </w:instrText>
             </w:r>
             <w:r>
               <w:rPr>
@@ -6294,7 +6294,7 @@
               <w:szCs w:val="22"/>
             </w:rPr>
           </w:pPr>
-          <w:hyperlink w:anchor="_Toc521187245" w:history="1">
+          <w:hyperlink w:anchor="_Toc521369502" w:history="1">
             <w:r>
               <w:rPr>
                 <w:rStyle w:val="Hyperlink"/>
@@ -6339,7 +6339,7 @@
                 <w:noProof/>
                 <w:webHidden/>
               </w:rPr>
-              <w:instrText xml:space="preserve"> PAGEREF _Toc521187245 \h </w:instrText>
+              <w:instrText xml:space="preserve"> PAGEREF _Toc521369502 \h </w:instrText>
             </w:r>
             <w:r>
               <w:rPr>
@@ -6380,7 +6380,7 @@
               <w:szCs w:val="22"/>
             </w:rPr>
           </w:pPr>
-          <w:hyperlink w:anchor="_Toc521187246" w:history="1">
+          <w:hyperlink w:anchor="_Toc521369503" w:history="1">
             <w:r>
               <w:rPr>
                 <w:rStyle w:val="Hyperlink"/>
@@ -6408,7 +6408,7 @@
                 <w:noProof/>
                 <w:webHidden/>
               </w:rPr>
-              <w:instrText xml:space="preserve"> PAGEREF _Toc521187246 \h </w:instrText>
+              <w:instrText xml:space="preserve"> PAGEREF _Toc521369503 \h </w:instrText>
             </w:r>
             <w:r>
               <w:rPr>
@@ -6449,7 +6449,7 @@
               <w:szCs w:val="22"/>
             </w:rPr>
           </w:pPr>
-          <w:hyperlink w:anchor="_Toc521187247" w:history="1">
+          <w:hyperlink w:anchor="_Toc521369504" w:history="1">
             <w:r>
               <w:rPr>
                 <w:rStyle w:val="Hyperlink"/>
@@ -6494,7 +6494,7 @@
                 <w:noProof/>
                 <w:webHidden/>
               </w:rPr>
-              <w:instrText xml:space="preserve"> PAGEREF _Toc521187247 \h </w:instrText>
+              <w:instrText xml:space="preserve"> PAGEREF _Toc521369504 \h </w:instrText>
             </w:r>
             <w:r>
               <w:rPr>
@@ -6535,7 +6535,7 @@
               <w:szCs w:val="22"/>
             </w:rPr>
           </w:pPr>
-          <w:hyperlink w:anchor="_Toc521187248" w:history="1">
+          <w:hyperlink w:anchor="_Toc521369505" w:history="1">
             <w:r>
               <w:rPr>
                 <w:rStyle w:val="Hyperlink"/>
@@ -6580,7 +6580,7 @@
                 <w:noProof/>
                 <w:webHidden/>
               </w:rPr>
-              <w:instrText xml:space="preserve"> PAGEREF _Toc521187248 \h </w:instrText>
+              <w:instrText xml:space="preserve"> PAGEREF _Toc521369505 \h </w:instrText>
             </w:r>
             <w:r>
               <w:rPr>
@@ -6621,7 +6621,7 @@
               <w:szCs w:val="22"/>
             </w:rPr>
           </w:pPr>
-          <w:hyperlink w:anchor="_Toc521187249" w:history="1">
+          <w:hyperlink w:anchor="_Toc521369506" w:history="1">
             <w:r>
               <w:rPr>
                 <w:rStyle w:val="Hyperlink"/>
@@ -6666,7 +6666,7 @@
                 <w:noProof/>
                 <w:webHidden/>
               </w:rPr>
-              <w:instrText xml:space="preserve"> PAGEREF _Toc521187249 \h </w:instrText>
+              <w:instrText xml:space="preserve"> PAGEREF _Toc521369506 \h </w:instrText>
             </w:r>
             <w:r>
               <w:rPr>
@@ -6686,7 +6686,7 @@
                 <w:noProof/>
                 <w:webHidden/>
               </w:rPr>
-              <w:t>10</w:t>
+              <w:t>13</w:t>
             </w:r>
             <w:r>
               <w:rPr>
@@ -6707,7 +6707,7 @@
               <w:szCs w:val="22"/>
             </w:rPr>
           </w:pPr>
-          <w:hyperlink w:anchor="_Toc521187250" w:history="1">
+          <w:hyperlink w:anchor="_Toc521369507" w:history="1">
             <w:r>
               <w:rPr>
                 <w:rStyle w:val="Hyperlink"/>
@@ -6752,7 +6752,7 @@
                 <w:noProof/>
                 <w:webHidden/>
               </w:rPr>
-              <w:instrText xml:space="preserve"> PAGEREF _Toc521187250 \h </w:instrText>
+              <w:instrText xml:space="preserve"> PAGEREF _Toc521369507 \h </w:instrText>
             </w:r>
             <w:r>
               <w:rPr>
@@ -6772,7 +6772,7 @@
                 <w:noProof/>
                 <w:webHidden/>
               </w:rPr>
-              <w:t>12</w:t>
+              <w:t>14</w:t>
             </w:r>
             <w:r>
               <w:rPr>
@@ -6793,7 +6793,7 @@
               <w:szCs w:val="22"/>
             </w:rPr>
           </w:pPr>
-          <w:hyperlink w:anchor="_Toc521187251" w:history="1">
+          <w:hyperlink w:anchor="_Toc521369508" w:history="1">
             <w:r>
               <w:rPr>
                 <w:rStyle w:val="Hyperlink"/>
@@ -6838,7 +6838,7 @@
                 <w:noProof/>
                 <w:webHidden/>
               </w:rPr>
-              <w:instrText xml:space="preserve"> PAGEREF _Toc521187251 \h </w:instrText>
+              <w:instrText xml:space="preserve"> PAGEREF _Toc521369508 \h </w:instrText>
             </w:r>
             <w:r>
               <w:rPr>
@@ -6858,7 +6858,7 @@
                 <w:noProof/>
                 <w:webHidden/>
               </w:rPr>
-              <w:t>13</w:t>
+              <w:t>15</w:t>
             </w:r>
             <w:r>
               <w:rPr>
@@ -6879,7 +6879,7 @@
               <w:szCs w:val="22"/>
             </w:rPr>
           </w:pPr>
-          <w:hyperlink w:anchor="_Toc521187252" w:history="1">
+          <w:hyperlink w:anchor="_Toc521369509" w:history="1">
             <w:r>
               <w:rPr>
                 <w:rStyle w:val="Hyperlink"/>
@@ -6924,7 +6924,7 @@
                 <w:noProof/>
                 <w:webHidden/>
               </w:rPr>
-              <w:instrText xml:space="preserve"> PAGEREF _Toc521187252 \h </w:instrText>
+              <w:instrText xml:space="preserve"> PAGEREF _Toc521369509 \h </w:instrText>
             </w:r>
             <w:r>
               <w:rPr>
@@ -6944,7 +6944,7 @@
                 <w:noProof/>
                 <w:webHidden/>
               </w:rPr>
-              <w:t>14</w:t>
+              <w:t>17</w:t>
             </w:r>
             <w:r>
               <w:rPr>
@@ -6965,7 +6965,7 @@
               <w:szCs w:val="22"/>
             </w:rPr>
           </w:pPr>
-          <w:hyperlink w:anchor="_Toc521187253" w:history="1">
+          <w:hyperlink w:anchor="_Toc521369510" w:history="1">
             <w:r>
               <w:rPr>
                 <w:rStyle w:val="Hyperlink"/>
@@ -7010,7 +7010,7 @@
                 <w:noProof/>
                 <w:webHidden/>
               </w:rPr>
-              <w:instrText xml:space="preserve"> PAGEREF _Toc521187253 \h </w:instrText>
+              <w:instrText xml:space="preserve"> PAGEREF _Toc521369510 \h </w:instrText>
             </w:r>
             <w:r>
               <w:rPr>
@@ -7030,7 +7030,7 @@
                 <w:noProof/>
                 <w:webHidden/>
               </w:rPr>
-              <w:t>14</w:t>
+              <w:t>18</w:t>
             </w:r>
             <w:r>
               <w:rPr>
@@ -7051,7 +7051,7 @@
               <w:szCs w:val="22"/>
             </w:rPr>
           </w:pPr>
-          <w:hyperlink w:anchor="_Toc521187254" w:history="1">
+          <w:hyperlink w:anchor="_Toc521369511" w:history="1">
             <w:r>
               <w:rPr>
                 <w:rStyle w:val="Hyperlink"/>
@@ -7096,7 +7096,7 @@
                 <w:noProof/>
                 <w:webHidden/>
               </w:rPr>
-              <w:instrText xml:space="preserve"> PAGEREF _Toc521187254 \h </w:instrText>
+              <w:instrText xml:space="preserve"> PAGEREF _Toc521369511 \h </w:instrText>
             </w:r>
             <w:r>
               <w:rPr>
@@ -7116,7 +7116,7 @@
                 <w:noProof/>
                 <w:webHidden/>
               </w:rPr>
-              <w:t>14</w:t>
+              <w:t>18</w:t>
             </w:r>
             <w:r>
               <w:rPr>
@@ -7137,7 +7137,7 @@
               <w:szCs w:val="22"/>
             </w:rPr>
           </w:pPr>
-          <w:hyperlink w:anchor="_Toc521187255" w:history="1">
+          <w:hyperlink w:anchor="_Toc521369512" w:history="1">
             <w:r>
               <w:rPr>
                 <w:rStyle w:val="Hyperlink"/>
@@ -7182,7 +7182,7 @@
                 <w:noProof/>
                 <w:webHidden/>
               </w:rPr>
-              <w:instrText xml:space="preserve"> PAGEREF _Toc521187255 \h </w:instrText>
+              <w:instrText xml:space="preserve"> PAGEREF _Toc521369512 \h </w:instrText>
             </w:r>
             <w:r>
               <w:rPr>
@@ -7202,7 +7202,7 @@
                 <w:noProof/>
                 <w:webHidden/>
               </w:rPr>
-              <w:t>14</w:t>
+              <w:t>18</w:t>
             </w:r>
             <w:r>
               <w:rPr>
@@ -7223,7 +7223,7 @@
               <w:szCs w:val="22"/>
             </w:rPr>
           </w:pPr>
-          <w:hyperlink w:anchor="_Toc521187256" w:history="1">
+          <w:hyperlink w:anchor="_Toc521369513" w:history="1">
             <w:r>
               <w:rPr>
                 <w:rStyle w:val="Hyperlink"/>
@@ -7268,7 +7268,7 @@
                 <w:noProof/>
                 <w:webHidden/>
               </w:rPr>
-              <w:instrText xml:space="preserve"> PAGEREF _Toc521187256 \h </w:instrText>
+              <w:instrText xml:space="preserve"> PAGEREF _Toc521369513 \h </w:instrText>
             </w:r>
             <w:r>
               <w:rPr>
@@ -7288,7 +7288,7 @@
                 <w:noProof/>
                 <w:webHidden/>
               </w:rPr>
-              <w:t>15</w:t>
+              <w:t>18</w:t>
             </w:r>
             <w:r>
               <w:rPr>
@@ -7309,7 +7309,7 @@
               <w:szCs w:val="22"/>
             </w:rPr>
           </w:pPr>
-          <w:hyperlink w:anchor="_Toc521187257" w:history="1">
+          <w:hyperlink w:anchor="_Toc521369514" w:history="1">
             <w:r>
               <w:rPr>
                 <w:rStyle w:val="Hyperlink"/>
@@ -7354,7 +7354,7 @@
                 <w:noProof/>
                 <w:webHidden/>
               </w:rPr>
-              <w:instrText xml:space="preserve"> PAGEREF _Toc521187257 \h </w:instrText>
+              <w:instrText xml:space="preserve"> PAGEREF _Toc521369514 \h </w:instrText>
             </w:r>
             <w:r>
               <w:rPr>
@@ -7374,7 +7374,7 @@
                 <w:noProof/>
                 <w:webHidden/>
               </w:rPr>
-              <w:t>15</w:t>
+              <w:t>18</w:t>
             </w:r>
             <w:r>
               <w:rPr>
@@ -7395,7 +7395,7 @@
               <w:szCs w:val="22"/>
             </w:rPr>
           </w:pPr>
-          <w:hyperlink w:anchor="_Toc521187258" w:history="1">
+          <w:hyperlink w:anchor="_Toc521369515" w:history="1">
             <w:r>
               <w:rPr>
                 <w:rStyle w:val="Hyperlink"/>
@@ -7440,7 +7440,7 @@
                 <w:noProof/>
                 <w:webHidden/>
               </w:rPr>
-              <w:instrText xml:space="preserve"> PAGEREF _Toc521187258 \h </w:instrText>
+              <w:instrText xml:space="preserve"> PAGEREF _Toc521369515 \h </w:instrText>
             </w:r>
             <w:r>
               <w:rPr>
@@ -7460,7 +7460,7 @@
                 <w:noProof/>
                 <w:webHidden/>
               </w:rPr>
-              <w:t>15</w:t>
+              <w:t>19</w:t>
             </w:r>
             <w:r>
               <w:rPr>
@@ -7481,7 +7481,7 @@
               <w:szCs w:val="22"/>
             </w:rPr>
           </w:pPr>
-          <w:hyperlink w:anchor="_Toc521187259" w:history="1">
+          <w:hyperlink w:anchor="_Toc521369516" w:history="1">
             <w:r>
               <w:rPr>
                 <w:rStyle w:val="Hyperlink"/>
@@ -7526,7 +7526,7 @@
                 <w:noProof/>
                 <w:webHidden/>
               </w:rPr>
-              <w:instrText xml:space="preserve"> PAGEREF _Toc521187259 \h </w:instrText>
+              <w:instrText xml:space="preserve"> PAGEREF _Toc521369516 \h </w:instrText>
             </w:r>
             <w:r>
               <w:rPr>
@@ -7546,7 +7546,7 @@
                 <w:noProof/>
                 <w:webHidden/>
               </w:rPr>
-              <w:t>15</w:t>
+              <w:t>19</w:t>
             </w:r>
             <w:r>
               <w:rPr>
@@ -7567,7 +7567,7 @@
               <w:szCs w:val="22"/>
             </w:rPr>
           </w:pPr>
-          <w:hyperlink w:anchor="_Toc521187260" w:history="1">
+          <w:hyperlink w:anchor="_Toc521369517" w:history="1">
             <w:r>
               <w:rPr>
                 <w:rStyle w:val="Hyperlink"/>
@@ -7612,7 +7612,7 @@
                 <w:noProof/>
                 <w:webHidden/>
               </w:rPr>
-              <w:instrText xml:space="preserve"> PAGEREF _Toc521187260 \h </w:instrText>
+              <w:instrText xml:space="preserve"> PAGEREF _Toc521369517 \h </w:instrText>
             </w:r>
             <w:r>
               <w:rPr>
@@ -7632,7 +7632,7 @@
                 <w:noProof/>
                 <w:webHidden/>
               </w:rPr>
-              <w:t>15</w:t>
+              <w:t>19</w:t>
             </w:r>
             <w:r>
               <w:rPr>
@@ -7653,7 +7653,7 @@
               <w:szCs w:val="22"/>
             </w:rPr>
           </w:pPr>
-          <w:hyperlink w:anchor="_Toc521187261" w:history="1">
+          <w:hyperlink w:anchor="_Toc521369518" w:history="1">
             <w:r>
               <w:rPr>
                 <w:rStyle w:val="Hyperlink"/>
@@ -7698,7 +7698,7 @@
                 <w:noProof/>
                 <w:webHidden/>
               </w:rPr>
-              <w:instrText xml:space="preserve"> PAGEREF _Toc521187261 \h </w:instrText>
+              <w:instrText xml:space="preserve"> PAGEREF _Toc521369518 \h </w:instrText>
             </w:r>
             <w:r>
               <w:rPr>
@@ -7718,7 +7718,7 @@
                 <w:noProof/>
                 <w:webHidden/>
               </w:rPr>
-              <w:t>15</w:t>
+              <w:t>19</w:t>
             </w:r>
             <w:r>
               <w:rPr>
@@ -7739,7 +7739,7 @@
               <w:szCs w:val="22"/>
             </w:rPr>
           </w:pPr>
-          <w:hyperlink w:anchor="_Toc521187262" w:history="1">
+          <w:hyperlink w:anchor="_Toc521369519" w:history="1">
             <w:r>
               <w:rPr>
                 <w:rStyle w:val="Hyperlink"/>
@@ -7767,7 +7767,7 @@
                 <w:noProof/>
                 <w:webHidden/>
               </w:rPr>
-              <w:instrText xml:space="preserve"> PAGEREF _Toc521187262 \h </w:instrText>
+              <w:instrText xml:space="preserve"> PAGEREF _Toc521369519 \h </w:instrText>
             </w:r>
             <w:r>
               <w:rPr>
@@ -7787,7 +7787,7 @@
                 <w:noProof/>
                 <w:webHidden/>
               </w:rPr>
-              <w:t>17</w:t>
+              <w:t>20</w:t>
             </w:r>
             <w:r>
               <w:rPr>
@@ -7808,7 +7808,7 @@
               <w:szCs w:val="22"/>
             </w:rPr>
           </w:pPr>
-          <w:hyperlink w:anchor="_Toc521187263" w:history="1">
+          <w:hyperlink w:anchor="_Toc521369520" w:history="1">
             <w:r>
               <w:rPr>
                 <w:rStyle w:val="Hyperlink"/>
@@ -7836,7 +7836,7 @@
                 <w:noProof/>
                 <w:webHidden/>
               </w:rPr>
-              <w:instrText xml:space="preserve"> PAGEREF _Toc521187263 \h </w:instrText>
+              <w:instrText xml:space="preserve"> PAGEREF _Toc521369520 \h </w:instrText>
             </w:r>
             <w:r>
               <w:rPr>
@@ -7856,7 +7856,7 @@
                 <w:noProof/>
                 <w:webHidden/>
               </w:rPr>
-              <w:t>18</w:t>
+              <w:t>21</w:t>
             </w:r>
             <w:r>
               <w:rPr>
@@ -7932,6 +7932,8 @@
         <w:t>DANH MỤC CÁC BẢNG, SƠ ĐỒ, HÌNH</w:t>
       </w:r>
     </w:p>
+    <w:bookmarkStart w:id="0" w:name="_GoBack"/>
+    <w:bookmarkEnd w:id="0"/>
     <w:p>
       <w:pPr>
         <w:pStyle w:val="TableofFigures"/>
@@ -7975,7 +7977,7 @@
         </w:rPr>
         <w:fldChar w:fldCharType="separate"/>
       </w:r>
-      <w:hyperlink w:anchor="_Toc521243579" w:history="1">
+      <w:hyperlink w:anchor="_Toc521369565" w:history="1">
         <w:r>
           <w:rPr>
             <w:rStyle w:val="Hyperlink"/>
@@ -8002,7 +8004,7 @@
             <w:noProof/>
             <w:webHidden/>
           </w:rPr>
-          <w:instrText xml:space="preserve"> PAGEREF _Toc521243579 \h </w:instrText>
+          <w:instrText xml:space="preserve"> PAGEREF _Toc521369565 \h </w:instrText>
         </w:r>
         <w:r>
           <w:rPr>
@@ -8046,13 +8048,13 @@
           <w:szCs w:val="22"/>
         </w:rPr>
       </w:pPr>
-      <w:hyperlink w:anchor="_Toc521243580" w:history="1">
+      <w:hyperlink w:anchor="_Toc521369566" w:history="1">
         <w:r>
           <w:rPr>
             <w:rStyle w:val="Hyperlink"/>
             <w:noProof/>
           </w:rPr>
-          <w:t>Hình 1.2. Nền tảng IoT – iNut – do Việt Nam sản xuất.</w:t>
+          <w:t>Hình 1.2. Nền tảng IoT do nhóm sinh viên Việt Nam sản xuất: iNut.</w:t>
         </w:r>
         <w:r>
           <w:rPr>
@@ -8073,7 +8075,7 @@
             <w:noProof/>
             <w:webHidden/>
           </w:rPr>
-          <w:instrText xml:space="preserve"> PAGEREF _Toc521243580 \h </w:instrText>
+          <w:instrText xml:space="preserve"> PAGEREF _Toc521369566 \h </w:instrText>
         </w:r>
         <w:r>
           <w:rPr>
@@ -8117,7 +8119,7 @@
           <w:szCs w:val="22"/>
         </w:rPr>
       </w:pPr>
-      <w:hyperlink w:anchor="_Toc521243581" w:history="1">
+      <w:hyperlink w:anchor="_Toc521369567" w:history="1">
         <w:r>
           <w:rPr>
             <w:rStyle w:val="Hyperlink"/>
@@ -8144,7 +8146,7 @@
             <w:noProof/>
             <w:webHidden/>
           </w:rPr>
-          <w:instrText xml:space="preserve"> PAGEREF _Toc521243581 \h </w:instrText>
+          <w:instrText xml:space="preserve"> PAGEREF _Toc521369567 \h </w:instrText>
         </w:r>
         <w:r>
           <w:rPr>
@@ -8188,7 +8190,7 @@
           <w:szCs w:val="22"/>
         </w:rPr>
       </w:pPr>
-      <w:hyperlink w:anchor="_Toc521243582" w:history="1">
+      <w:hyperlink w:anchor="_Toc521369568" w:history="1">
         <w:r>
           <w:rPr>
             <w:rStyle w:val="Hyperlink"/>
@@ -8215,7 +8217,7 @@
             <w:noProof/>
             <w:webHidden/>
           </w:rPr>
-          <w:instrText xml:space="preserve"> PAGEREF _Toc521243582 \h </w:instrText>
+          <w:instrText xml:space="preserve"> PAGEREF _Toc521369568 \h </w:instrText>
         </w:r>
         <w:r>
           <w:rPr>
@@ -8259,7 +8261,7 @@
           <w:szCs w:val="22"/>
         </w:rPr>
       </w:pPr>
-      <w:hyperlink w:anchor="_Toc521243583" w:history="1">
+      <w:hyperlink w:anchor="_Toc521369569" w:history="1">
         <w:r>
           <w:rPr>
             <w:rStyle w:val="Hyperlink"/>
@@ -8286,78 +8288,7 @@
             <w:noProof/>
             <w:webHidden/>
           </w:rPr>
-          <w:instrText xml:space="preserve"> PAGEREF _Toc521243583 \h </w:instrText>
-        </w:r>
-        <w:r>
-          <w:rPr>
-            <w:noProof/>
-            <w:webHidden/>
-          </w:rPr>
-        </w:r>
-        <w:r>
-          <w:rPr>
-            <w:noProof/>
-            <w:webHidden/>
-          </w:rPr>
-          <w:fldChar w:fldCharType="separate"/>
-        </w:r>
-        <w:r>
-          <w:rPr>
-            <w:noProof/>
-            <w:webHidden/>
-          </w:rPr>
-          <w:t>9</w:t>
-        </w:r>
-        <w:r>
-          <w:rPr>
-            <w:noProof/>
-            <w:webHidden/>
-          </w:rPr>
-          <w:fldChar w:fldCharType="end"/>
-        </w:r>
-      </w:hyperlink>
-    </w:p>
-    <w:p>
-      <w:pPr>
-        <w:pStyle w:val="TableofFigures"/>
-        <w:tabs>
-          <w:tab w:val="right" w:leader="dot" w:pos="9062"/>
-        </w:tabs>
-        <w:rPr>
-          <w:rFonts w:asciiTheme="minorHAnsi" w:eastAsiaTheme="minorEastAsia" w:hAnsiTheme="minorHAnsi" w:cstheme="minorBidi"/>
-          <w:noProof/>
-          <w:sz w:val="22"/>
-          <w:szCs w:val="22"/>
-        </w:rPr>
-      </w:pPr>
-      <w:hyperlink w:anchor="_Toc521243584" w:history="1">
-        <w:r>
-          <w:rPr>
-            <w:rStyle w:val="Hyperlink"/>
-            <w:noProof/>
-          </w:rPr>
-          <w:t>Hình 3.3. Cảm biến nhiệt độ, độ ẩm DHT22</w:t>
-        </w:r>
-        <w:r>
-          <w:rPr>
-            <w:noProof/>
-            <w:webHidden/>
-          </w:rPr>
-          <w:tab/>
-        </w:r>
-        <w:r>
-          <w:rPr>
-            <w:noProof/>
-            <w:webHidden/>
-          </w:rPr>
-          <w:fldChar w:fldCharType="begin"/>
-        </w:r>
-        <w:r>
-          <w:rPr>
-            <w:noProof/>
-            <w:webHidden/>
-          </w:rPr>
-          <w:instrText xml:space="preserve"> PAGEREF _Toc521243584 \h </w:instrText>
+          <w:instrText xml:space="preserve"> PAGEREF _Toc521369569 \h </w:instrText>
         </w:r>
         <w:r>
           <w:rPr>
@@ -8401,13 +8332,13 @@
           <w:szCs w:val="22"/>
         </w:rPr>
       </w:pPr>
-      <w:hyperlink w:anchor="_Toc521243585" w:history="1">
+      <w:hyperlink w:anchor="_Toc521369570" w:history="1">
         <w:r>
           <w:rPr>
             <w:rStyle w:val="Hyperlink"/>
             <w:noProof/>
           </w:rPr>
-          <w:t>Hình 3.4. Website hiển thị thông số cảm biến</w:t>
+          <w:t>Hình 3.3. Cảm biến nhiệt độ, độ ẩm DHT22</w:t>
         </w:r>
         <w:r>
           <w:rPr>
@@ -8428,7 +8359,7 @@
             <w:noProof/>
             <w:webHidden/>
           </w:rPr>
-          <w:instrText xml:space="preserve"> PAGEREF _Toc521243585 \h </w:instrText>
+          <w:instrText xml:space="preserve"> PAGEREF _Toc521369570 \h </w:instrText>
         </w:r>
         <w:r>
           <w:rPr>
@@ -8472,13 +8403,13 @@
           <w:szCs w:val="22"/>
         </w:rPr>
       </w:pPr>
-      <w:hyperlink w:anchor="_Toc521243586" w:history="1">
+      <w:hyperlink w:anchor="_Toc521369571" w:history="1">
         <w:r>
           <w:rPr>
             <w:rStyle w:val="Hyperlink"/>
             <w:noProof/>
           </w:rPr>
-          <w:t>Hình 3.5. Biểu đồ hiển thị thông số môi trường.</w:t>
+          <w:t>Hình 3.4. Mặt trước của thiết bị.</w:t>
         </w:r>
         <w:r>
           <w:rPr>
@@ -8499,7 +8430,7 @@
             <w:noProof/>
             <w:webHidden/>
           </w:rPr>
-          <w:instrText xml:space="preserve"> PAGEREF _Toc521243586 \h </w:instrText>
+          <w:instrText xml:space="preserve"> PAGEREF _Toc521369571 \h </w:instrText>
         </w:r>
         <w:r>
           <w:rPr>
@@ -8543,13 +8474,13 @@
           <w:szCs w:val="22"/>
         </w:rPr>
       </w:pPr>
-      <w:hyperlink w:anchor="_Toc521243587" w:history="1">
+      <w:hyperlink w:anchor="_Toc521369572" w:history="1">
         <w:r>
           <w:rPr>
             <w:rStyle w:val="Hyperlink"/>
             <w:noProof/>
           </w:rPr>
-          <w:t>Hình 3.6. Ứng dụng “Cảnh báo cháy” trên thiết bị Android.</w:t>
+          <w:t>Hình 3.5. Mặt sau của thiết bị.</w:t>
         </w:r>
         <w:r>
           <w:rPr>
@@ -8570,7 +8501,7 @@
             <w:noProof/>
             <w:webHidden/>
           </w:rPr>
-          <w:instrText xml:space="preserve"> PAGEREF _Toc521243587 \h </w:instrText>
+          <w:instrText xml:space="preserve"> PAGEREF _Toc521369572 \h </w:instrText>
         </w:r>
         <w:r>
           <w:rPr>
@@ -8614,13 +8545,13 @@
           <w:szCs w:val="22"/>
         </w:rPr>
       </w:pPr>
-      <w:hyperlink w:anchor="_Toc521243588" w:history="1">
+      <w:hyperlink w:anchor="_Toc521369573" w:history="1">
         <w:r>
           <w:rPr>
             <w:rStyle w:val="Hyperlink"/>
             <w:noProof/>
           </w:rPr>
-          <w:t>Hình 3.7. Lưu đồ giải thuật hiển thị tình trạng môi trường của hệ thống.</w:t>
+          <w:t>Hình 3.6. Cạnh phải của thiết bị.</w:t>
         </w:r>
         <w:r>
           <w:rPr>
@@ -8641,7 +8572,7 @@
             <w:noProof/>
             <w:webHidden/>
           </w:rPr>
-          <w:instrText xml:space="preserve"> PAGEREF _Toc521243588 \h </w:instrText>
+          <w:instrText xml:space="preserve"> PAGEREF _Toc521369573 \h </w:instrText>
         </w:r>
         <w:r>
           <w:rPr>
@@ -8685,13 +8616,13 @@
           <w:szCs w:val="22"/>
         </w:rPr>
       </w:pPr>
-      <w:hyperlink w:anchor="_Toc521243589" w:history="1">
+      <w:hyperlink w:anchor="_Toc521369574" w:history="1">
         <w:r>
           <w:rPr>
             <w:rStyle w:val="Hyperlink"/>
             <w:noProof/>
           </w:rPr>
-          <w:t>Hình 3.8. Sơ đồ nguyên lý hoạt động của hệ thống cảnh báo cháy.</w:t>
+          <w:t>Hình 3.7. Cạnh trái của thiết bị</w:t>
         </w:r>
         <w:r>
           <w:rPr>
@@ -8712,7 +8643,7 @@
             <w:noProof/>
             <w:webHidden/>
           </w:rPr>
-          <w:instrText xml:space="preserve"> PAGEREF _Toc521243589 \h </w:instrText>
+          <w:instrText xml:space="preserve"> PAGEREF _Toc521369574 \h </w:instrText>
         </w:r>
         <w:r>
           <w:rPr>
@@ -8756,13 +8687,13 @@
           <w:szCs w:val="22"/>
         </w:rPr>
       </w:pPr>
-      <w:hyperlink w:anchor="_Toc521243590" w:history="1">
+      <w:hyperlink w:anchor="_Toc521369575" w:history="1">
         <w:r>
           <w:rPr>
             <w:rStyle w:val="Hyperlink"/>
             <w:noProof/>
           </w:rPr>
-          <w:t>Hình 3.9. Sơ đồ nguyên lý hoạt động của ESP8266 (1).</w:t>
+          <w:t>Hình 3.8. Website hiển thị thông số cảm biến</w:t>
         </w:r>
         <w:r>
           <w:rPr>
@@ -8783,7 +8714,7 @@
             <w:noProof/>
             <w:webHidden/>
           </w:rPr>
-          <w:instrText xml:space="preserve"> PAGEREF _Toc521243590 \h </w:instrText>
+          <w:instrText xml:space="preserve"> PAGEREF _Toc521369575 \h </w:instrText>
         </w:r>
         <w:r>
           <w:rPr>
@@ -8827,13 +8758,13 @@
           <w:szCs w:val="22"/>
         </w:rPr>
       </w:pPr>
-      <w:hyperlink w:anchor="_Toc521243591" w:history="1">
+      <w:hyperlink w:anchor="_Toc521369576" w:history="1">
         <w:r>
           <w:rPr>
             <w:rStyle w:val="Hyperlink"/>
             <w:noProof/>
           </w:rPr>
-          <w:t>Hình 3.10. Các biến cần thiết để kết nối ESP8266 và FireBase.</w:t>
+          <w:t>Hình 3.9. Biểu đồ hiển thị thông số môi trường.</w:t>
         </w:r>
         <w:r>
           <w:rPr>
@@ -8854,7 +8785,7 @@
             <w:noProof/>
             <w:webHidden/>
           </w:rPr>
-          <w:instrText xml:space="preserve"> PAGEREF _Toc521243591 \h </w:instrText>
+          <w:instrText xml:space="preserve"> PAGEREF _Toc521369576 \h </w:instrText>
         </w:r>
         <w:r>
           <w:rPr>
@@ -8898,13 +8829,13 @@
           <w:szCs w:val="22"/>
         </w:rPr>
       </w:pPr>
-      <w:hyperlink w:anchor="_Toc521243592" w:history="1">
+      <w:hyperlink w:anchor="_Toc521369577" w:history="1">
         <w:r>
           <w:rPr>
             <w:rStyle w:val="Hyperlink"/>
             <w:noProof/>
           </w:rPr>
-          <w:t>Hình 3.11. Sơ đồ nguyên lý hoạt động của ESP8266 (2).</w:t>
+          <w:t>Hình 3.10. Ứng dụng “Cảnh báo cháy” trên thiết bị Android.</w:t>
         </w:r>
         <w:r>
           <w:rPr>
@@ -8925,78 +8856,7 @@
             <w:noProof/>
             <w:webHidden/>
           </w:rPr>
-          <w:instrText xml:space="preserve"> PAGEREF _Toc521243592 \h </w:instrText>
-        </w:r>
-        <w:r>
-          <w:rPr>
-            <w:noProof/>
-            <w:webHidden/>
-          </w:rPr>
-        </w:r>
-        <w:r>
-          <w:rPr>
-            <w:noProof/>
-            <w:webHidden/>
-          </w:rPr>
-          <w:fldChar w:fldCharType="separate"/>
-        </w:r>
-        <w:r>
-          <w:rPr>
-            <w:noProof/>
-            <w:webHidden/>
-          </w:rPr>
-          <w:t>13</w:t>
-        </w:r>
-        <w:r>
-          <w:rPr>
-            <w:noProof/>
-            <w:webHidden/>
-          </w:rPr>
-          <w:fldChar w:fldCharType="end"/>
-        </w:r>
-      </w:hyperlink>
-    </w:p>
-    <w:p>
-      <w:pPr>
-        <w:pStyle w:val="TableofFigures"/>
-        <w:tabs>
-          <w:tab w:val="right" w:leader="dot" w:pos="9062"/>
-        </w:tabs>
-        <w:rPr>
-          <w:rFonts w:asciiTheme="minorHAnsi" w:eastAsiaTheme="minorEastAsia" w:hAnsiTheme="minorHAnsi" w:cstheme="minorBidi"/>
-          <w:noProof/>
-          <w:sz w:val="22"/>
-          <w:szCs w:val="22"/>
-        </w:rPr>
-      </w:pPr>
-      <w:hyperlink w:anchor="_Toc521243593" w:history="1">
-        <w:r>
-          <w:rPr>
-            <w:rStyle w:val="Hyperlink"/>
-            <w:noProof/>
-          </w:rPr>
-          <w:t>Hình 3.12. Các biến cần thiết để ESP8266 gửi dữ liệu về ThingSpeak.</w:t>
-        </w:r>
-        <w:r>
-          <w:rPr>
-            <w:noProof/>
-            <w:webHidden/>
-          </w:rPr>
-          <w:tab/>
-        </w:r>
-        <w:r>
-          <w:rPr>
-            <w:noProof/>
-            <w:webHidden/>
-          </w:rPr>
-          <w:fldChar w:fldCharType="begin"/>
-        </w:r>
-        <w:r>
-          <w:rPr>
-            <w:noProof/>
-            <w:webHidden/>
-          </w:rPr>
-          <w:instrText xml:space="preserve"> PAGEREF _Toc521243593 \h </w:instrText>
+          <w:instrText xml:space="preserve"> PAGEREF _Toc521369577 \h </w:instrText>
         </w:r>
         <w:r>
           <w:rPr>
@@ -9029,6 +8889,574 @@
     </w:p>
     <w:p>
       <w:pPr>
+        <w:pStyle w:val="TableofFigures"/>
+        <w:tabs>
+          <w:tab w:val="right" w:leader="dot" w:pos="9062"/>
+        </w:tabs>
+        <w:rPr>
+          <w:rFonts w:asciiTheme="minorHAnsi" w:eastAsiaTheme="minorEastAsia" w:hAnsiTheme="minorHAnsi" w:cstheme="minorBidi"/>
+          <w:noProof/>
+          <w:sz w:val="22"/>
+          <w:szCs w:val="22"/>
+        </w:rPr>
+      </w:pPr>
+      <w:hyperlink w:anchor="_Toc521369578" w:history="1">
+        <w:r>
+          <w:rPr>
+            <w:rStyle w:val="Hyperlink"/>
+            <w:noProof/>
+          </w:rPr>
+          <w:t>Hình 3.11. Lưu đồ giải thuật hiển thị tình trạng môi trường của hệ thống.</w:t>
+        </w:r>
+        <w:r>
+          <w:rPr>
+            <w:noProof/>
+            <w:webHidden/>
+          </w:rPr>
+          <w:tab/>
+        </w:r>
+        <w:r>
+          <w:rPr>
+            <w:noProof/>
+            <w:webHidden/>
+          </w:rPr>
+          <w:fldChar w:fldCharType="begin"/>
+        </w:r>
+        <w:r>
+          <w:rPr>
+            <w:noProof/>
+            <w:webHidden/>
+          </w:rPr>
+          <w:instrText xml:space="preserve"> PAGEREF _Toc521369578 \h </w:instrText>
+        </w:r>
+        <w:r>
+          <w:rPr>
+            <w:noProof/>
+            <w:webHidden/>
+          </w:rPr>
+        </w:r>
+        <w:r>
+          <w:rPr>
+            <w:noProof/>
+            <w:webHidden/>
+          </w:rPr>
+          <w:fldChar w:fldCharType="separate"/>
+        </w:r>
+        <w:r>
+          <w:rPr>
+            <w:noProof/>
+            <w:webHidden/>
+          </w:rPr>
+          <w:t>14</w:t>
+        </w:r>
+        <w:r>
+          <w:rPr>
+            <w:noProof/>
+            <w:webHidden/>
+          </w:rPr>
+          <w:fldChar w:fldCharType="end"/>
+        </w:r>
+      </w:hyperlink>
+    </w:p>
+    <w:p>
+      <w:pPr>
+        <w:pStyle w:val="TableofFigures"/>
+        <w:tabs>
+          <w:tab w:val="right" w:leader="dot" w:pos="9062"/>
+        </w:tabs>
+        <w:rPr>
+          <w:rFonts w:asciiTheme="minorHAnsi" w:eastAsiaTheme="minorEastAsia" w:hAnsiTheme="minorHAnsi" w:cstheme="minorBidi"/>
+          <w:noProof/>
+          <w:sz w:val="22"/>
+          <w:szCs w:val="22"/>
+        </w:rPr>
+      </w:pPr>
+      <w:hyperlink w:anchor="_Toc521369579" w:history="1">
+        <w:r>
+          <w:rPr>
+            <w:rStyle w:val="Hyperlink"/>
+            <w:noProof/>
+          </w:rPr>
+          <w:t>Hình 3.12. Sơ đồ nguyên lý hoạt động của hệ thống cảnh báo cháy.</w:t>
+        </w:r>
+        <w:r>
+          <w:rPr>
+            <w:noProof/>
+            <w:webHidden/>
+          </w:rPr>
+          <w:tab/>
+        </w:r>
+        <w:r>
+          <w:rPr>
+            <w:noProof/>
+            <w:webHidden/>
+          </w:rPr>
+          <w:fldChar w:fldCharType="begin"/>
+        </w:r>
+        <w:r>
+          <w:rPr>
+            <w:noProof/>
+            <w:webHidden/>
+          </w:rPr>
+          <w:instrText xml:space="preserve"> PAGEREF _Toc521369579 \h </w:instrText>
+        </w:r>
+        <w:r>
+          <w:rPr>
+            <w:noProof/>
+            <w:webHidden/>
+          </w:rPr>
+        </w:r>
+        <w:r>
+          <w:rPr>
+            <w:noProof/>
+            <w:webHidden/>
+          </w:rPr>
+          <w:fldChar w:fldCharType="separate"/>
+        </w:r>
+        <w:r>
+          <w:rPr>
+            <w:noProof/>
+            <w:webHidden/>
+          </w:rPr>
+          <w:t>15</w:t>
+        </w:r>
+        <w:r>
+          <w:rPr>
+            <w:noProof/>
+            <w:webHidden/>
+          </w:rPr>
+          <w:fldChar w:fldCharType="end"/>
+        </w:r>
+      </w:hyperlink>
+    </w:p>
+    <w:p>
+      <w:pPr>
+        <w:pStyle w:val="TableofFigures"/>
+        <w:tabs>
+          <w:tab w:val="right" w:leader="dot" w:pos="9062"/>
+        </w:tabs>
+        <w:rPr>
+          <w:rFonts w:asciiTheme="minorHAnsi" w:eastAsiaTheme="minorEastAsia" w:hAnsiTheme="minorHAnsi" w:cstheme="minorBidi"/>
+          <w:noProof/>
+          <w:sz w:val="22"/>
+          <w:szCs w:val="22"/>
+        </w:rPr>
+      </w:pPr>
+      <w:hyperlink w:anchor="_Toc521369580" w:history="1">
+        <w:r>
+          <w:rPr>
+            <w:rStyle w:val="Hyperlink"/>
+            <w:noProof/>
+          </w:rPr>
+          <w:t>Hình 3.13. Sơ đồ nguyên lý hoạt động của ESP8266 (1).</w:t>
+        </w:r>
+        <w:r>
+          <w:rPr>
+            <w:noProof/>
+            <w:webHidden/>
+          </w:rPr>
+          <w:tab/>
+        </w:r>
+        <w:r>
+          <w:rPr>
+            <w:noProof/>
+            <w:webHidden/>
+          </w:rPr>
+          <w:fldChar w:fldCharType="begin"/>
+        </w:r>
+        <w:r>
+          <w:rPr>
+            <w:noProof/>
+            <w:webHidden/>
+          </w:rPr>
+          <w:instrText xml:space="preserve"> PAGEREF _Toc521369580 \h </w:instrText>
+        </w:r>
+        <w:r>
+          <w:rPr>
+            <w:noProof/>
+            <w:webHidden/>
+          </w:rPr>
+        </w:r>
+        <w:r>
+          <w:rPr>
+            <w:noProof/>
+            <w:webHidden/>
+          </w:rPr>
+          <w:fldChar w:fldCharType="separate"/>
+        </w:r>
+        <w:r>
+          <w:rPr>
+            <w:noProof/>
+            <w:webHidden/>
+          </w:rPr>
+          <w:t>15</w:t>
+        </w:r>
+        <w:r>
+          <w:rPr>
+            <w:noProof/>
+            <w:webHidden/>
+          </w:rPr>
+          <w:fldChar w:fldCharType="end"/>
+        </w:r>
+      </w:hyperlink>
+    </w:p>
+    <w:p>
+      <w:pPr>
+        <w:pStyle w:val="TableofFigures"/>
+        <w:tabs>
+          <w:tab w:val="right" w:leader="dot" w:pos="9062"/>
+        </w:tabs>
+        <w:rPr>
+          <w:rFonts w:asciiTheme="minorHAnsi" w:eastAsiaTheme="minorEastAsia" w:hAnsiTheme="minorHAnsi" w:cstheme="minorBidi"/>
+          <w:noProof/>
+          <w:sz w:val="22"/>
+          <w:szCs w:val="22"/>
+        </w:rPr>
+      </w:pPr>
+      <w:hyperlink w:anchor="_Toc521369581" w:history="1">
+        <w:r>
+          <w:rPr>
+            <w:rStyle w:val="Hyperlink"/>
+            <w:noProof/>
+          </w:rPr>
+          <w:t>Hình 3.14. Các biến cần thiết để kết nối ESP8266 và FireBase.</w:t>
+        </w:r>
+        <w:r>
+          <w:rPr>
+            <w:noProof/>
+            <w:webHidden/>
+          </w:rPr>
+          <w:tab/>
+        </w:r>
+        <w:r>
+          <w:rPr>
+            <w:noProof/>
+            <w:webHidden/>
+          </w:rPr>
+          <w:fldChar w:fldCharType="begin"/>
+        </w:r>
+        <w:r>
+          <w:rPr>
+            <w:noProof/>
+            <w:webHidden/>
+          </w:rPr>
+          <w:instrText xml:space="preserve"> PAGEREF _Toc521369581 \h </w:instrText>
+        </w:r>
+        <w:r>
+          <w:rPr>
+            <w:noProof/>
+            <w:webHidden/>
+          </w:rPr>
+        </w:r>
+        <w:r>
+          <w:rPr>
+            <w:noProof/>
+            <w:webHidden/>
+          </w:rPr>
+          <w:fldChar w:fldCharType="separate"/>
+        </w:r>
+        <w:r>
+          <w:rPr>
+            <w:noProof/>
+            <w:webHidden/>
+          </w:rPr>
+          <w:t>16</w:t>
+        </w:r>
+        <w:r>
+          <w:rPr>
+            <w:noProof/>
+            <w:webHidden/>
+          </w:rPr>
+          <w:fldChar w:fldCharType="end"/>
+        </w:r>
+      </w:hyperlink>
+    </w:p>
+    <w:p>
+      <w:pPr>
+        <w:pStyle w:val="TableofFigures"/>
+        <w:tabs>
+          <w:tab w:val="right" w:leader="dot" w:pos="9062"/>
+        </w:tabs>
+        <w:rPr>
+          <w:rFonts w:asciiTheme="minorHAnsi" w:eastAsiaTheme="minorEastAsia" w:hAnsiTheme="minorHAnsi" w:cstheme="minorBidi"/>
+          <w:noProof/>
+          <w:sz w:val="22"/>
+          <w:szCs w:val="22"/>
+        </w:rPr>
+      </w:pPr>
+      <w:hyperlink w:anchor="_Toc521369582" w:history="1">
+        <w:r>
+          <w:rPr>
+            <w:rStyle w:val="Hyperlink"/>
+            <w:noProof/>
+          </w:rPr>
+          <w:t>Hình 3.15. Các thức kết nối và truyền dữ liệu đến Firebase</w:t>
+        </w:r>
+        <w:r>
+          <w:rPr>
+            <w:noProof/>
+            <w:webHidden/>
+          </w:rPr>
+          <w:tab/>
+        </w:r>
+        <w:r>
+          <w:rPr>
+            <w:noProof/>
+            <w:webHidden/>
+          </w:rPr>
+          <w:fldChar w:fldCharType="begin"/>
+        </w:r>
+        <w:r>
+          <w:rPr>
+            <w:noProof/>
+            <w:webHidden/>
+          </w:rPr>
+          <w:instrText xml:space="preserve"> PAGEREF _Toc521369582 \h </w:instrText>
+        </w:r>
+        <w:r>
+          <w:rPr>
+            <w:noProof/>
+            <w:webHidden/>
+          </w:rPr>
+        </w:r>
+        <w:r>
+          <w:rPr>
+            <w:noProof/>
+            <w:webHidden/>
+          </w:rPr>
+          <w:fldChar w:fldCharType="separate"/>
+        </w:r>
+        <w:r>
+          <w:rPr>
+            <w:noProof/>
+            <w:webHidden/>
+          </w:rPr>
+          <w:t>16</w:t>
+        </w:r>
+        <w:r>
+          <w:rPr>
+            <w:noProof/>
+            <w:webHidden/>
+          </w:rPr>
+          <w:fldChar w:fldCharType="end"/>
+        </w:r>
+      </w:hyperlink>
+    </w:p>
+    <w:p>
+      <w:pPr>
+        <w:pStyle w:val="TableofFigures"/>
+        <w:tabs>
+          <w:tab w:val="right" w:leader="dot" w:pos="9062"/>
+        </w:tabs>
+        <w:rPr>
+          <w:rFonts w:asciiTheme="minorHAnsi" w:eastAsiaTheme="minorEastAsia" w:hAnsiTheme="minorHAnsi" w:cstheme="minorBidi"/>
+          <w:noProof/>
+          <w:sz w:val="22"/>
+          <w:szCs w:val="22"/>
+        </w:rPr>
+      </w:pPr>
+      <w:hyperlink w:anchor="_Toc521369583" w:history="1">
+        <w:r>
+          <w:rPr>
+            <w:rStyle w:val="Hyperlink"/>
+            <w:noProof/>
+          </w:rPr>
+          <w:t>Hình 3.16. Sơ đồ nguyên lý hoạt động của ESP8266 (2).</w:t>
+        </w:r>
+        <w:r>
+          <w:rPr>
+            <w:noProof/>
+            <w:webHidden/>
+          </w:rPr>
+          <w:tab/>
+        </w:r>
+        <w:r>
+          <w:rPr>
+            <w:noProof/>
+            <w:webHidden/>
+          </w:rPr>
+          <w:fldChar w:fldCharType="begin"/>
+        </w:r>
+        <w:r>
+          <w:rPr>
+            <w:noProof/>
+            <w:webHidden/>
+          </w:rPr>
+          <w:instrText xml:space="preserve"> PAGEREF _Toc521369583 \h </w:instrText>
+        </w:r>
+        <w:r>
+          <w:rPr>
+            <w:noProof/>
+            <w:webHidden/>
+          </w:rPr>
+        </w:r>
+        <w:r>
+          <w:rPr>
+            <w:noProof/>
+            <w:webHidden/>
+          </w:rPr>
+          <w:fldChar w:fldCharType="separate"/>
+        </w:r>
+        <w:r>
+          <w:rPr>
+            <w:noProof/>
+            <w:webHidden/>
+          </w:rPr>
+          <w:t>16</w:t>
+        </w:r>
+        <w:r>
+          <w:rPr>
+            <w:noProof/>
+            <w:webHidden/>
+          </w:rPr>
+          <w:fldChar w:fldCharType="end"/>
+        </w:r>
+      </w:hyperlink>
+    </w:p>
+    <w:p>
+      <w:pPr>
+        <w:pStyle w:val="TableofFigures"/>
+        <w:tabs>
+          <w:tab w:val="right" w:leader="dot" w:pos="9062"/>
+        </w:tabs>
+        <w:rPr>
+          <w:rFonts w:asciiTheme="minorHAnsi" w:eastAsiaTheme="minorEastAsia" w:hAnsiTheme="minorHAnsi" w:cstheme="minorBidi"/>
+          <w:noProof/>
+          <w:sz w:val="22"/>
+          <w:szCs w:val="22"/>
+        </w:rPr>
+      </w:pPr>
+      <w:hyperlink w:anchor="_Toc521369584" w:history="1">
+        <w:r>
+          <w:rPr>
+            <w:rStyle w:val="Hyperlink"/>
+            <w:noProof/>
+          </w:rPr>
+          <w:t>Hình 3.17. Các biến cần thiết để ESP8266 gửi dữ liệu về ThingSpeak.</w:t>
+        </w:r>
+        <w:r>
+          <w:rPr>
+            <w:noProof/>
+            <w:webHidden/>
+          </w:rPr>
+          <w:tab/>
+        </w:r>
+        <w:r>
+          <w:rPr>
+            <w:noProof/>
+            <w:webHidden/>
+          </w:rPr>
+          <w:fldChar w:fldCharType="begin"/>
+        </w:r>
+        <w:r>
+          <w:rPr>
+            <w:noProof/>
+            <w:webHidden/>
+          </w:rPr>
+          <w:instrText xml:space="preserve"> PAGEREF _Toc521369584 \h </w:instrText>
+        </w:r>
+        <w:r>
+          <w:rPr>
+            <w:noProof/>
+            <w:webHidden/>
+          </w:rPr>
+        </w:r>
+        <w:r>
+          <w:rPr>
+            <w:noProof/>
+            <w:webHidden/>
+          </w:rPr>
+          <w:fldChar w:fldCharType="separate"/>
+        </w:r>
+        <w:r>
+          <w:rPr>
+            <w:noProof/>
+            <w:webHidden/>
+          </w:rPr>
+          <w:t>17</w:t>
+        </w:r>
+        <w:r>
+          <w:rPr>
+            <w:noProof/>
+            <w:webHidden/>
+          </w:rPr>
+          <w:fldChar w:fldCharType="end"/>
+        </w:r>
+      </w:hyperlink>
+    </w:p>
+    <w:p>
+      <w:pPr>
+        <w:pStyle w:val="TableofFigures"/>
+        <w:tabs>
+          <w:tab w:val="right" w:leader="dot" w:pos="9062"/>
+        </w:tabs>
+        <w:rPr>
+          <w:rFonts w:asciiTheme="minorHAnsi" w:eastAsiaTheme="minorEastAsia" w:hAnsiTheme="minorHAnsi" w:cstheme="minorBidi"/>
+          <w:noProof/>
+          <w:sz w:val="22"/>
+          <w:szCs w:val="22"/>
+        </w:rPr>
+      </w:pPr>
+      <w:hyperlink w:anchor="_Toc521369585" w:history="1">
+        <w:r>
+          <w:rPr>
+            <w:rStyle w:val="Hyperlink"/>
+            <w:noProof/>
+          </w:rPr>
+          <w:t>Hình 3.18. Cách để ESP8266 kết nối và gửi dữ liệu đến ThingSpeak..</w:t>
+        </w:r>
+        <w:r>
+          <w:rPr>
+            <w:noProof/>
+            <w:webHidden/>
+          </w:rPr>
+          <w:tab/>
+        </w:r>
+        <w:r>
+          <w:rPr>
+            <w:noProof/>
+            <w:webHidden/>
+          </w:rPr>
+          <w:fldChar w:fldCharType="begin"/>
+        </w:r>
+        <w:r>
+          <w:rPr>
+            <w:noProof/>
+            <w:webHidden/>
+          </w:rPr>
+          <w:instrText xml:space="preserve"> PAGEREF _Toc521369585 \h </w:instrText>
+        </w:r>
+        <w:r>
+          <w:rPr>
+            <w:noProof/>
+            <w:webHidden/>
+          </w:rPr>
+        </w:r>
+        <w:r>
+          <w:rPr>
+            <w:noProof/>
+            <w:webHidden/>
+          </w:rPr>
+          <w:fldChar w:fldCharType="separate"/>
+        </w:r>
+        <w:r>
+          <w:rPr>
+            <w:noProof/>
+            <w:webHidden/>
+          </w:rPr>
+          <w:t>17</w:t>
+        </w:r>
+        <w:r>
+          <w:rPr>
+            <w:noProof/>
+            <w:webHidden/>
+          </w:rPr>
+          <w:fldChar w:fldCharType="end"/>
+        </w:r>
+      </w:hyperlink>
+    </w:p>
+    <w:p>
+      <w:pPr>
         <w:rPr>
           <w:b/>
           <w:caps/>
@@ -9807,8 +10235,8 @@
           <w:lang w:val="de-DE"/>
         </w:rPr>
       </w:pPr>
-      <w:bookmarkStart w:id="0" w:name="_Toc517947178"/>
-      <w:bookmarkStart w:id="1" w:name="_Toc521187218"/>
+      <w:bookmarkStart w:id="1" w:name="_Toc517947178"/>
+      <w:bookmarkStart w:id="2" w:name="_Toc521369475"/>
       <w:r>
         <w:rPr>
           <w:rFonts w:ascii="Times New Roman" w:hAnsi="Times New Roman" w:cs="Times New Roman"/>
@@ -9820,8 +10248,8 @@
         <w:lastRenderedPageBreak/>
         <w:t>MỞ đẦu</w:t>
       </w:r>
-      <w:bookmarkEnd w:id="0"/>
       <w:bookmarkEnd w:id="1"/>
+      <w:bookmarkEnd w:id="2"/>
     </w:p>
     <w:p>
       <w:pPr>
@@ -9931,8 +10359,8 @@
           <w:lang w:val="de-DE"/>
         </w:rPr>
       </w:pPr>
-      <w:bookmarkStart w:id="2" w:name="_Toc517947179"/>
-      <w:bookmarkStart w:id="3" w:name="_Toc521187219"/>
+      <w:bookmarkStart w:id="3" w:name="_Toc517947179"/>
+      <w:bookmarkStart w:id="4" w:name="_Toc521369476"/>
       <w:r>
         <w:rPr>
           <w:rFonts w:ascii="Times New Roman" w:hAnsi="Times New Roman" w:cs="Times New Roman"/>
@@ -9958,8 +10386,8 @@
         </w:rPr>
         <w:t>. Giới thiệu về internet of things (iot)</w:t>
       </w:r>
-      <w:bookmarkEnd w:id="2"/>
       <w:bookmarkEnd w:id="3"/>
+      <w:bookmarkEnd w:id="4"/>
     </w:p>
     <w:p>
       <w:pPr>
@@ -9978,8 +10406,8 @@
           <w:szCs w:val="26"/>
         </w:rPr>
       </w:pPr>
-      <w:bookmarkStart w:id="4" w:name="_Toc517947180"/>
-      <w:bookmarkStart w:id="5" w:name="_Toc521187220"/>
+      <w:bookmarkStart w:id="5" w:name="_Toc517947180"/>
+      <w:bookmarkStart w:id="6" w:name="_Toc521369477"/>
       <w:r>
         <w:rPr>
           <w:b/>
@@ -9988,7 +10416,7 @@
         </w:rPr>
         <w:t xml:space="preserve">GIỚI THIỆU VỀ INTERNET OF THINGS </w:t>
       </w:r>
-      <w:bookmarkEnd w:id="4"/>
+      <w:bookmarkEnd w:id="5"/>
       <w:r>
         <w:rPr>
           <w:b/>
@@ -9997,7 +10425,7 @@
         </w:rPr>
         <w:t>(IOT)</w:t>
       </w:r>
-      <w:bookmarkEnd w:id="5"/>
+      <w:bookmarkEnd w:id="6"/>
     </w:p>
     <w:p>
       <w:pPr>
@@ -10151,7 +10579,7 @@
           <w:szCs w:val="26"/>
         </w:rPr>
       </w:pPr>
-      <w:bookmarkStart w:id="6" w:name="_Toc521243579"/>
+      <w:bookmarkStart w:id="7" w:name="_Toc521369565"/>
       <w:r>
         <w:t xml:space="preserve">Hình </w:t>
       </w:r>
@@ -10197,7 +10625,7 @@
       <w:r>
         <w:t>.</w:t>
       </w:r>
-      <w:bookmarkEnd w:id="6"/>
+      <w:bookmarkEnd w:id="7"/>
     </w:p>
     <w:p>
       <w:pPr>
@@ -10267,7 +10695,7 @@
           <w:szCs w:val="26"/>
         </w:rPr>
       </w:pPr>
-      <w:bookmarkStart w:id="7" w:name="_Toc521187221"/>
+      <w:bookmarkStart w:id="8" w:name="_Toc521369478"/>
       <w:r>
         <w:rPr>
           <w:b/>
@@ -10277,7 +10705,7 @@
         <w:lastRenderedPageBreak/>
         <w:t>KHẢ NĂNG ĐỊNH DANH</w:t>
       </w:r>
-      <w:bookmarkEnd w:id="7"/>
+      <w:bookmarkEnd w:id="8"/>
     </w:p>
     <w:p>
       <w:pPr>
@@ -10347,7 +10775,7 @@
           <w:szCs w:val="26"/>
         </w:rPr>
       </w:pPr>
-      <w:bookmarkStart w:id="8" w:name="_Toc521187222"/>
+      <w:bookmarkStart w:id="9" w:name="_Toc521369479"/>
       <w:r>
         <w:rPr>
           <w:b/>
@@ -10356,7 +10784,7 @@
         </w:rPr>
         <w:t>TÍNH CHẤT CỦA IOT</w:t>
       </w:r>
-      <w:bookmarkEnd w:id="8"/>
+      <w:bookmarkEnd w:id="9"/>
     </w:p>
     <w:p>
       <w:pPr>
@@ -10439,8 +10867,8 @@
           <w:szCs w:val="26"/>
         </w:rPr>
       </w:pPr>
-      <w:bookmarkStart w:id="9" w:name="_Toc517947183"/>
-      <w:bookmarkStart w:id="10" w:name="_Toc521187223"/>
+      <w:bookmarkStart w:id="10" w:name="_Toc517947183"/>
+      <w:bookmarkStart w:id="11" w:name="_Toc521369480"/>
       <w:r>
         <w:rPr>
           <w:b/>
@@ -10449,8 +10877,8 @@
         </w:rPr>
         <w:t>Thông minh</w:t>
       </w:r>
-      <w:bookmarkEnd w:id="9"/>
       <w:bookmarkEnd w:id="10"/>
+      <w:bookmarkEnd w:id="11"/>
     </w:p>
     <w:p>
       <w:pPr>
@@ -10507,7 +10935,7 @@
           <w:szCs w:val="26"/>
         </w:rPr>
       </w:pPr>
-      <w:bookmarkStart w:id="11" w:name="_Toc521187224"/>
+      <w:bookmarkStart w:id="12" w:name="_Toc521369481"/>
       <w:r>
         <w:rPr>
           <w:b/>
@@ -10516,7 +10944,7 @@
         </w:rPr>
         <w:t>Kiến trúc dựa trên sự kiện</w:t>
       </w:r>
-      <w:bookmarkEnd w:id="11"/>
+      <w:bookmarkEnd w:id="12"/>
     </w:p>
     <w:p>
       <w:pPr>
@@ -10568,7 +10996,7 @@
           <w:szCs w:val="26"/>
         </w:rPr>
       </w:pPr>
-      <w:bookmarkStart w:id="12" w:name="_Toc521187225"/>
+      <w:bookmarkStart w:id="13" w:name="_Toc521369482"/>
       <w:r>
         <w:rPr>
           <w:b/>
@@ -10577,7 +11005,7 @@
         </w:rPr>
         <w:t>Là một hệ thống phức tạp</w:t>
       </w:r>
-      <w:bookmarkEnd w:id="12"/>
+      <w:bookmarkEnd w:id="13"/>
     </w:p>
     <w:p>
       <w:pPr>
@@ -10615,7 +11043,7 @@
           <w:szCs w:val="26"/>
         </w:rPr>
       </w:pPr>
-      <w:bookmarkStart w:id="13" w:name="_Toc521187226"/>
+      <w:bookmarkStart w:id="14" w:name="_Toc521369483"/>
       <w:r>
         <w:rPr>
           <w:b/>
@@ -10624,7 +11052,7 @@
         </w:rPr>
         <w:t>Kích thước</w:t>
       </w:r>
-      <w:bookmarkEnd w:id="13"/>
+      <w:bookmarkEnd w:id="14"/>
     </w:p>
     <w:p>
       <w:pPr>
@@ -10686,7 +11114,7 @@
           <w:szCs w:val="26"/>
         </w:rPr>
       </w:pPr>
-      <w:bookmarkStart w:id="14" w:name="_Toc521187227"/>
+      <w:bookmarkStart w:id="15" w:name="_Toc521369484"/>
       <w:r>
         <w:rPr>
           <w:b/>
@@ -10696,7 +11124,7 @@
         <w:lastRenderedPageBreak/>
         <w:t>Vấn đề không gian, thời gian</w:t>
       </w:r>
-      <w:bookmarkEnd w:id="14"/>
+      <w:bookmarkEnd w:id="15"/>
     </w:p>
     <w:p>
       <w:pPr>
@@ -10733,7 +11161,7 @@
           <w:szCs w:val="26"/>
         </w:rPr>
       </w:pPr>
-      <w:bookmarkStart w:id="15" w:name="_Toc521187228"/>
+      <w:bookmarkStart w:id="16" w:name="_Toc521369485"/>
       <w:r>
         <w:rPr>
           <w:b/>
@@ -10742,7 +11170,7 @@
         </w:rPr>
         <w:t>ỨNG DỤNG CỦA IOT</w:t>
       </w:r>
-      <w:bookmarkEnd w:id="15"/>
+      <w:bookmarkEnd w:id="16"/>
     </w:p>
     <w:p>
       <w:pPr>
@@ -11079,7 +11507,7 @@
           <w:szCs w:val="26"/>
         </w:rPr>
       </w:pPr>
-      <w:bookmarkStart w:id="16" w:name="_Toc521243580"/>
+      <w:bookmarkStart w:id="17" w:name="_Toc521369566"/>
       <w:r>
         <w:t xml:space="preserve">Hình </w:t>
       </w:r>
@@ -11114,18 +11542,15 @@
         <w:fldChar w:fldCharType="end"/>
       </w:r>
       <w:r>
-        <w:t>.</w:t>
-      </w:r>
-      <w:r>
-        <w:t>2</w:t>
-      </w:r>
-      <w:r>
-        <w:t xml:space="preserve">. </w:t>
-      </w:r>
-      <w:r>
-        <w:t>Nền tảng IoT – iNut – do Việt Nam sản xuất.</w:t>
-      </w:r>
-      <w:bookmarkEnd w:id="16"/>
+        <w:t xml:space="preserve">.2. Nền tảng IoT </w:t>
+      </w:r>
+      <w:r>
+        <w:t>do nhóm sinh viên Việt Nam sản xuất:</w:t>
+      </w:r>
+      <w:r>
+        <w:t xml:space="preserve"> iNut.</w:t>
+      </w:r>
+      <w:bookmarkEnd w:id="17"/>
     </w:p>
     <w:p>
       <w:pPr>
@@ -11170,7 +11595,7 @@
           <w:szCs w:val="26"/>
         </w:rPr>
       </w:pPr>
-      <w:bookmarkStart w:id="17" w:name="_Toc521187229"/>
+      <w:bookmarkStart w:id="18" w:name="_Toc521369486"/>
       <w:r>
         <w:rPr>
           <w:b/>
@@ -11180,7 +11605,7 @@
         <w:lastRenderedPageBreak/>
         <w:t>NHỮNG TÁC NHÂN ẢNH HƯỞNG ĐẾN SỰ PHÁT TRIỄN CỦA IOT</w:t>
       </w:r>
-      <w:bookmarkEnd w:id="17"/>
+      <w:bookmarkEnd w:id="18"/>
     </w:p>
     <w:p>
       <w:pPr>
@@ -11420,7 +11845,7 @@
           <w:szCs w:val="26"/>
         </w:rPr>
       </w:pPr>
-      <w:bookmarkStart w:id="18" w:name="_Toc521187230"/>
+      <w:bookmarkStart w:id="19" w:name="_Toc521369487"/>
       <w:r>
         <w:rPr>
           <w:b/>
@@ -11429,7 +11854,7 @@
         </w:rPr>
         <w:t>Hàng rào subnetwork</w:t>
       </w:r>
-      <w:bookmarkEnd w:id="18"/>
+      <w:bookmarkEnd w:id="19"/>
     </w:p>
     <w:p>
       <w:pPr>
@@ -11543,7 +11968,7 @@
           <w:szCs w:val="26"/>
         </w:rPr>
       </w:pPr>
-      <w:bookmarkStart w:id="19" w:name="_Toc521187231"/>
+      <w:bookmarkStart w:id="20" w:name="_Toc521369488"/>
       <w:r>
         <w:rPr>
           <w:b/>
@@ -11553,7 +11978,7 @@
         <w:lastRenderedPageBreak/>
         <w:t>Có quá nhiều "ngôn ngữ địa phương"</w:t>
       </w:r>
-      <w:bookmarkEnd w:id="19"/>
+      <w:bookmarkEnd w:id="20"/>
     </w:p>
     <w:p>
       <w:pPr>
@@ -11594,7 +12019,7 @@
           <w:szCs w:val="26"/>
         </w:rPr>
       </w:pPr>
-      <w:bookmarkStart w:id="20" w:name="_Toc521187232"/>
+      <w:bookmarkStart w:id="21" w:name="_Toc521369489"/>
       <w:r>
         <w:rPr>
           <w:b/>
@@ -11603,7 +12028,7 @@
         </w:rPr>
         <w:t>Tiền và chi phí</w:t>
       </w:r>
-      <w:bookmarkEnd w:id="20"/>
+      <w:bookmarkEnd w:id="21"/>
     </w:p>
     <w:p>
       <w:pPr>
@@ -11644,7 +12069,7 @@
           <w:szCs w:val="26"/>
         </w:rPr>
       </w:pPr>
-      <w:bookmarkStart w:id="21" w:name="_Toc521187233"/>
+      <w:bookmarkStart w:id="22" w:name="_Toc521369490"/>
       <w:r>
         <w:rPr>
           <w:b/>
@@ -11653,7 +12078,7 @@
         </w:rPr>
         <w:t>Các "hầm chứa" tập trung hay những "hòn đảo Internet"?</w:t>
       </w:r>
-      <w:bookmarkEnd w:id="21"/>
+      <w:bookmarkEnd w:id="22"/>
     </w:p>
     <w:p>
       <w:pPr>
@@ -11742,7 +12167,7 @@
           <w:szCs w:val="26"/>
         </w:rPr>
       </w:pPr>
-      <w:bookmarkStart w:id="22" w:name="_Toc521187234"/>
+      <w:bookmarkStart w:id="23" w:name="_Toc521369491"/>
       <w:r>
         <w:rPr>
           <w:rFonts w:ascii="Times New Roman" w:hAnsi="Times New Roman" w:cs="Times New Roman"/>
@@ -11774,7 +12199,7 @@
         </w:rPr>
         <w:t>. TỔNG QUAN VỀ NODEJS</w:t>
       </w:r>
-      <w:bookmarkEnd w:id="22"/>
+      <w:bookmarkEnd w:id="23"/>
     </w:p>
     <w:p>
       <w:pPr>
@@ -11823,7 +12248,7 @@
           <w:szCs w:val="26"/>
         </w:rPr>
       </w:pPr>
-      <w:bookmarkStart w:id="23" w:name="_Toc521187235"/>
+      <w:bookmarkStart w:id="24" w:name="_Toc521369492"/>
       <w:r>
         <w:rPr>
           <w:b/>
@@ -11832,7 +12257,7 @@
         </w:rPr>
         <w:t>TỔNG QUAN VỀ NODEJS</w:t>
       </w:r>
-      <w:bookmarkEnd w:id="23"/>
+      <w:bookmarkEnd w:id="24"/>
     </w:p>
     <w:p>
       <w:pPr>
@@ -11966,7 +12391,7 @@
           <w:szCs w:val="26"/>
         </w:rPr>
       </w:pPr>
-      <w:bookmarkStart w:id="24" w:name="_Toc521243581"/>
+      <w:bookmarkStart w:id="25" w:name="_Toc521369567"/>
       <w:r>
         <w:t xml:space="preserve">Hình </w:t>
       </w:r>
@@ -12009,7 +12434,7 @@
       <w:r>
         <w:t xml:space="preserve"> NodeJS</w:t>
       </w:r>
-      <w:bookmarkEnd w:id="24"/>
+      <w:bookmarkEnd w:id="25"/>
     </w:p>
     <w:p>
       <w:pPr>
@@ -12168,7 +12593,7 @@
           <w:szCs w:val="26"/>
         </w:rPr>
       </w:pPr>
-      <w:bookmarkStart w:id="25" w:name="_Toc521187236"/>
+      <w:bookmarkStart w:id="26" w:name="_Toc521369493"/>
       <w:r>
         <w:rPr>
           <w:b/>
@@ -12177,7 +12602,7 @@
         </w:rPr>
         <w:t>ƯU ĐIỂM CỦA NODEJS</w:t>
       </w:r>
-      <w:bookmarkEnd w:id="25"/>
+      <w:bookmarkEnd w:id="26"/>
     </w:p>
     <w:p>
       <w:pPr>
@@ -12253,7 +12678,7 @@
           <w:szCs w:val="26"/>
         </w:rPr>
       </w:pPr>
-      <w:bookmarkStart w:id="26" w:name="_Toc521187237"/>
+      <w:bookmarkStart w:id="27" w:name="_Toc521369494"/>
       <w:r>
         <w:rPr>
           <w:b/>
@@ -12262,7 +12687,7 @@
         </w:rPr>
         <w:t>JSON APIs</w:t>
       </w:r>
-      <w:bookmarkEnd w:id="26"/>
+      <w:bookmarkEnd w:id="27"/>
     </w:p>
     <w:p>
       <w:pPr>
@@ -12339,7 +12764,7 @@
           <w:szCs w:val="26"/>
         </w:rPr>
       </w:pPr>
-      <w:bookmarkStart w:id="27" w:name="_Toc521187238"/>
+      <w:bookmarkStart w:id="28" w:name="_Toc521369495"/>
       <w:r>
         <w:rPr>
           <w:b/>
@@ -12348,7 +12773,7 @@
         </w:rPr>
         <w:t>Ứng dụng trên 1 trang</w:t>
       </w:r>
-      <w:bookmarkEnd w:id="27"/>
+      <w:bookmarkEnd w:id="28"/>
     </w:p>
     <w:p>
       <w:pPr>
@@ -12446,7 +12871,7 @@
           <w:szCs w:val="26"/>
         </w:rPr>
       </w:pPr>
-      <w:bookmarkStart w:id="28" w:name="_Toc521187239"/>
+      <w:bookmarkStart w:id="29" w:name="_Toc521369496"/>
       <w:r>
         <w:rPr>
           <w:b/>
@@ -12455,7 +12880,7 @@
         </w:rPr>
         <w:t>Shelling tools unix</w:t>
       </w:r>
-      <w:bookmarkEnd w:id="28"/>
+      <w:bookmarkEnd w:id="29"/>
     </w:p>
     <w:p>
       <w:pPr>
@@ -12495,7 +12920,7 @@
           <w:szCs w:val="26"/>
         </w:rPr>
       </w:pPr>
-      <w:bookmarkStart w:id="29" w:name="_Toc521187240"/>
+      <w:bookmarkStart w:id="30" w:name="_Toc521369497"/>
       <w:r>
         <w:rPr>
           <w:b/>
@@ -12505,7 +12930,7 @@
         <w:lastRenderedPageBreak/>
         <w:t>Streamming Data (Luồng dữ liệu)</w:t>
       </w:r>
-      <w:bookmarkEnd w:id="29"/>
+      <w:bookmarkEnd w:id="30"/>
     </w:p>
     <w:p>
       <w:pPr>
@@ -12547,7 +12972,7 @@
           <w:szCs w:val="26"/>
         </w:rPr>
       </w:pPr>
-      <w:bookmarkStart w:id="30" w:name="_Toc521187241"/>
+      <w:bookmarkStart w:id="31" w:name="_Toc521369498"/>
       <w:r>
         <w:rPr>
           <w:b/>
@@ -12572,7 +12997,7 @@
         </w:rPr>
         <w:t>thực</w:t>
       </w:r>
-      <w:bookmarkEnd w:id="30"/>
+      <w:bookmarkEnd w:id="31"/>
     </w:p>
     <w:p>
       <w:pPr>
@@ -12648,7 +13073,7 @@
           <w:szCs w:val="26"/>
         </w:rPr>
       </w:pPr>
-      <w:bookmarkStart w:id="31" w:name="_Toc521187242"/>
+      <w:bookmarkStart w:id="32" w:name="_Toc521369499"/>
       <w:r>
         <w:rPr>
           <w:b/>
@@ -12657,7 +13082,7 @@
         </w:rPr>
         <w:t>NHƯỢC ĐIỂM CỦA NODEJS</w:t>
       </w:r>
-      <w:bookmarkEnd w:id="31"/>
+      <w:bookmarkEnd w:id="32"/>
     </w:p>
     <w:p>
       <w:pPr>
@@ -12677,7 +13102,7 @@
           <w:szCs w:val="26"/>
         </w:rPr>
       </w:pPr>
-      <w:bookmarkStart w:id="32" w:name="_Toc521187243"/>
+      <w:bookmarkStart w:id="33" w:name="_Toc521369500"/>
       <w:r>
         <w:rPr>
           <w:b/>
@@ -12702,7 +13127,7 @@
         </w:rPr>
         <w:t xml:space="preserve"> tốn tài nguyên</w:t>
       </w:r>
-      <w:bookmarkEnd w:id="32"/>
+      <w:bookmarkEnd w:id="33"/>
     </w:p>
     <w:p>
       <w:pPr>
@@ -12772,6 +13197,7 @@
           <w:szCs w:val="26"/>
         </w:rPr>
       </w:pPr>
+      <w:bookmarkStart w:id="34" w:name="_Toc521369501"/>
       <w:r>
         <w:rPr>
           <w:b/>
@@ -12780,6 +13206,7 @@
         </w:rPr>
         <w:t>Tính năng hỗ trợ</w:t>
       </w:r>
+      <w:bookmarkEnd w:id="34"/>
     </w:p>
     <w:p>
       <w:pPr>
@@ -12851,7 +13278,7 @@
           <w:szCs w:val="26"/>
         </w:rPr>
       </w:pPr>
-      <w:bookmarkStart w:id="33" w:name="_Toc521187245"/>
+      <w:bookmarkStart w:id="35" w:name="_Toc521369502"/>
       <w:r>
         <w:rPr>
           <w:b/>
@@ -12860,7 +13287,7 @@
         </w:rPr>
         <w:t>ỨNG DỤNG CỦA NODEJS TRONG ĐỀ TÀI THỰC TẬP</w:t>
       </w:r>
-      <w:bookmarkEnd w:id="33"/>
+      <w:bookmarkEnd w:id="35"/>
     </w:p>
     <w:p>
       <w:pPr>
@@ -12886,16 +13313,7 @@
           <w:sz w:val="26"/>
           <w:szCs w:val="26"/>
         </w:rPr>
-        <w:t>Tron</w:t>
-      </w:r>
-      <w:bookmarkStart w:id="34" w:name="_GoBack"/>
-      <w:bookmarkEnd w:id="34"/>
-      <w:r>
-        <w:rPr>
-          <w:sz w:val="26"/>
-          <w:szCs w:val="26"/>
-        </w:rPr>
-        <w:t xml:space="preserve">g đề tài thực tập lần này, NodeJS được ứng dụng để sử dụng hiển thị thông tin mà cảm biến truyền về, từ đó người quản trị hệ thống có thể biết được các thông số môi trường tại nơi đặt cảm biến, có các phản ứng kịp thời nếu tình huống xấu xảy ra. Từ đó giảm thiểu các rủi ro về tài sản và con người cho người sử dụng, đặc biệt là tính mạng con người. </w:t>
+        <w:t xml:space="preserve">Trong đề tài thực tập lần này, NodeJS được ứng dụng để sử dụng hiển thị thông tin mà cảm biến truyền về, từ đó người quản trị hệ thống có thể biết được các thông số môi trường tại nơi đặt cảm biến, có các phản ứng kịp thời nếu tình huống xấu xảy ra. Từ đó giảm thiểu các rủi ro về tài sản và con người cho người sử dụng, đặc biệt là tính mạng con người. </w:t>
       </w:r>
     </w:p>
     <w:p>
@@ -12910,7 +13328,7 @@
           <w:szCs w:val="26"/>
         </w:rPr>
       </w:pPr>
-      <w:bookmarkStart w:id="35" w:name="_Toc521187246"/>
+      <w:bookmarkStart w:id="36" w:name="_Toc521369503"/>
       <w:r>
         <w:rPr>
           <w:rFonts w:ascii="Times New Roman" w:hAnsi="Times New Roman" w:cs="Times New Roman"/>
@@ -12940,9 +13358,29 @@
           <w:sz w:val="26"/>
           <w:szCs w:val="26"/>
         </w:rPr>
-        <w:t>. HỆ THỐNG CẢNH BÁO CHÁY</w:t>
-      </w:r>
-      <w:bookmarkEnd w:id="35"/>
+        <w:t xml:space="preserve">. HỆ THỐNG </w:t>
+      </w:r>
+      <w:r>
+        <w:rPr>
+          <w:rFonts w:ascii="Times New Roman" w:hAnsi="Times New Roman" w:cs="Times New Roman"/>
+          <w:b/>
+          <w:color w:val="auto"/>
+          <w:sz w:val="26"/>
+          <w:szCs w:val="26"/>
+        </w:rPr>
+        <w:t xml:space="preserve">GIÁM SÁT, </w:t>
+      </w:r>
+      <w:r>
+        <w:rPr>
+          <w:rFonts w:ascii="Times New Roman" w:hAnsi="Times New Roman" w:cs="Times New Roman"/>
+          <w:b/>
+          <w:color w:val="auto"/>
+          <w:sz w:val="26"/>
+          <w:szCs w:val="26"/>
+        </w:rPr>
+        <w:t>CẢNH BÁO CHÁY</w:t>
+      </w:r>
+      <w:bookmarkEnd w:id="36"/>
     </w:p>
     <w:p>
       <w:pPr>
@@ -12979,7 +13417,7 @@
           <w:szCs w:val="26"/>
         </w:rPr>
       </w:pPr>
-      <w:bookmarkStart w:id="36" w:name="_Toc521187247"/>
+      <w:bookmarkStart w:id="37" w:name="_Toc521369504"/>
       <w:r>
         <w:rPr>
           <w:b/>
@@ -12988,7 +13426,7 @@
         </w:rPr>
         <w:t>CÁC THÀNH PHẦN SỬ DỤNG TRONG HỆ THỐNG</w:t>
       </w:r>
-      <w:bookmarkEnd w:id="36"/>
+      <w:bookmarkEnd w:id="37"/>
       <w:r>
         <w:rPr>
           <w:b/>
@@ -13017,7 +13455,7 @@
           <w:szCs w:val="26"/>
         </w:rPr>
       </w:pPr>
-      <w:bookmarkStart w:id="37" w:name="_Toc521187248"/>
+      <w:bookmarkStart w:id="38" w:name="_Toc521369505"/>
       <w:r>
         <w:rPr>
           <w:b/>
@@ -13026,7 +13464,7 @@
         </w:rPr>
         <w:t>Phần cứng</w:t>
       </w:r>
-      <w:bookmarkEnd w:id="37"/>
+      <w:bookmarkEnd w:id="38"/>
     </w:p>
     <w:p>
       <w:pPr>
@@ -13139,8 +13577,8 @@
         </w:rPr>
         <w:drawing>
           <wp:inline distT="0" distB="0" distL="0" distR="0">
-            <wp:extent cx="2197100" cy="1651000"/>
-            <wp:effectExtent l="0" t="0" r="0" b="6350"/>
+            <wp:extent cx="4437221" cy="3334328"/>
+            <wp:effectExtent l="0" t="0" r="1905" b="0"/>
             <wp:docPr id="9" name="Picture 9" descr="Káº¿t quáº£ hÃ¬nh áº£nh cho esp8266"/>
             <wp:cNvGraphicFramePr>
               <a:graphicFrameLocks xmlns:a="http://schemas.openxmlformats.org/drawingml/2006/main" noChangeAspect="1"/>
@@ -13168,7 +13606,7 @@
                   <pic:spPr bwMode="auto">
                     <a:xfrm>
                       <a:off x="0" y="0"/>
-                      <a:ext cx="2197100" cy="1651000"/>
+                      <a:ext cx="4472772" cy="3361043"/>
                     </a:xfrm>
                     <a:prstGeom prst="rect">
                       <a:avLst/>
@@ -13199,7 +13637,7 @@
           <w:szCs w:val="26"/>
         </w:rPr>
       </w:pPr>
-      <w:bookmarkStart w:id="38" w:name="_Toc521243582"/>
+      <w:bookmarkStart w:id="39" w:name="_Toc521369568"/>
       <w:r>
         <w:t xml:space="preserve">Hình </w:t>
       </w:r>
@@ -13242,7 +13680,7 @@
       <w:r>
         <w:t xml:space="preserve"> ESP8266 (NodeMCU)</w:t>
       </w:r>
-      <w:bookmarkEnd w:id="38"/>
+      <w:bookmarkEnd w:id="39"/>
     </w:p>
     <w:p>
       <w:pPr>
@@ -13584,10 +14022,11 @@
         <w:rPr>
           <w:noProof/>
         </w:rPr>
+        <w:lastRenderedPageBreak/>
         <w:drawing>
           <wp:inline distT="0" distB="0" distL="0" distR="0" wp14:anchorId="67067A3C" wp14:editId="7E8C46C8">
-            <wp:extent cx="1765300" cy="1765300"/>
-            <wp:effectExtent l="0" t="0" r="6350" b="6350"/>
+            <wp:extent cx="2512291" cy="2512291"/>
+            <wp:effectExtent l="0" t="0" r="2540" b="2540"/>
             <wp:docPr id="5" name="Picture 5" descr="https://bizweb.dktcdn.net/thumb/large/100/190/540/products/cam-bien-khi-gas-mq2.jpg?v=1491130976693"/>
             <wp:cNvGraphicFramePr>
               <a:graphicFrameLocks xmlns:a="http://schemas.openxmlformats.org/drawingml/2006/main" noChangeAspect="1"/>
@@ -13617,7 +14056,7 @@
                   <pic:spPr bwMode="auto">
                     <a:xfrm>
                       <a:off x="0" y="0"/>
-                      <a:ext cx="1765300" cy="1765300"/>
+                      <a:ext cx="2523059" cy="2523059"/>
                     </a:xfrm>
                     <a:prstGeom prst="rect">
                       <a:avLst/>
@@ -13643,7 +14082,7 @@
           <w:szCs w:val="26"/>
         </w:rPr>
       </w:pPr>
-      <w:bookmarkStart w:id="39" w:name="_Toc521243583"/>
+      <w:bookmarkStart w:id="40" w:name="_Toc521369569"/>
       <w:r>
         <w:t xml:space="preserve">Hình </w:t>
       </w:r>
@@ -13692,7 +14131,7 @@
       <w:r>
         <w:t>Cảm biến khí MQ-2</w:t>
       </w:r>
-      <w:bookmarkEnd w:id="39"/>
+      <w:bookmarkEnd w:id="40"/>
     </w:p>
     <w:p>
       <w:pPr>
@@ -13964,7 +14403,7 @@
         <w:tabs>
           <w:tab w:val="left" w:pos="709"/>
         </w:tabs>
-        <w:ind w:left="1068" w:firstLine="0"/>
+        <w:ind w:left="0" w:firstLine="0"/>
         <w:jc w:val="center"/>
         <w:rPr>
           <w:sz w:val="26"/>
@@ -13977,7 +14416,7 @@
         </w:rPr>
         <w:drawing>
           <wp:inline distT="0" distB="0" distL="0" distR="0" wp14:anchorId="750F521C" wp14:editId="67CDE944">
-            <wp:extent cx="1657350" cy="1657350"/>
+            <wp:extent cx="3190587" cy="3190587"/>
             <wp:effectExtent l="0" t="0" r="0" b="0"/>
             <wp:docPr id="6" name="Picture 6" descr="https://bizweb.dktcdn.net/thumb/large/100/190/540/products/dht22.jpg?v=1491124351663"/>
             <wp:cNvGraphicFramePr>
@@ -14008,7 +14447,7 @@
                   <pic:spPr bwMode="auto">
                     <a:xfrm>
                       <a:off x="0" y="0"/>
-                      <a:ext cx="1657350" cy="1657350"/>
+                      <a:ext cx="3197558" cy="3197558"/>
                     </a:xfrm>
                     <a:prstGeom prst="rect">
                       <a:avLst/>
@@ -14034,7 +14473,7 @@
           <w:szCs w:val="26"/>
         </w:rPr>
       </w:pPr>
-      <w:bookmarkStart w:id="40" w:name="_Toc521243584"/>
+      <w:bookmarkStart w:id="41" w:name="_Toc521369570"/>
       <w:r>
         <w:t xml:space="preserve">Hình </w:t>
       </w:r>
@@ -14077,7 +14516,7 @@
       <w:r>
         <w:t xml:space="preserve"> Cảm biến nhiệt độ, độ ẩm DHT22</w:t>
       </w:r>
-      <w:bookmarkEnd w:id="40"/>
+      <w:bookmarkEnd w:id="41"/>
     </w:p>
     <w:p>
       <w:pPr>
@@ -14097,6 +14536,7 @@
           <w:sz w:val="26"/>
           <w:szCs w:val="26"/>
         </w:rPr>
+        <w:lastRenderedPageBreak/>
         <w:t>Thông số kỹ thuật:</w:t>
       </w:r>
     </w:p>
@@ -14259,6 +14699,423 @@
         </w:rPr>
         <w:t>.</w:t>
       </w:r>
+    </w:p>
+    <w:p>
+      <w:pPr>
+        <w:tabs>
+          <w:tab w:val="left" w:pos="709"/>
+        </w:tabs>
+        <w:ind w:firstLine="0"/>
+        <w:jc w:val="both"/>
+        <w:rPr>
+          <w:sz w:val="26"/>
+          <w:szCs w:val="26"/>
+        </w:rPr>
+      </w:pPr>
+      <w:r>
+        <w:rPr>
+          <w:sz w:val="26"/>
+          <w:szCs w:val="26"/>
+        </w:rPr>
+        <w:tab/>
+        <w:t>Hình ảnh về thiết bị phần cứng:</w:t>
+      </w:r>
+    </w:p>
+    <w:p>
+      <w:pPr>
+        <w:tabs>
+          <w:tab w:val="left" w:pos="709"/>
+        </w:tabs>
+        <w:ind w:firstLine="0"/>
+        <w:jc w:val="center"/>
+        <w:rPr>
+          <w:sz w:val="26"/>
+          <w:szCs w:val="26"/>
+        </w:rPr>
+      </w:pPr>
+      <w:r>
+        <w:rPr>
+          <w:noProof/>
+          <w:sz w:val="26"/>
+          <w:szCs w:val="26"/>
+        </w:rPr>
+        <w:drawing>
+          <wp:inline distT="0" distB="0" distL="0" distR="0">
+            <wp:extent cx="4941454" cy="3724610"/>
+            <wp:effectExtent l="0" t="0" r="0" b="0"/>
+            <wp:docPr id="25" name="Picture 25"/>
+            <wp:cNvGraphicFramePr>
+              <a:graphicFrameLocks xmlns:a="http://schemas.openxmlformats.org/drawingml/2006/main" noChangeAspect="1"/>
+            </wp:cNvGraphicFramePr>
+            <a:graphic xmlns:a="http://schemas.openxmlformats.org/drawingml/2006/main">
+              <a:graphicData uri="http://schemas.openxmlformats.org/drawingml/2006/picture">
+                <pic:pic xmlns:pic="http://schemas.openxmlformats.org/drawingml/2006/picture">
+                  <pic:nvPicPr>
+                    <pic:cNvPr id="25" name="IMG_20180806_210254_HDR.jpg"/>
+                    <pic:cNvPicPr/>
+                  </pic:nvPicPr>
+                  <pic:blipFill>
+                    <a:blip r:embed="rId22" cstate="print">
+                      <a:extLst>
+                        <a:ext uri="{28A0092B-C50C-407E-A947-70E740481C1C}">
+                          <a14:useLocalDpi xmlns:a14="http://schemas.microsoft.com/office/drawing/2010/main" val="0"/>
+                        </a:ext>
+                      </a:extLst>
+                    </a:blip>
+                    <a:stretch>
+                      <a:fillRect/>
+                    </a:stretch>
+                  </pic:blipFill>
+                  <pic:spPr>
+                    <a:xfrm>
+                      <a:off x="0" y="0"/>
+                      <a:ext cx="4946299" cy="3728262"/>
+                    </a:xfrm>
+                    <a:prstGeom prst="rect">
+                      <a:avLst/>
+                    </a:prstGeom>
+                  </pic:spPr>
+                </pic:pic>
+              </a:graphicData>
+            </a:graphic>
+          </wp:inline>
+        </w:drawing>
+      </w:r>
+    </w:p>
+    <w:p>
+      <w:pPr>
+        <w:pStyle w:val="Caption"/>
+        <w:jc w:val="center"/>
+      </w:pPr>
+      <w:bookmarkStart w:id="42" w:name="_Toc521369571"/>
+      <w:r>
+        <w:t xml:space="preserve">Hình </w:t>
+      </w:r>
+      <w:r>
+        <w:rPr>
+          <w:noProof/>
+        </w:rPr>
+        <w:fldChar w:fldCharType="begin"/>
+      </w:r>
+      <w:r>
+        <w:rPr>
+          <w:noProof/>
+        </w:rPr>
+        <w:instrText xml:space="preserve"> SEQ Hình \* ARABIC </w:instrText>
+      </w:r>
+      <w:r>
+        <w:rPr>
+          <w:noProof/>
+        </w:rPr>
+        <w:fldChar w:fldCharType="separate"/>
+      </w:r>
+      <w:r>
+        <w:rPr>
+          <w:noProof/>
+        </w:rPr>
+        <w:t>3</w:t>
+      </w:r>
+      <w:r>
+        <w:rPr>
+          <w:noProof/>
+        </w:rPr>
+        <w:fldChar w:fldCharType="end"/>
+      </w:r>
+      <w:r>
+        <w:t>.4. Mặt trước của thiết bị.</w:t>
+      </w:r>
+      <w:bookmarkEnd w:id="42"/>
+    </w:p>
+    <w:p>
+      <w:pPr>
+        <w:jc w:val="center"/>
+      </w:pPr>
+      <w:r>
+        <w:rPr>
+          <w:noProof/>
+        </w:rPr>
+        <w:drawing>
+          <wp:inline distT="0" distB="0" distL="0" distR="0">
+            <wp:extent cx="4636654" cy="3079347"/>
+            <wp:effectExtent l="0" t="0" r="0" b="6985"/>
+            <wp:docPr id="26" name="Picture 26"/>
+            <wp:cNvGraphicFramePr>
+              <a:graphicFrameLocks xmlns:a="http://schemas.openxmlformats.org/drawingml/2006/main" noChangeAspect="1"/>
+            </wp:cNvGraphicFramePr>
+            <a:graphic xmlns:a="http://schemas.openxmlformats.org/drawingml/2006/main">
+              <a:graphicData uri="http://schemas.openxmlformats.org/drawingml/2006/picture">
+                <pic:pic xmlns:pic="http://schemas.openxmlformats.org/drawingml/2006/picture">
+                  <pic:nvPicPr>
+                    <pic:cNvPr id="26" name="IMG_20180806_210338_HDR.jpg"/>
+                    <pic:cNvPicPr/>
+                  </pic:nvPicPr>
+                  <pic:blipFill>
+                    <a:blip r:embed="rId23" cstate="print">
+                      <a:extLst>
+                        <a:ext uri="{28A0092B-C50C-407E-A947-70E740481C1C}">
+                          <a14:useLocalDpi xmlns:a14="http://schemas.microsoft.com/office/drawing/2010/main" val="0"/>
+                        </a:ext>
+                      </a:extLst>
+                    </a:blip>
+                    <a:stretch>
+                      <a:fillRect/>
+                    </a:stretch>
+                  </pic:blipFill>
+                  <pic:spPr>
+                    <a:xfrm>
+                      <a:off x="0" y="0"/>
+                      <a:ext cx="4643337" cy="3083785"/>
+                    </a:xfrm>
+                    <a:prstGeom prst="rect">
+                      <a:avLst/>
+                    </a:prstGeom>
+                  </pic:spPr>
+                </pic:pic>
+              </a:graphicData>
+            </a:graphic>
+          </wp:inline>
+        </w:drawing>
+      </w:r>
+    </w:p>
+    <w:p>
+      <w:pPr>
+        <w:pStyle w:val="Caption"/>
+        <w:jc w:val="center"/>
+      </w:pPr>
+      <w:bookmarkStart w:id="43" w:name="_Toc521369572"/>
+      <w:r>
+        <w:t xml:space="preserve">Hình </w:t>
+      </w:r>
+      <w:r>
+        <w:rPr>
+          <w:noProof/>
+        </w:rPr>
+        <w:fldChar w:fldCharType="begin"/>
+      </w:r>
+      <w:r>
+        <w:rPr>
+          <w:noProof/>
+        </w:rPr>
+        <w:instrText xml:space="preserve"> SEQ Hình \* ARABIC </w:instrText>
+      </w:r>
+      <w:r>
+        <w:rPr>
+          <w:noProof/>
+        </w:rPr>
+        <w:fldChar w:fldCharType="separate"/>
+      </w:r>
+      <w:r>
+        <w:rPr>
+          <w:noProof/>
+        </w:rPr>
+        <w:t>3</w:t>
+      </w:r>
+      <w:r>
+        <w:rPr>
+          <w:noProof/>
+        </w:rPr>
+        <w:fldChar w:fldCharType="end"/>
+      </w:r>
+      <w:r>
+        <w:t>.5. Mặt sau của thiết bị.</w:t>
+      </w:r>
+      <w:bookmarkEnd w:id="43"/>
+    </w:p>
+    <w:p>
+      <w:pPr>
+        <w:jc w:val="center"/>
+      </w:pPr>
+      <w:r>
+        <w:rPr>
+          <w:noProof/>
+        </w:rPr>
+        <w:lastRenderedPageBreak/>
+        <w:drawing>
+          <wp:inline distT="0" distB="0" distL="0" distR="0">
+            <wp:extent cx="4158675" cy="4221019"/>
+            <wp:effectExtent l="0" t="0" r="0" b="8255"/>
+            <wp:docPr id="27" name="Picture 27"/>
+            <wp:cNvGraphicFramePr>
+              <a:graphicFrameLocks xmlns:a="http://schemas.openxmlformats.org/drawingml/2006/main" noChangeAspect="1"/>
+            </wp:cNvGraphicFramePr>
+            <a:graphic xmlns:a="http://schemas.openxmlformats.org/drawingml/2006/main">
+              <a:graphicData uri="http://schemas.openxmlformats.org/drawingml/2006/picture">
+                <pic:pic xmlns:pic="http://schemas.openxmlformats.org/drawingml/2006/picture">
+                  <pic:nvPicPr>
+                    <pic:cNvPr id="27" name="IMG_20180806_210350_HDR.jpg"/>
+                    <pic:cNvPicPr/>
+                  </pic:nvPicPr>
+                  <pic:blipFill>
+                    <a:blip r:embed="rId24" cstate="print">
+                      <a:extLst>
+                        <a:ext uri="{28A0092B-C50C-407E-A947-70E740481C1C}">
+                          <a14:useLocalDpi xmlns:a14="http://schemas.microsoft.com/office/drawing/2010/main" val="0"/>
+                        </a:ext>
+                      </a:extLst>
+                    </a:blip>
+                    <a:stretch>
+                      <a:fillRect/>
+                    </a:stretch>
+                  </pic:blipFill>
+                  <pic:spPr>
+                    <a:xfrm>
+                      <a:off x="0" y="0"/>
+                      <a:ext cx="4170302" cy="4232820"/>
+                    </a:xfrm>
+                    <a:prstGeom prst="rect">
+                      <a:avLst/>
+                    </a:prstGeom>
+                  </pic:spPr>
+                </pic:pic>
+              </a:graphicData>
+            </a:graphic>
+          </wp:inline>
+        </w:drawing>
+      </w:r>
+    </w:p>
+    <w:p>
+      <w:pPr>
+        <w:pStyle w:val="Caption"/>
+        <w:jc w:val="center"/>
+      </w:pPr>
+      <w:bookmarkStart w:id="44" w:name="_Toc521369573"/>
+      <w:r>
+        <w:t xml:space="preserve">Hình </w:t>
+      </w:r>
+      <w:r>
+        <w:rPr>
+          <w:noProof/>
+        </w:rPr>
+        <w:fldChar w:fldCharType="begin"/>
+      </w:r>
+      <w:r>
+        <w:rPr>
+          <w:noProof/>
+        </w:rPr>
+        <w:instrText xml:space="preserve"> SEQ Hình \* ARABIC </w:instrText>
+      </w:r>
+      <w:r>
+        <w:rPr>
+          <w:noProof/>
+        </w:rPr>
+        <w:fldChar w:fldCharType="separate"/>
+      </w:r>
+      <w:r>
+        <w:rPr>
+          <w:noProof/>
+        </w:rPr>
+        <w:t>3</w:t>
+      </w:r>
+      <w:r>
+        <w:rPr>
+          <w:noProof/>
+        </w:rPr>
+        <w:fldChar w:fldCharType="end"/>
+      </w:r>
+      <w:r>
+        <w:t>.6. Cạnh phải của thiết bị.</w:t>
+      </w:r>
+      <w:bookmarkEnd w:id="44"/>
+    </w:p>
+    <w:p>
+      <w:pPr>
+        <w:jc w:val="center"/>
+      </w:pPr>
+      <w:r>
+        <w:rPr>
+          <w:noProof/>
+        </w:rPr>
+        <w:drawing>
+          <wp:inline distT="0" distB="0" distL="0" distR="0">
+            <wp:extent cx="3975987" cy="3962400"/>
+            <wp:effectExtent l="0" t="0" r="5715" b="0"/>
+            <wp:docPr id="28" name="Picture 28"/>
+            <wp:cNvGraphicFramePr>
+              <a:graphicFrameLocks xmlns:a="http://schemas.openxmlformats.org/drawingml/2006/main" noChangeAspect="1"/>
+            </wp:cNvGraphicFramePr>
+            <a:graphic xmlns:a="http://schemas.openxmlformats.org/drawingml/2006/main">
+              <a:graphicData uri="http://schemas.openxmlformats.org/drawingml/2006/picture">
+                <pic:pic xmlns:pic="http://schemas.openxmlformats.org/drawingml/2006/picture">
+                  <pic:nvPicPr>
+                    <pic:cNvPr id="28" name="IMG_20180806_210531_HDR.jpg"/>
+                    <pic:cNvPicPr/>
+                  </pic:nvPicPr>
+                  <pic:blipFill>
+                    <a:blip r:embed="rId25" cstate="print">
+                      <a:extLst>
+                        <a:ext uri="{28A0092B-C50C-407E-A947-70E740481C1C}">
+                          <a14:useLocalDpi xmlns:a14="http://schemas.microsoft.com/office/drawing/2010/main" val="0"/>
+                        </a:ext>
+                      </a:extLst>
+                    </a:blip>
+                    <a:stretch>
+                      <a:fillRect/>
+                    </a:stretch>
+                  </pic:blipFill>
+                  <pic:spPr>
+                    <a:xfrm>
+                      <a:off x="0" y="0"/>
+                      <a:ext cx="3979428" cy="3965829"/>
+                    </a:xfrm>
+                    <a:prstGeom prst="rect">
+                      <a:avLst/>
+                    </a:prstGeom>
+                  </pic:spPr>
+                </pic:pic>
+              </a:graphicData>
+            </a:graphic>
+          </wp:inline>
+        </w:drawing>
+      </w:r>
+    </w:p>
+    <w:p>
+      <w:pPr>
+        <w:pStyle w:val="Caption"/>
+        <w:jc w:val="center"/>
+      </w:pPr>
+      <w:bookmarkStart w:id="45" w:name="_Toc521369574"/>
+      <w:r>
+        <w:t xml:space="preserve">Hình </w:t>
+      </w:r>
+      <w:r>
+        <w:rPr>
+          <w:noProof/>
+        </w:rPr>
+        <w:fldChar w:fldCharType="begin"/>
+      </w:r>
+      <w:r>
+        <w:rPr>
+          <w:noProof/>
+        </w:rPr>
+        <w:instrText xml:space="preserve"> SEQ Hình \* ARABIC </w:instrText>
+      </w:r>
+      <w:r>
+        <w:rPr>
+          <w:noProof/>
+        </w:rPr>
+        <w:fldChar w:fldCharType="separate"/>
+      </w:r>
+      <w:r>
+        <w:rPr>
+          <w:noProof/>
+        </w:rPr>
+        <w:t>3</w:t>
+      </w:r>
+      <w:r>
+        <w:rPr>
+          <w:noProof/>
+        </w:rPr>
+        <w:fldChar w:fldCharType="end"/>
+      </w:r>
+      <w:r>
+        <w:t>.7. Cạnh trái của thiết bị</w:t>
+      </w:r>
+      <w:bookmarkEnd w:id="45"/>
+    </w:p>
+    <w:p>
+      <w:pPr>
+        <w:ind w:firstLine="0"/>
+      </w:pPr>
     </w:p>
     <w:p>
       <w:pPr>
@@ -14279,16 +15136,17 @@
           <w:szCs w:val="26"/>
         </w:rPr>
       </w:pPr>
-      <w:bookmarkStart w:id="41" w:name="_Toc521187249"/>
-      <w:r>
-        <w:rPr>
-          <w:b/>
-          <w:sz w:val="26"/>
-          <w:szCs w:val="26"/>
-        </w:rPr>
+      <w:bookmarkStart w:id="46" w:name="_Toc521369506"/>
+      <w:r>
+        <w:rPr>
+          <w:b/>
+          <w:sz w:val="26"/>
+          <w:szCs w:val="26"/>
+        </w:rPr>
+        <w:lastRenderedPageBreak/>
         <w:t>Phần mềm</w:t>
       </w:r>
-      <w:bookmarkEnd w:id="41"/>
+      <w:bookmarkEnd w:id="46"/>
       <w:r>
         <w:rPr>
           <w:b/>
@@ -14394,7 +15252,7 @@
                     <pic:cNvPicPr/>
                   </pic:nvPicPr>
                   <pic:blipFill rotWithShape="1">
-                    <a:blip r:embed="rId22"/>
+                    <a:blip r:embed="rId26"/>
                     <a:srcRect b="6330"/>
                     <a:stretch/>
                   </pic:blipFill>
@@ -14427,7 +15285,7 @@
         <w:pStyle w:val="Caption"/>
         <w:jc w:val="center"/>
       </w:pPr>
-      <w:bookmarkStart w:id="42" w:name="_Toc521243585"/>
+      <w:bookmarkStart w:id="47" w:name="_Toc521369575"/>
       <w:r>
         <w:t xml:space="preserve">Hình </w:t>
       </w:r>
@@ -14462,15 +15320,18 @@
         <w:fldChar w:fldCharType="end"/>
       </w:r>
       <w:r>
-        <w:t>.4</w:t>
-      </w:r>
-      <w:r>
         <w:t>.</w:t>
       </w:r>
       <w:r>
+        <w:t>8</w:t>
+      </w:r>
+      <w:r>
+        <w:t>.</w:t>
+      </w:r>
+      <w:r>
         <w:t xml:space="preserve"> Website hiển thị thông số cảm biến</w:t>
       </w:r>
-      <w:bookmarkEnd w:id="42"/>
+      <w:bookmarkEnd w:id="47"/>
     </w:p>
     <w:p>
       <w:pPr>
@@ -14481,7 +15342,6 @@
         </w:rPr>
       </w:pPr>
       <w:r>
-        <w:lastRenderedPageBreak/>
         <w:tab/>
       </w:r>
       <w:r>
@@ -14572,7 +15432,7 @@
                     <pic:cNvPicPr/>
                   </pic:nvPicPr>
                   <pic:blipFill rotWithShape="1">
-                    <a:blip r:embed="rId23"/>
+                    <a:blip r:embed="rId27"/>
                     <a:srcRect t="11053" r="3043" b="4997"/>
                     <a:stretch/>
                   </pic:blipFill>
@@ -14605,7 +15465,7 @@
         <w:pStyle w:val="Caption"/>
         <w:jc w:val="center"/>
       </w:pPr>
-      <w:bookmarkStart w:id="43" w:name="_Toc521243586"/>
+      <w:bookmarkStart w:id="48" w:name="_Toc521369576"/>
       <w:r>
         <w:t xml:space="preserve">Hình </w:t>
       </w:r>
@@ -14640,16 +15500,22 @@
         <w:fldChar w:fldCharType="end"/>
       </w:r>
       <w:r>
-        <w:t>.5</w:t>
-      </w:r>
-      <w:r>
         <w:t>.</w:t>
       </w:r>
       <w:r>
+        <w:t>9</w:t>
+      </w:r>
+      <w:r>
+        <w:t>.</w:t>
+      </w:r>
+      <w:r>
         <w:t xml:space="preserve"> Biểu đồ hiển thị thông số môi trường.</w:t>
       </w:r>
-      <w:bookmarkEnd w:id="43"/>
-    </w:p>
+      <w:bookmarkEnd w:id="48"/>
+    </w:p>
+    <w:p/>
+    <w:p/>
+    <w:p/>
     <w:p>
       <w:pPr>
         <w:pStyle w:val="ListParagraph"/>
@@ -14673,6 +15539,7 @@
           <w:sz w:val="26"/>
           <w:szCs w:val="26"/>
         </w:rPr>
+        <w:lastRenderedPageBreak/>
         <w:t xml:space="preserve">Ứng dụng trên điện thoại Android để hiển thị thông số từ cảm biến </w:t>
       </w:r>
     </w:p>
@@ -14710,7 +15577,7 @@
                     <pic:cNvPicPr/>
                   </pic:nvPicPr>
                   <pic:blipFill rotWithShape="1">
-                    <a:blip r:embed="rId24"/>
+                    <a:blip r:embed="rId28"/>
                     <a:srcRect t="1671"/>
                     <a:stretch/>
                   </pic:blipFill>
@@ -14764,7 +15631,7 @@
         <w:pStyle w:val="Caption"/>
         <w:jc w:val="center"/>
       </w:pPr>
-      <w:bookmarkStart w:id="44" w:name="_Toc521243587"/>
+      <w:bookmarkStart w:id="49" w:name="_Toc521369577"/>
       <w:r>
         <w:t xml:space="preserve">Hình </w:t>
       </w:r>
@@ -14799,15 +15666,18 @@
         <w:fldChar w:fldCharType="end"/>
       </w:r>
       <w:r>
-        <w:t>.6</w:t>
-      </w:r>
-      <w:r>
         <w:t>.</w:t>
       </w:r>
       <w:r>
+        <w:t>10</w:t>
+      </w:r>
+      <w:r>
+        <w:t>.</w:t>
+      </w:r>
+      <w:r>
         <w:t xml:space="preserve"> Ứng dụng “Cảnh báo cháy” trên thiết bị Android.</w:t>
       </w:r>
-      <w:bookmarkEnd w:id="44"/>
+      <w:bookmarkEnd w:id="49"/>
     </w:p>
     <w:p>
       <w:pPr>
@@ -14827,7 +15697,6 @@
           <w:sz w:val="26"/>
           <w:szCs w:val="26"/>
         </w:rPr>
-        <w:lastRenderedPageBreak/>
         <w:tab/>
         <w:t>Tương tự như website, ứng dụng “Cảnh báo cháy” trên thiết bị Android cũng có công dụng hiển thị thông số môi trường tại nơi đặt cảm biến và tình trạng môi trường sẽ hiển thị dựa theo thông số môi trường nhận được với giải thuật xác định tình trạng tương tự như trên trang web.</w:t>
       </w:r>
@@ -14851,7 +15720,7 @@
           <w:szCs w:val="26"/>
         </w:rPr>
       </w:pPr>
-      <w:bookmarkStart w:id="45" w:name="_Toc521187250"/>
+      <w:bookmarkStart w:id="50" w:name="_Toc521369507"/>
       <w:r>
         <w:rPr>
           <w:b/>
@@ -14860,7 +15729,7 @@
         </w:rPr>
         <w:t>NGUYÊN LÝ HOẠT ĐỘNG CỦA HỆ THỐNG</w:t>
       </w:r>
-      <w:bookmarkEnd w:id="45"/>
+      <w:bookmarkEnd w:id="50"/>
     </w:p>
     <w:p>
       <w:pPr>
@@ -14900,7 +15769,7 @@
                     </pic:cNvPicPr>
                   </pic:nvPicPr>
                   <pic:blipFill>
-                    <a:blip r:embed="rId25">
+                    <a:blip r:embed="rId29">
                       <a:extLst>
                         <a:ext uri="{28A0092B-C50C-407E-A947-70E740481C1C}">
                           <a14:useLocalDpi xmlns:a14="http://schemas.microsoft.com/office/drawing/2010/main" val="0"/>
@@ -14937,7 +15806,7 @@
         <w:pStyle w:val="Caption"/>
         <w:jc w:val="center"/>
       </w:pPr>
-      <w:bookmarkStart w:id="46" w:name="_Toc521243588"/>
+      <w:bookmarkStart w:id="51" w:name="_Toc521369578"/>
       <w:r>
         <w:t xml:space="preserve">Hình </w:t>
       </w:r>
@@ -14972,9 +15841,15 @@
         <w:fldChar w:fldCharType="end"/>
       </w:r>
       <w:r>
-        <w:t>.7. Lưu đồ giải thuật hiển thị tình trạng môi trường của hệ thống.</w:t>
-      </w:r>
-      <w:bookmarkEnd w:id="46"/>
+        <w:t>.</w:t>
+      </w:r>
+      <w:r>
+        <w:t>11</w:t>
+      </w:r>
+      <w:r>
+        <w:t>. Lưu đồ giải thuật hiển thị tình trạng môi trường của hệ thống.</w:t>
+      </w:r>
+      <w:bookmarkEnd w:id="51"/>
     </w:p>
     <w:p>
       <w:pPr>
@@ -14994,6 +15869,7 @@
           <w:sz w:val="26"/>
           <w:szCs w:val="26"/>
         </w:rPr>
+        <w:lastRenderedPageBreak/>
         <w:tab/>
       </w:r>
       <w:r>
@@ -15082,8 +15958,8 @@
         </w:rPr>
         <w:drawing>
           <wp:inline distT="0" distB="0" distL="0" distR="0" wp14:anchorId="38C2B4A4" wp14:editId="2098BBD7">
-            <wp:extent cx="3808613" cy="2790967"/>
-            <wp:effectExtent l="0" t="0" r="1905" b="0"/>
+            <wp:extent cx="4599709" cy="3370685"/>
+            <wp:effectExtent l="0" t="0" r="0" b="1270"/>
             <wp:docPr id="20" name="Picture 20"/>
             <wp:cNvGraphicFramePr>
               <a:graphicFrameLocks xmlns:a="http://schemas.openxmlformats.org/drawingml/2006/main" noChangeAspect="1"/>
@@ -15098,7 +15974,7 @@
                     </pic:cNvPicPr>
                   </pic:nvPicPr>
                   <pic:blipFill>
-                    <a:blip r:embed="rId26" cstate="print">
+                    <a:blip r:embed="rId30" cstate="print">
                       <a:extLst>
                         <a:ext uri="{28A0092B-C50C-407E-A947-70E740481C1C}">
                           <a14:useLocalDpi xmlns:a14="http://schemas.microsoft.com/office/drawing/2010/main" val="0"/>
@@ -15113,7 +15989,7 @@
                   <pic:spPr bwMode="auto">
                     <a:xfrm>
                       <a:off x="0" y="0"/>
-                      <a:ext cx="3871438" cy="2837005"/>
+                      <a:ext cx="4699790" cy="3444025"/>
                     </a:xfrm>
                     <a:prstGeom prst="rect">
                       <a:avLst/>
@@ -15135,7 +16011,7 @@
         <w:pStyle w:val="Caption"/>
         <w:jc w:val="center"/>
       </w:pPr>
-      <w:bookmarkStart w:id="47" w:name="_Toc521243589"/>
+      <w:bookmarkStart w:id="52" w:name="_Toc521369579"/>
       <w:r>
         <w:t xml:space="preserve">Hình </w:t>
       </w:r>
@@ -15170,9 +16046,15 @@
         <w:fldChar w:fldCharType="end"/>
       </w:r>
       <w:r>
-        <w:t>.8. Sơ đồ nguyên lý hoạt động của hệ thống cảnh báo cháy.</w:t>
-      </w:r>
-      <w:bookmarkEnd w:id="47"/>
+        <w:t>.</w:t>
+      </w:r>
+      <w:r>
+        <w:t>12</w:t>
+      </w:r>
+      <w:r>
+        <w:t>. Sơ đồ nguyên lý hoạt động của hệ thống cảnh báo cháy.</w:t>
+      </w:r>
+      <w:bookmarkEnd w:id="52"/>
     </w:p>
     <w:p>
       <w:pPr>
@@ -15192,7 +16074,6 @@
           <w:sz w:val="26"/>
           <w:szCs w:val="26"/>
         </w:rPr>
-        <w:lastRenderedPageBreak/>
         <w:tab/>
       </w:r>
       <w:r>
@@ -15313,7 +16194,7 @@
           <w:szCs w:val="26"/>
         </w:rPr>
       </w:pPr>
-      <w:bookmarkStart w:id="48" w:name="_Toc521187251"/>
+      <w:bookmarkStart w:id="53" w:name="_Toc521369508"/>
       <w:r>
         <w:rPr>
           <w:b/>
@@ -15322,7 +16203,7 @@
         </w:rPr>
         <w:t>Nguyên lý hoạt động của ESP8266</w:t>
       </w:r>
-      <w:bookmarkEnd w:id="48"/>
+      <w:bookmarkEnd w:id="53"/>
     </w:p>
     <w:p>
       <w:pPr>
@@ -15382,8 +16263,8 @@
         </w:rPr>
         <w:drawing>
           <wp:inline distT="0" distB="0" distL="0" distR="0">
-            <wp:extent cx="4462818" cy="968125"/>
-            <wp:effectExtent l="0" t="0" r="0" b="3810"/>
+            <wp:extent cx="5833098" cy="1265382"/>
+            <wp:effectExtent l="0" t="0" r="0" b="0"/>
             <wp:docPr id="21" name="Picture 21"/>
             <wp:cNvGraphicFramePr>
               <a:graphicFrameLocks xmlns:a="http://schemas.openxmlformats.org/drawingml/2006/main" noChangeAspect="1"/>
@@ -15398,7 +16279,7 @@
                     </pic:cNvPicPr>
                   </pic:nvPicPr>
                   <pic:blipFill rotWithShape="1">
-                    <a:blip r:embed="rId27" cstate="print">
+                    <a:blip r:embed="rId31" cstate="print">
                       <a:extLst>
                         <a:ext uri="{28A0092B-C50C-407E-A947-70E740481C1C}">
                           <a14:useLocalDpi xmlns:a14="http://schemas.microsoft.com/office/drawing/2010/main" val="0"/>
@@ -15411,7 +16292,7 @@
                   <pic:spPr bwMode="auto">
                     <a:xfrm>
                       <a:off x="0" y="0"/>
-                      <a:ext cx="4495804" cy="975281"/>
+                      <a:ext cx="5899281" cy="1279739"/>
                     </a:xfrm>
                     <a:prstGeom prst="rect">
                       <a:avLst/>
@@ -15438,7 +16319,7 @@
         <w:pStyle w:val="Caption"/>
         <w:jc w:val="center"/>
       </w:pPr>
-      <w:bookmarkStart w:id="49" w:name="_Toc521243590"/>
+      <w:bookmarkStart w:id="54" w:name="_Toc521369580"/>
       <w:r>
         <w:t xml:space="preserve">Hình </w:t>
       </w:r>
@@ -15476,12 +16357,15 @@
         <w:t>.</w:t>
       </w:r>
       <w:r>
-        <w:t>9.</w:t>
+        <w:t>13</w:t>
+      </w:r>
+      <w:r>
+        <w:t>.</w:t>
       </w:r>
       <w:r>
         <w:t xml:space="preserve"> Sơ đồ nguyên lý hoạt động của ESP8266 (1).</w:t>
       </w:r>
-      <w:bookmarkEnd w:id="49"/>
+      <w:bookmarkEnd w:id="54"/>
     </w:p>
     <w:p>
       <w:pPr>
@@ -15501,6 +16385,7 @@
           <w:sz w:val="26"/>
           <w:szCs w:val="26"/>
         </w:rPr>
+        <w:lastRenderedPageBreak/>
         <w:tab/>
         <w:t>ESP8266 khi hoạt động sẽ đọc các dữ liệu liên tục được gửi từ các cảm biến. Sau đó, nhờ vào kết nối Internet, ESP8266 sẽ gửi dữ liệu mà các cảm biến thu thập được đến Firebase dựa theo biến đường dẫn “FireBase_Host” và mã xác thực “</w:t>
       </w:r>
@@ -15559,7 +16444,7 @@
                     <pic:cNvPicPr/>
                   </pic:nvPicPr>
                   <pic:blipFill>
-                    <a:blip r:embed="rId28"/>
+                    <a:blip r:embed="rId32"/>
                     <a:stretch>
                       <a:fillRect/>
                     </a:stretch>
@@ -15615,7 +16500,7 @@
         <w:pStyle w:val="Caption"/>
         <w:jc w:val="center"/>
       </w:pPr>
-      <w:bookmarkStart w:id="50" w:name="_Toc521243591"/>
+      <w:bookmarkStart w:id="55" w:name="_Toc521369581"/>
       <w:r>
         <w:t xml:space="preserve">Hình </w:t>
       </w:r>
@@ -15653,12 +16538,18 @@
         <w:t>.</w:t>
       </w:r>
       <w:r>
-        <w:t>10.</w:t>
+        <w:t>1</w:t>
+      </w:r>
+      <w:r>
+        <w:t>4</w:t>
+      </w:r>
+      <w:r>
+        <w:t>.</w:t>
       </w:r>
       <w:r>
         <w:t xml:space="preserve"> Các biến cần thiết để kết nối ESP8266 và FireBase.</w:t>
       </w:r>
-      <w:bookmarkEnd w:id="50"/>
+      <w:bookmarkEnd w:id="55"/>
     </w:p>
     <w:p>
       <w:pPr>
@@ -15679,7 +16570,13 @@
           <w:szCs w:val="26"/>
         </w:rPr>
         <w:tab/>
-        <w:t xml:space="preserve">Ngoài việc gửi dữ liệu đến FireBase, ESP8266 sẽ gửi dữ liệu thu thập được đến ThingSpeak. Đây là một công cụ khá hữu ích đối với IoT. ThingSpeak hỗ trợ khá nhiều công cụ đi kèm giúp người dùng có thể phân tích, đánh giá hệ thống, các công cụ báo cáo, phản ứng đi kèm. Và trong đồ án này, ThingSpeak đóng vai trò là công cụ nhận dữ liệu và hiển thị dữ liệu nhận được dưới dạng biểu đồ. </w:t>
+      </w:r>
+      <w:r>
+        <w:rPr>
+          <w:sz w:val="26"/>
+          <w:szCs w:val="26"/>
+        </w:rPr>
+        <w:t xml:space="preserve">Sau đó, ESP8266 sẽ tạo lập kết nối đến máy chủ Firebase, gửi dữ liệu với các biến là các node bên trong CSDL của Firebase, người lập trình chỉ cần gọi hàm và đúng với tên nút lưu trữ giá trị bên trong CSDL là có thể ghi dữ liệu lên CSDL của Firebase. </w:t>
       </w:r>
     </w:p>
     <w:p>
@@ -15698,13 +16595,178 @@
       <w:r>
         <w:rPr>
           <w:noProof/>
+        </w:rPr>
+        <w:drawing>
+          <wp:inline distT="0" distB="0" distL="0" distR="0" wp14:anchorId="2BB94CC8" wp14:editId="64E3AB6A">
+            <wp:extent cx="3962111" cy="2460463"/>
+            <wp:effectExtent l="133350" t="114300" r="153035" b="168910"/>
+            <wp:docPr id="30" name="Picture 30"/>
+            <wp:cNvGraphicFramePr>
+              <a:graphicFrameLocks xmlns:a="http://schemas.openxmlformats.org/drawingml/2006/main" noChangeAspect="1"/>
+            </wp:cNvGraphicFramePr>
+            <a:graphic xmlns:a="http://schemas.openxmlformats.org/drawingml/2006/main">
+              <a:graphicData uri="http://schemas.openxmlformats.org/drawingml/2006/picture">
+                <pic:pic xmlns:pic="http://schemas.openxmlformats.org/drawingml/2006/picture">
+                  <pic:nvPicPr>
+                    <pic:cNvPr id="1" name=""/>
+                    <pic:cNvPicPr/>
+                  </pic:nvPicPr>
+                  <pic:blipFill>
+                    <a:blip r:embed="rId33"/>
+                    <a:stretch>
+                      <a:fillRect/>
+                    </a:stretch>
+                  </pic:blipFill>
+                  <pic:spPr>
+                    <a:xfrm>
+                      <a:off x="0" y="0"/>
+                      <a:ext cx="4084518" cy="2536478"/>
+                    </a:xfrm>
+                    <a:prstGeom prst="rect">
+                      <a:avLst/>
+                    </a:prstGeom>
+                    <a:solidFill>
+                      <a:srgbClr val="FFFFFF">
+                        <a:shade val="85000"/>
+                      </a:srgbClr>
+                    </a:solidFill>
+                    <a:ln w="88900" cap="sq">
+                      <a:solidFill>
+                        <a:srgbClr val="FFFFFF"/>
+                      </a:solidFill>
+                      <a:miter lim="800000"/>
+                    </a:ln>
+                    <a:effectLst>
+                      <a:outerShdw blurRad="55000" dist="18000" dir="5400000" algn="tl" rotWithShape="0">
+                        <a:srgbClr val="000000">
+                          <a:alpha val="40000"/>
+                        </a:srgbClr>
+                      </a:outerShdw>
+                    </a:effectLst>
+                    <a:scene3d>
+                      <a:camera prst="orthographicFront"/>
+                      <a:lightRig rig="twoPt" dir="t">
+                        <a:rot lat="0" lon="0" rev="7200000"/>
+                      </a:lightRig>
+                    </a:scene3d>
+                    <a:sp3d>
+                      <a:bevelT w="25400" h="19050"/>
+                      <a:contourClr>
+                        <a:srgbClr val="FFFFFF"/>
+                      </a:contourClr>
+                    </a:sp3d>
+                  </pic:spPr>
+                </pic:pic>
+              </a:graphicData>
+            </a:graphic>
+          </wp:inline>
+        </w:drawing>
+      </w:r>
+    </w:p>
+    <w:p>
+      <w:pPr>
+        <w:pStyle w:val="Caption"/>
+        <w:jc w:val="center"/>
+      </w:pPr>
+      <w:bookmarkStart w:id="56" w:name="_Toc521369582"/>
+      <w:r>
+        <w:t xml:space="preserve">Hình </w:t>
+      </w:r>
+      <w:r>
+        <w:rPr>
+          <w:noProof/>
+        </w:rPr>
+        <w:fldChar w:fldCharType="begin"/>
+      </w:r>
+      <w:r>
+        <w:rPr>
+          <w:noProof/>
+        </w:rPr>
+        <w:instrText xml:space="preserve"> SEQ Hình \* ARABIC </w:instrText>
+      </w:r>
+      <w:r>
+        <w:rPr>
+          <w:noProof/>
+        </w:rPr>
+        <w:fldChar w:fldCharType="separate"/>
+      </w:r>
+      <w:r>
+        <w:rPr>
+          <w:noProof/>
+        </w:rPr>
+        <w:t>3</w:t>
+      </w:r>
+      <w:r>
+        <w:rPr>
+          <w:noProof/>
+        </w:rPr>
+        <w:fldChar w:fldCharType="end"/>
+      </w:r>
+      <w:r>
+        <w:t>.1</w:t>
+      </w:r>
+      <w:r>
+        <w:t>5</w:t>
+      </w:r>
+      <w:r>
+        <w:t xml:space="preserve">. Các </w:t>
+      </w:r>
+      <w:r>
+        <w:t>thức kết nối và truyền dữ liệu đến Firebase</w:t>
+      </w:r>
+      <w:bookmarkEnd w:id="56"/>
+    </w:p>
+    <w:p>
+      <w:pPr>
+        <w:pStyle w:val="ListParagraph"/>
+        <w:tabs>
+          <w:tab w:val="left" w:pos="426"/>
+        </w:tabs>
+        <w:ind w:left="0" w:firstLine="0"/>
+        <w:jc w:val="both"/>
+        <w:rPr>
+          <w:sz w:val="26"/>
+          <w:szCs w:val="26"/>
+        </w:rPr>
+      </w:pPr>
+      <w:r>
+        <w:rPr>
+          <w:sz w:val="26"/>
+          <w:szCs w:val="26"/>
+        </w:rPr>
+        <w:tab/>
+      </w:r>
+      <w:r>
+        <w:rPr>
+          <w:sz w:val="26"/>
+          <w:szCs w:val="26"/>
+        </w:rPr>
+        <w:t xml:space="preserve">Ngoài việc gửi dữ liệu đến FireBase, ESP8266 sẽ gửi dữ liệu thu thập được đến ThingSpeak. Đây là một công cụ khá hữu ích đối với IoT. ThingSpeak hỗ trợ khá nhiều công cụ đi kèm giúp người dùng có thể phân tích, đánh giá hệ thống, các công cụ báo cáo, phản ứng đi kèm. Và trong đồ án này, ThingSpeak đóng vai trò là công cụ nhận dữ liệu và hiển thị dữ liệu nhận được dưới dạng biểu đồ. </w:t>
+      </w:r>
+    </w:p>
+    <w:p>
+      <w:pPr>
+        <w:pStyle w:val="ListParagraph"/>
+        <w:tabs>
+          <w:tab w:val="left" w:pos="426"/>
+        </w:tabs>
+        <w:ind w:left="0" w:firstLine="0"/>
+        <w:jc w:val="center"/>
+        <w:rPr>
+          <w:sz w:val="26"/>
+          <w:szCs w:val="26"/>
+        </w:rPr>
+      </w:pPr>
+      <w:r>
+        <w:rPr>
+          <w:noProof/>
           <w:sz w:val="26"/>
           <w:szCs w:val="26"/>
         </w:rPr>
         <w:drawing>
           <wp:inline distT="0" distB="0" distL="0" distR="0">
-            <wp:extent cx="3800864" cy="1040572"/>
-            <wp:effectExtent l="0" t="0" r="0" b="7620"/>
+            <wp:extent cx="5364243" cy="1468582"/>
+            <wp:effectExtent l="0" t="0" r="0" b="0"/>
             <wp:docPr id="22" name="Picture 22"/>
             <wp:cNvGraphicFramePr>
               <a:graphicFrameLocks xmlns:a="http://schemas.openxmlformats.org/drawingml/2006/main" noChangeAspect="1"/>
@@ -15719,7 +16781,7 @@
                     </pic:cNvPicPr>
                   </pic:nvPicPr>
                   <pic:blipFill>
-                    <a:blip r:embed="rId29">
+                    <a:blip r:embed="rId34">
                       <a:extLst>
                         <a:ext uri="{28A0092B-C50C-407E-A947-70E740481C1C}">
                           <a14:useLocalDpi xmlns:a14="http://schemas.microsoft.com/office/drawing/2010/main" val="0"/>
@@ -15734,7 +16796,7 @@
                   <pic:spPr bwMode="auto">
                     <a:xfrm>
                       <a:off x="0" y="0"/>
-                      <a:ext cx="3844627" cy="1052553"/>
+                      <a:ext cx="5457638" cy="1494151"/>
                     </a:xfrm>
                     <a:prstGeom prst="rect">
                       <a:avLst/>
@@ -15757,7 +16819,7 @@
         <w:ind w:firstLine="0"/>
         <w:jc w:val="center"/>
       </w:pPr>
-      <w:bookmarkStart w:id="51" w:name="_Toc521243592"/>
+      <w:bookmarkStart w:id="57" w:name="_Toc521369583"/>
       <w:r>
         <w:t xml:space="preserve">Hình </w:t>
       </w:r>
@@ -15798,12 +16860,15 @@
         <w:t>1</w:t>
       </w:r>
       <w:r>
-        <w:t>1.</w:t>
+        <w:t>6</w:t>
+      </w:r>
+      <w:r>
+        <w:t>.</w:t>
       </w:r>
       <w:r>
         <w:t xml:space="preserve"> Sơ đồ nguyên lý hoạt động của ESP8266 (2).</w:t>
       </w:r>
-      <w:bookmarkEnd w:id="51"/>
+      <w:bookmarkEnd w:id="57"/>
     </w:p>
     <w:p>
       <w:pPr>
@@ -15917,7 +16982,7 @@
                     <pic:cNvPicPr/>
                   </pic:nvPicPr>
                   <pic:blipFill>
-                    <a:blip r:embed="rId30"/>
+                    <a:blip r:embed="rId35"/>
                     <a:stretch>
                       <a:fillRect/>
                     </a:stretch>
@@ -15974,7 +17039,7 @@
         <w:ind w:firstLine="0"/>
         <w:jc w:val="center"/>
       </w:pPr>
-      <w:bookmarkStart w:id="52" w:name="_Toc521243593"/>
+      <w:bookmarkStart w:id="58" w:name="_Toc521369584"/>
       <w:r>
         <w:t xml:space="preserve">Hình </w:t>
       </w:r>
@@ -16012,12 +17077,15 @@
         <w:t>.1</w:t>
       </w:r>
       <w:r>
-        <w:t>2.</w:t>
+        <w:t>7</w:t>
+      </w:r>
+      <w:r>
+        <w:t>.</w:t>
       </w:r>
       <w:r>
         <w:t xml:space="preserve"> Các biến cần thiết để ESP8266 gửi dữ liệu về ThingSpeak.</w:t>
       </w:r>
-      <w:bookmarkEnd w:id="52"/>
+      <w:bookmarkEnd w:id="58"/>
     </w:p>
     <w:p>
       <w:pPr>
@@ -16040,6 +17108,154 @@
         <w:tab/>
         <w:t xml:space="preserve">Tương tự như khi gửi dữ liệu đến FireBase, các gói tin được gửi về ThingSpeak sẽ bao gồm các thông số môi trường thu thập được từ các cảm biến và các biến cần thiết của ThingSpeak để dữ liệu được gửi đến đích chính xác nhất. </w:t>
       </w:r>
+    </w:p>
+    <w:p>
+      <w:pPr>
+        <w:pStyle w:val="ListParagraph"/>
+        <w:tabs>
+          <w:tab w:val="left" w:pos="426"/>
+        </w:tabs>
+        <w:ind w:left="0" w:firstLine="0"/>
+        <w:jc w:val="both"/>
+        <w:rPr>
+          <w:sz w:val="26"/>
+          <w:szCs w:val="26"/>
+        </w:rPr>
+      </w:pPr>
+      <w:r>
+        <w:rPr>
+          <w:sz w:val="26"/>
+          <w:szCs w:val="26"/>
+        </w:rPr>
+        <w:tab/>
+        <w:t xml:space="preserve">Để thiết lập kết nối đến máy chủ của ThingSpeak, ESP8266 sẽ </w:t>
+      </w:r>
+      <w:r>
+        <w:rPr>
+          <w:sz w:val="26"/>
+          <w:szCs w:val="26"/>
+        </w:rPr>
+        <w:t xml:space="preserve">sửu dụng một loạt các hàm kết nối đến máy chủ ThingSpeak, trong đó gọi các biến cần thiết nêu trên, giao thức gửi nhận dữ liệu theo kiểu GET hoặc POST, độ dài của dữ liệu sẽ gửi đi và một số thành phần khác. </w:t>
+      </w:r>
+    </w:p>
+    <w:p>
+      <w:pPr>
+        <w:pStyle w:val="ListParagraph"/>
+        <w:tabs>
+          <w:tab w:val="left" w:pos="426"/>
+        </w:tabs>
+        <w:ind w:left="0" w:firstLine="0"/>
+        <w:jc w:val="center"/>
+        <w:rPr>
+          <w:sz w:val="26"/>
+          <w:szCs w:val="26"/>
+        </w:rPr>
+      </w:pPr>
+      <w:r>
+        <w:rPr>
+          <w:noProof/>
+        </w:rPr>
+        <w:drawing>
+          <wp:inline distT="0" distB="0" distL="0" distR="0" wp14:anchorId="6CC5CE92" wp14:editId="41F14415">
+            <wp:extent cx="5579498" cy="2660072"/>
+            <wp:effectExtent l="190500" t="190500" r="193040" b="197485"/>
+            <wp:docPr id="29" name="Picture 29"/>
+            <wp:cNvGraphicFramePr>
+              <a:graphicFrameLocks xmlns:a="http://schemas.openxmlformats.org/drawingml/2006/main" noChangeAspect="1"/>
+            </wp:cNvGraphicFramePr>
+            <a:graphic xmlns:a="http://schemas.openxmlformats.org/drawingml/2006/main">
+              <a:graphicData uri="http://schemas.openxmlformats.org/drawingml/2006/picture">
+                <pic:pic xmlns:pic="http://schemas.openxmlformats.org/drawingml/2006/picture">
+                  <pic:nvPicPr>
+                    <pic:cNvPr id="1" name=""/>
+                    <pic:cNvPicPr/>
+                  </pic:nvPicPr>
+                  <pic:blipFill rotWithShape="1">
+                    <a:blip r:embed="rId36"/>
+                    <a:srcRect l="1392" b="11478"/>
+                    <a:stretch/>
+                  </pic:blipFill>
+                  <pic:spPr bwMode="auto">
+                    <a:xfrm>
+                      <a:off x="0" y="0"/>
+                      <a:ext cx="5741822" cy="2737461"/>
+                    </a:xfrm>
+                    <a:prstGeom prst="rect">
+                      <a:avLst/>
+                    </a:prstGeom>
+                    <a:ln>
+                      <a:noFill/>
+                    </a:ln>
+                    <a:effectLst>
+                      <a:outerShdw blurRad="190500" algn="tl" rotWithShape="0">
+                        <a:srgbClr val="000000">
+                          <a:alpha val="70000"/>
+                        </a:srgbClr>
+                      </a:outerShdw>
+                    </a:effectLst>
+                    <a:extLst>
+                      <a:ext uri="{53640926-AAD7-44D8-BBD7-CCE9431645EC}">
+                        <a14:shadowObscured xmlns:a14="http://schemas.microsoft.com/office/drawing/2010/main"/>
+                      </a:ext>
+                    </a:extLst>
+                  </pic:spPr>
+                </pic:pic>
+              </a:graphicData>
+            </a:graphic>
+          </wp:inline>
+        </w:drawing>
+      </w:r>
+    </w:p>
+    <w:p>
+      <w:pPr>
+        <w:pStyle w:val="Caption"/>
+        <w:ind w:firstLine="0"/>
+        <w:jc w:val="center"/>
+      </w:pPr>
+      <w:bookmarkStart w:id="59" w:name="_Toc521369585"/>
+      <w:r>
+        <w:t xml:space="preserve">Hình </w:t>
+      </w:r>
+      <w:r>
+        <w:rPr>
+          <w:noProof/>
+        </w:rPr>
+        <w:fldChar w:fldCharType="begin"/>
+      </w:r>
+      <w:r>
+        <w:rPr>
+          <w:noProof/>
+        </w:rPr>
+        <w:instrText xml:space="preserve"> SEQ Hình \* ARABIC </w:instrText>
+      </w:r>
+      <w:r>
+        <w:rPr>
+          <w:noProof/>
+        </w:rPr>
+        <w:fldChar w:fldCharType="separate"/>
+      </w:r>
+      <w:r>
+        <w:rPr>
+          <w:noProof/>
+        </w:rPr>
+        <w:t>3</w:t>
+      </w:r>
+      <w:r>
+        <w:rPr>
+          <w:noProof/>
+        </w:rPr>
+        <w:fldChar w:fldCharType="end"/>
+      </w:r>
+      <w:r>
+        <w:t>.1</w:t>
+      </w:r>
+      <w:r>
+        <w:t>8</w:t>
+      </w:r>
+      <w:r>
+        <w:t>. Cách để ESP8266 kết nối và gửi dữ liệu đến ThingSpeak..</w:t>
+      </w:r>
+      <w:bookmarkEnd w:id="59"/>
     </w:p>
     <w:p>
       <w:pPr>
@@ -16060,7 +17276,7 @@
           <w:szCs w:val="26"/>
         </w:rPr>
       </w:pPr>
-      <w:bookmarkStart w:id="53" w:name="_Toc521187252"/>
+      <w:bookmarkStart w:id="60" w:name="_Toc521369509"/>
       <w:r>
         <w:rPr>
           <w:b/>
@@ -16077,7 +17293,7 @@
         </w:rPr>
         <w:t>cảm biến MQ – 2</w:t>
       </w:r>
-      <w:bookmarkEnd w:id="53"/>
+      <w:bookmarkEnd w:id="60"/>
     </w:p>
     <w:p>
       <w:pPr>
@@ -16261,6 +17477,7 @@
           <w:sz w:val="26"/>
           <w:szCs w:val="26"/>
         </w:rPr>
+        <w:lastRenderedPageBreak/>
         <w:t xml:space="preserve">Nếu không có khói: điện áp ra thấp. </w:t>
       </w:r>
     </w:p>
@@ -16317,7 +17534,7 @@
           <w:szCs w:val="26"/>
         </w:rPr>
       </w:pPr>
-      <w:bookmarkStart w:id="54" w:name="_Toc521187253"/>
+      <w:bookmarkStart w:id="61" w:name="_Toc521369510"/>
       <w:r>
         <w:rPr>
           <w:b/>
@@ -16342,7 +17559,7 @@
         </w:rPr>
         <w:t>cảm biến DHT22</w:t>
       </w:r>
-      <w:bookmarkEnd w:id="54"/>
+      <w:bookmarkEnd w:id="61"/>
     </w:p>
     <w:p>
       <w:pPr>
@@ -16451,7 +17668,7 @@
           <w:szCs w:val="26"/>
         </w:rPr>
       </w:pPr>
-      <w:bookmarkStart w:id="55" w:name="_Toc521187254"/>
+      <w:bookmarkStart w:id="62" w:name="_Toc521369511"/>
       <w:r>
         <w:rPr>
           <w:b/>
@@ -16476,7 +17693,7 @@
         </w:rPr>
         <w:t xml:space="preserve"> FireBase</w:t>
       </w:r>
-      <w:bookmarkEnd w:id="55"/>
+      <w:bookmarkEnd w:id="62"/>
     </w:p>
     <w:p>
       <w:pPr>
@@ -16600,7 +17817,7 @@
           <w:szCs w:val="26"/>
         </w:rPr>
       </w:pPr>
-      <w:bookmarkStart w:id="56" w:name="_Toc521187255"/>
+      <w:bookmarkStart w:id="63" w:name="_Toc521369512"/>
       <w:r>
         <w:rPr>
           <w:b/>
@@ -16609,7 +17826,7 @@
         </w:rPr>
         <w:t>Nguyên lý hoạt động của ThingSpeak</w:t>
       </w:r>
-      <w:bookmarkEnd w:id="56"/>
+      <w:bookmarkEnd w:id="63"/>
     </w:p>
     <w:p>
       <w:pPr>
@@ -16630,7 +17847,6 @@
           <w:sz w:val="26"/>
           <w:szCs w:val="26"/>
         </w:rPr>
-        <w:lastRenderedPageBreak/>
         <w:tab/>
       </w:r>
       <w:r>
@@ -16695,7 +17911,7 @@
           <w:szCs w:val="26"/>
         </w:rPr>
       </w:pPr>
-      <w:bookmarkStart w:id="57" w:name="_Toc521187256"/>
+      <w:bookmarkStart w:id="64" w:name="_Toc521369513"/>
       <w:r>
         <w:rPr>
           <w:b/>
@@ -16712,7 +17928,7 @@
         </w:rPr>
         <w:t>Website</w:t>
       </w:r>
-      <w:bookmarkEnd w:id="57"/>
+      <w:bookmarkEnd w:id="64"/>
       <w:r>
         <w:rPr>
           <w:b/>
@@ -16823,7 +18039,7 @@
           <w:szCs w:val="26"/>
         </w:rPr>
       </w:pPr>
-      <w:bookmarkStart w:id="58" w:name="_Toc521187257"/>
+      <w:bookmarkStart w:id="65" w:name="_Toc521369514"/>
       <w:r>
         <w:rPr>
           <w:b/>
@@ -16832,7 +18048,7 @@
         </w:rPr>
         <w:t>Nguyên lý hoạt động của ứng dụng “Cảnh báo cháy”</w:t>
       </w:r>
-      <w:bookmarkEnd w:id="58"/>
+      <w:bookmarkEnd w:id="65"/>
     </w:p>
     <w:p>
       <w:pPr>
@@ -16856,6 +18072,21 @@
         <w:tab/>
         <w:t xml:space="preserve">Dựa vào các API của FireBase, ứng dụng “Cảnh báo cháy” sẽ hiển thị các thông số môi trường từ cảm biến đã gửi đến FireBase. Khi có bất cứ thay đổi nào về các thông số môi trường thì ứng dụng cũng sẽ được cập nhật theo. Dựa vào các thông số môi trường nhận được, ứng dụng sẽ hiển thị tình trạng môi trường cho người dùng biết. Nếu tình trạng môi trường xấu đi, ứng dụng sẽ phát ra âm thanh cảnh báo đến người dùng. </w:t>
       </w:r>
+    </w:p>
+    <w:p>
+      <w:pPr>
+        <w:pStyle w:val="ListParagraph"/>
+        <w:tabs>
+          <w:tab w:val="left" w:pos="0"/>
+          <w:tab w:val="left" w:pos="426"/>
+        </w:tabs>
+        <w:ind w:left="0" w:firstLine="0"/>
+        <w:jc w:val="both"/>
+        <w:rPr>
+          <w:sz w:val="26"/>
+          <w:szCs w:val="26"/>
+        </w:rPr>
+      </w:pPr>
     </w:p>
     <w:p>
       <w:pPr>
@@ -16876,7 +18107,7 @@
           <w:szCs w:val="26"/>
         </w:rPr>
       </w:pPr>
-      <w:bookmarkStart w:id="59" w:name="_Toc521187258"/>
+      <w:bookmarkStart w:id="66" w:name="_Toc521369515"/>
       <w:r>
         <w:rPr>
           <w:b/>
@@ -16885,7 +18116,7 @@
         </w:rPr>
         <w:t>CÁC YÊU CẦU CẦN THIẾT CỦA HỆ THỐNG</w:t>
       </w:r>
-      <w:bookmarkEnd w:id="59"/>
+      <w:bookmarkEnd w:id="66"/>
     </w:p>
     <w:p>
       <w:pPr>
@@ -17010,7 +18241,7 @@
           <w:szCs w:val="26"/>
         </w:rPr>
       </w:pPr>
-      <w:bookmarkStart w:id="60" w:name="_Toc521187259"/>
+      <w:bookmarkStart w:id="67" w:name="_Toc521369516"/>
       <w:r>
         <w:rPr>
           <w:b/>
@@ -17019,7 +18250,7 @@
         </w:rPr>
         <w:t>ĐÁNH GIÁ HỆ THỐNG</w:t>
       </w:r>
-      <w:bookmarkEnd w:id="60"/>
+      <w:bookmarkEnd w:id="67"/>
     </w:p>
     <w:p>
       <w:pPr>
@@ -17040,7 +18271,7 @@
           <w:szCs w:val="26"/>
         </w:rPr>
       </w:pPr>
-      <w:bookmarkStart w:id="61" w:name="_Toc521187260"/>
+      <w:bookmarkStart w:id="68" w:name="_Toc521369517"/>
       <w:r>
         <w:rPr>
           <w:b/>
@@ -17049,7 +18280,7 @@
         </w:rPr>
         <w:t>Ưu điểm</w:t>
       </w:r>
-      <w:bookmarkEnd w:id="61"/>
+      <w:bookmarkEnd w:id="68"/>
     </w:p>
     <w:p>
       <w:pPr>
@@ -17200,7 +18431,7 @@
           <w:szCs w:val="26"/>
         </w:rPr>
       </w:pPr>
-      <w:bookmarkStart w:id="62" w:name="_Toc521187261"/>
+      <w:bookmarkStart w:id="69" w:name="_Toc521369518"/>
       <w:r>
         <w:rPr>
           <w:b/>
@@ -17209,7 +18440,7 @@
         </w:rPr>
         <w:t>Khuyết điểm</w:t>
       </w:r>
-      <w:bookmarkEnd w:id="62"/>
+      <w:bookmarkEnd w:id="69"/>
     </w:p>
     <w:p>
       <w:pPr>
@@ -17260,7 +18491,6 @@
           <w:sz w:val="26"/>
           <w:szCs w:val="26"/>
         </w:rPr>
-        <w:lastRenderedPageBreak/>
         <w:t xml:space="preserve">Thiếu tính bảo mật. </w:t>
       </w:r>
     </w:p>
@@ -17307,7 +18537,7 @@
           <w:szCs w:val="26"/>
         </w:rPr>
         <w:sectPr>
-          <w:headerReference w:type="default" r:id="rId31"/>
+          <w:headerReference w:type="default" r:id="rId37"/>
           <w:pgSz w:w="11907" w:h="16840" w:code="9"/>
           <w:pgMar w:top="1134" w:right="1134" w:bottom="1134" w:left="1701" w:header="567" w:footer="567" w:gutter="0"/>
           <w:pgNumType w:start="9"/>
@@ -17338,7 +18568,7 @@
           <w:szCs w:val="26"/>
         </w:rPr>
       </w:pPr>
-      <w:bookmarkStart w:id="63" w:name="_Toc521187262"/>
+      <w:bookmarkStart w:id="70" w:name="_Toc521369519"/>
       <w:r>
         <w:rPr>
           <w:b/>
@@ -17348,7 +18578,7 @@
         <w:lastRenderedPageBreak/>
         <w:t>KẾT LUẬN</w:t>
       </w:r>
-      <w:bookmarkEnd w:id="63"/>
+      <w:bookmarkEnd w:id="70"/>
     </w:p>
     <w:p>
       <w:pPr>
@@ -17454,36 +18684,61 @@
           <w:sz w:val="26"/>
           <w:szCs w:val="26"/>
         </w:rPr>
+      </w:pPr>
+      <w:r>
+        <w:rPr>
+          <w:sz w:val="26"/>
+          <w:szCs w:val="26"/>
+        </w:rPr>
+        <w:t xml:space="preserve">Về định hướng phát triễn đề tài, hệ thống cần được đầu tư kỹ hơn về yếu tố kỹ thuật cũng như yếu tố thẫm mỹ. Về yếu tố kỹ thuật, hệ thống cần phải mã hóa dữ liệu để tăng tính bảo mật, an toàn thông tin trong quá trình truyền tải dữ liệu lên </w:t>
+      </w:r>
+      <w:r>
+        <w:rPr>
+          <w:sz w:val="26"/>
+          <w:szCs w:val="26"/>
+        </w:rPr>
+        <w:t xml:space="preserve">cơ sở dữ liệu và trong quá trình từ cơ sở dữ liệu trả về cho các thiết bị kết nối đến. </w:t>
+      </w:r>
+      <w:r>
+        <w:rPr>
+          <w:sz w:val="26"/>
+          <w:szCs w:val="26"/>
+        </w:rPr>
+        <w:t xml:space="preserve">Tăng thời gian phản hồi các thông số trên trang web để tăng tính real-time bằng cách tận dụng Socket.io của NodeJS, cũng như sử dụng các công cụ, nền tảng của NodeJS để vẽ các biểu đồ thể hiện sự thay đổi các thông số môi trường. </w:t>
+      </w:r>
+    </w:p>
+    <w:p>
+      <w:pPr>
+        <w:ind w:firstLine="0"/>
+        <w:rPr>
+          <w:sz w:val="26"/>
+          <w:szCs w:val="26"/>
+        </w:rPr>
+      </w:pPr>
+    </w:p>
+    <w:p>
+      <w:pPr>
+        <w:rPr>
+          <w:sz w:val="26"/>
+          <w:szCs w:val="26"/>
+        </w:rPr>
+      </w:pPr>
+    </w:p>
+    <w:p>
+      <w:pPr>
+        <w:rPr>
+          <w:sz w:val="26"/>
+          <w:szCs w:val="26"/>
+        </w:rPr>
         <w:sectPr>
-          <w:headerReference w:type="default" r:id="rId32"/>
+          <w:headerReference w:type="default" r:id="rId38"/>
           <w:pgSz w:w="11907" w:h="16840" w:code="9"/>
           <w:pgMar w:top="1134" w:right="1134" w:bottom="1134" w:left="1701" w:header="567" w:footer="567" w:gutter="0"/>
-          <w:pgNumType w:start="17"/>
+          <w:pgNumType w:start="20"/>
           <w:cols w:space="720"/>
           <w:docGrid w:linePitch="360"/>
         </w:sectPr>
       </w:pPr>
-      <w:r>
-        <w:rPr>
-          <w:sz w:val="26"/>
-          <w:szCs w:val="26"/>
-        </w:rPr>
-        <w:t xml:space="preserve">Về định hướng phát triễn đề tài, hệ thống cần được đầu tư kỹ hơn về yếu tố kỹ thuật cũng như yếu tố thẫm mỹ. Về yếu tố kỹ thuật, hệ thống cần phải mã hóa dữ liệu để tăng tính bảo mật, an toàn thông tin trong quá trình truyền tải dữ liệu lên </w:t>
-      </w:r>
-      <w:r>
-        <w:rPr>
-          <w:sz w:val="26"/>
-          <w:szCs w:val="26"/>
-        </w:rPr>
-        <w:t xml:space="preserve">cơ sở dữ liệu và trong quá trình từ cơ sở dữ liệu trả về cho các thiết bị kết nối đến. </w:t>
-      </w:r>
-      <w:r>
-        <w:rPr>
-          <w:sz w:val="26"/>
-          <w:szCs w:val="26"/>
-        </w:rPr>
-        <w:t xml:space="preserve">Tăng thời gian phản hồi các thông số trên trang web để tăng tính real-time bằng cách tận dụng Socket.io của NodeJS, cũng như sử dụng các công cụ, nền tảng của NodeJS để vẽ các biểu đồ thể hiện sự thay đổi các thông số môi trường. </w:t>
-      </w:r>
     </w:p>
     <w:p>
       <w:pPr>
@@ -17496,8 +18751,8 @@
           <w:color w:val="auto"/>
         </w:rPr>
       </w:pPr>
-      <w:bookmarkStart w:id="64" w:name="_Toc517947184"/>
-      <w:bookmarkStart w:id="65" w:name="_Toc521187263"/>
+      <w:bookmarkStart w:id="71" w:name="_Toc517947184"/>
+      <w:bookmarkStart w:id="72" w:name="_Toc521369520"/>
       <w:r>
         <w:rPr>
           <w:rFonts w:ascii="Times New Roman" w:hAnsi="Times New Roman" w:cs="Times New Roman"/>
@@ -17507,8 +18762,8 @@
         <w:lastRenderedPageBreak/>
         <w:t>DANH MỤC TÀI LIỆU THAM KHẢO</w:t>
       </w:r>
-      <w:bookmarkEnd w:id="64"/>
-      <w:bookmarkEnd w:id="65"/>
+      <w:bookmarkEnd w:id="71"/>
+      <w:bookmarkEnd w:id="72"/>
     </w:p>
     <w:p>
       <w:pPr>
@@ -18059,11 +19314,124 @@
         </w:rPr>
       </w:pPr>
     </w:p>
+    <w:p>
+      <w:pPr>
+        <w:rPr>
+          <w:sz w:val="26"/>
+          <w:szCs w:val="26"/>
+        </w:rPr>
+      </w:pPr>
+    </w:p>
+    <w:p>
+      <w:pPr>
+        <w:rPr>
+          <w:sz w:val="26"/>
+          <w:szCs w:val="26"/>
+        </w:rPr>
+      </w:pPr>
+    </w:p>
+    <w:p>
+      <w:pPr>
+        <w:rPr>
+          <w:sz w:val="26"/>
+          <w:szCs w:val="26"/>
+        </w:rPr>
+      </w:pPr>
+    </w:p>
+    <w:p>
+      <w:pPr>
+        <w:rPr>
+          <w:sz w:val="26"/>
+          <w:szCs w:val="26"/>
+        </w:rPr>
+      </w:pPr>
+    </w:p>
+    <w:p>
+      <w:pPr>
+        <w:rPr>
+          <w:sz w:val="26"/>
+          <w:szCs w:val="26"/>
+        </w:rPr>
+      </w:pPr>
+    </w:p>
+    <w:p>
+      <w:pPr>
+        <w:rPr>
+          <w:sz w:val="26"/>
+          <w:szCs w:val="26"/>
+        </w:rPr>
+      </w:pPr>
+    </w:p>
+    <w:p>
+      <w:pPr>
+        <w:rPr>
+          <w:sz w:val="26"/>
+          <w:szCs w:val="26"/>
+        </w:rPr>
+      </w:pPr>
+    </w:p>
+    <w:p>
+      <w:pPr>
+        <w:rPr>
+          <w:sz w:val="26"/>
+          <w:szCs w:val="26"/>
+        </w:rPr>
+      </w:pPr>
+    </w:p>
+    <w:p>
+      <w:pPr>
+        <w:rPr>
+          <w:sz w:val="26"/>
+          <w:szCs w:val="26"/>
+        </w:rPr>
+      </w:pPr>
+    </w:p>
+    <w:p>
+      <w:pPr>
+        <w:rPr>
+          <w:sz w:val="26"/>
+          <w:szCs w:val="26"/>
+        </w:rPr>
+      </w:pPr>
+    </w:p>
+    <w:p>
+      <w:pPr>
+        <w:rPr>
+          <w:sz w:val="26"/>
+          <w:szCs w:val="26"/>
+        </w:rPr>
+      </w:pPr>
+    </w:p>
+    <w:p>
+      <w:pPr>
+        <w:rPr>
+          <w:sz w:val="26"/>
+          <w:szCs w:val="26"/>
+        </w:rPr>
+      </w:pPr>
+    </w:p>
+    <w:p>
+      <w:pPr>
+        <w:rPr>
+          <w:sz w:val="26"/>
+          <w:szCs w:val="26"/>
+        </w:rPr>
+      </w:pPr>
+    </w:p>
+    <w:p>
+      <w:pPr>
+        <w:jc w:val="right"/>
+        <w:rPr>
+          <w:sz w:val="26"/>
+          <w:szCs w:val="26"/>
+        </w:rPr>
+      </w:pPr>
+    </w:p>
     <w:sectPr>
-      <w:headerReference w:type="default" r:id="rId33"/>
+      <w:headerReference w:type="default" r:id="rId39"/>
       <w:pgSz w:w="11907" w:h="16840" w:code="9"/>
       <w:pgMar w:top="1134" w:right="1134" w:bottom="1134" w:left="1701" w:header="567" w:footer="567" w:gutter="0"/>
-      <w:pgNumType w:start="18"/>
+      <w:pgNumType w:start="21"/>
       <w:cols w:space="720"/>
       <w:docGrid w:linePitch="360"/>
     </w:sectPr>
@@ -18328,6 +19696,9 @@
       <w:tab/>
       <w:t>Chương 1</w:t>
     </w:r>
+    <w:r>
+      <w:t>: Giới thiệu về IoT</w:t>
+    </w:r>
   </w:p>
 </w:hdr>
 </file>
@@ -18354,6 +19725,9 @@
       <w:tab/>
       <w:t>Chương 2</w:t>
     </w:r>
+    <w:r>
+      <w:t>: Tổng quan về NodeJS</w:t>
+    </w:r>
   </w:p>
 </w:hdr>
 </file>
@@ -18379,6 +19753,9 @@
     <w:r>
       <w:tab/>
       <w:t>Chương 3</w:t>
+    </w:r>
+    <w:r>
+      <w:t>: Hệ thống giám sát, cảnh báo cháy</w:t>
     </w:r>
   </w:p>
 </w:hdr>
@@ -22623,7 +24000,7 @@
 </file>
 
 <file path=customXml/itemProps1.xml><?xml version="1.0" encoding="utf-8"?>
-<ds:datastoreItem xmlns:ds="http://schemas.openxmlformats.org/officeDocument/2006/customXml" ds:itemID="{8485DA02-12FA-4A80-A6F4-339298184C5B}">
+<ds:datastoreItem xmlns:ds="http://schemas.openxmlformats.org/officeDocument/2006/customXml" ds:itemID="{2D73AAFD-C1D2-41EA-8690-53E0270A4FA8}">
   <ds:schemaRefs>
     <ds:schemaRef ds:uri="http://schemas.openxmlformats.org/officeDocument/2006/bibliography"/>
   </ds:schemaRefs>

--- a/NguyenXuanSam_LeNguyenChanhTin_D14CQMT01-N_BCDK2.docx
+++ b/NguyenXuanSam_LeNguyenChanhTin_D14CQMT01-N_BCDK2.docx
@@ -24,7 +24,7 @@
         <mc:AlternateContent>
           <mc:Choice Requires="wps">
             <w:drawing>
-              <wp:anchor distT="0" distB="0" distL="114300" distR="114300" simplePos="0" relativeHeight="251662848" behindDoc="0" locked="0" layoutInCell="1" allowOverlap="1">
+              <wp:anchor distT="0" distB="0" distL="114300" distR="114300" simplePos="0" relativeHeight="251662848" behindDoc="0" locked="0" layoutInCell="1" allowOverlap="1" wp14:anchorId="1B3450AE" wp14:editId="4107DF74">
                 <wp:simplePos x="0" y="0"/>
                 <wp:positionH relativeFrom="column">
                   <wp:posOffset>-534035</wp:posOffset>
@@ -155,20 +155,11 @@
                             <w:r>
                               <w:rPr>
                                 <w:rFonts w:ascii="Bold" w:hAnsi="Bold"/>
-                                <w:color w:val="0070C0"/>
+                                <w:color w:val="0000FF"/>
                                 <w:sz w:val="26"/>
                                 <w:szCs w:val="26"/>
                               </w:rPr>
-                              <w:t>N    2014-2</w:t>
-                            </w:r>
-                            <w:r>
-                              <w:rPr>
-                                <w:rFonts w:ascii="Bold" w:hAnsi="Bold"/>
-                                <w:color w:val="0070C0"/>
-                                <w:sz w:val="26"/>
-                                <w:szCs w:val="26"/>
-                              </w:rPr>
-                              <w:t>019</w:t>
+                              <w:t>N    2014-2019</w:t>
                             </w:r>
                             <w:r>
                               <w:rPr>
@@ -207,7 +198,7 @@
           </mc:Choice>
           <mc:Fallback>
             <w:pict>
-              <v:rect id="Rectangle 16" o:spid="_x0000_s1026" style="position:absolute;left:0;text-align:left;margin-left:-42.05pt;margin-top:-23.7pt;width:36pt;height:768pt;z-index:251662848;visibility:visible;mso-wrap-style:square;mso-width-percent:0;mso-height-percent:0;mso-wrap-distance-left:9pt;mso-wrap-distance-top:0;mso-wrap-distance-right:9pt;mso-wrap-distance-bottom:0;mso-position-horizontal:absolute;mso-position-horizontal-relative:text;mso-position-vertical:absolute;mso-position-vertical-relative:text;mso-width-percent:0;mso-height-percent:0;mso-width-relative:page;mso-height-relative:page;v-text-anchor:top" o:gfxdata="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">
+              <v:rect w14:anchorId="1B3450AE" id="Rectangle 16" o:spid="_x0000_s1026" style="position:absolute;left:0;text-align:left;margin-left:-42.05pt;margin-top:-23.7pt;width:36pt;height:768pt;z-index:251662848;visibility:visible;mso-wrap-style:square;mso-width-percent:0;mso-height-percent:0;mso-wrap-distance-left:9pt;mso-wrap-distance-top:0;mso-wrap-distance-right:9pt;mso-wrap-distance-bottom:0;mso-position-horizontal:absolute;mso-position-horizontal-relative:text;mso-position-vertical:absolute;mso-position-vertical-relative:text;mso-width-percent:0;mso-height-percent:0;mso-width-relative:page;mso-height-relative:page;v-text-anchor:top" o:gfxdata="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">
                 <v:textbox style="layout-flow:vertical">
                   <w:txbxContent>
                     <w:p>
@@ -298,20 +289,11 @@
                       <w:r>
                         <w:rPr>
                           <w:rFonts w:ascii="Bold" w:hAnsi="Bold"/>
-                          <w:color w:val="0070C0"/>
+                          <w:color w:val="0000FF"/>
                           <w:sz w:val="26"/>
                           <w:szCs w:val="26"/>
                         </w:rPr>
-                        <w:t>N    2014-2</w:t>
-                      </w:r>
-                      <w:r>
-                        <w:rPr>
-                          <w:rFonts w:ascii="Bold" w:hAnsi="Bold"/>
-                          <w:color w:val="0070C0"/>
-                          <w:sz w:val="26"/>
-                          <w:szCs w:val="26"/>
-                        </w:rPr>
-                        <w:t>019</w:t>
+                        <w:t>N    2014-2019</w:t>
                       </w:r>
                       <w:r>
                         <w:rPr>
@@ -349,7 +331,7 @@
         <mc:AlternateContent>
           <mc:Choice Requires="wps">
             <w:drawing>
-              <wp:anchor distT="0" distB="0" distL="114300" distR="114300" simplePos="0" relativeHeight="251663872" behindDoc="0" locked="0" layoutInCell="1" allowOverlap="1">
+              <wp:anchor distT="0" distB="0" distL="114300" distR="114300" simplePos="0" relativeHeight="251663872" behindDoc="0" locked="0" layoutInCell="1" allowOverlap="1" wp14:anchorId="6614407A" wp14:editId="31FA7245">
                 <wp:simplePos x="0" y="0"/>
                 <wp:positionH relativeFrom="column">
                   <wp:posOffset>-534035</wp:posOffset>
@@ -421,7 +403,7 @@
           </mc:Choice>
           <mc:Fallback>
             <w:pict>
-              <v:rect id="Rectangle 14" o:spid="_x0000_s1027" style="position:absolute;left:0;text-align:left;margin-left:-42.05pt;margin-top:-38.7pt;width:36pt;height:15pt;z-index:251663872;visibility:visible;mso-wrap-style:square;mso-width-percent:0;mso-height-percent:0;mso-wrap-distance-left:9pt;mso-wrap-distance-top:0;mso-wrap-distance-right:9pt;mso-wrap-distance-bottom:0;mso-position-horizontal:absolute;mso-position-horizontal-relative:text;mso-position-vertical:absolute;mso-position-vertical-relative:text;mso-width-percent:0;mso-height-percent:0;mso-width-relative:page;mso-height-relative:page;v-text-anchor:top" o:gfxdata="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">
+              <v:rect w14:anchorId="6614407A" id="Rectangle 14" o:spid="_x0000_s1027" style="position:absolute;left:0;text-align:left;margin-left:-42.05pt;margin-top:-38.7pt;width:36pt;height:15pt;z-index:251663872;visibility:visible;mso-wrap-style:square;mso-width-percent:0;mso-height-percent:0;mso-wrap-distance-left:9pt;mso-wrap-distance-top:0;mso-wrap-distance-right:9pt;mso-wrap-distance-bottom:0;mso-position-horizontal:absolute;mso-position-horizontal-relative:text;mso-position-vertical:absolute;mso-position-vertical-relative:text;mso-width-percent:0;mso-height-percent:0;mso-width-relative:page;mso-height-relative:page;v-text-anchor:top" o:gfxdata="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">
                 <v:textbox>
                   <w:txbxContent>
                     <w:p>
@@ -450,7 +432,7 @@
         <mc:AlternateContent>
           <mc:Choice Requires="wps">
             <w:drawing>
-              <wp:anchor distT="0" distB="0" distL="114300" distR="114300" simplePos="0" relativeHeight="251660800" behindDoc="1" locked="0" layoutInCell="1" allowOverlap="1">
+              <wp:anchor distT="0" distB="0" distL="114300" distR="114300" simplePos="0" relativeHeight="251660800" behindDoc="1" locked="0" layoutInCell="1" allowOverlap="1" wp14:anchorId="6FFE94C2" wp14:editId="149DD290">
                 <wp:simplePos x="0" y="0"/>
                 <wp:positionH relativeFrom="column">
                   <wp:posOffset>-76200</wp:posOffset>
@@ -581,7 +563,7 @@
           <w:noProof/>
         </w:rPr>
         <w:drawing>
-          <wp:inline distT="0" distB="0" distL="0" distR="0">
+          <wp:inline distT="0" distB="0" distL="0" distR="0" wp14:anchorId="05A38A00" wp14:editId="6DF1D181">
             <wp:extent cx="1193800" cy="1193800"/>
             <wp:effectExtent l="0" t="0" r="6350" b="6350"/>
             <wp:docPr id="8" name="Picture 8"/>
@@ -1246,6 +1228,96 @@
           <w:szCs w:val="26"/>
         </w:rPr>
       </w:pPr>
+      <w:bookmarkStart w:id="0" w:name="_GoBack"/>
+      <w:bookmarkEnd w:id="0"/>
+    </w:p>
+    <w:p>
+      <w:pPr>
+        <w:rPr>
+          <w:rFonts w:ascii="Bold" w:hAnsi="Bold"/>
+          <w:b/>
+          <w:sz w:val="28"/>
+          <w:szCs w:val="28"/>
+        </w:rPr>
+      </w:pPr>
+    </w:p>
+    <w:p>
+      <w:pPr>
+        <w:jc w:val="center"/>
+        <w:rPr>
+          <w:rFonts w:ascii="Bold" w:hAnsi="Bold"/>
+          <w:b/>
+          <w:sz w:val="26"/>
+          <w:szCs w:val="26"/>
+        </w:rPr>
+      </w:pPr>
+    </w:p>
+    <w:p>
+      <w:pPr>
+        <w:jc w:val="center"/>
+        <w:rPr>
+          <w:rFonts w:ascii="Bold" w:hAnsi="Bold"/>
+          <w:b/>
+          <w:sz w:val="26"/>
+          <w:szCs w:val="26"/>
+        </w:rPr>
+      </w:pPr>
+      <w:r>
+        <w:rPr>
+          <w:rFonts w:ascii="Bold" w:hAnsi="Bold"/>
+          <w:b/>
+          <w:sz w:val="26"/>
+          <w:szCs w:val="26"/>
+        </w:rPr>
+        <w:t>TP.HCM, tháng</w:t>
+      </w:r>
+      <w:r>
+        <w:rPr>
+          <w:rFonts w:ascii="Bold" w:hAnsi="Bold"/>
+          <w:b/>
+          <w:sz w:val="26"/>
+          <w:szCs w:val="26"/>
+        </w:rPr>
+        <w:t xml:space="preserve"> 7</w:t>
+      </w:r>
+      <w:r>
+        <w:rPr>
+          <w:rFonts w:ascii="Bold" w:hAnsi="Bold"/>
+          <w:b/>
+          <w:sz w:val="22"/>
+          <w:szCs w:val="22"/>
+        </w:rPr>
+        <w:t xml:space="preserve"> /</w:t>
+      </w:r>
+      <w:r>
+        <w:rPr>
+          <w:rFonts w:ascii="Bold" w:hAnsi="Bold"/>
+          <w:b/>
+          <w:sz w:val="26"/>
+          <w:szCs w:val="26"/>
+        </w:rPr>
+        <w:t>20</w:t>
+      </w:r>
+      <w:r>
+        <w:rPr>
+          <w:rFonts w:ascii="Bold" w:hAnsi="Bold"/>
+          <w:b/>
+          <w:sz w:val="26"/>
+          <w:szCs w:val="26"/>
+        </w:rPr>
+        <w:t>18</w:t>
+      </w:r>
+    </w:p>
+    <w:p>
+      <w:pPr>
+        <w:jc w:val="center"/>
+        <w:rPr>
+          <w:rFonts w:ascii="Bold" w:hAnsi="Bold"/>
+          <w:b/>
+          <w:sz w:val="26"/>
+          <w:szCs w:val="26"/>
+        </w:rPr>
+      </w:pPr>
       <w:r>
         <w:rPr>
           <w:rFonts w:ascii="Bold" w:hAnsi="Bold"/>
@@ -1258,16 +1330,16 @@
         <mc:AlternateContent>
           <mc:Choice Requires="wps">
             <w:drawing>
-              <wp:anchor distT="0" distB="0" distL="114300" distR="114300" simplePos="0" relativeHeight="251664896" behindDoc="0" locked="0" layoutInCell="1" allowOverlap="1">
+              <wp:anchor distT="0" distB="0" distL="114300" distR="114300" simplePos="0" relativeHeight="251664896" behindDoc="0" locked="0" layoutInCell="1" allowOverlap="1" wp14:anchorId="70FF21D8" wp14:editId="4A42F623">
                 <wp:simplePos x="0" y="0"/>
                 <wp:positionH relativeFrom="column">
-                  <wp:posOffset>-514985</wp:posOffset>
+                  <wp:posOffset>-507365</wp:posOffset>
                 </wp:positionH>
                 <wp:positionV relativeFrom="paragraph">
-                  <wp:posOffset>321945</wp:posOffset>
+                  <wp:posOffset>252730</wp:posOffset>
                 </wp:positionV>
-                <wp:extent cx="426720" cy="762000"/>
-                <wp:effectExtent l="0" t="0" r="0" b="0"/>
+                <wp:extent cx="424872" cy="715818"/>
+                <wp:effectExtent l="0" t="0" r="0" b="8255"/>
                 <wp:wrapNone/>
                 <wp:docPr id="13" name="Text Box 13"/>
                 <wp:cNvGraphicFramePr>
@@ -1282,7 +1354,7 @@
                       <wps:spPr bwMode="auto">
                         <a:xfrm>
                           <a:off x="0" y="0"/>
-                          <a:ext cx="426720" cy="762000"/>
+                          <a:ext cx="424872" cy="715818"/>
                         </a:xfrm>
                         <a:prstGeom prst="rect">
                           <a:avLst/>
@@ -1345,11 +1417,11 @@
           </mc:Choice>
           <mc:Fallback>
             <w:pict>
-              <v:shapetype id="_x0000_t202" coordsize="21600,21600" o:spt="202" path="m,l,21600r21600,l21600,xe">
+              <v:shapetype w14:anchorId="70FF21D8" id="_x0000_t202" coordsize="21600,21600" o:spt="202" path="m,l,21600r21600,l21600,xe">
                 <v:stroke joinstyle="miter"/>
                 <v:path gradientshapeok="t" o:connecttype="rect"/>
               </v:shapetype>
-              <v:shape id="Text Box 13" o:spid="_x0000_s1028" type="#_x0000_t202" style="position:absolute;left:0;text-align:left;margin-left:-40.55pt;margin-top:25.35pt;width:33.6pt;height:60pt;z-index:251664896;visibility:visible;mso-wrap-style:square;mso-width-percent:0;mso-height-percent:0;mso-wrap-distance-left:9pt;mso-wrap-distance-top:0;mso-wrap-distance-right:9pt;mso-wrap-distance-bottom:0;mso-position-horizontal:absolute;mso-position-horizontal-relative:text;mso-position-vertical:absolute;mso-position-vertical-relative:text;mso-width-percent:0;mso-height-percent:0;mso-width-relative:page;mso-height-relative:page;v-text-anchor:top" o:gfxdata="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" stroked="f">
+              <v:shape id="Text Box 13" o:spid="_x0000_s1028" type="#_x0000_t202" style="position:absolute;left:0;text-align:left;margin-left:-39.95pt;margin-top:19.9pt;width:33.45pt;height:56.35pt;z-index:251664896;visibility:visible;mso-wrap-style:square;mso-width-percent:0;mso-height-percent:0;mso-wrap-distance-left:9pt;mso-wrap-distance-top:0;mso-wrap-distance-right:9pt;mso-wrap-distance-bottom:0;mso-position-horizontal:absolute;mso-position-horizontal-relative:text;mso-position-vertical:absolute;mso-position-vertical-relative:text;mso-width-percent:0;mso-height-percent:0;mso-width-relative:page;mso-height-relative:page;v-text-anchor:top" o:gfxdata="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" stroked="f">
                 <v:textbox>
                   <w:txbxContent>
                     <w:p>
@@ -1377,94 +1449,6 @@
           </mc:Fallback>
         </mc:AlternateContent>
       </w:r>
-    </w:p>
-    <w:p>
-      <w:pPr>
-        <w:rPr>
-          <w:rFonts w:ascii="Bold" w:hAnsi="Bold"/>
-          <w:b/>
-          <w:sz w:val="28"/>
-          <w:szCs w:val="28"/>
-        </w:rPr>
-      </w:pPr>
-    </w:p>
-    <w:p>
-      <w:pPr>
-        <w:jc w:val="center"/>
-        <w:rPr>
-          <w:rFonts w:ascii="Bold" w:hAnsi="Bold"/>
-          <w:b/>
-          <w:sz w:val="26"/>
-          <w:szCs w:val="26"/>
-        </w:rPr>
-      </w:pPr>
-    </w:p>
-    <w:p>
-      <w:pPr>
-        <w:jc w:val="center"/>
-        <w:rPr>
-          <w:rFonts w:ascii="Bold" w:hAnsi="Bold"/>
-          <w:b/>
-          <w:sz w:val="26"/>
-          <w:szCs w:val="26"/>
-        </w:rPr>
-      </w:pPr>
-      <w:r>
-        <w:rPr>
-          <w:rFonts w:ascii="Bold" w:hAnsi="Bold"/>
-          <w:b/>
-          <w:sz w:val="26"/>
-          <w:szCs w:val="26"/>
-        </w:rPr>
-        <w:t>TP.HCM, tháng</w:t>
-      </w:r>
-      <w:r>
-        <w:rPr>
-          <w:rFonts w:ascii="Bold" w:hAnsi="Bold"/>
-          <w:b/>
-          <w:sz w:val="26"/>
-          <w:szCs w:val="26"/>
-        </w:rPr>
-        <w:t xml:space="preserve"> 7</w:t>
-      </w:r>
-      <w:r>
-        <w:rPr>
-          <w:rFonts w:ascii="Bold" w:hAnsi="Bold"/>
-          <w:b/>
-          <w:sz w:val="22"/>
-          <w:szCs w:val="22"/>
-        </w:rPr>
-        <w:t xml:space="preserve"> /</w:t>
-      </w:r>
-      <w:r>
-        <w:rPr>
-          <w:rFonts w:ascii="Bold" w:hAnsi="Bold"/>
-          <w:b/>
-          <w:sz w:val="26"/>
-          <w:szCs w:val="26"/>
-        </w:rPr>
-        <w:t>20</w:t>
-      </w:r>
-      <w:r>
-        <w:rPr>
-          <w:rFonts w:ascii="Bold" w:hAnsi="Bold"/>
-          <w:b/>
-          <w:sz w:val="26"/>
-          <w:szCs w:val="26"/>
-        </w:rPr>
-        <w:t>18</w:t>
-      </w:r>
-    </w:p>
-    <w:p>
-      <w:pPr>
-        <w:jc w:val="center"/>
-        <w:rPr>
-          <w:rFonts w:ascii="Bold" w:hAnsi="Bold"/>
-          <w:b/>
-          <w:sz w:val="26"/>
-          <w:szCs w:val="26"/>
-        </w:rPr>
-      </w:pPr>
       <w:r>
         <w:rPr>
           <w:rFonts w:ascii="Bold" w:hAnsi="Bold"/>
@@ -1483,7 +1467,7 @@
         <mc:AlternateContent>
           <mc:Choice Requires="wps">
             <w:drawing>
-              <wp:anchor distT="0" distB="0" distL="114300" distR="114300" simplePos="0" relativeHeight="251661824" behindDoc="1" locked="0" layoutInCell="1" allowOverlap="1">
+              <wp:anchor distT="0" distB="0" distL="114300" distR="114300" simplePos="0" relativeHeight="251661824" behindDoc="1" locked="0" layoutInCell="1" allowOverlap="1" wp14:anchorId="6771FC2E" wp14:editId="1AE46082">
                 <wp:simplePos x="0" y="0"/>
                 <wp:positionH relativeFrom="column">
                   <wp:posOffset>-76835</wp:posOffset>
@@ -1622,7 +1606,7 @@
           <w:noProof/>
         </w:rPr>
         <w:drawing>
-          <wp:inline distT="0" distB="0" distL="0" distR="0">
+          <wp:inline distT="0" distB="0" distL="0" distR="0" wp14:anchorId="46570F01" wp14:editId="14E7608C">
             <wp:extent cx="1193800" cy="1193800"/>
             <wp:effectExtent l="0" t="0" r="6350" b="6350"/>
             <wp:docPr id="7" name="Picture 7"/>
@@ -2473,7 +2457,7 @@
               <mc:AlternateContent>
                 <mc:Choice Requires="wps">
                   <w:drawing>
-                    <wp:anchor distT="0" distB="0" distL="114300" distR="114300" simplePos="0" relativeHeight="251667968" behindDoc="0" locked="0" layoutInCell="1" allowOverlap="1" wp14:anchorId="5CE780C1" wp14:editId="38435610">
+                    <wp:anchor distT="0" distB="0" distL="114300" distR="114300" simplePos="0" relativeHeight="251667968" behindDoc="0" locked="0" layoutInCell="1" allowOverlap="1" wp14:anchorId="0B6FA3C5" wp14:editId="54EA65ED">
                       <wp:simplePos x="0" y="0"/>
                       <wp:positionH relativeFrom="column">
                         <wp:posOffset>721995</wp:posOffset>
@@ -2565,7 +2549,7 @@
               <mc:AlternateContent>
                 <mc:Choice Requires="wps">
                   <w:drawing>
-                    <wp:anchor distT="0" distB="0" distL="114300" distR="114300" simplePos="0" relativeHeight="251666944" behindDoc="0" locked="0" layoutInCell="1" allowOverlap="1" wp14:anchorId="0A497783" wp14:editId="3F7A8BF2">
+                    <wp:anchor distT="0" distB="0" distL="114300" distR="114300" simplePos="0" relativeHeight="251666944" behindDoc="0" locked="0" layoutInCell="1" allowOverlap="1" wp14:anchorId="3F551921" wp14:editId="3EB1CD45">
                       <wp:simplePos x="0" y="0"/>
                       <wp:positionH relativeFrom="column">
                         <wp:posOffset>944880</wp:posOffset>
@@ -4019,7 +4003,7 @@
             </w:rPr>
             <w:fldChar w:fldCharType="separate"/>
           </w:r>
-          <w:hyperlink w:anchor="_Toc521369475" w:history="1">
+          <w:hyperlink w:anchor="_Toc521397755" w:history="1">
             <w:r>
               <w:rPr>
                 <w:rStyle w:val="Hyperlink"/>
@@ -4049,7 +4033,7 @@
                 <w:noProof/>
                 <w:webHidden/>
               </w:rPr>
-              <w:instrText xml:space="preserve"> PAGEREF _Toc521369475 \h </w:instrText>
+              <w:instrText xml:space="preserve"> PAGEREF _Toc521397755 \h </w:instrText>
             </w:r>
             <w:r>
               <w:rPr>
@@ -4090,7 +4074,7 @@
               <w:szCs w:val="22"/>
             </w:rPr>
           </w:pPr>
-          <w:hyperlink w:anchor="_Toc521369476" w:history="1">
+          <w:hyperlink w:anchor="_Toc521397756" w:history="1">
             <w:r>
               <w:rPr>
                 <w:rStyle w:val="Hyperlink"/>
@@ -4120,7 +4104,7 @@
                 <w:noProof/>
                 <w:webHidden/>
               </w:rPr>
-              <w:instrText xml:space="preserve"> PAGEREF _Toc521369476 \h </w:instrText>
+              <w:instrText xml:space="preserve"> PAGEREF _Toc521397756 \h </w:instrText>
             </w:r>
             <w:r>
               <w:rPr>
@@ -4161,7 +4145,7 @@
               <w:szCs w:val="22"/>
             </w:rPr>
           </w:pPr>
-          <w:hyperlink w:anchor="_Toc521369477" w:history="1">
+          <w:hyperlink w:anchor="_Toc521397757" w:history="1">
             <w:r>
               <w:rPr>
                 <w:rStyle w:val="Hyperlink"/>
@@ -4206,7 +4190,7 @@
                 <w:noProof/>
                 <w:webHidden/>
               </w:rPr>
-              <w:instrText xml:space="preserve"> PAGEREF _Toc521369477 \h </w:instrText>
+              <w:instrText xml:space="preserve"> PAGEREF _Toc521397757 \h </w:instrText>
             </w:r>
             <w:r>
               <w:rPr>
@@ -4247,7 +4231,7 @@
               <w:szCs w:val="22"/>
             </w:rPr>
           </w:pPr>
-          <w:hyperlink w:anchor="_Toc521369478" w:history="1">
+          <w:hyperlink w:anchor="_Toc521397758" w:history="1">
             <w:r>
               <w:rPr>
                 <w:rStyle w:val="Hyperlink"/>
@@ -4292,7 +4276,7 @@
                 <w:noProof/>
                 <w:webHidden/>
               </w:rPr>
-              <w:instrText xml:space="preserve"> PAGEREF _Toc521369478 \h </w:instrText>
+              <w:instrText xml:space="preserve"> PAGEREF _Toc521397758 \h </w:instrText>
             </w:r>
             <w:r>
               <w:rPr>
@@ -4333,7 +4317,7 @@
               <w:szCs w:val="22"/>
             </w:rPr>
           </w:pPr>
-          <w:hyperlink w:anchor="_Toc521369479" w:history="1">
+          <w:hyperlink w:anchor="_Toc521397759" w:history="1">
             <w:r>
               <w:rPr>
                 <w:rStyle w:val="Hyperlink"/>
@@ -4378,7 +4362,7 @@
                 <w:noProof/>
                 <w:webHidden/>
               </w:rPr>
-              <w:instrText xml:space="preserve"> PAGEREF _Toc521369479 \h </w:instrText>
+              <w:instrText xml:space="preserve"> PAGEREF _Toc521397759 \h </w:instrText>
             </w:r>
             <w:r>
               <w:rPr>
@@ -4419,7 +4403,7 @@
               <w:szCs w:val="22"/>
             </w:rPr>
           </w:pPr>
-          <w:hyperlink w:anchor="_Toc521369480" w:history="1">
+          <w:hyperlink w:anchor="_Toc521397760" w:history="1">
             <w:r>
               <w:rPr>
                 <w:rStyle w:val="Hyperlink"/>
@@ -4464,7 +4448,7 @@
                 <w:noProof/>
                 <w:webHidden/>
               </w:rPr>
-              <w:instrText xml:space="preserve"> PAGEREF _Toc521369480 \h </w:instrText>
+              <w:instrText xml:space="preserve"> PAGEREF _Toc521397760 \h </w:instrText>
             </w:r>
             <w:r>
               <w:rPr>
@@ -4505,7 +4489,7 @@
               <w:szCs w:val="22"/>
             </w:rPr>
           </w:pPr>
-          <w:hyperlink w:anchor="_Toc521369481" w:history="1">
+          <w:hyperlink w:anchor="_Toc521397761" w:history="1">
             <w:r>
               <w:rPr>
                 <w:rStyle w:val="Hyperlink"/>
@@ -4550,7 +4534,7 @@
                 <w:noProof/>
                 <w:webHidden/>
               </w:rPr>
-              <w:instrText xml:space="preserve"> PAGEREF _Toc521369481 \h </w:instrText>
+              <w:instrText xml:space="preserve"> PAGEREF _Toc521397761 \h </w:instrText>
             </w:r>
             <w:r>
               <w:rPr>
@@ -4591,7 +4575,7 @@
               <w:szCs w:val="22"/>
             </w:rPr>
           </w:pPr>
-          <w:hyperlink w:anchor="_Toc521369482" w:history="1">
+          <w:hyperlink w:anchor="_Toc521397762" w:history="1">
             <w:r>
               <w:rPr>
                 <w:rStyle w:val="Hyperlink"/>
@@ -4636,7 +4620,7 @@
                 <w:noProof/>
                 <w:webHidden/>
               </w:rPr>
-              <w:instrText xml:space="preserve"> PAGEREF _Toc521369482 \h </w:instrText>
+              <w:instrText xml:space="preserve"> PAGEREF _Toc521397762 \h </w:instrText>
             </w:r>
             <w:r>
               <w:rPr>
@@ -4677,7 +4661,7 @@
               <w:szCs w:val="22"/>
             </w:rPr>
           </w:pPr>
-          <w:hyperlink w:anchor="_Toc521369483" w:history="1">
+          <w:hyperlink w:anchor="_Toc521397763" w:history="1">
             <w:r>
               <w:rPr>
                 <w:rStyle w:val="Hyperlink"/>
@@ -4722,7 +4706,7 @@
                 <w:noProof/>
                 <w:webHidden/>
               </w:rPr>
-              <w:instrText xml:space="preserve"> PAGEREF _Toc521369483 \h </w:instrText>
+              <w:instrText xml:space="preserve"> PAGEREF _Toc521397763 \h </w:instrText>
             </w:r>
             <w:r>
               <w:rPr>
@@ -4763,7 +4747,7 @@
               <w:szCs w:val="22"/>
             </w:rPr>
           </w:pPr>
-          <w:hyperlink w:anchor="_Toc521369484" w:history="1">
+          <w:hyperlink w:anchor="_Toc521397764" w:history="1">
             <w:r>
               <w:rPr>
                 <w:rStyle w:val="Hyperlink"/>
@@ -4808,7 +4792,7 @@
                 <w:noProof/>
                 <w:webHidden/>
               </w:rPr>
-              <w:instrText xml:space="preserve"> PAGEREF _Toc521369484 \h </w:instrText>
+              <w:instrText xml:space="preserve"> PAGEREF _Toc521397764 \h </w:instrText>
             </w:r>
             <w:r>
               <w:rPr>
@@ -4849,7 +4833,7 @@
               <w:szCs w:val="22"/>
             </w:rPr>
           </w:pPr>
-          <w:hyperlink w:anchor="_Toc521369485" w:history="1">
+          <w:hyperlink w:anchor="_Toc521397765" w:history="1">
             <w:r>
               <w:rPr>
                 <w:rStyle w:val="Hyperlink"/>
@@ -4894,7 +4878,7 @@
                 <w:noProof/>
                 <w:webHidden/>
               </w:rPr>
-              <w:instrText xml:space="preserve"> PAGEREF _Toc521369485 \h </w:instrText>
+              <w:instrText xml:space="preserve"> PAGEREF _Toc521397765 \h </w:instrText>
             </w:r>
             <w:r>
               <w:rPr>
@@ -4935,7 +4919,7 @@
               <w:szCs w:val="22"/>
             </w:rPr>
           </w:pPr>
-          <w:hyperlink w:anchor="_Toc521369486" w:history="1">
+          <w:hyperlink w:anchor="_Toc521397766" w:history="1">
             <w:r>
               <w:rPr>
                 <w:rStyle w:val="Hyperlink"/>
@@ -4980,7 +4964,7 @@
                 <w:noProof/>
                 <w:webHidden/>
               </w:rPr>
-              <w:instrText xml:space="preserve"> PAGEREF _Toc521369486 \h </w:instrText>
+              <w:instrText xml:space="preserve"> PAGEREF _Toc521397766 \h </w:instrText>
             </w:r>
             <w:r>
               <w:rPr>
@@ -5021,7 +5005,7 @@
               <w:szCs w:val="22"/>
             </w:rPr>
           </w:pPr>
-          <w:hyperlink w:anchor="_Toc521369487" w:history="1">
+          <w:hyperlink w:anchor="_Toc521397767" w:history="1">
             <w:r>
               <w:rPr>
                 <w:rStyle w:val="Hyperlink"/>
@@ -5066,7 +5050,7 @@
                 <w:noProof/>
                 <w:webHidden/>
               </w:rPr>
-              <w:instrText xml:space="preserve"> PAGEREF _Toc521369487 \h </w:instrText>
+              <w:instrText xml:space="preserve"> PAGEREF _Toc521397767 \h </w:instrText>
             </w:r>
             <w:r>
               <w:rPr>
@@ -5107,7 +5091,7 @@
               <w:szCs w:val="22"/>
             </w:rPr>
           </w:pPr>
-          <w:hyperlink w:anchor="_Toc521369488" w:history="1">
+          <w:hyperlink w:anchor="_Toc521397768" w:history="1">
             <w:r>
               <w:rPr>
                 <w:rStyle w:val="Hyperlink"/>
@@ -5152,7 +5136,7 @@
                 <w:noProof/>
                 <w:webHidden/>
               </w:rPr>
-              <w:instrText xml:space="preserve"> PAGEREF _Toc521369488 \h </w:instrText>
+              <w:instrText xml:space="preserve"> PAGEREF _Toc521397768 \h </w:instrText>
             </w:r>
             <w:r>
               <w:rPr>
@@ -5193,7 +5177,7 @@
               <w:szCs w:val="22"/>
             </w:rPr>
           </w:pPr>
-          <w:hyperlink w:anchor="_Toc521369489" w:history="1">
+          <w:hyperlink w:anchor="_Toc521397769" w:history="1">
             <w:r>
               <w:rPr>
                 <w:rStyle w:val="Hyperlink"/>
@@ -5238,7 +5222,7 @@
                 <w:noProof/>
                 <w:webHidden/>
               </w:rPr>
-              <w:instrText xml:space="preserve"> PAGEREF _Toc521369489 \h </w:instrText>
+              <w:instrText xml:space="preserve"> PAGEREF _Toc521397769 \h </w:instrText>
             </w:r>
             <w:r>
               <w:rPr>
@@ -5279,7 +5263,7 @@
               <w:szCs w:val="22"/>
             </w:rPr>
           </w:pPr>
-          <w:hyperlink w:anchor="_Toc521369490" w:history="1">
+          <w:hyperlink w:anchor="_Toc521397770" w:history="1">
             <w:r>
               <w:rPr>
                 <w:rStyle w:val="Hyperlink"/>
@@ -5324,7 +5308,7 @@
                 <w:noProof/>
                 <w:webHidden/>
               </w:rPr>
-              <w:instrText xml:space="preserve"> PAGEREF _Toc521369490 \h </w:instrText>
+              <w:instrText xml:space="preserve"> PAGEREF _Toc521397770 \h </w:instrText>
             </w:r>
             <w:r>
               <w:rPr>
@@ -5365,7 +5349,7 @@
               <w:szCs w:val="22"/>
             </w:rPr>
           </w:pPr>
-          <w:hyperlink w:anchor="_Toc521369491" w:history="1">
+          <w:hyperlink w:anchor="_Toc521397771" w:history="1">
             <w:r>
               <w:rPr>
                 <w:rStyle w:val="Hyperlink"/>
@@ -5393,7 +5377,7 @@
                 <w:noProof/>
                 <w:webHidden/>
               </w:rPr>
-              <w:instrText xml:space="preserve"> PAGEREF _Toc521369491 \h </w:instrText>
+              <w:instrText xml:space="preserve"> PAGEREF _Toc521397771 \h </w:instrText>
             </w:r>
             <w:r>
               <w:rPr>
@@ -5434,7 +5418,7 @@
               <w:szCs w:val="22"/>
             </w:rPr>
           </w:pPr>
-          <w:hyperlink w:anchor="_Toc521369492" w:history="1">
+          <w:hyperlink w:anchor="_Toc521397772" w:history="1">
             <w:r>
               <w:rPr>
                 <w:rStyle w:val="Hyperlink"/>
@@ -5479,7 +5463,7 @@
                 <w:noProof/>
                 <w:webHidden/>
               </w:rPr>
-              <w:instrText xml:space="preserve"> PAGEREF _Toc521369492 \h </w:instrText>
+              <w:instrText xml:space="preserve"> PAGEREF _Toc521397772 \h </w:instrText>
             </w:r>
             <w:r>
               <w:rPr>
@@ -5520,7 +5504,7 @@
               <w:szCs w:val="22"/>
             </w:rPr>
           </w:pPr>
-          <w:hyperlink w:anchor="_Toc521369493" w:history="1">
+          <w:hyperlink w:anchor="_Toc521397773" w:history="1">
             <w:r>
               <w:rPr>
                 <w:rStyle w:val="Hyperlink"/>
@@ -5565,7 +5549,7 @@
                 <w:noProof/>
                 <w:webHidden/>
               </w:rPr>
-              <w:instrText xml:space="preserve"> PAGEREF _Toc521369493 \h </w:instrText>
+              <w:instrText xml:space="preserve"> PAGEREF _Toc521397773 \h </w:instrText>
             </w:r>
             <w:r>
               <w:rPr>
@@ -5606,7 +5590,7 @@
               <w:szCs w:val="22"/>
             </w:rPr>
           </w:pPr>
-          <w:hyperlink w:anchor="_Toc521369494" w:history="1">
+          <w:hyperlink w:anchor="_Toc521397774" w:history="1">
             <w:r>
               <w:rPr>
                 <w:rStyle w:val="Hyperlink"/>
@@ -5651,7 +5635,7 @@
                 <w:noProof/>
                 <w:webHidden/>
               </w:rPr>
-              <w:instrText xml:space="preserve"> PAGEREF _Toc521369494 \h </w:instrText>
+              <w:instrText xml:space="preserve"> PAGEREF _Toc521397774 \h </w:instrText>
             </w:r>
             <w:r>
               <w:rPr>
@@ -5692,7 +5676,7 @@
               <w:szCs w:val="22"/>
             </w:rPr>
           </w:pPr>
-          <w:hyperlink w:anchor="_Toc521369495" w:history="1">
+          <w:hyperlink w:anchor="_Toc521397775" w:history="1">
             <w:r>
               <w:rPr>
                 <w:rStyle w:val="Hyperlink"/>
@@ -5737,7 +5721,7 @@
                 <w:noProof/>
                 <w:webHidden/>
               </w:rPr>
-              <w:instrText xml:space="preserve"> PAGEREF _Toc521369495 \h </w:instrText>
+              <w:instrText xml:space="preserve"> PAGEREF _Toc521397775 \h </w:instrText>
             </w:r>
             <w:r>
               <w:rPr>
@@ -5778,7 +5762,7 @@
               <w:szCs w:val="22"/>
             </w:rPr>
           </w:pPr>
-          <w:hyperlink w:anchor="_Toc521369496" w:history="1">
+          <w:hyperlink w:anchor="_Toc521397776" w:history="1">
             <w:r>
               <w:rPr>
                 <w:rStyle w:val="Hyperlink"/>
@@ -5823,7 +5807,7 @@
                 <w:noProof/>
                 <w:webHidden/>
               </w:rPr>
-              <w:instrText xml:space="preserve"> PAGEREF _Toc521369496 \h </w:instrText>
+              <w:instrText xml:space="preserve"> PAGEREF _Toc521397776 \h </w:instrText>
             </w:r>
             <w:r>
               <w:rPr>
@@ -5864,7 +5848,7 @@
               <w:szCs w:val="22"/>
             </w:rPr>
           </w:pPr>
-          <w:hyperlink w:anchor="_Toc521369497" w:history="1">
+          <w:hyperlink w:anchor="_Toc521397777" w:history="1">
             <w:r>
               <w:rPr>
                 <w:rStyle w:val="Hyperlink"/>
@@ -5909,7 +5893,7 @@
                 <w:noProof/>
                 <w:webHidden/>
               </w:rPr>
-              <w:instrText xml:space="preserve"> PAGEREF _Toc521369497 \h </w:instrText>
+              <w:instrText xml:space="preserve"> PAGEREF _Toc521397777 \h </w:instrText>
             </w:r>
             <w:r>
               <w:rPr>
@@ -5950,7 +5934,7 @@
               <w:szCs w:val="22"/>
             </w:rPr>
           </w:pPr>
-          <w:hyperlink w:anchor="_Toc521369498" w:history="1">
+          <w:hyperlink w:anchor="_Toc521397778" w:history="1">
             <w:r>
               <w:rPr>
                 <w:rStyle w:val="Hyperlink"/>
@@ -5995,7 +5979,7 @@
                 <w:noProof/>
                 <w:webHidden/>
               </w:rPr>
-              <w:instrText xml:space="preserve"> PAGEREF _Toc521369498 \h </w:instrText>
+              <w:instrText xml:space="preserve"> PAGEREF _Toc521397778 \h </w:instrText>
             </w:r>
             <w:r>
               <w:rPr>
@@ -6036,7 +6020,7 @@
               <w:szCs w:val="22"/>
             </w:rPr>
           </w:pPr>
-          <w:hyperlink w:anchor="_Toc521369499" w:history="1">
+          <w:hyperlink w:anchor="_Toc521397779" w:history="1">
             <w:r>
               <w:rPr>
                 <w:rStyle w:val="Hyperlink"/>
@@ -6081,7 +6065,7 @@
                 <w:noProof/>
                 <w:webHidden/>
               </w:rPr>
-              <w:instrText xml:space="preserve"> PAGEREF _Toc521369499 \h </w:instrText>
+              <w:instrText xml:space="preserve"> PAGEREF _Toc521397779 \h </w:instrText>
             </w:r>
             <w:r>
               <w:rPr>
@@ -6122,7 +6106,7 @@
               <w:szCs w:val="22"/>
             </w:rPr>
           </w:pPr>
-          <w:hyperlink w:anchor="_Toc521369500" w:history="1">
+          <w:hyperlink w:anchor="_Toc521397780" w:history="1">
             <w:r>
               <w:rPr>
                 <w:rStyle w:val="Hyperlink"/>
@@ -6167,7 +6151,7 @@
                 <w:noProof/>
                 <w:webHidden/>
               </w:rPr>
-              <w:instrText xml:space="preserve"> PAGEREF _Toc521369500 \h </w:instrText>
+              <w:instrText xml:space="preserve"> PAGEREF _Toc521397780 \h </w:instrText>
             </w:r>
             <w:r>
               <w:rPr>
@@ -6208,7 +6192,7 @@
               <w:szCs w:val="22"/>
             </w:rPr>
           </w:pPr>
-          <w:hyperlink w:anchor="_Toc521369501" w:history="1">
+          <w:hyperlink w:anchor="_Toc521397781" w:history="1">
             <w:r>
               <w:rPr>
                 <w:rStyle w:val="Hyperlink"/>
@@ -6253,7 +6237,7 @@
                 <w:noProof/>
                 <w:webHidden/>
               </w:rPr>
-              <w:instrText xml:space="preserve"> PAGEREF _Toc521369501 \h </w:instrText>
+              <w:instrText xml:space="preserve"> PAGEREF _Toc521397781 \h </w:instrText>
             </w:r>
             <w:r>
               <w:rPr>
@@ -6294,7 +6278,7 @@
               <w:szCs w:val="22"/>
             </w:rPr>
           </w:pPr>
-          <w:hyperlink w:anchor="_Toc521369502" w:history="1">
+          <w:hyperlink w:anchor="_Toc521397782" w:history="1">
             <w:r>
               <w:rPr>
                 <w:rStyle w:val="Hyperlink"/>
@@ -6339,7 +6323,7 @@
                 <w:noProof/>
                 <w:webHidden/>
               </w:rPr>
-              <w:instrText xml:space="preserve"> PAGEREF _Toc521369502 \h </w:instrText>
+              <w:instrText xml:space="preserve"> PAGEREF _Toc521397782 \h </w:instrText>
             </w:r>
             <w:r>
               <w:rPr>
@@ -6380,14 +6364,14 @@
               <w:szCs w:val="22"/>
             </w:rPr>
           </w:pPr>
-          <w:hyperlink w:anchor="_Toc521369503" w:history="1">
+          <w:hyperlink w:anchor="_Toc521397783" w:history="1">
             <w:r>
               <w:rPr>
                 <w:rStyle w:val="Hyperlink"/>
                 <w:b/>
                 <w:noProof/>
               </w:rPr>
-              <w:t>CHƯƠNG 3. HỆ THỐNG CẢNH BÁO CHÁY</w:t>
+              <w:t>CHƯƠNG 3. HỆ THỐNG GIÁM SÁT, CẢNH BÁO CHÁY</w:t>
             </w:r>
             <w:r>
               <w:rPr>
@@ -6408,7 +6392,7 @@
                 <w:noProof/>
                 <w:webHidden/>
               </w:rPr>
-              <w:instrText xml:space="preserve"> PAGEREF _Toc521369503 \h </w:instrText>
+              <w:instrText xml:space="preserve"> PAGEREF _Toc521397783 \h </w:instrText>
             </w:r>
             <w:r>
               <w:rPr>
@@ -6449,7 +6433,7 @@
               <w:szCs w:val="22"/>
             </w:rPr>
           </w:pPr>
-          <w:hyperlink w:anchor="_Toc521369504" w:history="1">
+          <w:hyperlink w:anchor="_Toc521397784" w:history="1">
             <w:r>
               <w:rPr>
                 <w:rStyle w:val="Hyperlink"/>
@@ -6494,7 +6478,7 @@
                 <w:noProof/>
                 <w:webHidden/>
               </w:rPr>
-              <w:instrText xml:space="preserve"> PAGEREF _Toc521369504 \h </w:instrText>
+              <w:instrText xml:space="preserve"> PAGEREF _Toc521397784 \h </w:instrText>
             </w:r>
             <w:r>
               <w:rPr>
@@ -6535,7 +6519,7 @@
               <w:szCs w:val="22"/>
             </w:rPr>
           </w:pPr>
-          <w:hyperlink w:anchor="_Toc521369505" w:history="1">
+          <w:hyperlink w:anchor="_Toc521397785" w:history="1">
             <w:r>
               <w:rPr>
                 <w:rStyle w:val="Hyperlink"/>
@@ -6580,7 +6564,7 @@
                 <w:noProof/>
                 <w:webHidden/>
               </w:rPr>
-              <w:instrText xml:space="preserve"> PAGEREF _Toc521369505 \h </w:instrText>
+              <w:instrText xml:space="preserve"> PAGEREF _Toc521397785 \h </w:instrText>
             </w:r>
             <w:r>
               <w:rPr>
@@ -6621,7 +6605,7 @@
               <w:szCs w:val="22"/>
             </w:rPr>
           </w:pPr>
-          <w:hyperlink w:anchor="_Toc521369506" w:history="1">
+          <w:hyperlink w:anchor="_Toc521397786" w:history="1">
             <w:r>
               <w:rPr>
                 <w:rStyle w:val="Hyperlink"/>
@@ -6666,7 +6650,7 @@
                 <w:noProof/>
                 <w:webHidden/>
               </w:rPr>
-              <w:instrText xml:space="preserve"> PAGEREF _Toc521369506 \h </w:instrText>
+              <w:instrText xml:space="preserve"> PAGEREF _Toc521397786 \h </w:instrText>
             </w:r>
             <w:r>
               <w:rPr>
@@ -6707,7 +6691,7 @@
               <w:szCs w:val="22"/>
             </w:rPr>
           </w:pPr>
-          <w:hyperlink w:anchor="_Toc521369507" w:history="1">
+          <w:hyperlink w:anchor="_Toc521397787" w:history="1">
             <w:r>
               <w:rPr>
                 <w:rStyle w:val="Hyperlink"/>
@@ -6752,7 +6736,7 @@
                 <w:noProof/>
                 <w:webHidden/>
               </w:rPr>
-              <w:instrText xml:space="preserve"> PAGEREF _Toc521369507 \h </w:instrText>
+              <w:instrText xml:space="preserve"> PAGEREF _Toc521397787 \h </w:instrText>
             </w:r>
             <w:r>
               <w:rPr>
@@ -6793,7 +6777,7 @@
               <w:szCs w:val="22"/>
             </w:rPr>
           </w:pPr>
-          <w:hyperlink w:anchor="_Toc521369508" w:history="1">
+          <w:hyperlink w:anchor="_Toc521397788" w:history="1">
             <w:r>
               <w:rPr>
                 <w:rStyle w:val="Hyperlink"/>
@@ -6838,7 +6822,7 @@
                 <w:noProof/>
                 <w:webHidden/>
               </w:rPr>
-              <w:instrText xml:space="preserve"> PAGEREF _Toc521369508 \h </w:instrText>
+              <w:instrText xml:space="preserve"> PAGEREF _Toc521397788 \h </w:instrText>
             </w:r>
             <w:r>
               <w:rPr>
@@ -6879,7 +6863,7 @@
               <w:szCs w:val="22"/>
             </w:rPr>
           </w:pPr>
-          <w:hyperlink w:anchor="_Toc521369509" w:history="1">
+          <w:hyperlink w:anchor="_Toc521397789" w:history="1">
             <w:r>
               <w:rPr>
                 <w:rStyle w:val="Hyperlink"/>
@@ -6924,7 +6908,7 @@
                 <w:noProof/>
                 <w:webHidden/>
               </w:rPr>
-              <w:instrText xml:space="preserve"> PAGEREF _Toc521369509 \h </w:instrText>
+              <w:instrText xml:space="preserve"> PAGEREF _Toc521397789 \h </w:instrText>
             </w:r>
             <w:r>
               <w:rPr>
@@ -6965,7 +6949,7 @@
               <w:szCs w:val="22"/>
             </w:rPr>
           </w:pPr>
-          <w:hyperlink w:anchor="_Toc521369510" w:history="1">
+          <w:hyperlink w:anchor="_Toc521397790" w:history="1">
             <w:r>
               <w:rPr>
                 <w:rStyle w:val="Hyperlink"/>
@@ -7010,7 +6994,7 @@
                 <w:noProof/>
                 <w:webHidden/>
               </w:rPr>
-              <w:instrText xml:space="preserve"> PAGEREF _Toc521369510 \h </w:instrText>
+              <w:instrText xml:space="preserve"> PAGEREF _Toc521397790 \h </w:instrText>
             </w:r>
             <w:r>
               <w:rPr>
@@ -7051,7 +7035,7 @@
               <w:szCs w:val="22"/>
             </w:rPr>
           </w:pPr>
-          <w:hyperlink w:anchor="_Toc521369511" w:history="1">
+          <w:hyperlink w:anchor="_Toc521397791" w:history="1">
             <w:r>
               <w:rPr>
                 <w:rStyle w:val="Hyperlink"/>
@@ -7096,7 +7080,7 @@
                 <w:noProof/>
                 <w:webHidden/>
               </w:rPr>
-              <w:instrText xml:space="preserve"> PAGEREF _Toc521369511 \h </w:instrText>
+              <w:instrText xml:space="preserve"> PAGEREF _Toc521397791 \h </w:instrText>
             </w:r>
             <w:r>
               <w:rPr>
@@ -7137,7 +7121,7 @@
               <w:szCs w:val="22"/>
             </w:rPr>
           </w:pPr>
-          <w:hyperlink w:anchor="_Toc521369512" w:history="1">
+          <w:hyperlink w:anchor="_Toc521397792" w:history="1">
             <w:r>
               <w:rPr>
                 <w:rStyle w:val="Hyperlink"/>
@@ -7182,7 +7166,7 @@
                 <w:noProof/>
                 <w:webHidden/>
               </w:rPr>
-              <w:instrText xml:space="preserve"> PAGEREF _Toc521369512 \h </w:instrText>
+              <w:instrText xml:space="preserve"> PAGEREF _Toc521397792 \h </w:instrText>
             </w:r>
             <w:r>
               <w:rPr>
@@ -7223,7 +7207,7 @@
               <w:szCs w:val="22"/>
             </w:rPr>
           </w:pPr>
-          <w:hyperlink w:anchor="_Toc521369513" w:history="1">
+          <w:hyperlink w:anchor="_Toc521397793" w:history="1">
             <w:r>
               <w:rPr>
                 <w:rStyle w:val="Hyperlink"/>
@@ -7268,7 +7252,7 @@
                 <w:noProof/>
                 <w:webHidden/>
               </w:rPr>
-              <w:instrText xml:space="preserve"> PAGEREF _Toc521369513 \h </w:instrText>
+              <w:instrText xml:space="preserve"> PAGEREF _Toc521397793 \h </w:instrText>
             </w:r>
             <w:r>
               <w:rPr>
@@ -7309,7 +7293,7 @@
               <w:szCs w:val="22"/>
             </w:rPr>
           </w:pPr>
-          <w:hyperlink w:anchor="_Toc521369514" w:history="1">
+          <w:hyperlink w:anchor="_Toc521397794" w:history="1">
             <w:r>
               <w:rPr>
                 <w:rStyle w:val="Hyperlink"/>
@@ -7354,7 +7338,7 @@
                 <w:noProof/>
                 <w:webHidden/>
               </w:rPr>
-              <w:instrText xml:space="preserve"> PAGEREF _Toc521369514 \h </w:instrText>
+              <w:instrText xml:space="preserve"> PAGEREF _Toc521397794 \h </w:instrText>
             </w:r>
             <w:r>
               <w:rPr>
@@ -7395,7 +7379,7 @@
               <w:szCs w:val="22"/>
             </w:rPr>
           </w:pPr>
-          <w:hyperlink w:anchor="_Toc521369515" w:history="1">
+          <w:hyperlink w:anchor="_Toc521397795" w:history="1">
             <w:r>
               <w:rPr>
                 <w:rStyle w:val="Hyperlink"/>
@@ -7440,7 +7424,7 @@
                 <w:noProof/>
                 <w:webHidden/>
               </w:rPr>
-              <w:instrText xml:space="preserve"> PAGEREF _Toc521369515 \h </w:instrText>
+              <w:instrText xml:space="preserve"> PAGEREF _Toc521397795 \h </w:instrText>
             </w:r>
             <w:r>
               <w:rPr>
@@ -7481,7 +7465,7 @@
               <w:szCs w:val="22"/>
             </w:rPr>
           </w:pPr>
-          <w:hyperlink w:anchor="_Toc521369516" w:history="1">
+          <w:hyperlink w:anchor="_Toc521397796" w:history="1">
             <w:r>
               <w:rPr>
                 <w:rStyle w:val="Hyperlink"/>
@@ -7526,7 +7510,7 @@
                 <w:noProof/>
                 <w:webHidden/>
               </w:rPr>
-              <w:instrText xml:space="preserve"> PAGEREF _Toc521369516 \h </w:instrText>
+              <w:instrText xml:space="preserve"> PAGEREF _Toc521397796 \h </w:instrText>
             </w:r>
             <w:r>
               <w:rPr>
@@ -7567,7 +7551,7 @@
               <w:szCs w:val="22"/>
             </w:rPr>
           </w:pPr>
-          <w:hyperlink w:anchor="_Toc521369517" w:history="1">
+          <w:hyperlink w:anchor="_Toc521397797" w:history="1">
             <w:r>
               <w:rPr>
                 <w:rStyle w:val="Hyperlink"/>
@@ -7612,7 +7596,7 @@
                 <w:noProof/>
                 <w:webHidden/>
               </w:rPr>
-              <w:instrText xml:space="preserve"> PAGEREF _Toc521369517 \h </w:instrText>
+              <w:instrText xml:space="preserve"> PAGEREF _Toc521397797 \h </w:instrText>
             </w:r>
             <w:r>
               <w:rPr>
@@ -7653,7 +7637,7 @@
               <w:szCs w:val="22"/>
             </w:rPr>
           </w:pPr>
-          <w:hyperlink w:anchor="_Toc521369518" w:history="1">
+          <w:hyperlink w:anchor="_Toc521397798" w:history="1">
             <w:r>
               <w:rPr>
                 <w:rStyle w:val="Hyperlink"/>
@@ -7698,7 +7682,7 @@
                 <w:noProof/>
                 <w:webHidden/>
               </w:rPr>
-              <w:instrText xml:space="preserve"> PAGEREF _Toc521369518 \h </w:instrText>
+              <w:instrText xml:space="preserve"> PAGEREF _Toc521397798 \h </w:instrText>
             </w:r>
             <w:r>
               <w:rPr>
@@ -7739,7 +7723,7 @@
               <w:szCs w:val="22"/>
             </w:rPr>
           </w:pPr>
-          <w:hyperlink w:anchor="_Toc521369519" w:history="1">
+          <w:hyperlink w:anchor="_Toc521397799" w:history="1">
             <w:r>
               <w:rPr>
                 <w:rStyle w:val="Hyperlink"/>
@@ -7767,7 +7751,7 @@
                 <w:noProof/>
                 <w:webHidden/>
               </w:rPr>
-              <w:instrText xml:space="preserve"> PAGEREF _Toc521369519 \h </w:instrText>
+              <w:instrText xml:space="preserve"> PAGEREF _Toc521397799 \h </w:instrText>
             </w:r>
             <w:r>
               <w:rPr>
@@ -7808,7 +7792,7 @@
               <w:szCs w:val="22"/>
             </w:rPr>
           </w:pPr>
-          <w:hyperlink w:anchor="_Toc521369520" w:history="1">
+          <w:hyperlink w:anchor="_Toc521397800" w:history="1">
             <w:r>
               <w:rPr>
                 <w:rStyle w:val="Hyperlink"/>
@@ -7836,7 +7820,7 @@
                 <w:noProof/>
                 <w:webHidden/>
               </w:rPr>
-              <w:instrText xml:space="preserve"> PAGEREF _Toc521369520 \h </w:instrText>
+              <w:instrText xml:space="preserve"> PAGEREF _Toc521397800 \h </w:instrText>
             </w:r>
             <w:r>
               <w:rPr>
@@ -7932,8 +7916,6 @@
         <w:t>DANH MỤC CÁC BẢNG, SƠ ĐỒ, HÌNH</w:t>
       </w:r>
     </w:p>
-    <w:bookmarkStart w:id="0" w:name="_GoBack"/>
-    <w:bookmarkEnd w:id="0"/>
     <w:p>
       <w:pPr>
         <w:pStyle w:val="TableofFigures"/>
@@ -10236,7 +10218,7 @@
         </w:rPr>
       </w:pPr>
       <w:bookmarkStart w:id="1" w:name="_Toc517947178"/>
-      <w:bookmarkStart w:id="2" w:name="_Toc521369475"/>
+      <w:bookmarkStart w:id="2" w:name="_Toc521397755"/>
       <w:r>
         <w:rPr>
           <w:rFonts w:ascii="Times New Roman" w:hAnsi="Times New Roman" w:cs="Times New Roman"/>
@@ -10360,7 +10342,7 @@
         </w:rPr>
       </w:pPr>
       <w:bookmarkStart w:id="3" w:name="_Toc517947179"/>
-      <w:bookmarkStart w:id="4" w:name="_Toc521369476"/>
+      <w:bookmarkStart w:id="4" w:name="_Toc521397756"/>
       <w:r>
         <w:rPr>
           <w:rFonts w:ascii="Times New Roman" w:hAnsi="Times New Roman" w:cs="Times New Roman"/>
@@ -10407,7 +10389,7 @@
         </w:rPr>
       </w:pPr>
       <w:bookmarkStart w:id="5" w:name="_Toc517947180"/>
-      <w:bookmarkStart w:id="6" w:name="_Toc521369477"/>
+      <w:bookmarkStart w:id="6" w:name="_Toc521397757"/>
       <w:r>
         <w:rPr>
           <w:b/>
@@ -10521,7 +10503,7 @@
           <w:noProof/>
         </w:rPr>
         <w:drawing>
-          <wp:inline distT="0" distB="0" distL="0" distR="0">
+          <wp:inline distT="0" distB="0" distL="0" distR="0" wp14:anchorId="461CB871" wp14:editId="56DCA1DD">
             <wp:extent cx="4059835" cy="2377440"/>
             <wp:effectExtent l="0" t="0" r="0" b="3810"/>
             <wp:docPr id="4" name="Picture 4" descr="HÃ¬nh áº£nh cÃ³ liÃªn quan"/>
@@ -10695,7 +10677,7 @@
           <w:szCs w:val="26"/>
         </w:rPr>
       </w:pPr>
-      <w:bookmarkStart w:id="8" w:name="_Toc521369478"/>
+      <w:bookmarkStart w:id="8" w:name="_Toc521397758"/>
       <w:r>
         <w:rPr>
           <w:b/>
@@ -10775,7 +10757,7 @@
           <w:szCs w:val="26"/>
         </w:rPr>
       </w:pPr>
-      <w:bookmarkStart w:id="9" w:name="_Toc521369479"/>
+      <w:bookmarkStart w:id="9" w:name="_Toc521397759"/>
       <w:r>
         <w:rPr>
           <w:b/>
@@ -10868,7 +10850,7 @@
         </w:rPr>
       </w:pPr>
       <w:bookmarkStart w:id="10" w:name="_Toc517947183"/>
-      <w:bookmarkStart w:id="11" w:name="_Toc521369480"/>
+      <w:bookmarkStart w:id="11" w:name="_Toc521397760"/>
       <w:r>
         <w:rPr>
           <w:b/>
@@ -10935,7 +10917,7 @@
           <w:szCs w:val="26"/>
         </w:rPr>
       </w:pPr>
-      <w:bookmarkStart w:id="12" w:name="_Toc521369481"/>
+      <w:bookmarkStart w:id="12" w:name="_Toc521397761"/>
       <w:r>
         <w:rPr>
           <w:b/>
@@ -10996,7 +10978,7 @@
           <w:szCs w:val="26"/>
         </w:rPr>
       </w:pPr>
-      <w:bookmarkStart w:id="13" w:name="_Toc521369482"/>
+      <w:bookmarkStart w:id="13" w:name="_Toc521397762"/>
       <w:r>
         <w:rPr>
           <w:b/>
@@ -11043,7 +11025,7 @@
           <w:szCs w:val="26"/>
         </w:rPr>
       </w:pPr>
-      <w:bookmarkStart w:id="14" w:name="_Toc521369483"/>
+      <w:bookmarkStart w:id="14" w:name="_Toc521397763"/>
       <w:r>
         <w:rPr>
           <w:b/>
@@ -11114,7 +11096,7 @@
           <w:szCs w:val="26"/>
         </w:rPr>
       </w:pPr>
-      <w:bookmarkStart w:id="15" w:name="_Toc521369484"/>
+      <w:bookmarkStart w:id="15" w:name="_Toc521397764"/>
       <w:r>
         <w:rPr>
           <w:b/>
@@ -11161,7 +11143,7 @@
           <w:szCs w:val="26"/>
         </w:rPr>
       </w:pPr>
-      <w:bookmarkStart w:id="16" w:name="_Toc521369485"/>
+      <w:bookmarkStart w:id="16" w:name="_Toc521397765"/>
       <w:r>
         <w:rPr>
           <w:b/>
@@ -11449,7 +11431,7 @@
           <w:noProof/>
         </w:rPr>
         <w:drawing>
-          <wp:inline distT="0" distB="0" distL="0" distR="0">
+          <wp:inline distT="0" distB="0" distL="0" distR="0" wp14:anchorId="693A7AD1" wp14:editId="03869479">
             <wp:extent cx="1706245" cy="1706245"/>
             <wp:effectExtent l="0" t="0" r="0" b="0"/>
             <wp:docPr id="19" name="Picture 19" descr="HÃ¬nh áº£nh cÃ³ liÃªn quan"/>
@@ -11533,7 +11515,7 @@
         <w:rPr>
           <w:noProof/>
         </w:rPr>
-        <w:t>1</w:t>
+        <w:t>2</w:t>
       </w:r>
       <w:r>
         <w:rPr>
@@ -11595,7 +11577,7 @@
           <w:szCs w:val="26"/>
         </w:rPr>
       </w:pPr>
-      <w:bookmarkStart w:id="18" w:name="_Toc521369486"/>
+      <w:bookmarkStart w:id="18" w:name="_Toc521397766"/>
       <w:r>
         <w:rPr>
           <w:b/>
@@ -11845,7 +11827,7 @@
           <w:szCs w:val="26"/>
         </w:rPr>
       </w:pPr>
-      <w:bookmarkStart w:id="19" w:name="_Toc521369487"/>
+      <w:bookmarkStart w:id="19" w:name="_Toc521397767"/>
       <w:r>
         <w:rPr>
           <w:b/>
@@ -11968,7 +11950,7 @@
           <w:szCs w:val="26"/>
         </w:rPr>
       </w:pPr>
-      <w:bookmarkStart w:id="20" w:name="_Toc521369488"/>
+      <w:bookmarkStart w:id="20" w:name="_Toc521397768"/>
       <w:r>
         <w:rPr>
           <w:b/>
@@ -12019,7 +12001,7 @@
           <w:szCs w:val="26"/>
         </w:rPr>
       </w:pPr>
-      <w:bookmarkStart w:id="21" w:name="_Toc521369489"/>
+      <w:bookmarkStart w:id="21" w:name="_Toc521397769"/>
       <w:r>
         <w:rPr>
           <w:b/>
@@ -12069,7 +12051,7 @@
           <w:szCs w:val="26"/>
         </w:rPr>
       </w:pPr>
-      <w:bookmarkStart w:id="22" w:name="_Toc521369490"/>
+      <w:bookmarkStart w:id="22" w:name="_Toc521397770"/>
       <w:r>
         <w:rPr>
           <w:b/>
@@ -12167,7 +12149,7 @@
           <w:szCs w:val="26"/>
         </w:rPr>
       </w:pPr>
-      <w:bookmarkStart w:id="23" w:name="_Toc521369491"/>
+      <w:bookmarkStart w:id="23" w:name="_Toc521397771"/>
       <w:r>
         <w:rPr>
           <w:rFonts w:ascii="Times New Roman" w:hAnsi="Times New Roman" w:cs="Times New Roman"/>
@@ -12248,7 +12230,7 @@
           <w:szCs w:val="26"/>
         </w:rPr>
       </w:pPr>
-      <w:bookmarkStart w:id="24" w:name="_Toc521369492"/>
+      <w:bookmarkStart w:id="24" w:name="_Toc521397772"/>
       <w:r>
         <w:rPr>
           <w:b/>
@@ -12333,7 +12315,7 @@
           <w:noProof/>
         </w:rPr>
         <w:drawing>
-          <wp:inline distT="0" distB="0" distL="0" distR="0">
+          <wp:inline distT="0" distB="0" distL="0" distR="0" wp14:anchorId="5CFA92B0" wp14:editId="13DA54A3">
             <wp:extent cx="5270500" cy="1562100"/>
             <wp:effectExtent l="0" t="0" r="6350" b="0"/>
             <wp:docPr id="3" name="Picture 3" descr="https://tech.3si.vn/wp-content/uploads/2017/07/nojs-1024x439.jpeg"/>
@@ -12417,7 +12399,7 @@
         <w:rPr>
           <w:noProof/>
         </w:rPr>
-        <w:t>2</w:t>
+        <w:t>3</w:t>
       </w:r>
       <w:r>
         <w:rPr>
@@ -12593,7 +12575,7 @@
           <w:szCs w:val="26"/>
         </w:rPr>
       </w:pPr>
-      <w:bookmarkStart w:id="26" w:name="_Toc521369493"/>
+      <w:bookmarkStart w:id="26" w:name="_Toc521397773"/>
       <w:r>
         <w:rPr>
           <w:b/>
@@ -12678,7 +12660,7 @@
           <w:szCs w:val="26"/>
         </w:rPr>
       </w:pPr>
-      <w:bookmarkStart w:id="27" w:name="_Toc521369494"/>
+      <w:bookmarkStart w:id="27" w:name="_Toc521397774"/>
       <w:r>
         <w:rPr>
           <w:b/>
@@ -12764,7 +12746,7 @@
           <w:szCs w:val="26"/>
         </w:rPr>
       </w:pPr>
-      <w:bookmarkStart w:id="28" w:name="_Toc521369495"/>
+      <w:bookmarkStart w:id="28" w:name="_Toc521397775"/>
       <w:r>
         <w:rPr>
           <w:b/>
@@ -12871,7 +12853,7 @@
           <w:szCs w:val="26"/>
         </w:rPr>
       </w:pPr>
-      <w:bookmarkStart w:id="29" w:name="_Toc521369496"/>
+      <w:bookmarkStart w:id="29" w:name="_Toc521397776"/>
       <w:r>
         <w:rPr>
           <w:b/>
@@ -12920,7 +12902,7 @@
           <w:szCs w:val="26"/>
         </w:rPr>
       </w:pPr>
-      <w:bookmarkStart w:id="30" w:name="_Toc521369497"/>
+      <w:bookmarkStart w:id="30" w:name="_Toc521397777"/>
       <w:r>
         <w:rPr>
           <w:b/>
@@ -12972,7 +12954,7 @@
           <w:szCs w:val="26"/>
         </w:rPr>
       </w:pPr>
-      <w:bookmarkStart w:id="31" w:name="_Toc521369498"/>
+      <w:bookmarkStart w:id="31" w:name="_Toc521397778"/>
       <w:r>
         <w:rPr>
           <w:b/>
@@ -13073,7 +13055,7 @@
           <w:szCs w:val="26"/>
         </w:rPr>
       </w:pPr>
-      <w:bookmarkStart w:id="32" w:name="_Toc521369499"/>
+      <w:bookmarkStart w:id="32" w:name="_Toc521397779"/>
       <w:r>
         <w:rPr>
           <w:b/>
@@ -13102,7 +13084,7 @@
           <w:szCs w:val="26"/>
         </w:rPr>
       </w:pPr>
-      <w:bookmarkStart w:id="33" w:name="_Toc521369500"/>
+      <w:bookmarkStart w:id="33" w:name="_Toc521397780"/>
       <w:r>
         <w:rPr>
           <w:b/>
@@ -13197,7 +13179,7 @@
           <w:szCs w:val="26"/>
         </w:rPr>
       </w:pPr>
-      <w:bookmarkStart w:id="34" w:name="_Toc521369501"/>
+      <w:bookmarkStart w:id="34" w:name="_Toc521397781"/>
       <w:r>
         <w:rPr>
           <w:b/>
@@ -13278,7 +13260,7 @@
           <w:szCs w:val="26"/>
         </w:rPr>
       </w:pPr>
-      <w:bookmarkStart w:id="35" w:name="_Toc521369502"/>
+      <w:bookmarkStart w:id="35" w:name="_Toc521397782"/>
       <w:r>
         <w:rPr>
           <w:b/>
@@ -13328,7 +13310,7 @@
           <w:szCs w:val="26"/>
         </w:rPr>
       </w:pPr>
-      <w:bookmarkStart w:id="36" w:name="_Toc521369503"/>
+      <w:bookmarkStart w:id="36" w:name="_Toc521397783"/>
       <w:r>
         <w:rPr>
           <w:rFonts w:ascii="Times New Roman" w:hAnsi="Times New Roman" w:cs="Times New Roman"/>
@@ -13417,7 +13399,7 @@
           <w:szCs w:val="26"/>
         </w:rPr>
       </w:pPr>
-      <w:bookmarkStart w:id="37" w:name="_Toc521369504"/>
+      <w:bookmarkStart w:id="37" w:name="_Toc521397784"/>
       <w:r>
         <w:rPr>
           <w:b/>
@@ -13455,7 +13437,7 @@
           <w:szCs w:val="26"/>
         </w:rPr>
       </w:pPr>
-      <w:bookmarkStart w:id="38" w:name="_Toc521369505"/>
+      <w:bookmarkStart w:id="38" w:name="_Toc521397785"/>
       <w:r>
         <w:rPr>
           <w:b/>
@@ -13576,7 +13558,7 @@
           <w:noProof/>
         </w:rPr>
         <w:drawing>
-          <wp:inline distT="0" distB="0" distL="0" distR="0">
+          <wp:inline distT="0" distB="0" distL="0" distR="0" wp14:anchorId="39EDBDDE" wp14:editId="7099C084">
             <wp:extent cx="4437221" cy="3334328"/>
             <wp:effectExtent l="0" t="0" r="1905" b="0"/>
             <wp:docPr id="9" name="Picture 9" descr="Káº¿t quáº£ hÃ¬nh áº£nh cho esp8266"/>
@@ -13663,7 +13645,7 @@
         <w:rPr>
           <w:noProof/>
         </w:rPr>
-        <w:t>3</w:t>
+        <w:t>4</w:t>
       </w:r>
       <w:r>
         <w:rPr>
@@ -14024,7 +14006,7 @@
         </w:rPr>
         <w:lastRenderedPageBreak/>
         <w:drawing>
-          <wp:inline distT="0" distB="0" distL="0" distR="0" wp14:anchorId="67067A3C" wp14:editId="7E8C46C8">
+          <wp:inline distT="0" distB="0" distL="0" distR="0" wp14:anchorId="557B841C" wp14:editId="7E87FF42">
             <wp:extent cx="2512291" cy="2512291"/>
             <wp:effectExtent l="0" t="0" r="2540" b="2540"/>
             <wp:docPr id="5" name="Picture 5" descr="https://bizweb.dktcdn.net/thumb/large/100/190/540/products/cam-bien-khi-gas-mq2.jpg?v=1491130976693"/>
@@ -14108,7 +14090,7 @@
         <w:rPr>
           <w:noProof/>
         </w:rPr>
-        <w:t>3</w:t>
+        <w:t>5</w:t>
       </w:r>
       <w:r>
         <w:rPr>
@@ -14415,7 +14397,7 @@
           <w:noProof/>
         </w:rPr>
         <w:drawing>
-          <wp:inline distT="0" distB="0" distL="0" distR="0" wp14:anchorId="750F521C" wp14:editId="67CDE944">
+          <wp:inline distT="0" distB="0" distL="0" distR="0" wp14:anchorId="4258860E" wp14:editId="591BA352">
             <wp:extent cx="3190587" cy="3190587"/>
             <wp:effectExtent l="0" t="0" r="0" b="0"/>
             <wp:docPr id="6" name="Picture 6" descr="https://bizweb.dktcdn.net/thumb/large/100/190/540/products/dht22.jpg?v=1491124351663"/>
@@ -14499,7 +14481,7 @@
         <w:rPr>
           <w:noProof/>
         </w:rPr>
-        <w:t>3</w:t>
+        <w:t>6</w:t>
       </w:r>
       <w:r>
         <w:rPr>
@@ -14740,7 +14722,7 @@
           <w:szCs w:val="26"/>
         </w:rPr>
         <w:drawing>
-          <wp:inline distT="0" distB="0" distL="0" distR="0">
+          <wp:inline distT="0" distB="0" distL="0" distR="0" wp14:anchorId="145571A2" wp14:editId="2CF51C75">
             <wp:extent cx="4941454" cy="3724610"/>
             <wp:effectExtent l="0" t="0" r="0" b="0"/>
             <wp:docPr id="25" name="Picture 25"/>
@@ -14813,7 +14795,7 @@
         <w:rPr>
           <w:noProof/>
         </w:rPr>
-        <w:t>3</w:t>
+        <w:t>7</w:t>
       </w:r>
       <w:r>
         <w:rPr>
@@ -14835,7 +14817,7 @@
           <w:noProof/>
         </w:rPr>
         <w:drawing>
-          <wp:inline distT="0" distB="0" distL="0" distR="0">
+          <wp:inline distT="0" distB="0" distL="0" distR="0" wp14:anchorId="52518EB7" wp14:editId="1DDCF6FF">
             <wp:extent cx="4636654" cy="3079347"/>
             <wp:effectExtent l="0" t="0" r="0" b="6985"/>
             <wp:docPr id="26" name="Picture 26"/>
@@ -14908,7 +14890,7 @@
         <w:rPr>
           <w:noProof/>
         </w:rPr>
-        <w:t>3</w:t>
+        <w:t>8</w:t>
       </w:r>
       <w:r>
         <w:rPr>
@@ -14931,7 +14913,7 @@
         </w:rPr>
         <w:lastRenderedPageBreak/>
         <w:drawing>
-          <wp:inline distT="0" distB="0" distL="0" distR="0">
+          <wp:inline distT="0" distB="0" distL="0" distR="0" wp14:anchorId="40FC596C" wp14:editId="2BFF5456">
             <wp:extent cx="4158675" cy="4221019"/>
             <wp:effectExtent l="0" t="0" r="0" b="8255"/>
             <wp:docPr id="27" name="Picture 27"/>
@@ -15004,7 +14986,7 @@
         <w:rPr>
           <w:noProof/>
         </w:rPr>
-        <w:t>3</w:t>
+        <w:t>9</w:t>
       </w:r>
       <w:r>
         <w:rPr>
@@ -15026,7 +15008,7 @@
           <w:noProof/>
         </w:rPr>
         <w:drawing>
-          <wp:inline distT="0" distB="0" distL="0" distR="0">
+          <wp:inline distT="0" distB="0" distL="0" distR="0" wp14:anchorId="7D532162" wp14:editId="7934AB01">
             <wp:extent cx="3975987" cy="3962400"/>
             <wp:effectExtent l="0" t="0" r="5715" b="0"/>
             <wp:docPr id="28" name="Picture 28"/>
@@ -15099,7 +15081,7 @@
         <w:rPr>
           <w:noProof/>
         </w:rPr>
-        <w:t>3</w:t>
+        <w:t>10</w:t>
       </w:r>
       <w:r>
         <w:rPr>
@@ -15136,7 +15118,7 @@
           <w:szCs w:val="26"/>
         </w:rPr>
       </w:pPr>
-      <w:bookmarkStart w:id="46" w:name="_Toc521369506"/>
+      <w:bookmarkStart w:id="46" w:name="_Toc521397786"/>
       <w:r>
         <w:rPr>
           <w:b/>
@@ -15237,7 +15219,7 @@
           <w:noProof/>
         </w:rPr>
         <w:drawing>
-          <wp:inline distT="0" distB="0" distL="0" distR="0" wp14:anchorId="5970AA29" wp14:editId="6EE6177D">
+          <wp:inline distT="0" distB="0" distL="0" distR="0" wp14:anchorId="74912FAF" wp14:editId="00DF4331">
             <wp:extent cx="4253299" cy="1939925"/>
             <wp:effectExtent l="0" t="0" r="0" b="3175"/>
             <wp:docPr id="10" name="Picture 10"/>
@@ -15311,7 +15293,7 @@
         <w:rPr>
           <w:noProof/>
         </w:rPr>
-        <w:t>3</w:t>
+        <w:t>11</w:t>
       </w:r>
       <w:r>
         <w:rPr>
@@ -15417,7 +15399,7 @@
           <w:noProof/>
         </w:rPr>
         <w:drawing>
-          <wp:inline distT="0" distB="0" distL="0" distR="0" wp14:anchorId="0DB4C0C4" wp14:editId="56257484">
+          <wp:inline distT="0" distB="0" distL="0" distR="0" wp14:anchorId="10215099" wp14:editId="691DADFC">
             <wp:extent cx="5629702" cy="3406140"/>
             <wp:effectExtent l="0" t="0" r="9525" b="3810"/>
             <wp:docPr id="11" name="Picture 11"/>
@@ -15491,7 +15473,7 @@
         <w:rPr>
           <w:noProof/>
         </w:rPr>
-        <w:t>3</w:t>
+        <w:t>12</w:t>
       </w:r>
       <w:r>
         <w:rPr>
@@ -15562,7 +15544,7 @@
           <w:noProof/>
         </w:rPr>
         <w:drawing>
-          <wp:inline distT="0" distB="0" distL="0" distR="0" wp14:anchorId="187262DC" wp14:editId="1EEEABDE">
+          <wp:inline distT="0" distB="0" distL="0" distR="0" wp14:anchorId="32A88EED" wp14:editId="077FEB53">
             <wp:extent cx="1569085" cy="3139341"/>
             <wp:effectExtent l="133350" t="76200" r="88265" b="137795"/>
             <wp:docPr id="18" name="Picture 18"/>
@@ -15657,7 +15639,7 @@
         <w:rPr>
           <w:noProof/>
         </w:rPr>
-        <w:t>3</w:t>
+        <w:t>13</w:t>
       </w:r>
       <w:r>
         <w:rPr>
@@ -15720,7 +15702,7 @@
           <w:szCs w:val="26"/>
         </w:rPr>
       </w:pPr>
-      <w:bookmarkStart w:id="50" w:name="_Toc521369507"/>
+      <w:bookmarkStart w:id="50" w:name="_Toc521397787"/>
       <w:r>
         <w:rPr>
           <w:b/>
@@ -15752,7 +15734,7 @@
           <w:szCs w:val="26"/>
         </w:rPr>
         <w:drawing>
-          <wp:inline distT="0" distB="0" distL="0" distR="0" wp14:anchorId="1A36524D" wp14:editId="31000880">
+          <wp:inline distT="0" distB="0" distL="0" distR="0" wp14:anchorId="51737EBB" wp14:editId="56D1B2E2">
             <wp:extent cx="4067033" cy="3884381"/>
             <wp:effectExtent l="0" t="0" r="0" b="1905"/>
             <wp:docPr id="17" name="Picture 17"/>
@@ -15832,7 +15814,7 @@
         <w:rPr>
           <w:noProof/>
         </w:rPr>
-        <w:t>3</w:t>
+        <w:t>14</w:t>
       </w:r>
       <w:r>
         <w:rPr>
@@ -15957,7 +15939,7 @@
           <w:szCs w:val="26"/>
         </w:rPr>
         <w:drawing>
-          <wp:inline distT="0" distB="0" distL="0" distR="0" wp14:anchorId="38C2B4A4" wp14:editId="2098BBD7">
+          <wp:inline distT="0" distB="0" distL="0" distR="0" wp14:anchorId="45C877F8" wp14:editId="36AF4634">
             <wp:extent cx="4599709" cy="3370685"/>
             <wp:effectExtent l="0" t="0" r="0" b="1270"/>
             <wp:docPr id="20" name="Picture 20"/>
@@ -16037,7 +16019,7 @@
         <w:rPr>
           <w:noProof/>
         </w:rPr>
-        <w:t>3</w:t>
+        <w:t>15</w:t>
       </w:r>
       <w:r>
         <w:rPr>
@@ -16194,7 +16176,7 @@
           <w:szCs w:val="26"/>
         </w:rPr>
       </w:pPr>
-      <w:bookmarkStart w:id="53" w:name="_Toc521369508"/>
+      <w:bookmarkStart w:id="53" w:name="_Toc521397788"/>
       <w:r>
         <w:rPr>
           <w:b/>
@@ -16262,7 +16244,7 @@
           <w:szCs w:val="26"/>
         </w:rPr>
         <w:drawing>
-          <wp:inline distT="0" distB="0" distL="0" distR="0">
+          <wp:inline distT="0" distB="0" distL="0" distR="0" wp14:anchorId="7D24FBF3" wp14:editId="0EE288ED">
             <wp:extent cx="5833098" cy="1265382"/>
             <wp:effectExtent l="0" t="0" r="0" b="0"/>
             <wp:docPr id="21" name="Picture 21"/>
@@ -16345,7 +16327,7 @@
         <w:rPr>
           <w:noProof/>
         </w:rPr>
-        <w:t>3</w:t>
+        <w:t>16</w:t>
       </w:r>
       <w:r>
         <w:rPr>
@@ -16429,7 +16411,7 @@
           <w:noProof/>
         </w:rPr>
         <w:drawing>
-          <wp:inline distT="0" distB="0" distL="0" distR="0" wp14:anchorId="761B9291" wp14:editId="163C3A92">
+          <wp:inline distT="0" distB="0" distL="0" distR="0" wp14:anchorId="23AB9217" wp14:editId="0810335B">
             <wp:extent cx="4628099" cy="558800"/>
             <wp:effectExtent l="133350" t="114300" r="134620" b="165100"/>
             <wp:docPr id="23" name="Picture 23"/>
@@ -16526,7 +16508,7 @@
         <w:rPr>
           <w:noProof/>
         </w:rPr>
-        <w:t>3</w:t>
+        <w:t>17</w:t>
       </w:r>
       <w:r>
         <w:rPr>
@@ -16597,7 +16579,7 @@
           <w:noProof/>
         </w:rPr>
         <w:drawing>
-          <wp:inline distT="0" distB="0" distL="0" distR="0" wp14:anchorId="2BB94CC8" wp14:editId="64E3AB6A">
+          <wp:inline distT="0" distB="0" distL="0" distR="0" wp14:anchorId="708EE9F8" wp14:editId="35B2CCF9">
             <wp:extent cx="3962111" cy="2460463"/>
             <wp:effectExtent l="133350" t="114300" r="153035" b="168910"/>
             <wp:docPr id="30" name="Picture 30"/>
@@ -16694,7 +16676,7 @@
         <w:rPr>
           <w:noProof/>
         </w:rPr>
-        <w:t>3</w:t>
+        <w:t>18</w:t>
       </w:r>
       <w:r>
         <w:rPr>
@@ -16703,16 +16685,7 @@
         <w:fldChar w:fldCharType="end"/>
       </w:r>
       <w:r>
-        <w:t>.1</w:t>
-      </w:r>
-      <w:r>
-        <w:t>5</w:t>
-      </w:r>
-      <w:r>
-        <w:t xml:space="preserve">. Các </w:t>
-      </w:r>
-      <w:r>
-        <w:t>thức kết nối và truyền dữ liệu đến Firebase</w:t>
+        <w:t>.15. Các thức kết nối và truyền dữ liệu đến Firebase</w:t>
       </w:r>
       <w:bookmarkEnd w:id="56"/>
     </w:p>
@@ -16764,7 +16737,7 @@
           <w:szCs w:val="26"/>
         </w:rPr>
         <w:drawing>
-          <wp:inline distT="0" distB="0" distL="0" distR="0">
+          <wp:inline distT="0" distB="0" distL="0" distR="0" wp14:anchorId="276E4C4B" wp14:editId="4D7198EF">
             <wp:extent cx="5364243" cy="1468582"/>
             <wp:effectExtent l="0" t="0" r="0" b="0"/>
             <wp:docPr id="22" name="Picture 22"/>
@@ -16845,7 +16818,7 @@
         <w:rPr>
           <w:noProof/>
         </w:rPr>
-        <w:t>3</w:t>
+        <w:t>19</w:t>
       </w:r>
       <w:r>
         <w:rPr>
@@ -16967,7 +16940,7 @@
           <w:noProof/>
         </w:rPr>
         <w:drawing>
-          <wp:inline distT="0" distB="0" distL="0" distR="0" wp14:anchorId="532C19E0" wp14:editId="17ACE0F2">
+          <wp:inline distT="0" distB="0" distL="0" distR="0" wp14:anchorId="1A04F1CD" wp14:editId="4ABD0B4E">
             <wp:extent cx="4013200" cy="859358"/>
             <wp:effectExtent l="152400" t="114300" r="139700" b="150495"/>
             <wp:docPr id="24" name="Picture 24"/>
@@ -17065,7 +17038,7 @@
         <w:rPr>
           <w:noProof/>
         </w:rPr>
-        <w:t>3</w:t>
+        <w:t>20</w:t>
       </w:r>
       <w:r>
         <w:rPr>
@@ -17156,7 +17129,7 @@
           <w:noProof/>
         </w:rPr>
         <w:drawing>
-          <wp:inline distT="0" distB="0" distL="0" distR="0" wp14:anchorId="6CC5CE92" wp14:editId="41F14415">
+          <wp:inline distT="0" distB="0" distL="0" distR="0" wp14:anchorId="51679443" wp14:editId="0DAFC1E2">
             <wp:extent cx="5579498" cy="2660072"/>
             <wp:effectExtent l="190500" t="190500" r="193040" b="197485"/>
             <wp:docPr id="29" name="Picture 29"/>
@@ -17238,7 +17211,7 @@
         <w:rPr>
           <w:noProof/>
         </w:rPr>
-        <w:t>3</w:t>
+        <w:t>21</w:t>
       </w:r>
       <w:r>
         <w:rPr>
@@ -17276,7 +17249,7 @@
           <w:szCs w:val="26"/>
         </w:rPr>
       </w:pPr>
-      <w:bookmarkStart w:id="60" w:name="_Toc521369509"/>
+      <w:bookmarkStart w:id="60" w:name="_Toc521397789"/>
       <w:r>
         <w:rPr>
           <w:b/>
@@ -17534,7 +17507,7 @@
           <w:szCs w:val="26"/>
         </w:rPr>
       </w:pPr>
-      <w:bookmarkStart w:id="61" w:name="_Toc521369510"/>
+      <w:bookmarkStart w:id="61" w:name="_Toc521397790"/>
       <w:r>
         <w:rPr>
           <w:b/>
@@ -17668,7 +17641,7 @@
           <w:szCs w:val="26"/>
         </w:rPr>
       </w:pPr>
-      <w:bookmarkStart w:id="62" w:name="_Toc521369511"/>
+      <w:bookmarkStart w:id="62" w:name="_Toc521397791"/>
       <w:r>
         <w:rPr>
           <w:b/>
@@ -17817,7 +17790,7 @@
           <w:szCs w:val="26"/>
         </w:rPr>
       </w:pPr>
-      <w:bookmarkStart w:id="63" w:name="_Toc521369512"/>
+      <w:bookmarkStart w:id="63" w:name="_Toc521397792"/>
       <w:r>
         <w:rPr>
           <w:b/>
@@ -17911,7 +17884,7 @@
           <w:szCs w:val="26"/>
         </w:rPr>
       </w:pPr>
-      <w:bookmarkStart w:id="64" w:name="_Toc521369513"/>
+      <w:bookmarkStart w:id="64" w:name="_Toc521397793"/>
       <w:r>
         <w:rPr>
           <w:b/>
@@ -18039,7 +18012,7 @@
           <w:szCs w:val="26"/>
         </w:rPr>
       </w:pPr>
-      <w:bookmarkStart w:id="65" w:name="_Toc521369514"/>
+      <w:bookmarkStart w:id="65" w:name="_Toc521397794"/>
       <w:r>
         <w:rPr>
           <w:b/>
@@ -18107,7 +18080,7 @@
           <w:szCs w:val="26"/>
         </w:rPr>
       </w:pPr>
-      <w:bookmarkStart w:id="66" w:name="_Toc521369515"/>
+      <w:bookmarkStart w:id="66" w:name="_Toc521397795"/>
       <w:r>
         <w:rPr>
           <w:b/>
@@ -18241,7 +18214,7 @@
           <w:szCs w:val="26"/>
         </w:rPr>
       </w:pPr>
-      <w:bookmarkStart w:id="67" w:name="_Toc521369516"/>
+      <w:bookmarkStart w:id="67" w:name="_Toc521397796"/>
       <w:r>
         <w:rPr>
           <w:b/>
@@ -18271,7 +18244,7 @@
           <w:szCs w:val="26"/>
         </w:rPr>
       </w:pPr>
-      <w:bookmarkStart w:id="68" w:name="_Toc521369517"/>
+      <w:bookmarkStart w:id="68" w:name="_Toc521397797"/>
       <w:r>
         <w:rPr>
           <w:b/>
@@ -18431,7 +18404,7 @@
           <w:szCs w:val="26"/>
         </w:rPr>
       </w:pPr>
-      <w:bookmarkStart w:id="69" w:name="_Toc521369518"/>
+      <w:bookmarkStart w:id="69" w:name="_Toc521397798"/>
       <w:r>
         <w:rPr>
           <w:b/>
@@ -18568,7 +18541,7 @@
           <w:szCs w:val="26"/>
         </w:rPr>
       </w:pPr>
-      <w:bookmarkStart w:id="70" w:name="_Toc521369519"/>
+      <w:bookmarkStart w:id="70" w:name="_Toc521397799"/>
       <w:r>
         <w:rPr>
           <w:b/>
@@ -18752,7 +18725,7 @@
         </w:rPr>
       </w:pPr>
       <w:bookmarkStart w:id="71" w:name="_Toc517947184"/>
-      <w:bookmarkStart w:id="72" w:name="_Toc521369520"/>
+      <w:bookmarkStart w:id="72" w:name="_Toc521397800"/>
       <w:r>
         <w:rPr>
           <w:rFonts w:ascii="Times New Roman" w:hAnsi="Times New Roman" w:cs="Times New Roman"/>
@@ -24000,7 +23973,7 @@
 </file>
 
 <file path=customXml/itemProps1.xml><?xml version="1.0" encoding="utf-8"?>
-<ds:datastoreItem xmlns:ds="http://schemas.openxmlformats.org/officeDocument/2006/customXml" ds:itemID="{2D73AAFD-C1D2-41EA-8690-53E0270A4FA8}">
+<ds:datastoreItem xmlns:ds="http://schemas.openxmlformats.org/officeDocument/2006/customXml" ds:itemID="{C2771C77-9509-467C-85EA-0FC6943166D9}">
   <ds:schemaRefs>
     <ds:schemaRef ds:uri="http://schemas.openxmlformats.org/officeDocument/2006/bibliography"/>
   </ds:schemaRefs>
